--- a/doc/Отчёт.docx
+++ b/doc/Отчёт.docx
@@ -653,7 +653,12 @@
             <w:pStyle w:val="a3"/>
           </w:pPr>
           <w:r>
-            <w:t>Оглавление</w:t>
+            <w:t>Оглавлени</w:t>
+          </w:r>
+          <w:bookmarkStart w:id="0" w:name="_GoBack"/>
+          <w:bookmarkEnd w:id="0"/>
+          <w:r>
+            <w:t>е</w:t>
           </w:r>
         </w:p>
         <w:p>
@@ -1168,7 +1173,7 @@
                 <w:noProof/>
                 <w:webHidden/>
               </w:rPr>
-              <w:t>5</w:t>
+              <w:t>6</w:t>
             </w:r>
             <w:r>
               <w:rPr>
@@ -1239,7 +1244,7 @@
                 <w:noProof/>
                 <w:webHidden/>
               </w:rPr>
-              <w:t>5</w:t>
+              <w:t>6</w:t>
             </w:r>
             <w:r>
               <w:rPr>
@@ -1381,7 +1386,7 @@
                 <w:noProof/>
                 <w:webHidden/>
               </w:rPr>
-              <w:t>6</w:t>
+              <w:t>7</w:t>
             </w:r>
             <w:r>
               <w:rPr>
@@ -1594,7 +1599,7 @@
                 <w:noProof/>
                 <w:webHidden/>
               </w:rPr>
-              <w:t>7</w:t>
+              <w:t>8</w:t>
             </w:r>
             <w:r>
               <w:rPr>
@@ -1770,7 +1775,7 @@
                 <w:noProof/>
                 <w:webHidden/>
               </w:rPr>
-              <w:t>9</w:t>
+              <w:t>10</w:t>
             </w:r>
             <w:r>
               <w:rPr>
@@ -1820,7 +1825,7 @@
           <w:szCs w:val="24"/>
         </w:rPr>
       </w:pPr>
-      <w:bookmarkStart w:id="0" w:name="_Toc387170730"/>
+      <w:bookmarkStart w:id="1" w:name="_Toc387170730"/>
       <w:r>
         <w:rPr>
           <w:rFonts w:ascii="Times New Roman" w:hAnsi="Times New Roman" w:cs="Times New Roman"/>
@@ -1838,7 +1843,7 @@
         </w:rPr>
         <w:t>Этап анализа и планирования требований</w:t>
       </w:r>
-      <w:bookmarkEnd w:id="0"/>
+      <w:bookmarkEnd w:id="1"/>
     </w:p>
     <w:p>
       <w:pPr>
@@ -1850,7 +1855,7 @@
           <w:szCs w:val="24"/>
         </w:rPr>
       </w:pPr>
-      <w:bookmarkStart w:id="1" w:name="_Toc387170731"/>
+      <w:bookmarkStart w:id="2" w:name="_Toc387170731"/>
       <w:r>
         <w:rPr>
           <w:rFonts w:ascii="Times New Roman" w:hAnsi="Times New Roman" w:cs="Times New Roman"/>
@@ -1869,7 +1874,7 @@
         </w:rPr>
         <w:t>Постановка задачи.</w:t>
       </w:r>
-      <w:bookmarkEnd w:id="1"/>
+      <w:bookmarkEnd w:id="2"/>
     </w:p>
     <w:p>
       <w:pPr>
@@ -2205,7 +2210,7 @@
           <w:szCs w:val="24"/>
         </w:rPr>
       </w:pPr>
-      <w:bookmarkStart w:id="2" w:name="_Toc387170732"/>
+      <w:bookmarkStart w:id="3" w:name="_Toc387170732"/>
       <w:r>
         <w:rPr>
           <w:rFonts w:ascii="Times New Roman" w:hAnsi="Times New Roman" w:cs="Times New Roman"/>
@@ -2224,7 +2229,7 @@
         </w:rPr>
         <w:t>Спецификация основных проектных требований</w:t>
       </w:r>
-      <w:bookmarkEnd w:id="2"/>
+      <w:bookmarkEnd w:id="3"/>
     </w:p>
     <w:p>
       <w:pPr>
@@ -2645,7 +2650,7 @@
           <w:szCs w:val="24"/>
         </w:rPr>
       </w:pPr>
-      <w:bookmarkStart w:id="3" w:name="_Toc387170733"/>
+      <w:bookmarkStart w:id="4" w:name="_Toc387170733"/>
       <w:r>
         <w:rPr>
           <w:rFonts w:ascii="Times New Roman" w:hAnsi="Times New Roman" w:cs="Times New Roman"/>
@@ -2665,7 +2670,7 @@
         </w:rPr>
         <w:t>Описание бизнес процессов.</w:t>
       </w:r>
-      <w:bookmarkEnd w:id="3"/>
+      <w:bookmarkEnd w:id="4"/>
       <w:r>
         <w:rPr>
           <w:rFonts w:ascii="Times New Roman" w:hAnsi="Times New Roman" w:cs="Times New Roman"/>
@@ -2746,7 +2751,7 @@
           <w:szCs w:val="24"/>
         </w:rPr>
       </w:pPr>
-      <w:bookmarkStart w:id="4" w:name="_Toc387170734"/>
+      <w:bookmarkStart w:id="5" w:name="_Toc387170734"/>
       <w:r>
         <w:rPr>
           <w:rFonts w:ascii="Times New Roman" w:hAnsi="Times New Roman" w:cs="Times New Roman"/>
@@ -2773,41 +2778,68 @@
         </w:rPr>
         <w:t>модель предметной области</w:t>
       </w:r>
-      <w:bookmarkEnd w:id="4"/>
-    </w:p>
-    <w:p>
-      <w:pPr>
-        <w:rPr>
-          <w:rFonts w:ascii="Times New Roman" w:hAnsi="Times New Roman" w:cs="Times New Roman"/>
-          <w:sz w:val="24"/>
-          <w:szCs w:val="24"/>
-        </w:rPr>
-      </w:pPr>
-      <w:r>
-        <w:rPr>
-          <w:rFonts w:ascii="Times New Roman" w:hAnsi="Times New Roman" w:cs="Times New Roman"/>
-          <w:sz w:val="24"/>
-          <w:szCs w:val="24"/>
-        </w:rPr>
-        <w:t xml:space="preserve"> Модель предметной области </w:t>
+      <w:bookmarkEnd w:id="5"/>
+    </w:p>
+    <w:p>
+      <w:pPr>
+        <w:rPr>
+          <w:rFonts w:ascii="Times New Roman" w:hAnsi="Times New Roman" w:cs="Times New Roman"/>
+          <w:sz w:val="24"/>
+          <w:szCs w:val="24"/>
+        </w:rPr>
+      </w:pPr>
+      <w:r>
+        <w:rPr>
+          <w:rFonts w:ascii="Times New Roman" w:hAnsi="Times New Roman" w:cs="Times New Roman"/>
+          <w:sz w:val="24"/>
+          <w:szCs w:val="24"/>
+        </w:rPr>
+        <w:t xml:space="preserve"> Модель предм</w:t>
+      </w:r>
+      <w:r>
+        <w:rPr>
+          <w:rFonts w:ascii="Times New Roman" w:hAnsi="Times New Roman" w:cs="Times New Roman"/>
+          <w:sz w:val="24"/>
+          <w:szCs w:val="24"/>
+        </w:rPr>
+        <w:t>етной области описан на рисунке 1.</w:t>
+      </w:r>
+      <w:r>
+        <w:rPr>
+          <w:rFonts w:ascii="Times New Roman" w:hAnsi="Times New Roman" w:cs="Times New Roman"/>
+          <w:sz w:val="24"/>
+          <w:szCs w:val="24"/>
+        </w:rPr>
+        <w:t xml:space="preserve"> </w:t>
+      </w:r>
+      <w:r>
+        <w:rPr>
+          <w:rFonts w:ascii="Times New Roman" w:hAnsi="Times New Roman" w:cs="Times New Roman"/>
+          <w:color w:val="FF0000"/>
+          <w:sz w:val="24"/>
+          <w:szCs w:val="24"/>
+        </w:rPr>
+        <w:t xml:space="preserve">//скорее </w:t>
       </w:r>
       <w:proofErr w:type="gramStart"/>
       <w:r>
         <w:rPr>
           <w:rFonts w:ascii="Times New Roman" w:hAnsi="Times New Roman" w:cs="Times New Roman"/>
-          <w:sz w:val="24"/>
-          <w:szCs w:val="24"/>
-        </w:rPr>
-        <w:t>описан</w:t>
+          <w:color w:val="FF0000"/>
+          <w:sz w:val="24"/>
+          <w:szCs w:val="24"/>
+        </w:rPr>
+        <w:t>всего</w:t>
       </w:r>
       <w:proofErr w:type="gramEnd"/>
       <w:r>
         <w:rPr>
           <w:rFonts w:ascii="Times New Roman" w:hAnsi="Times New Roman" w:cs="Times New Roman"/>
-          <w:sz w:val="24"/>
-          <w:szCs w:val="24"/>
-        </w:rPr>
-        <w:t xml:space="preserve"> на рисунке.</w:t>
+          <w:color w:val="FF0000"/>
+          <w:sz w:val="24"/>
+          <w:szCs w:val="24"/>
+        </w:rPr>
+        <w:t xml:space="preserve"> будет упрощена</w:t>
       </w:r>
     </w:p>
     <w:p>
@@ -2876,6 +2908,482 @@
     </w:p>
     <w:p>
       <w:pPr>
+        <w:jc w:val="center"/>
+        <w:rPr>
+          <w:rFonts w:ascii="Times New Roman" w:hAnsi="Times New Roman" w:cs="Times New Roman"/>
+          <w:sz w:val="24"/>
+          <w:szCs w:val="24"/>
+        </w:rPr>
+      </w:pPr>
+      <w:bookmarkStart w:id="6" w:name="_Toc387170735"/>
+      <w:r>
+        <w:rPr>
+          <w:rFonts w:ascii="Times New Roman" w:hAnsi="Times New Roman" w:cs="Times New Roman"/>
+          <w:sz w:val="24"/>
+          <w:szCs w:val="24"/>
+        </w:rPr>
+        <w:t>Рисунок 1. Модель предметной области.</w:t>
+      </w:r>
+    </w:p>
+    <w:p>
+      <w:pPr>
+        <w:jc w:val="both"/>
+        <w:rPr>
+          <w:rFonts w:ascii="Times New Roman" w:hAnsi="Times New Roman" w:cs="Times New Roman"/>
+          <w:sz w:val="24"/>
+          <w:szCs w:val="24"/>
+        </w:rPr>
+      </w:pPr>
+      <w:r>
+        <w:rPr>
+          <w:rFonts w:ascii="Times New Roman" w:hAnsi="Times New Roman" w:cs="Times New Roman"/>
+          <w:sz w:val="24"/>
+          <w:szCs w:val="24"/>
+        </w:rPr>
+        <w:t xml:space="preserve">На рисунке 1 описана модель предметной области. Она состоит из двух интерфейсов, трех сущностей и трех управляющих классов. </w:t>
+      </w:r>
+    </w:p>
+    <w:p>
+      <w:pPr>
+        <w:jc w:val="both"/>
+        <w:rPr>
+          <w:rFonts w:ascii="Times New Roman" w:hAnsi="Times New Roman" w:cs="Times New Roman"/>
+          <w:sz w:val="24"/>
+          <w:szCs w:val="24"/>
+          <w:lang w:val="en-US"/>
+        </w:rPr>
+      </w:pPr>
+      <w:r>
+        <w:rPr>
+          <w:rFonts w:ascii="Times New Roman" w:hAnsi="Times New Roman" w:cs="Times New Roman"/>
+          <w:sz w:val="24"/>
+          <w:szCs w:val="24"/>
+        </w:rPr>
+        <w:t>Интерфейсы</w:t>
+      </w:r>
+      <w:r>
+        <w:rPr>
+          <w:rFonts w:ascii="Times New Roman" w:hAnsi="Times New Roman" w:cs="Times New Roman"/>
+          <w:sz w:val="24"/>
+          <w:szCs w:val="24"/>
+          <w:lang w:val="en-US"/>
+        </w:rPr>
+        <w:t>:</w:t>
+      </w:r>
+    </w:p>
+    <w:p>
+      <w:pPr>
+        <w:pStyle w:val="a7"/>
+        <w:numPr>
+          <w:ilvl w:val="0"/>
+          <w:numId w:val="8"/>
+        </w:numPr>
+        <w:jc w:val="both"/>
+        <w:rPr>
+          <w:rFonts w:ascii="Times New Roman" w:hAnsi="Times New Roman" w:cs="Times New Roman"/>
+          <w:sz w:val="24"/>
+          <w:szCs w:val="24"/>
+        </w:rPr>
+      </w:pPr>
+      <w:r>
+        <w:rPr>
+          <w:rFonts w:ascii="Times New Roman" w:hAnsi="Times New Roman" w:cs="Times New Roman"/>
+          <w:sz w:val="24"/>
+          <w:szCs w:val="24"/>
+        </w:rPr>
+        <w:t>Интерфейс программиста (программист или внешняя система)</w:t>
+      </w:r>
+      <w:proofErr w:type="gramStart"/>
+      <w:r>
+        <w:rPr>
+          <w:rFonts w:ascii="Times New Roman" w:hAnsi="Times New Roman" w:cs="Times New Roman"/>
+          <w:sz w:val="24"/>
+          <w:szCs w:val="24"/>
+        </w:rPr>
+        <w:t>.</w:t>
+      </w:r>
+      <w:proofErr w:type="gramEnd"/>
+      <w:r>
+        <w:rPr>
+          <w:rFonts w:ascii="Times New Roman" w:hAnsi="Times New Roman" w:cs="Times New Roman"/>
+          <w:sz w:val="24"/>
+          <w:szCs w:val="24"/>
+        </w:rPr>
+        <w:t xml:space="preserve"> Имеет поля ввода сообщения, список с уровнями </w:t>
+      </w:r>
+      <w:proofErr w:type="spellStart"/>
+      <w:r>
+        <w:rPr>
+          <w:rFonts w:ascii="Times New Roman" w:hAnsi="Times New Roman" w:cs="Times New Roman"/>
+          <w:sz w:val="24"/>
+          <w:szCs w:val="24"/>
+        </w:rPr>
+        <w:t>логгирования</w:t>
+      </w:r>
+      <w:proofErr w:type="spellEnd"/>
+      <w:r>
+        <w:rPr>
+          <w:rFonts w:ascii="Times New Roman" w:hAnsi="Times New Roman" w:cs="Times New Roman"/>
+          <w:sz w:val="24"/>
+          <w:szCs w:val="24"/>
+        </w:rPr>
+        <w:t xml:space="preserve"> и кнопку запуска программы. В </w:t>
+      </w:r>
+      <w:r>
+        <w:rPr>
+          <w:rFonts w:ascii="Times New Roman" w:hAnsi="Times New Roman" w:cs="Times New Roman"/>
+          <w:sz w:val="24"/>
+          <w:szCs w:val="24"/>
+        </w:rPr>
+        <w:lastRenderedPageBreak/>
+        <w:t>случае «сторонней системы»  она представляется неким «черным ящиком» отправляющим готовые сообщения, которые перехватывает система.</w:t>
+      </w:r>
+    </w:p>
+    <w:p>
+      <w:pPr>
+        <w:pStyle w:val="a7"/>
+        <w:numPr>
+          <w:ilvl w:val="0"/>
+          <w:numId w:val="8"/>
+        </w:numPr>
+        <w:jc w:val="both"/>
+        <w:rPr>
+          <w:rFonts w:ascii="Times New Roman" w:hAnsi="Times New Roman" w:cs="Times New Roman"/>
+          <w:sz w:val="24"/>
+          <w:szCs w:val="24"/>
+        </w:rPr>
+      </w:pPr>
+      <w:r>
+        <w:rPr>
+          <w:rFonts w:ascii="Times New Roman" w:hAnsi="Times New Roman" w:cs="Times New Roman"/>
+          <w:sz w:val="24"/>
+          <w:szCs w:val="24"/>
+        </w:rPr>
+        <w:t>Интерфейс пользователя -  основной интерфейс пользователей программного продукта. Содержит</w:t>
+      </w:r>
+      <w:r>
+        <w:rPr>
+          <w:rFonts w:ascii="Times New Roman" w:hAnsi="Times New Roman" w:cs="Times New Roman"/>
+          <w:sz w:val="24"/>
+          <w:szCs w:val="24"/>
+          <w:lang w:val="en-US"/>
+        </w:rPr>
+        <w:t>:</w:t>
+      </w:r>
+      <w:r>
+        <w:rPr>
+          <w:rFonts w:ascii="Times New Roman" w:hAnsi="Times New Roman" w:cs="Times New Roman"/>
+          <w:sz w:val="24"/>
+          <w:szCs w:val="24"/>
+        </w:rPr>
+        <w:t xml:space="preserve"> окно поиска по БД и диалоговое окно </w:t>
+      </w:r>
+      <w:r>
+        <w:rPr>
+          <w:rFonts w:ascii="Times New Roman" w:hAnsi="Times New Roman" w:cs="Times New Roman"/>
+          <w:sz w:val="24"/>
+          <w:szCs w:val="24"/>
+        </w:rPr>
+        <w:t>экспорта.</w:t>
+      </w:r>
+    </w:p>
+    <w:p>
+      <w:pPr>
+        <w:pStyle w:val="a7"/>
+        <w:jc w:val="both"/>
+        <w:rPr>
+          <w:rFonts w:ascii="Times New Roman" w:hAnsi="Times New Roman" w:cs="Times New Roman"/>
+          <w:sz w:val="24"/>
+          <w:szCs w:val="24"/>
+        </w:rPr>
+      </w:pPr>
+    </w:p>
+    <w:p>
+      <w:pPr>
+        <w:pStyle w:val="a7"/>
+        <w:jc w:val="both"/>
+        <w:rPr>
+          <w:rFonts w:ascii="Times New Roman" w:hAnsi="Times New Roman" w:cs="Times New Roman"/>
+          <w:sz w:val="24"/>
+          <w:szCs w:val="24"/>
+          <w:lang w:val="en-US"/>
+        </w:rPr>
+      </w:pPr>
+      <w:r>
+        <w:rPr>
+          <w:rFonts w:ascii="Times New Roman" w:hAnsi="Times New Roman" w:cs="Times New Roman"/>
+          <w:sz w:val="24"/>
+          <w:szCs w:val="24"/>
+        </w:rPr>
+        <w:t>Сущности</w:t>
+      </w:r>
+      <w:r>
+        <w:rPr>
+          <w:rFonts w:ascii="Times New Roman" w:hAnsi="Times New Roman" w:cs="Times New Roman"/>
+          <w:sz w:val="24"/>
+          <w:szCs w:val="24"/>
+          <w:lang w:val="en-US"/>
+        </w:rPr>
+        <w:t>:</w:t>
+      </w:r>
+    </w:p>
+    <w:p>
+      <w:pPr>
+        <w:pStyle w:val="a7"/>
+        <w:numPr>
+          <w:ilvl w:val="0"/>
+          <w:numId w:val="8"/>
+        </w:numPr>
+        <w:jc w:val="both"/>
+        <w:rPr>
+          <w:rFonts w:ascii="Times New Roman" w:hAnsi="Times New Roman" w:cs="Times New Roman"/>
+          <w:sz w:val="24"/>
+          <w:szCs w:val="24"/>
+        </w:rPr>
+      </w:pPr>
+      <w:r>
+        <w:rPr>
+          <w:rFonts w:ascii="Times New Roman" w:hAnsi="Times New Roman" w:cs="Times New Roman"/>
+          <w:sz w:val="24"/>
+          <w:szCs w:val="24"/>
+        </w:rPr>
+        <w:t>Сущность программа содержит данные о программе, такие как</w:t>
+      </w:r>
+      <w:r>
+        <w:rPr>
+          <w:rFonts w:ascii="Times New Roman" w:hAnsi="Times New Roman" w:cs="Times New Roman"/>
+          <w:sz w:val="24"/>
+          <w:szCs w:val="24"/>
+        </w:rPr>
+        <w:t>:</w:t>
+      </w:r>
+      <w:r>
+        <w:rPr>
+          <w:rFonts w:ascii="Times New Roman" w:hAnsi="Times New Roman" w:cs="Times New Roman"/>
+          <w:sz w:val="24"/>
+          <w:szCs w:val="24"/>
+        </w:rPr>
+        <w:t xml:space="preserve"> Название, Издатель, Операционная система.</w:t>
+      </w:r>
+    </w:p>
+    <w:p>
+      <w:pPr>
+        <w:pStyle w:val="a7"/>
+        <w:numPr>
+          <w:ilvl w:val="0"/>
+          <w:numId w:val="8"/>
+        </w:numPr>
+        <w:jc w:val="both"/>
+        <w:rPr>
+          <w:rFonts w:ascii="Times New Roman" w:hAnsi="Times New Roman" w:cs="Times New Roman"/>
+          <w:sz w:val="24"/>
+          <w:szCs w:val="24"/>
+        </w:rPr>
+      </w:pPr>
+      <w:r>
+        <w:rPr>
+          <w:rFonts w:ascii="Times New Roman" w:hAnsi="Times New Roman" w:cs="Times New Roman"/>
+          <w:sz w:val="24"/>
+          <w:szCs w:val="24"/>
+        </w:rPr>
+        <w:t>Сущность сообщение хранит все данные о полученном сообщении, такие как</w:t>
+      </w:r>
+      <w:r>
+        <w:rPr>
+          <w:rFonts w:ascii="Times New Roman" w:hAnsi="Times New Roman" w:cs="Times New Roman"/>
+          <w:sz w:val="24"/>
+          <w:szCs w:val="24"/>
+        </w:rPr>
+        <w:t>:</w:t>
+      </w:r>
+      <w:r>
+        <w:rPr>
+          <w:rFonts w:ascii="Times New Roman" w:hAnsi="Times New Roman" w:cs="Times New Roman"/>
+          <w:sz w:val="24"/>
+          <w:szCs w:val="24"/>
+        </w:rPr>
+        <w:t xml:space="preserve"> Номер сообщения, Время получения сообщения, статус сообщения, текст сообщения, программный модуль выдавший сообщение. </w:t>
+      </w:r>
+    </w:p>
+    <w:p>
+      <w:pPr>
+        <w:pStyle w:val="a7"/>
+        <w:jc w:val="both"/>
+        <w:rPr>
+          <w:rFonts w:ascii="Times New Roman" w:hAnsi="Times New Roman" w:cs="Times New Roman"/>
+          <w:sz w:val="24"/>
+          <w:szCs w:val="24"/>
+        </w:rPr>
+      </w:pPr>
+    </w:p>
+    <w:p>
+      <w:pPr>
+        <w:pStyle w:val="a7"/>
+        <w:jc w:val="both"/>
+        <w:rPr>
+          <w:rFonts w:ascii="Times New Roman" w:hAnsi="Times New Roman" w:cs="Times New Roman"/>
+          <w:sz w:val="24"/>
+          <w:szCs w:val="24"/>
+        </w:rPr>
+      </w:pPr>
+      <w:r>
+        <w:rPr>
+          <w:rFonts w:ascii="Times New Roman" w:hAnsi="Times New Roman" w:cs="Times New Roman"/>
+          <w:sz w:val="24"/>
+          <w:szCs w:val="24"/>
+        </w:rPr>
+        <w:t>Управляющие классы</w:t>
+      </w:r>
+      <w:r>
+        <w:rPr>
+          <w:rFonts w:ascii="Times New Roman" w:hAnsi="Times New Roman" w:cs="Times New Roman"/>
+          <w:sz w:val="24"/>
+          <w:szCs w:val="24"/>
+          <w:lang w:val="en-US"/>
+        </w:rPr>
+        <w:t>:</w:t>
+      </w:r>
+    </w:p>
+    <w:p>
+      <w:pPr>
+        <w:pStyle w:val="a7"/>
+        <w:numPr>
+          <w:ilvl w:val="0"/>
+          <w:numId w:val="8"/>
+        </w:numPr>
+        <w:jc w:val="both"/>
+        <w:rPr>
+          <w:rFonts w:ascii="Times New Roman" w:hAnsi="Times New Roman" w:cs="Times New Roman"/>
+          <w:sz w:val="24"/>
+          <w:szCs w:val="24"/>
+        </w:rPr>
+      </w:pPr>
+      <w:r>
+        <w:rPr>
+          <w:rFonts w:ascii="Times New Roman" w:hAnsi="Times New Roman" w:cs="Times New Roman"/>
+          <w:sz w:val="24"/>
+          <w:szCs w:val="24"/>
+        </w:rPr>
+        <w:t>Сохранение сообщений</w:t>
+      </w:r>
+      <w:r>
+        <w:rPr>
+          <w:rFonts w:ascii="Times New Roman" w:hAnsi="Times New Roman" w:cs="Times New Roman"/>
+          <w:sz w:val="24"/>
+          <w:szCs w:val="24"/>
+        </w:rPr>
+        <w:t>:</w:t>
+      </w:r>
+      <w:r>
+        <w:rPr>
+          <w:rFonts w:ascii="Times New Roman" w:hAnsi="Times New Roman" w:cs="Times New Roman"/>
+          <w:sz w:val="24"/>
+          <w:szCs w:val="24"/>
+        </w:rPr>
+        <w:t xml:space="preserve"> Позволяет системе сохранять сообщения от внешних систем или программиста. Содержит</w:t>
+      </w:r>
+      <w:r>
+        <w:rPr>
+          <w:rFonts w:ascii="Times New Roman" w:hAnsi="Times New Roman" w:cs="Times New Roman"/>
+          <w:sz w:val="24"/>
+          <w:szCs w:val="24"/>
+        </w:rPr>
+        <w:t xml:space="preserve"> Уровень </w:t>
+      </w:r>
+      <w:proofErr w:type="spellStart"/>
+      <w:r>
+        <w:rPr>
+          <w:rFonts w:ascii="Times New Roman" w:hAnsi="Times New Roman" w:cs="Times New Roman"/>
+          <w:sz w:val="24"/>
+          <w:szCs w:val="24"/>
+        </w:rPr>
+        <w:t>логгирования</w:t>
+      </w:r>
+      <w:proofErr w:type="spellEnd"/>
+      <w:r>
+        <w:rPr>
+          <w:rFonts w:ascii="Times New Roman" w:hAnsi="Times New Roman" w:cs="Times New Roman"/>
+          <w:sz w:val="24"/>
+          <w:szCs w:val="24"/>
+        </w:rPr>
+        <w:t xml:space="preserve"> сообщения, Атрибуты сообщения, Параметры подключаемой библиотеки.</w:t>
+      </w:r>
+    </w:p>
+    <w:p>
+      <w:pPr>
+        <w:pStyle w:val="a7"/>
+        <w:numPr>
+          <w:ilvl w:val="0"/>
+          <w:numId w:val="8"/>
+        </w:numPr>
+        <w:jc w:val="both"/>
+        <w:rPr>
+          <w:rFonts w:ascii="Times New Roman" w:hAnsi="Times New Roman" w:cs="Times New Roman"/>
+          <w:sz w:val="24"/>
+          <w:szCs w:val="24"/>
+        </w:rPr>
+      </w:pPr>
+      <w:r>
+        <w:rPr>
+          <w:rFonts w:ascii="Times New Roman" w:hAnsi="Times New Roman" w:cs="Times New Roman"/>
+          <w:sz w:val="24"/>
+          <w:szCs w:val="24"/>
+        </w:rPr>
+        <w:t>Управляющий  класс вывод системного журнала. Содержит Текст сообщения.</w:t>
+      </w:r>
+    </w:p>
+    <w:p>
+      <w:pPr>
+        <w:pStyle w:val="a7"/>
+        <w:numPr>
+          <w:ilvl w:val="0"/>
+          <w:numId w:val="8"/>
+        </w:numPr>
+        <w:jc w:val="both"/>
+        <w:rPr>
+          <w:rFonts w:ascii="Times New Roman" w:hAnsi="Times New Roman" w:cs="Times New Roman"/>
+          <w:sz w:val="24"/>
+          <w:szCs w:val="24"/>
+        </w:rPr>
+      </w:pPr>
+      <w:r>
+        <w:rPr>
+          <w:rFonts w:ascii="Times New Roman" w:hAnsi="Times New Roman" w:cs="Times New Roman"/>
+          <w:sz w:val="24"/>
+          <w:szCs w:val="24"/>
+        </w:rPr>
+        <w:t>Управляющий  класс</w:t>
+      </w:r>
+      <w:r>
+        <w:rPr>
+          <w:rFonts w:ascii="Times New Roman" w:hAnsi="Times New Roman" w:cs="Times New Roman"/>
+          <w:sz w:val="24"/>
+          <w:szCs w:val="24"/>
+        </w:rPr>
+        <w:t xml:space="preserve"> Экспо</w:t>
+      </w:r>
+      <w:proofErr w:type="gramStart"/>
+      <w:r>
+        <w:rPr>
+          <w:rFonts w:ascii="Times New Roman" w:hAnsi="Times New Roman" w:cs="Times New Roman"/>
+          <w:sz w:val="24"/>
+          <w:szCs w:val="24"/>
+        </w:rPr>
+        <w:t>рт в др</w:t>
+      </w:r>
+      <w:proofErr w:type="gramEnd"/>
+      <w:r>
+        <w:rPr>
+          <w:rFonts w:ascii="Times New Roman" w:hAnsi="Times New Roman" w:cs="Times New Roman"/>
+          <w:sz w:val="24"/>
+          <w:szCs w:val="24"/>
+        </w:rPr>
+        <w:t>угие форматы. Содержит выбранный формат экспорта, Выбранный журнал для экспорта.</w:t>
+      </w:r>
+    </w:p>
+    <w:p/>
+    <w:p>
+      <w:pPr>
         <w:pStyle w:val="2"/>
         <w:jc w:val="both"/>
         <w:rPr>
@@ -2884,7 +3392,6 @@
           <w:szCs w:val="24"/>
         </w:rPr>
       </w:pPr>
-      <w:bookmarkStart w:id="5" w:name="_Toc387170735"/>
       <w:r>
         <w:rPr>
           <w:rFonts w:ascii="Times New Roman" w:hAnsi="Times New Roman" w:cs="Times New Roman"/>
@@ -2901,7 +3408,7 @@
         </w:rPr>
         <w:t>Выявленные актеры.</w:t>
       </w:r>
-      <w:bookmarkEnd w:id="5"/>
+      <w:bookmarkEnd w:id="6"/>
     </w:p>
     <w:p>
       <w:pPr>
@@ -2960,17 +3467,7 @@
           <w:sz w:val="24"/>
           <w:szCs w:val="24"/>
         </w:rPr>
-        <w:t>Пользователь. Он будет раб</w:t>
-      </w:r>
-      <w:bookmarkStart w:id="6" w:name="_GoBack"/>
-      <w:bookmarkEnd w:id="6"/>
-      <w:r>
-        <w:rPr>
-          <w:rFonts w:ascii="Times New Roman" w:hAnsi="Times New Roman" w:cs="Times New Roman"/>
-          <w:sz w:val="24"/>
-          <w:szCs w:val="24"/>
-        </w:rPr>
-        <w:t xml:space="preserve">отать с интерфейсом системы, читать изменять или корректировать сообщения. </w:t>
+        <w:t xml:space="preserve">Пользователь. Он будет работать с интерфейсом системы, читать изменять или корректировать сообщения. </w:t>
       </w:r>
     </w:p>
     <w:p>
@@ -3067,7 +3564,6 @@
           <w:szCs w:val="24"/>
           <w:lang w:eastAsia="ru-RU"/>
         </w:rPr>
-        <w:lastRenderedPageBreak/>
         <w:drawing>
           <wp:inline distT="0" distB="0" distL="0" distR="0">
             <wp:extent cx="5934075" cy="2724150"/>
@@ -3170,6 +3666,7 @@
           <w:sz w:val="24"/>
           <w:szCs w:val="24"/>
         </w:rPr>
+        <w:lastRenderedPageBreak/>
         <w:t xml:space="preserve">1.6 </w:t>
       </w:r>
       <w:r>
@@ -3491,7 +3988,6 @@
           <w:szCs w:val="24"/>
           <w:lang w:eastAsia="ru-RU"/>
         </w:rPr>
-        <w:lastRenderedPageBreak/>
         <w:drawing>
           <wp:inline distT="0" distB="0" distL="0" distR="0">
             <wp:extent cx="5638800" cy="3609975"/>
@@ -3782,6 +4278,7 @@
           <w:sz w:val="24"/>
           <w:szCs w:val="24"/>
         </w:rPr>
+        <w:lastRenderedPageBreak/>
         <w:t>Вывод сообщений</w:t>
       </w:r>
       <w:r>
@@ -4030,7 +4527,6 @@
           <w:sz w:val="24"/>
           <w:szCs w:val="24"/>
         </w:rPr>
-        <w:lastRenderedPageBreak/>
         <w:t xml:space="preserve">Для данного проекта наиболее значимый коммерческий риск, и иметься проектный риск. Технический риск незначителен. Поскольку на рынке уже имеются такие системы, коммерческие риски наиболее значительны. </w:t>
       </w:r>
       <w:r>
@@ -4238,91 +4734,184 @@
     </w:p>
     <w:p>
       <w:pPr>
+        <w:pStyle w:val="a7"/>
+        <w:numPr>
+          <w:ilvl w:val="0"/>
+          <w:numId w:val="7"/>
+        </w:numPr>
         <w:tabs>
           <w:tab w:val="left" w:pos="1335"/>
         </w:tabs>
         <w:spacing w:after="0" w:line="360" w:lineRule="auto"/>
-        <w:ind w:left="709"/>
-        <w:rPr>
-          <w:rFonts w:ascii="Times New Roman" w:hAnsi="Times New Roman" w:cs="Times New Roman"/>
-          <w:sz w:val="24"/>
-          <w:szCs w:val="24"/>
-        </w:rPr>
-      </w:pPr>
-      <w:r>
-        <w:rPr>
-          <w:rFonts w:ascii="Times New Roman" w:hAnsi="Times New Roman" w:cs="Times New Roman"/>
-          <w:sz w:val="24"/>
-          <w:szCs w:val="24"/>
-        </w:rPr>
-        <w:t>Наиболее приоритетные прецеденты</w:t>
-      </w:r>
-      <w:r>
-        <w:rPr>
-          <w:rFonts w:ascii="Times New Roman" w:hAnsi="Times New Roman" w:cs="Times New Roman"/>
-          <w:sz w:val="24"/>
-          <w:szCs w:val="24"/>
-        </w:rPr>
-        <w:t xml:space="preserve">: </w:t>
-      </w:r>
-      <w:r>
-        <w:rPr>
-          <w:rFonts w:ascii="Times New Roman" w:hAnsi="Times New Roman" w:cs="Times New Roman"/>
-          <w:sz w:val="24"/>
-          <w:szCs w:val="24"/>
-        </w:rPr>
-        <w:t>П</w:t>
-      </w:r>
-      <w:r>
-        <w:rPr>
-          <w:rFonts w:ascii="Times New Roman" w:hAnsi="Times New Roman" w:cs="Times New Roman"/>
-          <w:sz w:val="24"/>
-          <w:szCs w:val="24"/>
-        </w:rPr>
-        <w:t xml:space="preserve">олучение сообщения, и поиск по журналу сообщений. </w:t>
-      </w:r>
-    </w:p>
-    <w:p>
-      <w:pPr>
+        <w:rPr>
+          <w:rFonts w:ascii="Times New Roman" w:hAnsi="Times New Roman" w:cs="Times New Roman"/>
+          <w:sz w:val="24"/>
+          <w:szCs w:val="24"/>
+        </w:rPr>
+      </w:pPr>
+      <w:r>
+        <w:rPr>
+          <w:rFonts w:ascii="Times New Roman" w:hAnsi="Times New Roman" w:cs="Times New Roman"/>
+          <w:sz w:val="24"/>
+          <w:szCs w:val="24"/>
+        </w:rPr>
+        <w:t xml:space="preserve">Приоритет 1. </w:t>
+      </w:r>
+      <w:r>
+        <w:rPr>
+          <w:rFonts w:ascii="Times New Roman" w:hAnsi="Times New Roman" w:cs="Times New Roman"/>
+          <w:sz w:val="24"/>
+          <w:szCs w:val="24"/>
+        </w:rPr>
+        <w:t xml:space="preserve">Наиболее приоритетные прецеденты: </w:t>
+      </w:r>
+      <w:r>
+        <w:rPr>
+          <w:rFonts w:ascii="Times New Roman" w:hAnsi="Times New Roman" w:cs="Times New Roman"/>
+          <w:sz w:val="24"/>
+          <w:szCs w:val="24"/>
+        </w:rPr>
+        <w:t>Получение сообщения, Запись сообщения в БД.</w:t>
+      </w:r>
+      <w:r>
+        <w:rPr>
+          <w:rFonts w:ascii="Times New Roman" w:hAnsi="Times New Roman" w:cs="Times New Roman"/>
+          <w:sz w:val="24"/>
+          <w:szCs w:val="24"/>
+        </w:rPr>
+        <w:t xml:space="preserve"> </w:t>
+      </w:r>
+    </w:p>
+    <w:p>
+      <w:pPr>
+        <w:pStyle w:val="a7"/>
+        <w:numPr>
+          <w:ilvl w:val="0"/>
+          <w:numId w:val="7"/>
+        </w:numPr>
+        <w:spacing w:after="0" w:line="360" w:lineRule="auto"/>
+        <w:rPr>
+          <w:rFonts w:ascii="Times New Roman" w:hAnsi="Times New Roman" w:cs="Times New Roman"/>
+          <w:sz w:val="24"/>
+          <w:szCs w:val="24"/>
+        </w:rPr>
+      </w:pPr>
+      <w:r>
+        <w:rPr>
+          <w:rFonts w:ascii="Times New Roman" w:hAnsi="Times New Roman" w:cs="Times New Roman"/>
+          <w:sz w:val="24"/>
+          <w:szCs w:val="24"/>
+        </w:rPr>
+        <w:t>Приоритет 2. Средние по значимости прецеденты:</w:t>
+      </w:r>
+      <w:r>
+        <w:t xml:space="preserve"> </w:t>
+      </w:r>
+      <w:r>
+        <w:t xml:space="preserve"> </w:t>
+      </w:r>
+      <w:r>
+        <w:rPr>
+          <w:rFonts w:ascii="Times New Roman" w:hAnsi="Times New Roman" w:cs="Times New Roman"/>
+          <w:sz w:val="24"/>
+          <w:szCs w:val="24"/>
+        </w:rPr>
+        <w:t>Получение сообщен</w:t>
+      </w:r>
+      <w:r>
+        <w:rPr>
+          <w:rFonts w:ascii="Times New Roman" w:hAnsi="Times New Roman" w:cs="Times New Roman"/>
+          <w:sz w:val="24"/>
+          <w:szCs w:val="24"/>
+        </w:rPr>
+        <w:t>ия, Поиск по журналу сообщений, Вывод сообщений.</w:t>
+      </w:r>
+    </w:p>
+    <w:p>
+      <w:pPr>
+        <w:pStyle w:val="a7"/>
+        <w:numPr>
+          <w:ilvl w:val="0"/>
+          <w:numId w:val="7"/>
+        </w:numPr>
         <w:tabs>
           <w:tab w:val="left" w:pos="1335"/>
         </w:tabs>
         <w:spacing w:after="0" w:line="360" w:lineRule="auto"/>
-        <w:ind w:left="709"/>
-        <w:rPr>
-          <w:rFonts w:ascii="Times New Roman" w:hAnsi="Times New Roman" w:cs="Times New Roman"/>
-          <w:sz w:val="24"/>
-          <w:szCs w:val="24"/>
-        </w:rPr>
-      </w:pPr>
-    </w:p>
-    <w:p>
-      <w:pPr>
-        <w:pStyle w:val="2"/>
-        <w:rPr>
-          <w:rFonts w:ascii="Times New Roman" w:hAnsi="Times New Roman" w:cs="Times New Roman"/>
-          <w:sz w:val="24"/>
-          <w:szCs w:val="24"/>
-        </w:rPr>
-      </w:pPr>
-      <w:bookmarkStart w:id="12" w:name="_Toc387170741"/>
-      <w:r>
-        <w:rPr>
-          <w:rFonts w:ascii="Times New Roman" w:hAnsi="Times New Roman" w:cs="Times New Roman"/>
-          <w:sz w:val="24"/>
-          <w:szCs w:val="24"/>
-        </w:rPr>
-        <w:t xml:space="preserve">1.11 </w:t>
-      </w:r>
-      <w:r>
-        <w:rPr>
-          <w:rFonts w:ascii="Times New Roman" w:hAnsi="Times New Roman" w:cs="Times New Roman"/>
-          <w:sz w:val="24"/>
-          <w:szCs w:val="24"/>
-        </w:rPr>
-        <w:t>Описание возможной архитектуры</w:t>
-      </w:r>
-      <w:bookmarkEnd w:id="12"/>
+        <w:rPr>
+          <w:rFonts w:ascii="Times New Roman" w:hAnsi="Times New Roman" w:cs="Times New Roman"/>
+          <w:sz w:val="24"/>
+          <w:szCs w:val="24"/>
+        </w:rPr>
+      </w:pPr>
+      <w:r>
+        <w:rPr>
+          <w:rFonts w:ascii="Times New Roman" w:hAnsi="Times New Roman" w:cs="Times New Roman"/>
+          <w:sz w:val="24"/>
+          <w:szCs w:val="24"/>
+        </w:rPr>
+        <w:t>Приоритет 3. Низкие по значимости прецеденты</w:t>
+      </w:r>
+      <w:r>
+        <w:rPr>
+          <w:rFonts w:ascii="Times New Roman" w:hAnsi="Times New Roman" w:cs="Times New Roman"/>
+          <w:sz w:val="24"/>
+          <w:szCs w:val="24"/>
+        </w:rPr>
+        <w:t>:</w:t>
+      </w:r>
+      <w:r>
+        <w:rPr>
+          <w:rFonts w:ascii="Times New Roman" w:hAnsi="Times New Roman" w:cs="Times New Roman"/>
+          <w:sz w:val="24"/>
+          <w:szCs w:val="24"/>
+        </w:rPr>
+        <w:t xml:space="preserve"> экспорт в другие форматы,</w:t>
+      </w:r>
+      <w:r>
+        <w:rPr>
+          <w:rFonts w:ascii="Times New Roman" w:hAnsi="Times New Roman" w:cs="Times New Roman"/>
+          <w:sz w:val="24"/>
+          <w:szCs w:val="24"/>
+        </w:rPr>
+        <w:t xml:space="preserve"> отправка сообщения</w:t>
+      </w:r>
+      <w:proofErr w:type="gramStart"/>
+      <w:r>
+        <w:rPr>
+          <w:rFonts w:ascii="Times New Roman" w:hAnsi="Times New Roman" w:cs="Times New Roman"/>
+          <w:sz w:val="24"/>
+          <w:szCs w:val="24"/>
+        </w:rPr>
+        <w:t>.</w:t>
+      </w:r>
+      <w:proofErr w:type="gramEnd"/>
+      <w:r>
+        <w:rPr>
+          <w:rFonts w:ascii="Times New Roman" w:hAnsi="Times New Roman" w:cs="Times New Roman"/>
+          <w:sz w:val="24"/>
+          <w:szCs w:val="24"/>
+        </w:rPr>
+        <w:t xml:space="preserve"> ( </w:t>
+      </w:r>
+      <w:proofErr w:type="gramStart"/>
+      <w:r>
+        <w:rPr>
+          <w:rFonts w:ascii="Times New Roman" w:hAnsi="Times New Roman" w:cs="Times New Roman"/>
+          <w:sz w:val="24"/>
+          <w:szCs w:val="24"/>
+        </w:rPr>
+        <w:t>о</w:t>
+      </w:r>
+      <w:proofErr w:type="gramEnd"/>
+      <w:r>
+        <w:rPr>
+          <w:rFonts w:ascii="Times New Roman" w:hAnsi="Times New Roman" w:cs="Times New Roman"/>
+          <w:sz w:val="24"/>
+          <w:szCs w:val="24"/>
+        </w:rPr>
+        <w:t>тправкой сообщений занимается другая система).</w:t>
+      </w:r>
     </w:p>
     <w:p>
       <w:pPr>
@@ -4340,6 +4929,34 @@
     </w:p>
     <w:p>
       <w:pPr>
+        <w:pStyle w:val="2"/>
+        <w:rPr>
+          <w:rFonts w:ascii="Times New Roman" w:hAnsi="Times New Roman" w:cs="Times New Roman"/>
+          <w:sz w:val="24"/>
+          <w:szCs w:val="24"/>
+        </w:rPr>
+      </w:pPr>
+      <w:bookmarkStart w:id="12" w:name="_Toc387170741"/>
+      <w:r>
+        <w:rPr>
+          <w:rFonts w:ascii="Times New Roman" w:hAnsi="Times New Roman" w:cs="Times New Roman"/>
+          <w:sz w:val="24"/>
+          <w:szCs w:val="24"/>
+        </w:rPr>
+        <w:t xml:space="preserve">1.11 </w:t>
+      </w:r>
+      <w:r>
+        <w:rPr>
+          <w:rFonts w:ascii="Times New Roman" w:hAnsi="Times New Roman" w:cs="Times New Roman"/>
+          <w:sz w:val="24"/>
+          <w:szCs w:val="24"/>
+        </w:rPr>
+        <w:t>Описание возможной архитектуры</w:t>
+      </w:r>
+      <w:bookmarkEnd w:id="12"/>
+    </w:p>
+    <w:p>
+      <w:pPr>
         <w:tabs>
           <w:tab w:val="left" w:pos="1335"/>
         </w:tabs>
@@ -4351,24 +4968,6 @@
           <w:szCs w:val="24"/>
         </w:rPr>
       </w:pPr>
-      <w:proofErr w:type="spellStart"/>
-      <w:r>
-        <w:rPr>
-          <w:rFonts w:ascii="Times New Roman" w:hAnsi="Times New Roman" w:cs="Times New Roman"/>
-          <w:sz w:val="24"/>
-          <w:szCs w:val="24"/>
-        </w:rPr>
-        <w:t>Хз</w:t>
-      </w:r>
-      <w:proofErr w:type="spellEnd"/>
-      <w:r>
-        <w:rPr>
-          <w:rFonts w:ascii="Times New Roman" w:hAnsi="Times New Roman" w:cs="Times New Roman"/>
-          <w:sz w:val="24"/>
-          <w:szCs w:val="24"/>
-        </w:rPr>
-        <w:t xml:space="preserve"> как</w:t>
-      </w:r>
     </w:p>
     <w:p>
       <w:pPr>
@@ -4379,28 +4978,27 @@
         <w:ind w:left="709"/>
         <w:rPr>
           <w:rFonts w:ascii="Times New Roman" w:hAnsi="Times New Roman" w:cs="Times New Roman"/>
-          <w:color w:val="E36C0A" w:themeColor="accent6" w:themeShade="BF"/>
-          <w:sz w:val="24"/>
-          <w:szCs w:val="24"/>
-        </w:rPr>
-      </w:pPr>
-      <w:r>
-        <w:rPr>
-          <w:rFonts w:ascii="Times New Roman" w:hAnsi="Times New Roman" w:cs="Times New Roman"/>
-          <w:color w:val="E36C0A" w:themeColor="accent6" w:themeShade="BF"/>
-          <w:sz w:val="24"/>
-          <w:szCs w:val="24"/>
-        </w:rPr>
-        <w:t>перечень архитектурно-значимых прецедентов</w:t>
-      </w:r>
-      <w:r>
-        <w:rPr>
-          <w:rFonts w:ascii="Times New Roman" w:hAnsi="Times New Roman" w:cs="Times New Roman"/>
-          <w:color w:val="E36C0A" w:themeColor="accent6" w:themeShade="BF"/>
-          <w:sz w:val="24"/>
-          <w:szCs w:val="24"/>
-        </w:rPr>
-        <w:t>?</w:t>
+          <w:sz w:val="24"/>
+          <w:szCs w:val="24"/>
+        </w:rPr>
+      </w:pPr>
+      <w:proofErr w:type="spellStart"/>
+      <w:r>
+        <w:rPr>
+          <w:rFonts w:ascii="Times New Roman" w:hAnsi="Times New Roman" w:cs="Times New Roman"/>
+          <w:sz w:val="24"/>
+          <w:szCs w:val="24"/>
+        </w:rPr>
+        <w:t>Хз</w:t>
+      </w:r>
+      <w:proofErr w:type="spellEnd"/>
+      <w:r>
+        <w:rPr>
+          <w:rFonts w:ascii="Times New Roman" w:hAnsi="Times New Roman" w:cs="Times New Roman"/>
+          <w:sz w:val="24"/>
+          <w:szCs w:val="24"/>
+        </w:rPr>
+        <w:t xml:space="preserve"> как</w:t>
       </w:r>
     </w:p>
     <w:p>
@@ -4412,10 +5010,29 @@
         <w:ind w:left="709"/>
         <w:rPr>
           <w:rFonts w:ascii="Times New Roman" w:hAnsi="Times New Roman" w:cs="Times New Roman"/>
-          <w:sz w:val="24"/>
-          <w:szCs w:val="24"/>
-        </w:rPr>
-      </w:pPr>
+          <w:color w:val="E36C0A" w:themeColor="accent6" w:themeShade="BF"/>
+          <w:sz w:val="24"/>
+          <w:szCs w:val="24"/>
+        </w:rPr>
+      </w:pPr>
+      <w:r>
+        <w:rPr>
+          <w:rFonts w:ascii="Times New Roman" w:hAnsi="Times New Roman" w:cs="Times New Roman"/>
+          <w:color w:val="E36C0A" w:themeColor="accent6" w:themeShade="BF"/>
+          <w:sz w:val="24"/>
+          <w:szCs w:val="24"/>
+        </w:rPr>
+        <w:t>перечень архитектурно-значимых прецедентов</w:t>
+      </w:r>
+      <w:r>
+        <w:rPr>
+          <w:rFonts w:ascii="Times New Roman" w:hAnsi="Times New Roman" w:cs="Times New Roman"/>
+          <w:color w:val="E36C0A" w:themeColor="accent6" w:themeShade="BF"/>
+          <w:sz w:val="24"/>
+          <w:szCs w:val="24"/>
+        </w:rPr>
+        <w:t>?</w:t>
+      </w:r>
     </w:p>
     <w:p>
       <w:pPr>
@@ -4423,29 +5040,13 @@
           <w:tab w:val="left" w:pos="1335"/>
         </w:tabs>
         <w:spacing w:after="0" w:line="360" w:lineRule="auto"/>
-        <w:ind w:left="709" w:firstLine="709"/>
-        <w:rPr>
-          <w:rFonts w:ascii="Times New Roman" w:hAnsi="Times New Roman" w:cs="Times New Roman"/>
-          <w:sz w:val="24"/>
-          <w:szCs w:val="24"/>
-        </w:rPr>
-      </w:pPr>
-      <w:r>
-        <w:rPr>
-          <w:rFonts w:ascii="Times New Roman" w:hAnsi="Times New Roman" w:cs="Times New Roman"/>
-          <w:sz w:val="24"/>
-          <w:szCs w:val="24"/>
-        </w:rPr>
-        <w:t>обобщенные механизмы проектирования</w:t>
-      </w:r>
-      <w:r>
-        <w:rPr>
-          <w:rFonts w:ascii="Times New Roman" w:hAnsi="Times New Roman" w:cs="Times New Roman"/>
-          <w:sz w:val="24"/>
-          <w:szCs w:val="24"/>
-        </w:rPr>
-        <w:t>.</w:t>
-      </w:r>
+        <w:ind w:left="709"/>
+        <w:rPr>
+          <w:rFonts w:ascii="Times New Roman" w:hAnsi="Times New Roman" w:cs="Times New Roman"/>
+          <w:sz w:val="24"/>
+          <w:szCs w:val="24"/>
+        </w:rPr>
+      </w:pPr>
     </w:p>
     <w:p>
       <w:pPr>
@@ -4466,31 +5067,15 @@
           <w:sz w:val="24"/>
           <w:szCs w:val="24"/>
         </w:rPr>
-        <w:t>Буем использовать каскадную модель проектирования (классический жизненный</w:t>
-      </w:r>
-      <w:r>
-        <w:rPr>
-          <w:rFonts w:ascii="Times New Roman" w:hAnsi="Times New Roman" w:cs="Times New Roman"/>
-          <w:sz w:val="24"/>
-          <w:szCs w:val="24"/>
-        </w:rPr>
-        <w:t xml:space="preserve"> цикл), поскольку он  </w:t>
-      </w:r>
-      <w:r>
-        <w:rPr>
-          <w:rFonts w:ascii="Times New Roman" w:hAnsi="Times New Roman" w:cs="Times New Roman"/>
-          <w:sz w:val="24"/>
-          <w:szCs w:val="24"/>
-        </w:rPr>
-        <w:t>дает план и временной график по всем этапам проекта, упорядочивает ход конструирования</w:t>
-      </w:r>
-      <w:r>
-        <w:rPr>
-          <w:rFonts w:ascii="Times New Roman" w:hAnsi="Times New Roman" w:cs="Times New Roman"/>
-          <w:sz w:val="24"/>
-          <w:szCs w:val="24"/>
-        </w:rPr>
-        <w:t>. Проект нам надо сдать уже готовый.</w:t>
+        <w:t>обобщенные механизмы проектирования</w:t>
+      </w:r>
+      <w:r>
+        <w:rPr>
+          <w:rFonts w:ascii="Times New Roman" w:hAnsi="Times New Roman" w:cs="Times New Roman"/>
+          <w:sz w:val="24"/>
+          <w:szCs w:val="24"/>
+        </w:rPr>
+        <w:t>.</w:t>
       </w:r>
     </w:p>
     <w:p>
@@ -4512,15 +5097,31 @@
           <w:sz w:val="24"/>
           <w:szCs w:val="24"/>
         </w:rPr>
-        <w:t>системное ПО</w:t>
-      </w:r>
-      <w:r>
-        <w:rPr>
-          <w:rFonts w:ascii="Times New Roman" w:hAnsi="Times New Roman" w:cs="Times New Roman"/>
-          <w:sz w:val="24"/>
-          <w:szCs w:val="24"/>
-        </w:rPr>
-        <w:t xml:space="preserve">. </w:t>
+        <w:t>Буем использовать каскадную модель проектирования (классический жизненный</w:t>
+      </w:r>
+      <w:r>
+        <w:rPr>
+          <w:rFonts w:ascii="Times New Roman" w:hAnsi="Times New Roman" w:cs="Times New Roman"/>
+          <w:sz w:val="24"/>
+          <w:szCs w:val="24"/>
+        </w:rPr>
+        <w:t xml:space="preserve"> цикл), поскольку он  </w:t>
+      </w:r>
+      <w:r>
+        <w:rPr>
+          <w:rFonts w:ascii="Times New Roman" w:hAnsi="Times New Roman" w:cs="Times New Roman"/>
+          <w:sz w:val="24"/>
+          <w:szCs w:val="24"/>
+        </w:rPr>
+        <w:t>дает план и временной график по всем этапам проекта, упорядочивает ход конструирования</w:t>
+      </w:r>
+      <w:r>
+        <w:rPr>
+          <w:rFonts w:ascii="Times New Roman" w:hAnsi="Times New Roman" w:cs="Times New Roman"/>
+          <w:sz w:val="24"/>
+          <w:szCs w:val="24"/>
+        </w:rPr>
+        <w:t>. Проект нам надо сдать уже готовый.</w:t>
       </w:r>
     </w:p>
     <w:p>
@@ -4542,181 +5143,15 @@
           <w:sz w:val="24"/>
           <w:szCs w:val="24"/>
         </w:rPr>
-        <w:t xml:space="preserve">Кодирование </w:t>
-      </w:r>
-      <w:proofErr w:type="spellStart"/>
-      <w:r>
-        <w:rPr>
-          <w:rFonts w:ascii="Times New Roman" w:hAnsi="Times New Roman" w:cs="Times New Roman"/>
-          <w:sz w:val="24"/>
-          <w:szCs w:val="24"/>
-        </w:rPr>
-        <w:t>будм</w:t>
-      </w:r>
-      <w:proofErr w:type="spellEnd"/>
-      <w:r>
-        <w:rPr>
-          <w:rFonts w:ascii="Times New Roman" w:hAnsi="Times New Roman" w:cs="Times New Roman"/>
-          <w:sz w:val="24"/>
-          <w:szCs w:val="24"/>
-        </w:rPr>
-        <w:t xml:space="preserve"> производить в среде </w:t>
-      </w:r>
-      <w:r>
-        <w:rPr>
-          <w:rFonts w:ascii="Times New Roman" w:hAnsi="Times New Roman" w:cs="Times New Roman"/>
-          <w:sz w:val="24"/>
-          <w:szCs w:val="24"/>
-          <w:lang w:val="en-US"/>
-        </w:rPr>
-        <w:t>visual</w:t>
-      </w:r>
-      <w:r>
-        <w:rPr>
-          <w:rFonts w:ascii="Times New Roman" w:hAnsi="Times New Roman" w:cs="Times New Roman"/>
-          <w:sz w:val="24"/>
-          <w:szCs w:val="24"/>
-        </w:rPr>
-        <w:t xml:space="preserve"> </w:t>
-      </w:r>
-      <w:r>
-        <w:rPr>
-          <w:rFonts w:ascii="Times New Roman" w:hAnsi="Times New Roman" w:cs="Times New Roman"/>
-          <w:sz w:val="24"/>
-          <w:szCs w:val="24"/>
-          <w:lang w:val="en-US"/>
-        </w:rPr>
-        <w:t>studio</w:t>
-      </w:r>
-      <w:r>
-        <w:rPr>
-          <w:rFonts w:ascii="Times New Roman" w:hAnsi="Times New Roman" w:cs="Times New Roman"/>
-          <w:sz w:val="24"/>
-          <w:szCs w:val="24"/>
-        </w:rPr>
-        <w:t xml:space="preserve"> 2013, </w:t>
-      </w:r>
-      <w:r>
-        <w:rPr>
-          <w:rFonts w:ascii="Times New Roman" w:hAnsi="Times New Roman" w:cs="Times New Roman"/>
-          <w:sz w:val="24"/>
-          <w:szCs w:val="24"/>
-        </w:rPr>
-        <w:t xml:space="preserve">диаграммы на </w:t>
-      </w:r>
-      <w:proofErr w:type="spellStart"/>
-      <w:r>
-        <w:rPr>
-          <w:rFonts w:ascii="Times New Roman" w:hAnsi="Times New Roman" w:cs="Times New Roman"/>
-          <w:sz w:val="24"/>
-          <w:szCs w:val="24"/>
-        </w:rPr>
-        <w:t>Software</w:t>
-      </w:r>
-      <w:proofErr w:type="spellEnd"/>
-      <w:r>
-        <w:rPr>
-          <w:rFonts w:ascii="Times New Roman" w:hAnsi="Times New Roman" w:cs="Times New Roman"/>
-          <w:sz w:val="24"/>
-          <w:szCs w:val="24"/>
-        </w:rPr>
-        <w:t xml:space="preserve"> </w:t>
-      </w:r>
-      <w:proofErr w:type="spellStart"/>
-      <w:r>
-        <w:rPr>
-          <w:rFonts w:ascii="Times New Roman" w:hAnsi="Times New Roman" w:cs="Times New Roman"/>
-          <w:sz w:val="24"/>
-          <w:szCs w:val="24"/>
-        </w:rPr>
-        <w:t>IdeasModeller</w:t>
-      </w:r>
-      <w:proofErr w:type="spellEnd"/>
-      <w:r>
-        <w:rPr>
-          <w:rFonts w:ascii="Times New Roman" w:hAnsi="Times New Roman" w:cs="Times New Roman"/>
-          <w:sz w:val="24"/>
-          <w:szCs w:val="24"/>
-        </w:rPr>
-        <w:t xml:space="preserve">, БД </w:t>
-      </w:r>
-      <w:r>
-        <w:rPr>
-          <w:rFonts w:ascii="Times New Roman" w:hAnsi="Times New Roman" w:cs="Times New Roman"/>
-          <w:sz w:val="24"/>
-          <w:szCs w:val="24"/>
-          <w:lang w:val="en-US"/>
-        </w:rPr>
-        <w:t>Microsoft</w:t>
-      </w:r>
-      <w:r>
-        <w:rPr>
-          <w:rFonts w:ascii="Times New Roman" w:hAnsi="Times New Roman" w:cs="Times New Roman"/>
-          <w:sz w:val="24"/>
-          <w:szCs w:val="24"/>
-        </w:rPr>
-        <w:t xml:space="preserve"> </w:t>
-      </w:r>
-      <w:proofErr w:type="spellStart"/>
-      <w:r>
-        <w:rPr>
-          <w:rFonts w:ascii="Times New Roman" w:hAnsi="Times New Roman" w:cs="Times New Roman"/>
-          <w:sz w:val="24"/>
-          <w:szCs w:val="24"/>
-          <w:lang w:val="en-US"/>
-        </w:rPr>
-        <w:t>sql</w:t>
-      </w:r>
-      <w:proofErr w:type="spellEnd"/>
-      <w:r>
-        <w:rPr>
-          <w:rFonts w:ascii="Times New Roman" w:hAnsi="Times New Roman" w:cs="Times New Roman"/>
-          <w:sz w:val="24"/>
-          <w:szCs w:val="24"/>
-        </w:rPr>
-        <w:t xml:space="preserve"> </w:t>
-      </w:r>
-      <w:r>
-        <w:rPr>
-          <w:rFonts w:ascii="Times New Roman" w:hAnsi="Times New Roman" w:cs="Times New Roman"/>
-          <w:sz w:val="24"/>
-          <w:szCs w:val="24"/>
-          <w:lang w:val="en-US"/>
-        </w:rPr>
-        <w:t>server</w:t>
-      </w:r>
-      <w:r>
-        <w:rPr>
-          <w:rFonts w:ascii="Times New Roman" w:hAnsi="Times New Roman" w:cs="Times New Roman"/>
-          <w:sz w:val="24"/>
-          <w:szCs w:val="24"/>
-        </w:rPr>
-        <w:t xml:space="preserve">, </w:t>
-      </w:r>
-      <w:r>
-        <w:rPr>
-          <w:rFonts w:ascii="Times New Roman" w:hAnsi="Times New Roman" w:cs="Times New Roman"/>
-          <w:sz w:val="24"/>
-          <w:szCs w:val="24"/>
-        </w:rPr>
-        <w:t xml:space="preserve">на </w:t>
-      </w:r>
-      <w:r>
-        <w:rPr>
-          <w:rFonts w:ascii="Times New Roman" w:hAnsi="Times New Roman" w:cs="Times New Roman"/>
-          <w:sz w:val="24"/>
-          <w:szCs w:val="24"/>
-          <w:lang w:val="en-US"/>
-        </w:rPr>
-        <w:t>Windows</w:t>
-      </w:r>
-      <w:r>
-        <w:rPr>
-          <w:rFonts w:ascii="Times New Roman" w:hAnsi="Times New Roman" w:cs="Times New Roman"/>
-          <w:sz w:val="24"/>
-          <w:szCs w:val="24"/>
-        </w:rPr>
-        <w:t xml:space="preserve"> 8.</w:t>
+        <w:t>системное ПО</w:t>
+      </w:r>
+      <w:r>
+        <w:rPr>
+          <w:rFonts w:ascii="Times New Roman" w:hAnsi="Times New Roman" w:cs="Times New Roman"/>
+          <w:sz w:val="24"/>
+          <w:szCs w:val="24"/>
+        </w:rPr>
+        <w:t xml:space="preserve">. </w:t>
       </w:r>
     </w:p>
     <w:p>
@@ -4738,15 +5173,181 @@
           <w:sz w:val="24"/>
           <w:szCs w:val="24"/>
         </w:rPr>
-        <w:t>используемые компоненты и/или каркасы</w:t>
-      </w:r>
-      <w:r>
-        <w:rPr>
-          <w:rFonts w:ascii="Times New Roman" w:hAnsi="Times New Roman" w:cs="Times New Roman"/>
-          <w:sz w:val="24"/>
-          <w:szCs w:val="24"/>
-        </w:rPr>
-        <w:t>.</w:t>
+        <w:t xml:space="preserve">Кодирование </w:t>
+      </w:r>
+      <w:proofErr w:type="spellStart"/>
+      <w:r>
+        <w:rPr>
+          <w:rFonts w:ascii="Times New Roman" w:hAnsi="Times New Roman" w:cs="Times New Roman"/>
+          <w:sz w:val="24"/>
+          <w:szCs w:val="24"/>
+        </w:rPr>
+        <w:t>будм</w:t>
+      </w:r>
+      <w:proofErr w:type="spellEnd"/>
+      <w:r>
+        <w:rPr>
+          <w:rFonts w:ascii="Times New Roman" w:hAnsi="Times New Roman" w:cs="Times New Roman"/>
+          <w:sz w:val="24"/>
+          <w:szCs w:val="24"/>
+        </w:rPr>
+        <w:t xml:space="preserve"> производить в среде </w:t>
+      </w:r>
+      <w:r>
+        <w:rPr>
+          <w:rFonts w:ascii="Times New Roman" w:hAnsi="Times New Roman" w:cs="Times New Roman"/>
+          <w:sz w:val="24"/>
+          <w:szCs w:val="24"/>
+          <w:lang w:val="en-US"/>
+        </w:rPr>
+        <w:t>visual</w:t>
+      </w:r>
+      <w:r>
+        <w:rPr>
+          <w:rFonts w:ascii="Times New Roman" w:hAnsi="Times New Roman" w:cs="Times New Roman"/>
+          <w:sz w:val="24"/>
+          <w:szCs w:val="24"/>
+        </w:rPr>
+        <w:t xml:space="preserve"> </w:t>
+      </w:r>
+      <w:r>
+        <w:rPr>
+          <w:rFonts w:ascii="Times New Roman" w:hAnsi="Times New Roman" w:cs="Times New Roman"/>
+          <w:sz w:val="24"/>
+          <w:szCs w:val="24"/>
+          <w:lang w:val="en-US"/>
+        </w:rPr>
+        <w:t>studio</w:t>
+      </w:r>
+      <w:r>
+        <w:rPr>
+          <w:rFonts w:ascii="Times New Roman" w:hAnsi="Times New Roman" w:cs="Times New Roman"/>
+          <w:sz w:val="24"/>
+          <w:szCs w:val="24"/>
+        </w:rPr>
+        <w:t xml:space="preserve"> 2013, </w:t>
+      </w:r>
+      <w:r>
+        <w:rPr>
+          <w:rFonts w:ascii="Times New Roman" w:hAnsi="Times New Roman" w:cs="Times New Roman"/>
+          <w:sz w:val="24"/>
+          <w:szCs w:val="24"/>
+        </w:rPr>
+        <w:t xml:space="preserve">диаграммы на </w:t>
+      </w:r>
+      <w:proofErr w:type="spellStart"/>
+      <w:r>
+        <w:rPr>
+          <w:rFonts w:ascii="Times New Roman" w:hAnsi="Times New Roman" w:cs="Times New Roman"/>
+          <w:sz w:val="24"/>
+          <w:szCs w:val="24"/>
+        </w:rPr>
+        <w:t>Software</w:t>
+      </w:r>
+      <w:proofErr w:type="spellEnd"/>
+      <w:r>
+        <w:rPr>
+          <w:rFonts w:ascii="Times New Roman" w:hAnsi="Times New Roman" w:cs="Times New Roman"/>
+          <w:sz w:val="24"/>
+          <w:szCs w:val="24"/>
+        </w:rPr>
+        <w:t xml:space="preserve"> </w:t>
+      </w:r>
+      <w:proofErr w:type="spellStart"/>
+      <w:r>
+        <w:rPr>
+          <w:rFonts w:ascii="Times New Roman" w:hAnsi="Times New Roman" w:cs="Times New Roman"/>
+          <w:sz w:val="24"/>
+          <w:szCs w:val="24"/>
+        </w:rPr>
+        <w:t>IdeasModeller</w:t>
+      </w:r>
+      <w:proofErr w:type="spellEnd"/>
+      <w:r>
+        <w:rPr>
+          <w:rFonts w:ascii="Times New Roman" w:hAnsi="Times New Roman" w:cs="Times New Roman"/>
+          <w:sz w:val="24"/>
+          <w:szCs w:val="24"/>
+        </w:rPr>
+        <w:t xml:space="preserve">, БД </w:t>
+      </w:r>
+      <w:r>
+        <w:rPr>
+          <w:rFonts w:ascii="Times New Roman" w:hAnsi="Times New Roman" w:cs="Times New Roman"/>
+          <w:sz w:val="24"/>
+          <w:szCs w:val="24"/>
+          <w:lang w:val="en-US"/>
+        </w:rPr>
+        <w:t>Microsoft</w:t>
+      </w:r>
+      <w:r>
+        <w:rPr>
+          <w:rFonts w:ascii="Times New Roman" w:hAnsi="Times New Roman" w:cs="Times New Roman"/>
+          <w:sz w:val="24"/>
+          <w:szCs w:val="24"/>
+        </w:rPr>
+        <w:t xml:space="preserve"> </w:t>
+      </w:r>
+      <w:proofErr w:type="spellStart"/>
+      <w:r>
+        <w:rPr>
+          <w:rFonts w:ascii="Times New Roman" w:hAnsi="Times New Roman" w:cs="Times New Roman"/>
+          <w:sz w:val="24"/>
+          <w:szCs w:val="24"/>
+          <w:lang w:val="en-US"/>
+        </w:rPr>
+        <w:t>sql</w:t>
+      </w:r>
+      <w:proofErr w:type="spellEnd"/>
+      <w:r>
+        <w:rPr>
+          <w:rFonts w:ascii="Times New Roman" w:hAnsi="Times New Roman" w:cs="Times New Roman"/>
+          <w:sz w:val="24"/>
+          <w:szCs w:val="24"/>
+        </w:rPr>
+        <w:t xml:space="preserve"> </w:t>
+      </w:r>
+      <w:r>
+        <w:rPr>
+          <w:rFonts w:ascii="Times New Roman" w:hAnsi="Times New Roman" w:cs="Times New Roman"/>
+          <w:sz w:val="24"/>
+          <w:szCs w:val="24"/>
+          <w:lang w:val="en-US"/>
+        </w:rPr>
+        <w:t>server</w:t>
+      </w:r>
+      <w:r>
+        <w:rPr>
+          <w:rFonts w:ascii="Times New Roman" w:hAnsi="Times New Roman" w:cs="Times New Roman"/>
+          <w:sz w:val="24"/>
+          <w:szCs w:val="24"/>
+        </w:rPr>
+        <w:t xml:space="preserve">, </w:t>
+      </w:r>
+      <w:r>
+        <w:rPr>
+          <w:rFonts w:ascii="Times New Roman" w:hAnsi="Times New Roman" w:cs="Times New Roman"/>
+          <w:sz w:val="24"/>
+          <w:szCs w:val="24"/>
+        </w:rPr>
+        <w:t xml:space="preserve">на </w:t>
+      </w:r>
+      <w:r>
+        <w:rPr>
+          <w:rFonts w:ascii="Times New Roman" w:hAnsi="Times New Roman" w:cs="Times New Roman"/>
+          <w:sz w:val="24"/>
+          <w:szCs w:val="24"/>
+          <w:lang w:val="en-US"/>
+        </w:rPr>
+        <w:t>Windows</w:t>
+      </w:r>
+      <w:r>
+        <w:rPr>
+          <w:rFonts w:ascii="Times New Roman" w:hAnsi="Times New Roman" w:cs="Times New Roman"/>
+          <w:sz w:val="24"/>
+          <w:szCs w:val="24"/>
+        </w:rPr>
+        <w:t xml:space="preserve"> 8.</w:t>
       </w:r>
     </w:p>
     <w:p>
@@ -4758,130 +5359,25 @@
         <w:ind w:left="709" w:firstLine="709"/>
         <w:rPr>
           <w:rFonts w:ascii="Times New Roman" w:hAnsi="Times New Roman" w:cs="Times New Roman"/>
-          <w:color w:val="E36C0A" w:themeColor="accent6" w:themeShade="BF"/>
-          <w:sz w:val="24"/>
-          <w:szCs w:val="24"/>
-        </w:rPr>
-      </w:pPr>
-      <w:r>
-        <w:rPr>
-          <w:rFonts w:ascii="Times New Roman" w:hAnsi="Times New Roman" w:cs="Times New Roman"/>
-          <w:sz w:val="24"/>
-          <w:szCs w:val="24"/>
-        </w:rPr>
-        <w:t xml:space="preserve">Планируется использовать языки </w:t>
-      </w:r>
-      <w:r>
-        <w:rPr>
-          <w:rFonts w:ascii="Times New Roman" w:hAnsi="Times New Roman" w:cs="Times New Roman"/>
-          <w:sz w:val="24"/>
-          <w:szCs w:val="24"/>
-          <w:lang w:val="en-US"/>
-        </w:rPr>
-        <w:t>C</w:t>
-      </w:r>
-      <w:r>
-        <w:rPr>
-          <w:rFonts w:ascii="Times New Roman" w:hAnsi="Times New Roman" w:cs="Times New Roman"/>
-          <w:sz w:val="24"/>
-          <w:szCs w:val="24"/>
-        </w:rPr>
-        <w:t xml:space="preserve"># , </w:t>
-      </w:r>
-      <w:r>
-        <w:rPr>
-          <w:rFonts w:ascii="Times New Roman" w:hAnsi="Times New Roman" w:cs="Times New Roman"/>
-          <w:sz w:val="24"/>
-          <w:szCs w:val="24"/>
-          <w:lang w:val="en-US"/>
-        </w:rPr>
-        <w:t>SQL</w:t>
-      </w:r>
-      <w:r>
-        <w:rPr>
-          <w:rFonts w:ascii="Times New Roman" w:hAnsi="Times New Roman" w:cs="Times New Roman"/>
-          <w:sz w:val="24"/>
-          <w:szCs w:val="24"/>
-        </w:rPr>
-        <w:t xml:space="preserve">, </w:t>
-      </w:r>
-      <w:r>
-        <w:rPr>
-          <w:rFonts w:ascii="Times New Roman" w:hAnsi="Times New Roman" w:cs="Times New Roman"/>
-          <w:sz w:val="24"/>
-          <w:szCs w:val="24"/>
-        </w:rPr>
-        <w:t xml:space="preserve">приложение </w:t>
-      </w:r>
-      <w:proofErr w:type="spellStart"/>
-      <w:r>
-        <w:rPr>
-          <w:rFonts w:ascii="Times New Roman" w:hAnsi="Times New Roman" w:cs="Times New Roman"/>
-          <w:sz w:val="24"/>
-          <w:szCs w:val="24"/>
-        </w:rPr>
-        <w:t>планируеться</w:t>
-      </w:r>
-      <w:proofErr w:type="spellEnd"/>
-      <w:r>
-        <w:rPr>
-          <w:rFonts w:ascii="Times New Roman" w:hAnsi="Times New Roman" w:cs="Times New Roman"/>
-          <w:sz w:val="24"/>
-          <w:szCs w:val="24"/>
-        </w:rPr>
-        <w:t xml:space="preserve"> типа </w:t>
-      </w:r>
-      <w:r>
-        <w:rPr>
-          <w:rFonts w:ascii="Times New Roman" w:hAnsi="Times New Roman" w:cs="Times New Roman"/>
-          <w:sz w:val="24"/>
-          <w:szCs w:val="24"/>
-          <w:lang w:val="en-US"/>
-        </w:rPr>
-        <w:t>Forms</w:t>
-      </w:r>
-      <w:r>
-        <w:rPr>
-          <w:rFonts w:ascii="Times New Roman" w:hAnsi="Times New Roman" w:cs="Times New Roman"/>
-          <w:sz w:val="24"/>
-          <w:szCs w:val="24"/>
-        </w:rPr>
-        <w:t xml:space="preserve"> </w:t>
-      </w:r>
-      <w:r>
-        <w:rPr>
-          <w:rFonts w:ascii="Times New Roman" w:hAnsi="Times New Roman" w:cs="Times New Roman"/>
-          <w:sz w:val="24"/>
-          <w:szCs w:val="24"/>
-          <w:lang w:val="en-US"/>
-        </w:rPr>
-        <w:t>Application</w:t>
-      </w:r>
-      <w:r>
-        <w:rPr>
-          <w:rFonts w:ascii="Times New Roman" w:hAnsi="Times New Roman" w:cs="Times New Roman"/>
-          <w:sz w:val="24"/>
-          <w:szCs w:val="24"/>
-        </w:rPr>
-        <w:t xml:space="preserve">.  </w:t>
-      </w:r>
-      <w:r>
-        <w:rPr>
-          <w:rFonts w:ascii="Times New Roman" w:hAnsi="Times New Roman" w:cs="Times New Roman"/>
-          <w:sz w:val="24"/>
-          <w:szCs w:val="24"/>
-          <w:lang w:val="en-US"/>
-        </w:rPr>
-        <w:t xml:space="preserve">// </w:t>
-      </w:r>
-      <w:r>
-        <w:rPr>
-          <w:rFonts w:ascii="Times New Roman" w:hAnsi="Times New Roman" w:cs="Times New Roman"/>
-          <w:color w:val="E36C0A" w:themeColor="accent6" w:themeShade="BF"/>
-          <w:sz w:val="24"/>
-          <w:szCs w:val="24"/>
-        </w:rPr>
-        <w:t>добавим реально используемые компоненты.</w:t>
+          <w:sz w:val="24"/>
+          <w:szCs w:val="24"/>
+        </w:rPr>
+      </w:pPr>
+      <w:r>
+        <w:rPr>
+          <w:rFonts w:ascii="Times New Roman" w:hAnsi="Times New Roman" w:cs="Times New Roman"/>
+          <w:sz w:val="24"/>
+          <w:szCs w:val="24"/>
+        </w:rPr>
+        <w:t>используемые компоненты и/или каркасы</w:t>
+      </w:r>
+      <w:r>
+        <w:rPr>
+          <w:rFonts w:ascii="Times New Roman" w:hAnsi="Times New Roman" w:cs="Times New Roman"/>
+          <w:sz w:val="24"/>
+          <w:szCs w:val="24"/>
+        </w:rPr>
+        <w:t>.</w:t>
       </w:r>
     </w:p>
     <w:p>
@@ -4901,55 +5397,122 @@
       <w:r>
         <w:rPr>
           <w:rFonts w:ascii="Times New Roman" w:hAnsi="Times New Roman" w:cs="Times New Roman"/>
+          <w:sz w:val="24"/>
+          <w:szCs w:val="24"/>
+        </w:rPr>
+        <w:t xml:space="preserve">Планируется использовать языки </w:t>
+      </w:r>
+      <w:r>
+        <w:rPr>
+          <w:rFonts w:ascii="Times New Roman" w:hAnsi="Times New Roman" w:cs="Times New Roman"/>
+          <w:sz w:val="24"/>
+          <w:szCs w:val="24"/>
+          <w:lang w:val="en-US"/>
+        </w:rPr>
+        <w:t>C</w:t>
+      </w:r>
+      <w:r>
+        <w:rPr>
+          <w:rFonts w:ascii="Times New Roman" w:hAnsi="Times New Roman" w:cs="Times New Roman"/>
+          <w:sz w:val="24"/>
+          <w:szCs w:val="24"/>
+        </w:rPr>
+        <w:t xml:space="preserve"># , </w:t>
+      </w:r>
+      <w:r>
+        <w:rPr>
+          <w:rFonts w:ascii="Times New Roman" w:hAnsi="Times New Roman" w:cs="Times New Roman"/>
+          <w:sz w:val="24"/>
+          <w:szCs w:val="24"/>
+          <w:lang w:val="en-US"/>
+        </w:rPr>
+        <w:t>SQL</w:t>
+      </w:r>
+      <w:r>
+        <w:rPr>
+          <w:rFonts w:ascii="Times New Roman" w:hAnsi="Times New Roman" w:cs="Times New Roman"/>
+          <w:sz w:val="24"/>
+          <w:szCs w:val="24"/>
+        </w:rPr>
+        <w:t xml:space="preserve">, </w:t>
+      </w:r>
+      <w:r>
+        <w:rPr>
+          <w:rFonts w:ascii="Times New Roman" w:hAnsi="Times New Roman" w:cs="Times New Roman"/>
+          <w:sz w:val="24"/>
+          <w:szCs w:val="24"/>
+        </w:rPr>
+        <w:t xml:space="preserve">приложение </w:t>
+      </w:r>
+      <w:proofErr w:type="spellStart"/>
+      <w:r>
+        <w:rPr>
+          <w:rFonts w:ascii="Times New Roman" w:hAnsi="Times New Roman" w:cs="Times New Roman"/>
+          <w:sz w:val="24"/>
+          <w:szCs w:val="24"/>
+        </w:rPr>
+        <w:t>планируеться</w:t>
+      </w:r>
+      <w:proofErr w:type="spellEnd"/>
+      <w:r>
+        <w:rPr>
+          <w:rFonts w:ascii="Times New Roman" w:hAnsi="Times New Roman" w:cs="Times New Roman"/>
+          <w:sz w:val="24"/>
+          <w:szCs w:val="24"/>
+        </w:rPr>
+        <w:t xml:space="preserve"> типа </w:t>
+      </w:r>
+      <w:r>
+        <w:rPr>
+          <w:rFonts w:ascii="Times New Roman" w:hAnsi="Times New Roman" w:cs="Times New Roman"/>
+          <w:sz w:val="24"/>
+          <w:szCs w:val="24"/>
+          <w:lang w:val="en-US"/>
+        </w:rPr>
+        <w:t>Forms</w:t>
+      </w:r>
+      <w:r>
+        <w:rPr>
+          <w:rFonts w:ascii="Times New Roman" w:hAnsi="Times New Roman" w:cs="Times New Roman"/>
+          <w:sz w:val="24"/>
+          <w:szCs w:val="24"/>
+        </w:rPr>
+        <w:t xml:space="preserve"> </w:t>
+      </w:r>
+      <w:r>
+        <w:rPr>
+          <w:rFonts w:ascii="Times New Roman" w:hAnsi="Times New Roman" w:cs="Times New Roman"/>
+          <w:sz w:val="24"/>
+          <w:szCs w:val="24"/>
+          <w:lang w:val="en-US"/>
+        </w:rPr>
+        <w:t>Application</w:t>
+      </w:r>
+      <w:r>
+        <w:rPr>
+          <w:rFonts w:ascii="Times New Roman" w:hAnsi="Times New Roman" w:cs="Times New Roman"/>
+          <w:sz w:val="24"/>
+          <w:szCs w:val="24"/>
+        </w:rPr>
+        <w:t xml:space="preserve">.  </w:t>
+      </w:r>
+      <w:r>
+        <w:rPr>
+          <w:rFonts w:ascii="Times New Roman" w:hAnsi="Times New Roman" w:cs="Times New Roman"/>
+          <w:sz w:val="24"/>
+          <w:szCs w:val="24"/>
+          <w:lang w:val="en-US"/>
+        </w:rPr>
+        <w:t xml:space="preserve">// </w:t>
+      </w:r>
+      <w:r>
+        <w:rPr>
+          <w:rFonts w:ascii="Times New Roman" w:hAnsi="Times New Roman" w:cs="Times New Roman"/>
           <w:color w:val="E36C0A" w:themeColor="accent6" w:themeShade="BF"/>
           <w:sz w:val="24"/>
           <w:szCs w:val="24"/>
         </w:rPr>
-        <w:t>//</w:t>
-      </w:r>
-      <w:r>
-        <w:rPr>
-          <w:color w:val="E36C0A" w:themeColor="accent6" w:themeShade="BF"/>
-        </w:rPr>
-        <w:t xml:space="preserve"> </w:t>
-      </w:r>
-      <w:r>
-        <w:rPr>
-          <w:rFonts w:ascii="Times New Roman" w:hAnsi="Times New Roman" w:cs="Times New Roman"/>
-          <w:color w:val="E36C0A" w:themeColor="accent6" w:themeShade="BF"/>
-          <w:sz w:val="24"/>
-          <w:szCs w:val="24"/>
-        </w:rPr>
-        <w:t xml:space="preserve">необходимо привести варианты, их достоинства и </w:t>
-      </w:r>
-      <w:proofErr w:type="gramStart"/>
-      <w:r>
-        <w:rPr>
-          <w:rFonts w:ascii="Times New Roman" w:hAnsi="Times New Roman" w:cs="Times New Roman"/>
-          <w:color w:val="E36C0A" w:themeColor="accent6" w:themeShade="BF"/>
-          <w:sz w:val="24"/>
-          <w:szCs w:val="24"/>
-        </w:rPr>
-        <w:t>недостатки</w:t>
-      </w:r>
-      <w:proofErr w:type="gramEnd"/>
-      <w:r>
-        <w:rPr>
-          <w:rFonts w:ascii="Times New Roman" w:hAnsi="Times New Roman" w:cs="Times New Roman"/>
-          <w:color w:val="E36C0A" w:themeColor="accent6" w:themeShade="BF"/>
-          <w:sz w:val="24"/>
-          <w:szCs w:val="24"/>
-        </w:rPr>
-        <w:t xml:space="preserve"> и обоснование выбора.  </w:t>
-      </w:r>
-      <w:r>
-        <w:rPr>
-          <w:rFonts w:ascii="Times New Roman" w:hAnsi="Times New Roman" w:cs="Times New Roman"/>
-          <w:color w:val="E36C0A" w:themeColor="accent6" w:themeShade="BF"/>
-          <w:sz w:val="24"/>
-          <w:szCs w:val="24"/>
-        </w:rPr>
-        <w:t>ПОЗЖЕ СДЕЛАЕМ</w:t>
+        <w:t>добавим реально используемые компоненты.</w:t>
       </w:r>
     </w:p>
     <w:p>
@@ -4958,41 +5521,67 @@
           <w:tab w:val="left" w:pos="1335"/>
         </w:tabs>
         <w:spacing w:after="0" w:line="360" w:lineRule="auto"/>
-        <w:ind w:left="709"/>
-        <w:rPr>
-          <w:rFonts w:ascii="Times New Roman" w:hAnsi="Times New Roman" w:cs="Times New Roman"/>
-          <w:sz w:val="24"/>
-          <w:szCs w:val="24"/>
-        </w:rPr>
-      </w:pPr>
-    </w:p>
-    <w:p>
-      <w:pPr>
-        <w:pStyle w:val="2"/>
-        <w:rPr>
-          <w:rFonts w:ascii="Times New Roman" w:hAnsi="Times New Roman" w:cs="Times New Roman"/>
-          <w:sz w:val="24"/>
-          <w:szCs w:val="24"/>
-        </w:rPr>
-      </w:pPr>
-      <w:bookmarkStart w:id="13" w:name="_Toc387170742"/>
-      <w:r>
-        <w:rPr>
-          <w:rFonts w:ascii="Times New Roman" w:hAnsi="Times New Roman" w:cs="Times New Roman"/>
-          <w:sz w:val="24"/>
-          <w:szCs w:val="24"/>
-        </w:rPr>
-        <w:t xml:space="preserve">1.12 </w:t>
-      </w:r>
-      <w:r>
-        <w:rPr>
-          <w:rFonts w:ascii="Times New Roman" w:hAnsi="Times New Roman" w:cs="Times New Roman"/>
-          <w:sz w:val="24"/>
-          <w:szCs w:val="24"/>
-        </w:rPr>
-        <w:t>Начальная оценка стоимости, затрат и длительности проекта</w:t>
-      </w:r>
-      <w:bookmarkEnd w:id="13"/>
+        <w:ind w:left="709" w:firstLine="709"/>
+        <w:rPr>
+          <w:rFonts w:ascii="Times New Roman" w:hAnsi="Times New Roman" w:cs="Times New Roman"/>
+          <w:color w:val="E36C0A" w:themeColor="accent6" w:themeShade="BF"/>
+          <w:sz w:val="24"/>
+          <w:szCs w:val="24"/>
+        </w:rPr>
+      </w:pPr>
+      <w:r>
+        <w:rPr>
+          <w:rFonts w:ascii="Times New Roman" w:hAnsi="Times New Roman" w:cs="Times New Roman"/>
+          <w:color w:val="E36C0A" w:themeColor="accent6" w:themeShade="BF"/>
+          <w:sz w:val="24"/>
+          <w:szCs w:val="24"/>
+        </w:rPr>
+        <w:t>//</w:t>
+      </w:r>
+      <w:r>
+        <w:rPr>
+          <w:color w:val="E36C0A" w:themeColor="accent6" w:themeShade="BF"/>
+        </w:rPr>
+        <w:t xml:space="preserve"> </w:t>
+      </w:r>
+      <w:r>
+        <w:rPr>
+          <w:rFonts w:ascii="Times New Roman" w:hAnsi="Times New Roman" w:cs="Times New Roman"/>
+          <w:color w:val="E36C0A" w:themeColor="accent6" w:themeShade="BF"/>
+          <w:sz w:val="24"/>
+          <w:szCs w:val="24"/>
+        </w:rPr>
+        <w:t xml:space="preserve">необходимо привести варианты, их достоинства и </w:t>
+      </w:r>
+      <w:proofErr w:type="gramStart"/>
+      <w:r>
+        <w:rPr>
+          <w:rFonts w:ascii="Times New Roman" w:hAnsi="Times New Roman" w:cs="Times New Roman"/>
+          <w:color w:val="E36C0A" w:themeColor="accent6" w:themeShade="BF"/>
+          <w:sz w:val="24"/>
+          <w:szCs w:val="24"/>
+        </w:rPr>
+        <w:t>недостатки</w:t>
+      </w:r>
+      <w:proofErr w:type="gramEnd"/>
+      <w:r>
+        <w:rPr>
+          <w:rFonts w:ascii="Times New Roman" w:hAnsi="Times New Roman" w:cs="Times New Roman"/>
+          <w:color w:val="E36C0A" w:themeColor="accent6" w:themeShade="BF"/>
+          <w:sz w:val="24"/>
+          <w:szCs w:val="24"/>
+        </w:rPr>
+        <w:t xml:space="preserve"> и обоснование выбора.  </w:t>
+      </w:r>
+      <w:r>
+        <w:rPr>
+          <w:rFonts w:ascii="Times New Roman" w:hAnsi="Times New Roman" w:cs="Times New Roman"/>
+          <w:color w:val="E36C0A" w:themeColor="accent6" w:themeShade="BF"/>
+          <w:sz w:val="24"/>
+          <w:szCs w:val="24"/>
+        </w:rPr>
+        <w:t>ПОЗЖЕ СДЕЛАЕМ</w:t>
+      </w:r>
     </w:p>
     <w:p>
       <w:pPr>
@@ -5010,27 +5599,45 @@
     </w:p>
     <w:p>
       <w:pPr>
+        <w:pStyle w:val="2"/>
+        <w:rPr>
+          <w:rFonts w:ascii="Times New Roman" w:hAnsi="Times New Roman" w:cs="Times New Roman"/>
+          <w:sz w:val="24"/>
+          <w:szCs w:val="24"/>
+        </w:rPr>
+      </w:pPr>
+      <w:bookmarkStart w:id="13" w:name="_Toc387170742"/>
+      <w:r>
+        <w:rPr>
+          <w:rFonts w:ascii="Times New Roman" w:hAnsi="Times New Roman" w:cs="Times New Roman"/>
+          <w:sz w:val="24"/>
+          <w:szCs w:val="24"/>
+        </w:rPr>
+        <w:t xml:space="preserve">1.12 </w:t>
+      </w:r>
+      <w:r>
+        <w:rPr>
+          <w:rFonts w:ascii="Times New Roman" w:hAnsi="Times New Roman" w:cs="Times New Roman"/>
+          <w:sz w:val="24"/>
+          <w:szCs w:val="24"/>
+        </w:rPr>
+        <w:t>Начальная оценка стоимости, затрат и длительности проекта</w:t>
+      </w:r>
+      <w:bookmarkEnd w:id="13"/>
+    </w:p>
+    <w:p>
+      <w:pPr>
         <w:tabs>
           <w:tab w:val="left" w:pos="1335"/>
         </w:tabs>
         <w:spacing w:after="0" w:line="360" w:lineRule="auto"/>
         <w:ind w:left="709"/>
-        <w:jc w:val="both"/>
-        <w:rPr>
-          <w:rFonts w:ascii="Times New Roman" w:hAnsi="Times New Roman" w:cs="Times New Roman"/>
-          <w:sz w:val="24"/>
-          <w:szCs w:val="24"/>
-        </w:rPr>
-      </w:pPr>
-      <w:r>
-        <w:rPr>
-          <w:rFonts w:ascii="Times New Roman" w:hAnsi="Times New Roman" w:cs="Times New Roman"/>
-          <w:sz w:val="24"/>
-          <w:szCs w:val="24"/>
-        </w:rPr>
-        <w:lastRenderedPageBreak/>
-        <w:t>Используется конструктивная модель стоимости (COCOMO II), этапа композиции приложения на основе объектных указателей.</w:t>
-      </w:r>
+        <w:rPr>
+          <w:rFonts w:ascii="Times New Roman" w:hAnsi="Times New Roman" w:cs="Times New Roman"/>
+          <w:sz w:val="24"/>
+          <w:szCs w:val="24"/>
+        </w:rPr>
+      </w:pPr>
     </w:p>
     <w:p>
       <w:pPr>
@@ -5052,59 +5659,7 @@
           <w:sz w:val="24"/>
           <w:szCs w:val="24"/>
         </w:rPr>
-        <w:t xml:space="preserve">Система использует 1 экран и 1 отчет. </w:t>
-      </w:r>
-      <w:proofErr w:type="gramStart"/>
-      <w:r>
-        <w:rPr>
-          <w:rFonts w:ascii="Times New Roman" w:hAnsi="Times New Roman" w:cs="Times New Roman"/>
-          <w:sz w:val="24"/>
-          <w:szCs w:val="24"/>
-        </w:rPr>
-        <w:t>Экран</w:t>
-      </w:r>
-      <w:proofErr w:type="gramEnd"/>
-      <w:r>
-        <w:rPr>
-          <w:rFonts w:ascii="Times New Roman" w:hAnsi="Times New Roman" w:cs="Times New Roman"/>
-          <w:sz w:val="24"/>
-          <w:szCs w:val="24"/>
-        </w:rPr>
-        <w:t xml:space="preserve"> используемый системой, это экран интерфейса пользователя, </w:t>
-      </w:r>
-      <w:r>
-        <w:rPr>
-          <w:rFonts w:ascii="Times New Roman" w:hAnsi="Times New Roman" w:cs="Times New Roman"/>
-          <w:sz w:val="24"/>
-          <w:szCs w:val="24"/>
-        </w:rPr>
-        <w:t xml:space="preserve">определяется как «простой» (количество представлений &lt;7 и &lt;4 таблиц данных). </w:t>
-      </w:r>
-      <w:r>
-        <w:rPr>
-          <w:rFonts w:ascii="Times New Roman" w:hAnsi="Times New Roman" w:cs="Times New Roman"/>
-          <w:sz w:val="24"/>
-          <w:szCs w:val="24"/>
-        </w:rPr>
-        <w:t xml:space="preserve">Отчет так же является </w:t>
-      </w:r>
-      <w:proofErr w:type="gramStart"/>
-      <w:r>
-        <w:rPr>
-          <w:rFonts w:ascii="Times New Roman" w:hAnsi="Times New Roman" w:cs="Times New Roman"/>
-          <w:sz w:val="24"/>
-          <w:szCs w:val="24"/>
-        </w:rPr>
-        <w:t>простым</w:t>
-      </w:r>
-      <w:proofErr w:type="gramEnd"/>
-      <w:r>
-        <w:rPr>
-          <w:rFonts w:ascii="Times New Roman" w:hAnsi="Times New Roman" w:cs="Times New Roman"/>
-          <w:sz w:val="24"/>
-          <w:szCs w:val="24"/>
-        </w:rPr>
-        <w:t xml:space="preserve"> так как содержит одну таблицу данных.</w:t>
+        <w:t>Используется конструктивная модель стоимости (COCOMO II), этапа композиции приложения на основе объектных указателей.</w:t>
       </w:r>
     </w:p>
     <w:p>
@@ -5127,39 +5682,59 @@
           <w:sz w:val="24"/>
           <w:szCs w:val="24"/>
         </w:rPr>
-        <w:t xml:space="preserve">Процент повторного использования программных компонентов %REUSE  равен  нулю (новый проект). Таким образом, количество новых объектных указателей (NOP) = (Объектные указатели) х [(100 - %REUSE) /100] = </w:t>
-      </w:r>
-      <w:r>
-        <w:rPr>
-          <w:rFonts w:ascii="Times New Roman" w:hAnsi="Times New Roman" w:cs="Times New Roman"/>
-          <w:sz w:val="24"/>
-          <w:szCs w:val="24"/>
-        </w:rPr>
-        <w:t>3</w:t>
-      </w:r>
-      <w:r>
-        <w:rPr>
-          <w:rFonts w:ascii="Times New Roman" w:hAnsi="Times New Roman" w:cs="Times New Roman"/>
-          <w:sz w:val="24"/>
-          <w:szCs w:val="24"/>
-        </w:rPr>
-        <w:t xml:space="preserve"> х (100 – 0)/100 = </w:t>
-      </w:r>
-      <w:r>
-        <w:rPr>
-          <w:rFonts w:ascii="Times New Roman" w:hAnsi="Times New Roman" w:cs="Times New Roman"/>
-          <w:sz w:val="24"/>
-          <w:szCs w:val="24"/>
-        </w:rPr>
-        <w:t>3</w:t>
-      </w:r>
-      <w:r>
-        <w:rPr>
-          <w:rFonts w:ascii="Times New Roman" w:hAnsi="Times New Roman" w:cs="Times New Roman"/>
-          <w:sz w:val="24"/>
-          <w:szCs w:val="24"/>
-        </w:rPr>
-        <w:t>.</w:t>
+        <w:t xml:space="preserve">Система использует 1 экран и 1 отчет. </w:t>
+      </w:r>
+      <w:proofErr w:type="gramStart"/>
+      <w:r>
+        <w:rPr>
+          <w:rFonts w:ascii="Times New Roman" w:hAnsi="Times New Roman" w:cs="Times New Roman"/>
+          <w:sz w:val="24"/>
+          <w:szCs w:val="24"/>
+        </w:rPr>
+        <w:t>Экран</w:t>
+      </w:r>
+      <w:proofErr w:type="gramEnd"/>
+      <w:r>
+        <w:rPr>
+          <w:rFonts w:ascii="Times New Roman" w:hAnsi="Times New Roman" w:cs="Times New Roman"/>
+          <w:sz w:val="24"/>
+          <w:szCs w:val="24"/>
+        </w:rPr>
+        <w:t xml:space="preserve"> используемый системой, это экран интерфейса пользователя, </w:t>
+      </w:r>
+      <w:r>
+        <w:rPr>
+          <w:rFonts w:ascii="Times New Roman" w:hAnsi="Times New Roman" w:cs="Times New Roman"/>
+          <w:sz w:val="24"/>
+          <w:szCs w:val="24"/>
+        </w:rPr>
+        <w:t xml:space="preserve">определяется как «простой» (количество представлений &lt;7 и &lt;4 таблиц данных). </w:t>
+      </w:r>
+      <w:r>
+        <w:rPr>
+          <w:rFonts w:ascii="Times New Roman" w:hAnsi="Times New Roman" w:cs="Times New Roman"/>
+          <w:sz w:val="24"/>
+          <w:szCs w:val="24"/>
+        </w:rPr>
+        <w:t xml:space="preserve">Отчет так же является </w:t>
+      </w:r>
+      <w:proofErr w:type="gramStart"/>
+      <w:r>
+        <w:rPr>
+          <w:rFonts w:ascii="Times New Roman" w:hAnsi="Times New Roman" w:cs="Times New Roman"/>
+          <w:sz w:val="24"/>
+          <w:szCs w:val="24"/>
+        </w:rPr>
+        <w:t>простым</w:t>
+      </w:r>
+      <w:proofErr w:type="gramEnd"/>
+      <w:r>
+        <w:rPr>
+          <w:rFonts w:ascii="Times New Roman" w:hAnsi="Times New Roman" w:cs="Times New Roman"/>
+          <w:sz w:val="24"/>
+          <w:szCs w:val="24"/>
+        </w:rPr>
+        <w:t xml:space="preserve"> так как содержит одну таблицу данных.</w:t>
       </w:r>
     </w:p>
     <w:p>
@@ -5182,6 +5757,61 @@
           <w:sz w:val="24"/>
           <w:szCs w:val="24"/>
         </w:rPr>
+        <w:t xml:space="preserve">Процент повторного использования программных компонентов %REUSE  равен  нулю (новый проект). Таким образом, количество новых объектных указателей (NOP) = (Объектные указатели) х [(100 - %REUSE) /100] = </w:t>
+      </w:r>
+      <w:r>
+        <w:rPr>
+          <w:rFonts w:ascii="Times New Roman" w:hAnsi="Times New Roman" w:cs="Times New Roman"/>
+          <w:sz w:val="24"/>
+          <w:szCs w:val="24"/>
+        </w:rPr>
+        <w:t>3</w:t>
+      </w:r>
+      <w:r>
+        <w:rPr>
+          <w:rFonts w:ascii="Times New Roman" w:hAnsi="Times New Roman" w:cs="Times New Roman"/>
+          <w:sz w:val="24"/>
+          <w:szCs w:val="24"/>
+        </w:rPr>
+        <w:t xml:space="preserve"> х (100 – 0)/100 = </w:t>
+      </w:r>
+      <w:r>
+        <w:rPr>
+          <w:rFonts w:ascii="Times New Roman" w:hAnsi="Times New Roman" w:cs="Times New Roman"/>
+          <w:sz w:val="24"/>
+          <w:szCs w:val="24"/>
+        </w:rPr>
+        <w:t>3</w:t>
+      </w:r>
+      <w:r>
+        <w:rPr>
+          <w:rFonts w:ascii="Times New Roman" w:hAnsi="Times New Roman" w:cs="Times New Roman"/>
+          <w:sz w:val="24"/>
+          <w:szCs w:val="24"/>
+        </w:rPr>
+        <w:t>.</w:t>
+      </w:r>
+    </w:p>
+    <w:p>
+      <w:pPr>
+        <w:tabs>
+          <w:tab w:val="left" w:pos="1335"/>
+        </w:tabs>
+        <w:spacing w:after="0" w:line="360" w:lineRule="auto"/>
+        <w:ind w:left="709"/>
+        <w:jc w:val="both"/>
+        <w:rPr>
+          <w:rFonts w:ascii="Times New Roman" w:hAnsi="Times New Roman" w:cs="Times New Roman"/>
+          <w:sz w:val="24"/>
+          <w:szCs w:val="24"/>
+        </w:rPr>
+      </w:pPr>
+      <w:r>
+        <w:rPr>
+          <w:rFonts w:ascii="Times New Roman" w:hAnsi="Times New Roman" w:cs="Times New Roman"/>
+          <w:sz w:val="24"/>
+          <w:szCs w:val="24"/>
+        </w:rPr>
         <w:t>Скорость разработки (PROD), рассчитывается как номинальная (учитывая высокую зрелость среды разработки и</w:t>
       </w:r>
       <w:r>
@@ -5514,6 +6144,7 @@
           <w:sz w:val="28"/>
           <w:szCs w:val="28"/>
         </w:rPr>
+        <w:lastRenderedPageBreak/>
         <w:t>Для вычисления оценки длительности разработки используется расчет характеристики масштабных факторов, показанный на таблице 2.</w:t>
       </w:r>
     </w:p>
@@ -6423,7 +7054,7 @@
           <v:shape id="_x0000_i1025" type="#_x0000_t75" style="width:126pt;height:45pt" o:ole="" fillcolor="window">
             <v:imagedata r:id="rId10" o:title=""/>
           </v:shape>
-          <o:OLEObject Type="Embed" ProgID="Equation.3" ShapeID="_x0000_i1025" DrawAspect="Content" ObjectID="_1462038080" r:id="rId11"/>
+          <o:OLEObject Type="Embed" ProgID="Equation.3" ShapeID="_x0000_i1025" DrawAspect="Content" ObjectID="_1462049241" r:id="rId11"/>
         </w:object>
       </w:r>
       <w:r>
@@ -7541,6 +8172,232 @@
     </w:lvl>
   </w:abstractNum>
   <w:abstractNum w:abstractNumId="5">
+    <w:nsid w:val="54533D28"/>
+    <w:multiLevelType w:val="hybridMultilevel"/>
+    <w:tmpl w:val="06680A4C"/>
+    <w:lvl w:ilvl="0" w:tplc="04190001">
+      <w:start w:val="1"/>
+      <w:numFmt w:val="bullet"/>
+      <w:lvlText w:val=""/>
+      <w:lvlJc w:val="left"/>
+      <w:pPr>
+        <w:ind w:left="720" w:hanging="360"/>
+      </w:pPr>
+      <w:rPr>
+        <w:rFonts w:ascii="Symbol" w:hAnsi="Symbol" w:hint="default"/>
+      </w:rPr>
+    </w:lvl>
+    <w:lvl w:ilvl="1" w:tplc="04190003" w:tentative="1">
+      <w:start w:val="1"/>
+      <w:numFmt w:val="bullet"/>
+      <w:lvlText w:val="o"/>
+      <w:lvlJc w:val="left"/>
+      <w:pPr>
+        <w:ind w:left="1440" w:hanging="360"/>
+      </w:pPr>
+      <w:rPr>
+        <w:rFonts w:ascii="Courier New" w:hAnsi="Courier New" w:cs="Courier New" w:hint="default"/>
+      </w:rPr>
+    </w:lvl>
+    <w:lvl w:ilvl="2" w:tplc="04190005" w:tentative="1">
+      <w:start w:val="1"/>
+      <w:numFmt w:val="bullet"/>
+      <w:lvlText w:val=""/>
+      <w:lvlJc w:val="left"/>
+      <w:pPr>
+        <w:ind w:left="2160" w:hanging="360"/>
+      </w:pPr>
+      <w:rPr>
+        <w:rFonts w:ascii="Wingdings" w:hAnsi="Wingdings" w:hint="default"/>
+      </w:rPr>
+    </w:lvl>
+    <w:lvl w:ilvl="3" w:tplc="04190001" w:tentative="1">
+      <w:start w:val="1"/>
+      <w:numFmt w:val="bullet"/>
+      <w:lvlText w:val=""/>
+      <w:lvlJc w:val="left"/>
+      <w:pPr>
+        <w:ind w:left="2880" w:hanging="360"/>
+      </w:pPr>
+      <w:rPr>
+        <w:rFonts w:ascii="Symbol" w:hAnsi="Symbol" w:hint="default"/>
+      </w:rPr>
+    </w:lvl>
+    <w:lvl w:ilvl="4" w:tplc="04190003" w:tentative="1">
+      <w:start w:val="1"/>
+      <w:numFmt w:val="bullet"/>
+      <w:lvlText w:val="o"/>
+      <w:lvlJc w:val="left"/>
+      <w:pPr>
+        <w:ind w:left="3600" w:hanging="360"/>
+      </w:pPr>
+      <w:rPr>
+        <w:rFonts w:ascii="Courier New" w:hAnsi="Courier New" w:cs="Courier New" w:hint="default"/>
+      </w:rPr>
+    </w:lvl>
+    <w:lvl w:ilvl="5" w:tplc="04190005" w:tentative="1">
+      <w:start w:val="1"/>
+      <w:numFmt w:val="bullet"/>
+      <w:lvlText w:val=""/>
+      <w:lvlJc w:val="left"/>
+      <w:pPr>
+        <w:ind w:left="4320" w:hanging="360"/>
+      </w:pPr>
+      <w:rPr>
+        <w:rFonts w:ascii="Wingdings" w:hAnsi="Wingdings" w:hint="default"/>
+      </w:rPr>
+    </w:lvl>
+    <w:lvl w:ilvl="6" w:tplc="04190001" w:tentative="1">
+      <w:start w:val="1"/>
+      <w:numFmt w:val="bullet"/>
+      <w:lvlText w:val=""/>
+      <w:lvlJc w:val="left"/>
+      <w:pPr>
+        <w:ind w:left="5040" w:hanging="360"/>
+      </w:pPr>
+      <w:rPr>
+        <w:rFonts w:ascii="Symbol" w:hAnsi="Symbol" w:hint="default"/>
+      </w:rPr>
+    </w:lvl>
+    <w:lvl w:ilvl="7" w:tplc="04190003" w:tentative="1">
+      <w:start w:val="1"/>
+      <w:numFmt w:val="bullet"/>
+      <w:lvlText w:val="o"/>
+      <w:lvlJc w:val="left"/>
+      <w:pPr>
+        <w:ind w:left="5760" w:hanging="360"/>
+      </w:pPr>
+      <w:rPr>
+        <w:rFonts w:ascii="Courier New" w:hAnsi="Courier New" w:cs="Courier New" w:hint="default"/>
+      </w:rPr>
+    </w:lvl>
+    <w:lvl w:ilvl="8" w:tplc="04190005" w:tentative="1">
+      <w:start w:val="1"/>
+      <w:numFmt w:val="bullet"/>
+      <w:lvlText w:val=""/>
+      <w:lvlJc w:val="left"/>
+      <w:pPr>
+        <w:ind w:left="6480" w:hanging="360"/>
+      </w:pPr>
+      <w:rPr>
+        <w:rFonts w:ascii="Wingdings" w:hAnsi="Wingdings" w:hint="default"/>
+      </w:rPr>
+    </w:lvl>
+  </w:abstractNum>
+  <w:abstractNum w:abstractNumId="6">
+    <w:nsid w:val="563B5DDD"/>
+    <w:multiLevelType w:val="hybridMultilevel"/>
+    <w:tmpl w:val="59ACACBA"/>
+    <w:lvl w:ilvl="0" w:tplc="04190001">
+      <w:start w:val="1"/>
+      <w:numFmt w:val="bullet"/>
+      <w:lvlText w:val=""/>
+      <w:lvlJc w:val="left"/>
+      <w:pPr>
+        <w:ind w:left="1429" w:hanging="360"/>
+      </w:pPr>
+      <w:rPr>
+        <w:rFonts w:ascii="Symbol" w:hAnsi="Symbol" w:hint="default"/>
+      </w:rPr>
+    </w:lvl>
+    <w:lvl w:ilvl="1" w:tplc="04190003" w:tentative="1">
+      <w:start w:val="1"/>
+      <w:numFmt w:val="bullet"/>
+      <w:lvlText w:val="o"/>
+      <w:lvlJc w:val="left"/>
+      <w:pPr>
+        <w:ind w:left="2149" w:hanging="360"/>
+      </w:pPr>
+      <w:rPr>
+        <w:rFonts w:ascii="Courier New" w:hAnsi="Courier New" w:cs="Courier New" w:hint="default"/>
+      </w:rPr>
+    </w:lvl>
+    <w:lvl w:ilvl="2" w:tplc="04190005" w:tentative="1">
+      <w:start w:val="1"/>
+      <w:numFmt w:val="bullet"/>
+      <w:lvlText w:val=""/>
+      <w:lvlJc w:val="left"/>
+      <w:pPr>
+        <w:ind w:left="2869" w:hanging="360"/>
+      </w:pPr>
+      <w:rPr>
+        <w:rFonts w:ascii="Wingdings" w:hAnsi="Wingdings" w:hint="default"/>
+      </w:rPr>
+    </w:lvl>
+    <w:lvl w:ilvl="3" w:tplc="04190001" w:tentative="1">
+      <w:start w:val="1"/>
+      <w:numFmt w:val="bullet"/>
+      <w:lvlText w:val=""/>
+      <w:lvlJc w:val="left"/>
+      <w:pPr>
+        <w:ind w:left="3589" w:hanging="360"/>
+      </w:pPr>
+      <w:rPr>
+        <w:rFonts w:ascii="Symbol" w:hAnsi="Symbol" w:hint="default"/>
+      </w:rPr>
+    </w:lvl>
+    <w:lvl w:ilvl="4" w:tplc="04190003" w:tentative="1">
+      <w:start w:val="1"/>
+      <w:numFmt w:val="bullet"/>
+      <w:lvlText w:val="o"/>
+      <w:lvlJc w:val="left"/>
+      <w:pPr>
+        <w:ind w:left="4309" w:hanging="360"/>
+      </w:pPr>
+      <w:rPr>
+        <w:rFonts w:ascii="Courier New" w:hAnsi="Courier New" w:cs="Courier New" w:hint="default"/>
+      </w:rPr>
+    </w:lvl>
+    <w:lvl w:ilvl="5" w:tplc="04190005" w:tentative="1">
+      <w:start w:val="1"/>
+      <w:numFmt w:val="bullet"/>
+      <w:lvlText w:val=""/>
+      <w:lvlJc w:val="left"/>
+      <w:pPr>
+        <w:ind w:left="5029" w:hanging="360"/>
+      </w:pPr>
+      <w:rPr>
+        <w:rFonts w:ascii="Wingdings" w:hAnsi="Wingdings" w:hint="default"/>
+      </w:rPr>
+    </w:lvl>
+    <w:lvl w:ilvl="6" w:tplc="04190001" w:tentative="1">
+      <w:start w:val="1"/>
+      <w:numFmt w:val="bullet"/>
+      <w:lvlText w:val=""/>
+      <w:lvlJc w:val="left"/>
+      <w:pPr>
+        <w:ind w:left="5749" w:hanging="360"/>
+      </w:pPr>
+      <w:rPr>
+        <w:rFonts w:ascii="Symbol" w:hAnsi="Symbol" w:hint="default"/>
+      </w:rPr>
+    </w:lvl>
+    <w:lvl w:ilvl="7" w:tplc="04190003" w:tentative="1">
+      <w:start w:val="1"/>
+      <w:numFmt w:val="bullet"/>
+      <w:lvlText w:val="o"/>
+      <w:lvlJc w:val="left"/>
+      <w:pPr>
+        <w:ind w:left="6469" w:hanging="360"/>
+      </w:pPr>
+      <w:rPr>
+        <w:rFonts w:ascii="Courier New" w:hAnsi="Courier New" w:cs="Courier New" w:hint="default"/>
+      </w:rPr>
+    </w:lvl>
+    <w:lvl w:ilvl="8" w:tplc="04190005" w:tentative="1">
+      <w:start w:val="1"/>
+      <w:numFmt w:val="bullet"/>
+      <w:lvlText w:val=""/>
+      <w:lvlJc w:val="left"/>
+      <w:pPr>
+        <w:ind w:left="7189" w:hanging="360"/>
+      </w:pPr>
+      <w:rPr>
+        <w:rFonts w:ascii="Wingdings" w:hAnsi="Wingdings" w:hint="default"/>
+      </w:rPr>
+    </w:lvl>
+  </w:abstractNum>
+  <w:abstractNum w:abstractNumId="7">
     <w:nsid w:val="684446A2"/>
     <w:multiLevelType w:val="hybridMultilevel"/>
     <w:tmpl w:val="54EE867C"/>
@@ -7636,7 +8493,7 @@
     <w:abstractNumId w:val="4"/>
   </w:num>
   <w:num w:numId="3">
-    <w:abstractNumId w:val="5"/>
+    <w:abstractNumId w:val="7"/>
   </w:num>
   <w:num w:numId="4">
     <w:abstractNumId w:val="3"/>
@@ -7646,6 +8503,12 @@
   </w:num>
   <w:num w:numId="6">
     <w:abstractNumId w:val="1"/>
+  </w:num>
+  <w:num w:numId="7">
+    <w:abstractNumId w:val="6"/>
+  </w:num>
+  <w:num w:numId="8">
+    <w:abstractNumId w:val="5"/>
   </w:num>
 </w:numbering>
 </file>
@@ -8660,7 +9523,7 @@
 </file>
 
 <file path=customXml/itemProps1.xml><?xml version="1.0" encoding="utf-8"?>
-<ds:datastoreItem xmlns:ds="http://schemas.openxmlformats.org/officeDocument/2006/customXml" ds:itemID="{CAFA98A4-0B2F-4354-8B9B-B1155E89D4AF}">
+<ds:datastoreItem xmlns:ds="http://schemas.openxmlformats.org/officeDocument/2006/customXml" ds:itemID="{6E074887-D98F-4385-9654-DD653ED09013}">
   <ds:schemaRefs>
     <ds:schemaRef ds:uri="http://schemas.openxmlformats.org/officeDocument/2006/bibliography"/>
   </ds:schemaRefs>

--- a/doc/Отчёт.docx
+++ b/doc/Отчёт.docx
@@ -653,12 +653,7 @@
             <w:pStyle w:val="a3"/>
           </w:pPr>
           <w:r>
-            <w:t>Оглавлени</w:t>
-          </w:r>
-          <w:bookmarkStart w:id="0" w:name="_GoBack"/>
-          <w:bookmarkEnd w:id="0"/>
-          <w:r>
-            <w:t>е</w:t>
+            <w:t>Оглавление</w:t>
           </w:r>
         </w:p>
         <w:p>
@@ -1825,7 +1820,7 @@
           <w:szCs w:val="24"/>
         </w:rPr>
       </w:pPr>
-      <w:bookmarkStart w:id="1" w:name="_Toc387170730"/>
+      <w:bookmarkStart w:id="0" w:name="_Toc387170730"/>
       <w:r>
         <w:rPr>
           <w:rFonts w:ascii="Times New Roman" w:hAnsi="Times New Roman" w:cs="Times New Roman"/>
@@ -1843,38 +1838,38 @@
         </w:rPr>
         <w:t>Этап анализа и планирования требований</w:t>
       </w:r>
+      <w:bookmarkEnd w:id="0"/>
+    </w:p>
+    <w:p>
+      <w:pPr>
+        <w:pStyle w:val="2"/>
+        <w:rPr>
+          <w:rFonts w:ascii="Times New Roman" w:hAnsi="Times New Roman" w:cs="Times New Roman"/>
+          <w:b w:val="0"/>
+          <w:sz w:val="24"/>
+          <w:szCs w:val="24"/>
+        </w:rPr>
+      </w:pPr>
+      <w:bookmarkStart w:id="1" w:name="_Toc387170731"/>
+      <w:r>
+        <w:rPr>
+          <w:rFonts w:ascii="Times New Roman" w:hAnsi="Times New Roman" w:cs="Times New Roman"/>
+          <w:b w:val="0"/>
+          <w:sz w:val="24"/>
+          <w:szCs w:val="24"/>
+        </w:rPr>
+        <w:t xml:space="preserve">1.1 </w:t>
+      </w:r>
+      <w:r>
+        <w:rPr>
+          <w:rFonts w:ascii="Times New Roman" w:hAnsi="Times New Roman" w:cs="Times New Roman"/>
+          <w:b w:val="0"/>
+          <w:sz w:val="24"/>
+          <w:szCs w:val="24"/>
+        </w:rPr>
+        <w:t>Постановка задачи.</w:t>
+      </w:r>
       <w:bookmarkEnd w:id="1"/>
-    </w:p>
-    <w:p>
-      <w:pPr>
-        <w:pStyle w:val="2"/>
-        <w:rPr>
-          <w:rFonts w:ascii="Times New Roman" w:hAnsi="Times New Roman" w:cs="Times New Roman"/>
-          <w:b w:val="0"/>
-          <w:sz w:val="24"/>
-          <w:szCs w:val="24"/>
-        </w:rPr>
-      </w:pPr>
-      <w:bookmarkStart w:id="2" w:name="_Toc387170731"/>
-      <w:r>
-        <w:rPr>
-          <w:rFonts w:ascii="Times New Roman" w:hAnsi="Times New Roman" w:cs="Times New Roman"/>
-          <w:b w:val="0"/>
-          <w:sz w:val="24"/>
-          <w:szCs w:val="24"/>
-        </w:rPr>
-        <w:t xml:space="preserve">1.1 </w:t>
-      </w:r>
-      <w:r>
-        <w:rPr>
-          <w:rFonts w:ascii="Times New Roman" w:hAnsi="Times New Roman" w:cs="Times New Roman"/>
-          <w:b w:val="0"/>
-          <w:sz w:val="24"/>
-          <w:szCs w:val="24"/>
-        </w:rPr>
-        <w:t>Постановка задачи.</w:t>
-      </w:r>
-      <w:bookmarkEnd w:id="2"/>
     </w:p>
     <w:p>
       <w:pPr>
@@ -2210,7 +2205,7 @@
           <w:szCs w:val="24"/>
         </w:rPr>
       </w:pPr>
-      <w:bookmarkStart w:id="3" w:name="_Toc387170732"/>
+      <w:bookmarkStart w:id="2" w:name="_Toc387170732"/>
       <w:r>
         <w:rPr>
           <w:rFonts w:ascii="Times New Roman" w:hAnsi="Times New Roman" w:cs="Times New Roman"/>
@@ -2229,7 +2224,7 @@
         </w:rPr>
         <w:t>Спецификация основных проектных требований</w:t>
       </w:r>
-      <w:bookmarkEnd w:id="3"/>
+      <w:bookmarkEnd w:id="2"/>
     </w:p>
     <w:p>
       <w:pPr>
@@ -2650,7 +2645,7 @@
           <w:szCs w:val="24"/>
         </w:rPr>
       </w:pPr>
-      <w:bookmarkStart w:id="4" w:name="_Toc387170733"/>
+      <w:bookmarkStart w:id="3" w:name="_Toc387170733"/>
       <w:r>
         <w:rPr>
           <w:rFonts w:ascii="Times New Roman" w:hAnsi="Times New Roman" w:cs="Times New Roman"/>
@@ -2670,7 +2665,7 @@
         </w:rPr>
         <w:t>Описание бизнес процессов.</w:t>
       </w:r>
-      <w:bookmarkEnd w:id="4"/>
+      <w:bookmarkEnd w:id="3"/>
       <w:r>
         <w:rPr>
           <w:rFonts w:ascii="Times New Roman" w:hAnsi="Times New Roman" w:cs="Times New Roman"/>
@@ -2751,7 +2746,7 @@
           <w:szCs w:val="24"/>
         </w:rPr>
       </w:pPr>
-      <w:bookmarkStart w:id="5" w:name="_Toc387170734"/>
+      <w:bookmarkStart w:id="4" w:name="_Toc387170734"/>
       <w:r>
         <w:rPr>
           <w:rFonts w:ascii="Times New Roman" w:hAnsi="Times New Roman" w:cs="Times New Roman"/>
@@ -2778,7 +2773,7 @@
         </w:rPr>
         <w:t>модель предметной области</w:t>
       </w:r>
-      <w:bookmarkEnd w:id="5"/>
+      <w:bookmarkEnd w:id="4"/>
     </w:p>
     <w:p>
       <w:pPr>
@@ -2915,14 +2910,30 @@
           <w:szCs w:val="24"/>
         </w:rPr>
       </w:pPr>
-      <w:bookmarkStart w:id="6" w:name="_Toc387170735"/>
-      <w:r>
-        <w:rPr>
-          <w:rFonts w:ascii="Times New Roman" w:hAnsi="Times New Roman" w:cs="Times New Roman"/>
-          <w:sz w:val="24"/>
-          <w:szCs w:val="24"/>
-        </w:rPr>
-        <w:t>Рисунок 1. Модель предметной области.</w:t>
+      <w:bookmarkStart w:id="5" w:name="_Toc387170735"/>
+      <w:r>
+        <w:rPr>
+          <w:rFonts w:ascii="Times New Roman" w:hAnsi="Times New Roman" w:cs="Times New Roman"/>
+          <w:sz w:val="24"/>
+          <w:szCs w:val="24"/>
+        </w:rPr>
+        <w:t xml:space="preserve">Рисунок </w:t>
+      </w:r>
+      <w:r>
+        <w:rPr>
+          <w:rFonts w:ascii="Times New Roman" w:hAnsi="Times New Roman" w:cs="Times New Roman"/>
+          <w:sz w:val="24"/>
+          <w:szCs w:val="24"/>
+        </w:rPr>
+        <w:t>2</w:t>
+      </w:r>
+      <w:r>
+        <w:rPr>
+          <w:rFonts w:ascii="Times New Roman" w:hAnsi="Times New Roman" w:cs="Times New Roman"/>
+          <w:sz w:val="24"/>
+          <w:szCs w:val="24"/>
+        </w:rPr>
+        <w:t>. Модель предметной области.</w:t>
       </w:r>
     </w:p>
     <w:p>
@@ -3408,7 +3419,7 @@
         </w:rPr>
         <w:t>Выявленные актеры.</w:t>
       </w:r>
-      <w:bookmarkEnd w:id="6"/>
+      <w:bookmarkEnd w:id="5"/>
     </w:p>
     <w:p>
       <w:pPr>
@@ -3639,7 +3650,23 @@
           <w:sz w:val="24"/>
           <w:szCs w:val="24"/>
         </w:rPr>
-        <w:t xml:space="preserve"> 2. </w:t>
+        <w:t xml:space="preserve"> </w:t>
+      </w:r>
+      <w:r>
+        <w:rPr>
+          <w:rFonts w:ascii="Times New Roman" w:hAnsi="Times New Roman" w:cs="Times New Roman"/>
+          <w:sz w:val="24"/>
+          <w:szCs w:val="24"/>
+        </w:rPr>
+        <w:t>2</w:t>
+      </w:r>
+      <w:r>
+        <w:rPr>
+          <w:rFonts w:ascii="Times New Roman" w:hAnsi="Times New Roman" w:cs="Times New Roman"/>
+          <w:sz w:val="24"/>
+          <w:szCs w:val="24"/>
+        </w:rPr>
+        <w:t xml:space="preserve">. </w:t>
       </w:r>
       <w:r>
         <w:rPr>
@@ -3659,7 +3686,7 @@
           <w:szCs w:val="24"/>
         </w:rPr>
       </w:pPr>
-      <w:bookmarkStart w:id="7" w:name="_Toc387170736"/>
+      <w:bookmarkStart w:id="6" w:name="_Toc387170736"/>
       <w:r>
         <w:rPr>
           <w:rFonts w:ascii="Times New Roman" w:hAnsi="Times New Roman" w:cs="Times New Roman"/>
@@ -3678,7 +3705,7 @@
         <w:tab/>
         <w:t>Выявленные прецеденты</w:t>
       </w:r>
-      <w:bookmarkEnd w:id="7"/>
+      <w:bookmarkEnd w:id="6"/>
     </w:p>
     <w:p>
       <w:pPr>
@@ -3851,7 +3878,7 @@
           <w:szCs w:val="24"/>
         </w:rPr>
       </w:pPr>
-      <w:bookmarkStart w:id="8" w:name="_Toc387170737"/>
+      <w:bookmarkStart w:id="7" w:name="_Toc387170737"/>
       <w:r>
         <w:rPr>
           <w:rFonts w:ascii="Times New Roman" w:hAnsi="Times New Roman" w:cs="Times New Roman"/>
@@ -3860,7 +3887,7 @@
         </w:rPr>
         <w:t>1.7 диаграмма прецедентов</w:t>
       </w:r>
-      <w:bookmarkEnd w:id="8"/>
+      <w:bookmarkEnd w:id="7"/>
       <w:r>
         <w:rPr>
           <w:rFonts w:ascii="Times New Roman" w:hAnsi="Times New Roman" w:cs="Times New Roman"/>
@@ -3941,7 +3968,27 @@
           <w:szCs w:val="24"/>
           <w:lang w:eastAsia="ru-RU"/>
         </w:rPr>
-        <w:t>, показана на рисунке 3.</w:t>
+        <w:t xml:space="preserve">, показана на рисунке </w:t>
+      </w:r>
+      <w:r>
+        <w:rPr>
+          <w:rFonts w:ascii="Times New Roman" w:hAnsi="Times New Roman" w:cs="Times New Roman"/>
+          <w:noProof/>
+          <w:sz w:val="24"/>
+          <w:szCs w:val="24"/>
+          <w:lang w:eastAsia="ru-RU"/>
+        </w:rPr>
+        <w:t>4</w:t>
+      </w:r>
+      <w:r>
+        <w:rPr>
+          <w:rFonts w:ascii="Times New Roman" w:hAnsi="Times New Roman" w:cs="Times New Roman"/>
+          <w:noProof/>
+          <w:sz w:val="24"/>
+          <w:szCs w:val="24"/>
+          <w:lang w:eastAsia="ru-RU"/>
+        </w:rPr>
+        <w:t>.</w:t>
       </w:r>
     </w:p>
     <w:p>
@@ -4061,7 +4108,23 @@
           <w:sz w:val="24"/>
           <w:szCs w:val="24"/>
         </w:rPr>
-        <w:t xml:space="preserve"> 3.</w:t>
+        <w:t xml:space="preserve"> </w:t>
+      </w:r>
+      <w:r>
+        <w:rPr>
+          <w:rFonts w:ascii="Times New Roman" w:hAnsi="Times New Roman" w:cs="Times New Roman"/>
+          <w:sz w:val="24"/>
+          <w:szCs w:val="24"/>
+        </w:rPr>
+        <w:t>4</w:t>
+      </w:r>
+      <w:r>
+        <w:rPr>
+          <w:rFonts w:ascii="Times New Roman" w:hAnsi="Times New Roman" w:cs="Times New Roman"/>
+          <w:sz w:val="24"/>
+          <w:szCs w:val="24"/>
+        </w:rPr>
+        <w:t>.</w:t>
       </w:r>
       <w:r>
         <w:rPr>
@@ -4089,7 +4152,7 @@
         </w:rPr>
         <w:tab/>
       </w:r>
-      <w:bookmarkStart w:id="9" w:name="_Toc387170738"/>
+      <w:bookmarkStart w:id="8" w:name="_Toc387170738"/>
       <w:r>
         <w:rPr>
           <w:rFonts w:ascii="Times New Roman" w:hAnsi="Times New Roman" w:cs="Times New Roman"/>
@@ -4106,7 +4169,7 @@
         </w:rPr>
         <w:t>прецедентов</w:t>
       </w:r>
-      <w:bookmarkEnd w:id="9"/>
+      <w:bookmarkEnd w:id="8"/>
     </w:p>
     <w:p>
       <w:pPr>
@@ -4441,7 +4504,7 @@
           <w:szCs w:val="24"/>
         </w:rPr>
       </w:pPr>
-      <w:bookmarkStart w:id="10" w:name="_Toc387170739"/>
+      <w:bookmarkStart w:id="9" w:name="_Toc387170739"/>
       <w:r>
         <w:rPr>
           <w:rFonts w:ascii="Times New Roman" w:hAnsi="Times New Roman" w:cs="Times New Roman"/>
@@ -4458,7 +4521,7 @@
         </w:rPr>
         <w:t>Перечень критических рисков</w:t>
       </w:r>
-      <w:bookmarkEnd w:id="10"/>
+      <w:bookmarkEnd w:id="9"/>
     </w:p>
     <w:p>
       <w:pPr>
@@ -4699,7 +4762,7 @@
           <w:szCs w:val="24"/>
         </w:rPr>
       </w:pPr>
-      <w:bookmarkStart w:id="11" w:name="_Toc387170740"/>
+      <w:bookmarkStart w:id="10" w:name="_Toc387170740"/>
       <w:r>
         <w:rPr>
           <w:rFonts w:ascii="Times New Roman" w:hAnsi="Times New Roman" w:cs="Times New Roman"/>
@@ -4716,7 +4779,7 @@
         </w:rPr>
         <w:t>Список приоритетов прецедентов.</w:t>
       </w:r>
-      <w:bookmarkEnd w:id="11"/>
+      <w:bookmarkEnd w:id="10"/>
     </w:p>
     <w:p>
       <w:pPr>
@@ -4936,7 +4999,7 @@
           <w:szCs w:val="24"/>
         </w:rPr>
       </w:pPr>
-      <w:bookmarkStart w:id="12" w:name="_Toc387170741"/>
+      <w:bookmarkStart w:id="11" w:name="_Toc387170741"/>
       <w:r>
         <w:rPr>
           <w:rFonts w:ascii="Times New Roman" w:hAnsi="Times New Roman" w:cs="Times New Roman"/>
@@ -4953,7 +5016,7 @@
         </w:rPr>
         <w:t>Описание возможной архитектуры</w:t>
       </w:r>
-      <w:bookmarkEnd w:id="12"/>
+      <w:bookmarkEnd w:id="11"/>
     </w:p>
     <w:p>
       <w:pPr>
@@ -4968,6 +5031,34 @@
           <w:szCs w:val="24"/>
         </w:rPr>
       </w:pPr>
+      <w:r>
+        <w:rPr>
+          <w:rFonts w:ascii="Times New Roman" w:hAnsi="Times New Roman" w:cs="Times New Roman"/>
+          <w:sz w:val="24"/>
+          <w:szCs w:val="24"/>
+        </w:rPr>
+        <w:t>Изначальный выбор архитектуры, учитывает основные технические и функциональные структурные компоненты и связи между ними</w:t>
+      </w:r>
+      <w:proofErr w:type="gramStart"/>
+      <w:r>
+        <w:rPr>
+          <w:rFonts w:ascii="Times New Roman" w:hAnsi="Times New Roman" w:cs="Times New Roman"/>
+          <w:sz w:val="24"/>
+          <w:szCs w:val="24"/>
+        </w:rPr>
+        <w:t>.</w:t>
+      </w:r>
+      <w:proofErr w:type="gramEnd"/>
+      <w:r>
+        <w:rPr>
+          <w:rFonts w:ascii="Times New Roman" w:hAnsi="Times New Roman" w:cs="Times New Roman"/>
+          <w:sz w:val="24"/>
+          <w:szCs w:val="24"/>
+        </w:rPr>
+        <w:t xml:space="preserve"> На рисунке 5 показана базовая архитектура журнала сообщений.</w:t>
+      </w:r>
+      <w:bookmarkStart w:id="12" w:name="_GoBack"/>
+      <w:bookmarkEnd w:id="12"/>
     </w:p>
     <w:p>
       <w:pPr>
@@ -4978,27 +5069,29 @@
         <w:ind w:left="709"/>
         <w:rPr>
           <w:rFonts w:ascii="Times New Roman" w:hAnsi="Times New Roman" w:cs="Times New Roman"/>
-          <w:sz w:val="24"/>
-          <w:szCs w:val="24"/>
-        </w:rPr>
-      </w:pPr>
-      <w:proofErr w:type="spellStart"/>
-      <w:r>
-        <w:rPr>
-          <w:rFonts w:ascii="Times New Roman" w:hAnsi="Times New Roman" w:cs="Times New Roman"/>
-          <w:sz w:val="24"/>
-          <w:szCs w:val="24"/>
-        </w:rPr>
-        <w:t>Хз</w:t>
-      </w:r>
-      <w:proofErr w:type="spellEnd"/>
-      <w:r>
-        <w:rPr>
-          <w:rFonts w:ascii="Times New Roman" w:hAnsi="Times New Roman" w:cs="Times New Roman"/>
-          <w:sz w:val="24"/>
-          <w:szCs w:val="24"/>
-        </w:rPr>
-        <w:t xml:space="preserve"> как</w:t>
+          <w:color w:val="E36C0A" w:themeColor="accent6" w:themeShade="BF"/>
+          <w:sz w:val="24"/>
+          <w:szCs w:val="24"/>
+        </w:rPr>
+      </w:pPr>
+      <w:r>
+        <w:rPr>
+          <w:rFonts w:ascii="Times New Roman" w:hAnsi="Times New Roman" w:cs="Times New Roman"/>
+          <w:color w:val="E36C0A" w:themeColor="accent6" w:themeShade="BF"/>
+          <w:sz w:val="24"/>
+          <w:szCs w:val="24"/>
+        </w:rPr>
+        <w:lastRenderedPageBreak/>
+        <w:t>перечень архитектурно-значимых прецедентов</w:t>
+      </w:r>
+      <w:r>
+        <w:rPr>
+          <w:rFonts w:ascii="Times New Roman" w:hAnsi="Times New Roman" w:cs="Times New Roman"/>
+          <w:color w:val="E36C0A" w:themeColor="accent6" w:themeShade="BF"/>
+          <w:sz w:val="24"/>
+          <w:szCs w:val="24"/>
+        </w:rPr>
+        <w:t>?</w:t>
       </w:r>
     </w:p>
     <w:p>
@@ -5008,30 +5101,69 @@
         </w:tabs>
         <w:spacing w:after="0" w:line="360" w:lineRule="auto"/>
         <w:ind w:left="709"/>
-        <w:rPr>
-          <w:rFonts w:ascii="Times New Roman" w:hAnsi="Times New Roman" w:cs="Times New Roman"/>
-          <w:color w:val="E36C0A" w:themeColor="accent6" w:themeShade="BF"/>
-          <w:sz w:val="24"/>
-          <w:szCs w:val="24"/>
-        </w:rPr>
-      </w:pPr>
-      <w:r>
-        <w:rPr>
-          <w:rFonts w:ascii="Times New Roman" w:hAnsi="Times New Roman" w:cs="Times New Roman"/>
-          <w:color w:val="E36C0A" w:themeColor="accent6" w:themeShade="BF"/>
-          <w:sz w:val="24"/>
-          <w:szCs w:val="24"/>
-        </w:rPr>
-        <w:t>перечень архитектурно-значимых прецедентов</w:t>
-      </w:r>
-      <w:r>
-        <w:rPr>
-          <w:rFonts w:ascii="Times New Roman" w:hAnsi="Times New Roman" w:cs="Times New Roman"/>
-          <w:color w:val="E36C0A" w:themeColor="accent6" w:themeShade="BF"/>
-          <w:sz w:val="24"/>
-          <w:szCs w:val="24"/>
-        </w:rPr>
-        <w:t>?</w:t>
+        <w:jc w:val="center"/>
+        <w:rPr>
+          <w:rFonts w:ascii="Times New Roman" w:hAnsi="Times New Roman" w:cs="Times New Roman"/>
+          <w:sz w:val="24"/>
+          <w:szCs w:val="24"/>
+        </w:rPr>
+      </w:pPr>
+      <w:r>
+        <w:rPr>
+          <w:rFonts w:ascii="Times New Roman" w:hAnsi="Times New Roman" w:cs="Times New Roman"/>
+          <w:noProof/>
+          <w:sz w:val="24"/>
+          <w:szCs w:val="24"/>
+          <w:lang w:eastAsia="ru-RU"/>
+        </w:rPr>
+        <w:drawing>
+          <wp:inline distT="0" distB="0" distL="0" distR="0">
+            <wp:extent cx="5934075" cy="4495800"/>
+            <wp:effectExtent l="0" t="0" r="9525" b="0"/>
+            <wp:docPr id="7" name="Рисунок 7"/>
+            <wp:cNvGraphicFramePr>
+              <a:graphicFrameLocks xmlns:a="http://schemas.openxmlformats.org/drawingml/2006/main" noChangeAspect="1"/>
+            </wp:cNvGraphicFramePr>
+            <a:graphic xmlns:a="http://schemas.openxmlformats.org/drawingml/2006/main">
+              <a:graphicData uri="http://schemas.openxmlformats.org/drawingml/2006/picture">
+                <pic:pic xmlns:pic="http://schemas.openxmlformats.org/drawingml/2006/picture">
+                  <pic:nvPicPr>
+                    <pic:cNvPr id="0" name="Picture 5"/>
+                    <pic:cNvPicPr>
+                      <a:picLocks noChangeAspect="1" noChangeArrowheads="1"/>
+                    </pic:cNvPicPr>
+                  </pic:nvPicPr>
+                  <pic:blipFill>
+                    <a:blip r:embed="rId10">
+                      <a:extLst>
+                        <a:ext uri="{28A0092B-C50C-407E-A947-70E740481C1C}">
+                          <a14:useLocalDpi xmlns:a14="http://schemas.microsoft.com/office/drawing/2010/main" val="0"/>
+                        </a:ext>
+                      </a:extLst>
+                    </a:blip>
+                    <a:srcRect/>
+                    <a:stretch>
+                      <a:fillRect/>
+                    </a:stretch>
+                  </pic:blipFill>
+                  <pic:spPr bwMode="auto">
+                    <a:xfrm>
+                      <a:off x="0" y="0"/>
+                      <a:ext cx="5934075" cy="4495800"/>
+                    </a:xfrm>
+                    <a:prstGeom prst="rect">
+                      <a:avLst/>
+                    </a:prstGeom>
+                    <a:noFill/>
+                    <a:ln>
+                      <a:noFill/>
+                    </a:ln>
+                  </pic:spPr>
+                </pic:pic>
+              </a:graphicData>
+            </a:graphic>
+          </wp:inline>
+        </w:drawing>
       </w:r>
     </w:p>
     <w:p>
@@ -5040,13 +5172,22 @@
           <w:tab w:val="left" w:pos="1335"/>
         </w:tabs>
         <w:spacing w:after="0" w:line="360" w:lineRule="auto"/>
-        <w:ind w:left="709"/>
-        <w:rPr>
-          <w:rFonts w:ascii="Times New Roman" w:hAnsi="Times New Roman" w:cs="Times New Roman"/>
-          <w:sz w:val="24"/>
-          <w:szCs w:val="24"/>
-        </w:rPr>
-      </w:pPr>
+        <w:ind w:left="709" w:firstLine="709"/>
+        <w:jc w:val="center"/>
+        <w:rPr>
+          <w:rFonts w:ascii="Times New Roman" w:hAnsi="Times New Roman" w:cs="Times New Roman"/>
+          <w:sz w:val="24"/>
+          <w:szCs w:val="24"/>
+        </w:rPr>
+      </w:pPr>
+      <w:r>
+        <w:rPr>
+          <w:rFonts w:ascii="Times New Roman" w:hAnsi="Times New Roman" w:cs="Times New Roman"/>
+          <w:sz w:val="24"/>
+          <w:szCs w:val="24"/>
+        </w:rPr>
+        <w:t>Рисунок 5. Базовая архитектура журнала сообщений.</w:t>
+      </w:r>
     </w:p>
     <w:p>
       <w:pPr>
@@ -5059,23 +5200,33 @@
           <w:rFonts w:ascii="Times New Roman" w:hAnsi="Times New Roman" w:cs="Times New Roman"/>
           <w:sz w:val="24"/>
           <w:szCs w:val="24"/>
-        </w:rPr>
-      </w:pPr>
-      <w:r>
-        <w:rPr>
-          <w:rFonts w:ascii="Times New Roman" w:hAnsi="Times New Roman" w:cs="Times New Roman"/>
-          <w:sz w:val="24"/>
-          <w:szCs w:val="24"/>
-        </w:rPr>
-        <w:t>обобщенные механизмы проектирования</w:t>
-      </w:r>
-      <w:r>
-        <w:rPr>
-          <w:rFonts w:ascii="Times New Roman" w:hAnsi="Times New Roman" w:cs="Times New Roman"/>
-          <w:sz w:val="24"/>
-          <w:szCs w:val="24"/>
-        </w:rPr>
-        <w:t>.</w:t>
+          <w:lang w:val="en-US"/>
+        </w:rPr>
+      </w:pPr>
+      <w:r>
+        <w:rPr>
+          <w:rFonts w:ascii="Times New Roman" w:hAnsi="Times New Roman" w:cs="Times New Roman"/>
+          <w:sz w:val="24"/>
+          <w:szCs w:val="24"/>
+        </w:rPr>
+        <w:t>О</w:t>
+      </w:r>
+      <w:r>
+        <w:rPr>
+          <w:rFonts w:ascii="Times New Roman" w:hAnsi="Times New Roman" w:cs="Times New Roman"/>
+          <w:sz w:val="24"/>
+          <w:szCs w:val="24"/>
+        </w:rPr>
+        <w:t>бобщенные механизмы проектирования</w:t>
+      </w:r>
+      <w:r>
+        <w:rPr>
+          <w:rFonts w:ascii="Times New Roman" w:hAnsi="Times New Roman" w:cs="Times New Roman"/>
+          <w:sz w:val="24"/>
+          <w:szCs w:val="24"/>
+          <w:lang w:val="en-US"/>
+        </w:rPr>
+        <w:t>:</w:t>
       </w:r>
     </w:p>
     <w:p>
@@ -5143,15 +5294,31 @@
           <w:sz w:val="24"/>
           <w:szCs w:val="24"/>
         </w:rPr>
-        <w:t>системное ПО</w:t>
-      </w:r>
-      <w:r>
-        <w:rPr>
-          <w:rFonts w:ascii="Times New Roman" w:hAnsi="Times New Roman" w:cs="Times New Roman"/>
-          <w:sz w:val="24"/>
-          <w:szCs w:val="24"/>
-        </w:rPr>
-        <w:t xml:space="preserve">. </w:t>
+        <w:t>С</w:t>
+      </w:r>
+      <w:r>
+        <w:rPr>
+          <w:rFonts w:ascii="Times New Roman" w:hAnsi="Times New Roman" w:cs="Times New Roman"/>
+          <w:sz w:val="24"/>
+          <w:szCs w:val="24"/>
+        </w:rPr>
+        <w:t>истемное ПО</w:t>
+      </w:r>
+      <w:r>
+        <w:rPr>
+          <w:rFonts w:ascii="Times New Roman" w:hAnsi="Times New Roman" w:cs="Times New Roman"/>
+          <w:sz w:val="24"/>
+          <w:szCs w:val="24"/>
+        </w:rPr>
+        <w:t>:</w:t>
+      </w:r>
+      <w:r>
+        <w:rPr>
+          <w:rFonts w:ascii="Times New Roman" w:hAnsi="Times New Roman" w:cs="Times New Roman"/>
+          <w:sz w:val="24"/>
+          <w:szCs w:val="24"/>
+        </w:rPr>
+        <w:t xml:space="preserve"> </w:t>
       </w:r>
     </w:p>
     <w:p>
@@ -5347,7 +5514,31 @@
           <w:sz w:val="24"/>
           <w:szCs w:val="24"/>
         </w:rPr>
-        <w:t xml:space="preserve"> 8.</w:t>
+        <w:t xml:space="preserve"> 8</w:t>
+      </w:r>
+      <w:r>
+        <w:rPr>
+          <w:rFonts w:ascii="Times New Roman" w:hAnsi="Times New Roman" w:cs="Times New Roman"/>
+          <w:sz w:val="24"/>
+          <w:szCs w:val="24"/>
+        </w:rPr>
+        <w:t xml:space="preserve">, </w:t>
+      </w:r>
+      <w:r>
+        <w:rPr>
+          <w:rFonts w:ascii="Times New Roman" w:hAnsi="Times New Roman" w:cs="Times New Roman"/>
+          <w:sz w:val="24"/>
+          <w:szCs w:val="24"/>
+        </w:rPr>
+        <w:t>Поскольку эти продукты быстрые, надежные и имеются в наличии.</w:t>
+      </w:r>
+      <w:r>
+        <w:rPr>
+          <w:rFonts w:ascii="Times New Roman" w:hAnsi="Times New Roman" w:cs="Times New Roman"/>
+          <w:sz w:val="24"/>
+          <w:szCs w:val="24"/>
+        </w:rPr>
+        <w:t xml:space="preserve"> </w:t>
       </w:r>
     </w:p>
     <w:p>
@@ -5359,25 +5550,129 @@
         <w:ind w:left="709" w:firstLine="709"/>
         <w:rPr>
           <w:rFonts w:ascii="Times New Roman" w:hAnsi="Times New Roman" w:cs="Times New Roman"/>
-          <w:sz w:val="24"/>
-          <w:szCs w:val="24"/>
-        </w:rPr>
-      </w:pPr>
-      <w:r>
-        <w:rPr>
-          <w:rFonts w:ascii="Times New Roman" w:hAnsi="Times New Roman" w:cs="Times New Roman"/>
-          <w:sz w:val="24"/>
-          <w:szCs w:val="24"/>
-        </w:rPr>
-        <w:t>используемые компоненты и/или каркасы</w:t>
-      </w:r>
-      <w:r>
-        <w:rPr>
-          <w:rFonts w:ascii="Times New Roman" w:hAnsi="Times New Roman" w:cs="Times New Roman"/>
-          <w:sz w:val="24"/>
-          <w:szCs w:val="24"/>
-        </w:rPr>
-        <w:t>.</w:t>
+          <w:color w:val="E36C0A" w:themeColor="accent6" w:themeShade="BF"/>
+          <w:sz w:val="24"/>
+          <w:szCs w:val="24"/>
+        </w:rPr>
+      </w:pPr>
+      <w:r>
+        <w:rPr>
+          <w:rFonts w:ascii="Times New Roman" w:hAnsi="Times New Roman" w:cs="Times New Roman"/>
+          <w:sz w:val="24"/>
+          <w:szCs w:val="24"/>
+        </w:rPr>
+        <w:t xml:space="preserve">Планируется использовать языки </w:t>
+      </w:r>
+      <w:r>
+        <w:rPr>
+          <w:rFonts w:ascii="Times New Roman" w:hAnsi="Times New Roman" w:cs="Times New Roman"/>
+          <w:sz w:val="24"/>
+          <w:szCs w:val="24"/>
+          <w:lang w:val="en-US"/>
+        </w:rPr>
+        <w:t>C</w:t>
+      </w:r>
+      <w:r>
+        <w:rPr>
+          <w:rFonts w:ascii="Times New Roman" w:hAnsi="Times New Roman" w:cs="Times New Roman"/>
+          <w:sz w:val="24"/>
+          <w:szCs w:val="24"/>
+        </w:rPr>
+        <w:t xml:space="preserve"># , </w:t>
+      </w:r>
+      <w:r>
+        <w:rPr>
+          <w:rFonts w:ascii="Times New Roman" w:hAnsi="Times New Roman" w:cs="Times New Roman"/>
+          <w:sz w:val="24"/>
+          <w:szCs w:val="24"/>
+          <w:lang w:val="en-US"/>
+        </w:rPr>
+        <w:t>SQL</w:t>
+      </w:r>
+      <w:r>
+        <w:rPr>
+          <w:rFonts w:ascii="Times New Roman" w:hAnsi="Times New Roman" w:cs="Times New Roman"/>
+          <w:sz w:val="24"/>
+          <w:szCs w:val="24"/>
+        </w:rPr>
+        <w:t xml:space="preserve">, </w:t>
+      </w:r>
+      <w:r>
+        <w:rPr>
+          <w:rFonts w:ascii="Times New Roman" w:hAnsi="Times New Roman" w:cs="Times New Roman"/>
+          <w:sz w:val="24"/>
+          <w:szCs w:val="24"/>
+        </w:rPr>
+        <w:t xml:space="preserve">приложение </w:t>
+      </w:r>
+      <w:proofErr w:type="spellStart"/>
+      <w:r>
+        <w:rPr>
+          <w:rFonts w:ascii="Times New Roman" w:hAnsi="Times New Roman" w:cs="Times New Roman"/>
+          <w:sz w:val="24"/>
+          <w:szCs w:val="24"/>
+        </w:rPr>
+        <w:t>планируеться</w:t>
+      </w:r>
+      <w:proofErr w:type="spellEnd"/>
+      <w:r>
+        <w:rPr>
+          <w:rFonts w:ascii="Times New Roman" w:hAnsi="Times New Roman" w:cs="Times New Roman"/>
+          <w:sz w:val="24"/>
+          <w:szCs w:val="24"/>
+        </w:rPr>
+        <w:t xml:space="preserve"> типа </w:t>
+      </w:r>
+      <w:r>
+        <w:rPr>
+          <w:rFonts w:ascii="Times New Roman" w:hAnsi="Times New Roman" w:cs="Times New Roman"/>
+          <w:sz w:val="24"/>
+          <w:szCs w:val="24"/>
+          <w:lang w:val="en-US"/>
+        </w:rPr>
+        <w:t>Forms</w:t>
+      </w:r>
+      <w:r>
+        <w:rPr>
+          <w:rFonts w:ascii="Times New Roman" w:hAnsi="Times New Roman" w:cs="Times New Roman"/>
+          <w:sz w:val="24"/>
+          <w:szCs w:val="24"/>
+        </w:rPr>
+        <w:t xml:space="preserve"> </w:t>
+      </w:r>
+      <w:r>
+        <w:rPr>
+          <w:rFonts w:ascii="Times New Roman" w:hAnsi="Times New Roman" w:cs="Times New Roman"/>
+          <w:sz w:val="24"/>
+          <w:szCs w:val="24"/>
+          <w:lang w:val="en-US"/>
+        </w:rPr>
+        <w:t>Application</w:t>
+      </w:r>
+      <w:r>
+        <w:rPr>
+          <w:rFonts w:ascii="Times New Roman" w:hAnsi="Times New Roman" w:cs="Times New Roman"/>
+          <w:sz w:val="24"/>
+          <w:szCs w:val="24"/>
+        </w:rPr>
+        <w:t xml:space="preserve">.  </w:t>
+      </w:r>
+      <w:r>
+        <w:rPr>
+          <w:rFonts w:ascii="Times New Roman" w:hAnsi="Times New Roman" w:cs="Times New Roman"/>
+          <w:sz w:val="24"/>
+          <w:szCs w:val="24"/>
+        </w:rPr>
+        <w:t xml:space="preserve">// </w:t>
+      </w:r>
+      <w:r>
+        <w:rPr>
+          <w:rFonts w:ascii="Times New Roman" w:hAnsi="Times New Roman" w:cs="Times New Roman"/>
+          <w:color w:val="E36C0A" w:themeColor="accent6" w:themeShade="BF"/>
+          <w:sz w:val="24"/>
+          <w:szCs w:val="24"/>
+        </w:rPr>
+        <w:t>добавим реально используемые компоненты.</w:t>
       </w:r>
     </w:p>
     <w:p>
@@ -5397,122 +5692,55 @@
       <w:r>
         <w:rPr>
           <w:rFonts w:ascii="Times New Roman" w:hAnsi="Times New Roman" w:cs="Times New Roman"/>
-          <w:sz w:val="24"/>
-          <w:szCs w:val="24"/>
-        </w:rPr>
-        <w:t xml:space="preserve">Планируется использовать языки </w:t>
-      </w:r>
-      <w:r>
-        <w:rPr>
-          <w:rFonts w:ascii="Times New Roman" w:hAnsi="Times New Roman" w:cs="Times New Roman"/>
-          <w:sz w:val="24"/>
-          <w:szCs w:val="24"/>
-          <w:lang w:val="en-US"/>
-        </w:rPr>
-        <w:t>C</w:t>
-      </w:r>
-      <w:r>
-        <w:rPr>
-          <w:rFonts w:ascii="Times New Roman" w:hAnsi="Times New Roman" w:cs="Times New Roman"/>
-          <w:sz w:val="24"/>
-          <w:szCs w:val="24"/>
-        </w:rPr>
-        <w:t xml:space="preserve"># , </w:t>
-      </w:r>
-      <w:r>
-        <w:rPr>
-          <w:rFonts w:ascii="Times New Roman" w:hAnsi="Times New Roman" w:cs="Times New Roman"/>
-          <w:sz w:val="24"/>
-          <w:szCs w:val="24"/>
-          <w:lang w:val="en-US"/>
-        </w:rPr>
-        <w:t>SQL</w:t>
-      </w:r>
-      <w:r>
-        <w:rPr>
-          <w:rFonts w:ascii="Times New Roman" w:hAnsi="Times New Roman" w:cs="Times New Roman"/>
-          <w:sz w:val="24"/>
-          <w:szCs w:val="24"/>
-        </w:rPr>
-        <w:t xml:space="preserve">, </w:t>
-      </w:r>
-      <w:r>
-        <w:rPr>
-          <w:rFonts w:ascii="Times New Roman" w:hAnsi="Times New Roman" w:cs="Times New Roman"/>
-          <w:sz w:val="24"/>
-          <w:szCs w:val="24"/>
-        </w:rPr>
-        <w:t xml:space="preserve">приложение </w:t>
-      </w:r>
-      <w:proofErr w:type="spellStart"/>
-      <w:r>
-        <w:rPr>
-          <w:rFonts w:ascii="Times New Roman" w:hAnsi="Times New Roman" w:cs="Times New Roman"/>
-          <w:sz w:val="24"/>
-          <w:szCs w:val="24"/>
-        </w:rPr>
-        <w:t>планируеться</w:t>
-      </w:r>
-      <w:proofErr w:type="spellEnd"/>
-      <w:r>
-        <w:rPr>
-          <w:rFonts w:ascii="Times New Roman" w:hAnsi="Times New Roman" w:cs="Times New Roman"/>
-          <w:sz w:val="24"/>
-          <w:szCs w:val="24"/>
-        </w:rPr>
-        <w:t xml:space="preserve"> типа </w:t>
-      </w:r>
-      <w:r>
-        <w:rPr>
-          <w:rFonts w:ascii="Times New Roman" w:hAnsi="Times New Roman" w:cs="Times New Roman"/>
-          <w:sz w:val="24"/>
-          <w:szCs w:val="24"/>
-          <w:lang w:val="en-US"/>
-        </w:rPr>
-        <w:t>Forms</w:t>
-      </w:r>
-      <w:r>
-        <w:rPr>
-          <w:rFonts w:ascii="Times New Roman" w:hAnsi="Times New Roman" w:cs="Times New Roman"/>
-          <w:sz w:val="24"/>
-          <w:szCs w:val="24"/>
+          <w:color w:val="E36C0A" w:themeColor="accent6" w:themeShade="BF"/>
+          <w:sz w:val="24"/>
+          <w:szCs w:val="24"/>
+        </w:rPr>
+        <w:t>//</w:t>
+      </w:r>
+      <w:r>
+        <w:rPr>
+          <w:color w:val="E36C0A" w:themeColor="accent6" w:themeShade="BF"/>
         </w:rPr>
         <w:t xml:space="preserve"> </w:t>
       </w:r>
       <w:r>
         <w:rPr>
           <w:rFonts w:ascii="Times New Roman" w:hAnsi="Times New Roman" w:cs="Times New Roman"/>
-          <w:sz w:val="24"/>
-          <w:szCs w:val="24"/>
-          <w:lang w:val="en-US"/>
-        </w:rPr>
-        <w:t>Application</w:t>
-      </w:r>
-      <w:r>
-        <w:rPr>
-          <w:rFonts w:ascii="Times New Roman" w:hAnsi="Times New Roman" w:cs="Times New Roman"/>
-          <w:sz w:val="24"/>
-          <w:szCs w:val="24"/>
-        </w:rPr>
-        <w:t xml:space="preserve">.  </w:t>
-      </w:r>
-      <w:r>
-        <w:rPr>
-          <w:rFonts w:ascii="Times New Roman" w:hAnsi="Times New Roman" w:cs="Times New Roman"/>
-          <w:sz w:val="24"/>
-          <w:szCs w:val="24"/>
-          <w:lang w:val="en-US"/>
-        </w:rPr>
-        <w:t xml:space="preserve">// </w:t>
-      </w:r>
-      <w:r>
-        <w:rPr>
-          <w:rFonts w:ascii="Times New Roman" w:hAnsi="Times New Roman" w:cs="Times New Roman"/>
           <w:color w:val="E36C0A" w:themeColor="accent6" w:themeShade="BF"/>
           <w:sz w:val="24"/>
           <w:szCs w:val="24"/>
         </w:rPr>
-        <w:t>добавим реально используемые компоненты.</w:t>
+        <w:t xml:space="preserve">необходимо привести варианты, их достоинства и </w:t>
+      </w:r>
+      <w:proofErr w:type="gramStart"/>
+      <w:r>
+        <w:rPr>
+          <w:rFonts w:ascii="Times New Roman" w:hAnsi="Times New Roman" w:cs="Times New Roman"/>
+          <w:color w:val="E36C0A" w:themeColor="accent6" w:themeShade="BF"/>
+          <w:sz w:val="24"/>
+          <w:szCs w:val="24"/>
+        </w:rPr>
+        <w:t>недостатки</w:t>
+      </w:r>
+      <w:proofErr w:type="gramEnd"/>
+      <w:r>
+        <w:rPr>
+          <w:rFonts w:ascii="Times New Roman" w:hAnsi="Times New Roman" w:cs="Times New Roman"/>
+          <w:color w:val="E36C0A" w:themeColor="accent6" w:themeShade="BF"/>
+          <w:sz w:val="24"/>
+          <w:szCs w:val="24"/>
+        </w:rPr>
+        <w:t xml:space="preserve"> и обоснование выбора.  </w:t>
+      </w:r>
+      <w:r>
+        <w:rPr>
+          <w:rFonts w:ascii="Times New Roman" w:hAnsi="Times New Roman" w:cs="Times New Roman"/>
+          <w:color w:val="E36C0A" w:themeColor="accent6" w:themeShade="BF"/>
+          <w:sz w:val="24"/>
+          <w:szCs w:val="24"/>
+        </w:rPr>
+        <w:t>ПОЗЖЕ СДЕЛАЕМ</w:t>
       </w:r>
     </w:p>
     <w:p>
@@ -5521,67 +5749,41 @@
           <w:tab w:val="left" w:pos="1335"/>
         </w:tabs>
         <w:spacing w:after="0" w:line="360" w:lineRule="auto"/>
-        <w:ind w:left="709" w:firstLine="709"/>
-        <w:rPr>
-          <w:rFonts w:ascii="Times New Roman" w:hAnsi="Times New Roman" w:cs="Times New Roman"/>
-          <w:color w:val="E36C0A" w:themeColor="accent6" w:themeShade="BF"/>
-          <w:sz w:val="24"/>
-          <w:szCs w:val="24"/>
-        </w:rPr>
-      </w:pPr>
-      <w:r>
-        <w:rPr>
-          <w:rFonts w:ascii="Times New Roman" w:hAnsi="Times New Roman" w:cs="Times New Roman"/>
-          <w:color w:val="E36C0A" w:themeColor="accent6" w:themeShade="BF"/>
-          <w:sz w:val="24"/>
-          <w:szCs w:val="24"/>
-        </w:rPr>
-        <w:t>//</w:t>
-      </w:r>
-      <w:r>
-        <w:rPr>
-          <w:color w:val="E36C0A" w:themeColor="accent6" w:themeShade="BF"/>
-        </w:rPr>
-        <w:t xml:space="preserve"> </w:t>
-      </w:r>
-      <w:r>
-        <w:rPr>
-          <w:rFonts w:ascii="Times New Roman" w:hAnsi="Times New Roman" w:cs="Times New Roman"/>
-          <w:color w:val="E36C0A" w:themeColor="accent6" w:themeShade="BF"/>
-          <w:sz w:val="24"/>
-          <w:szCs w:val="24"/>
-        </w:rPr>
-        <w:t xml:space="preserve">необходимо привести варианты, их достоинства и </w:t>
-      </w:r>
-      <w:proofErr w:type="gramStart"/>
-      <w:r>
-        <w:rPr>
-          <w:rFonts w:ascii="Times New Roman" w:hAnsi="Times New Roman" w:cs="Times New Roman"/>
-          <w:color w:val="E36C0A" w:themeColor="accent6" w:themeShade="BF"/>
-          <w:sz w:val="24"/>
-          <w:szCs w:val="24"/>
-        </w:rPr>
-        <w:t>недостатки</w:t>
-      </w:r>
-      <w:proofErr w:type="gramEnd"/>
-      <w:r>
-        <w:rPr>
-          <w:rFonts w:ascii="Times New Roman" w:hAnsi="Times New Roman" w:cs="Times New Roman"/>
-          <w:color w:val="E36C0A" w:themeColor="accent6" w:themeShade="BF"/>
-          <w:sz w:val="24"/>
-          <w:szCs w:val="24"/>
-        </w:rPr>
-        <w:t xml:space="preserve"> и обоснование выбора.  </w:t>
-      </w:r>
-      <w:r>
-        <w:rPr>
-          <w:rFonts w:ascii="Times New Roman" w:hAnsi="Times New Roman" w:cs="Times New Roman"/>
-          <w:color w:val="E36C0A" w:themeColor="accent6" w:themeShade="BF"/>
-          <w:sz w:val="24"/>
-          <w:szCs w:val="24"/>
-        </w:rPr>
-        <w:t>ПОЗЖЕ СДЕЛАЕМ</w:t>
-      </w:r>
+        <w:ind w:left="709"/>
+        <w:rPr>
+          <w:rFonts w:ascii="Times New Roman" w:hAnsi="Times New Roman" w:cs="Times New Roman"/>
+          <w:sz w:val="24"/>
+          <w:szCs w:val="24"/>
+        </w:rPr>
+      </w:pPr>
+    </w:p>
+    <w:p>
+      <w:pPr>
+        <w:pStyle w:val="2"/>
+        <w:rPr>
+          <w:rFonts w:ascii="Times New Roman" w:hAnsi="Times New Roman" w:cs="Times New Roman"/>
+          <w:sz w:val="24"/>
+          <w:szCs w:val="24"/>
+        </w:rPr>
+      </w:pPr>
+      <w:bookmarkStart w:id="13" w:name="_Toc387170742"/>
+      <w:r>
+        <w:rPr>
+          <w:rFonts w:ascii="Times New Roman" w:hAnsi="Times New Roman" w:cs="Times New Roman"/>
+          <w:sz w:val="24"/>
+          <w:szCs w:val="24"/>
+        </w:rPr>
+        <w:t xml:space="preserve">1.12 </w:t>
+      </w:r>
+      <w:r>
+        <w:rPr>
+          <w:rFonts w:ascii="Times New Roman" w:hAnsi="Times New Roman" w:cs="Times New Roman"/>
+          <w:sz w:val="24"/>
+          <w:szCs w:val="24"/>
+        </w:rPr>
+        <w:t>Начальная оценка стоимости, затрат и длительности проекта</w:t>
+      </w:r>
+      <w:bookmarkEnd w:id="13"/>
     </w:p>
     <w:p>
       <w:pPr>
@@ -5599,45 +5801,27 @@
     </w:p>
     <w:p>
       <w:pPr>
-        <w:pStyle w:val="2"/>
-        <w:rPr>
-          <w:rFonts w:ascii="Times New Roman" w:hAnsi="Times New Roman" w:cs="Times New Roman"/>
-          <w:sz w:val="24"/>
-          <w:szCs w:val="24"/>
-        </w:rPr>
-      </w:pPr>
-      <w:bookmarkStart w:id="13" w:name="_Toc387170742"/>
-      <w:r>
-        <w:rPr>
-          <w:rFonts w:ascii="Times New Roman" w:hAnsi="Times New Roman" w:cs="Times New Roman"/>
-          <w:sz w:val="24"/>
-          <w:szCs w:val="24"/>
-        </w:rPr>
-        <w:t xml:space="preserve">1.12 </w:t>
-      </w:r>
-      <w:r>
-        <w:rPr>
-          <w:rFonts w:ascii="Times New Roman" w:hAnsi="Times New Roman" w:cs="Times New Roman"/>
-          <w:sz w:val="24"/>
-          <w:szCs w:val="24"/>
-        </w:rPr>
-        <w:t>Начальная оценка стоимости, затрат и длительности проекта</w:t>
-      </w:r>
-      <w:bookmarkEnd w:id="13"/>
-    </w:p>
-    <w:p>
-      <w:pPr>
         <w:tabs>
           <w:tab w:val="left" w:pos="1335"/>
         </w:tabs>
         <w:spacing w:after="0" w:line="360" w:lineRule="auto"/>
         <w:ind w:left="709"/>
-        <w:rPr>
-          <w:rFonts w:ascii="Times New Roman" w:hAnsi="Times New Roman" w:cs="Times New Roman"/>
-          <w:sz w:val="24"/>
-          <w:szCs w:val="24"/>
-        </w:rPr>
-      </w:pPr>
+        <w:jc w:val="both"/>
+        <w:rPr>
+          <w:rFonts w:ascii="Times New Roman" w:hAnsi="Times New Roman" w:cs="Times New Roman"/>
+          <w:sz w:val="24"/>
+          <w:szCs w:val="24"/>
+        </w:rPr>
+      </w:pPr>
+      <w:r>
+        <w:rPr>
+          <w:rFonts w:ascii="Times New Roman" w:hAnsi="Times New Roman" w:cs="Times New Roman"/>
+          <w:sz w:val="24"/>
+          <w:szCs w:val="24"/>
+        </w:rPr>
+        <w:lastRenderedPageBreak/>
+        <w:t>Используется конструктивная модель стоимости (COCOMO II), этапа композиции приложения на основе объектных указателей.</w:t>
+      </w:r>
     </w:p>
     <w:p>
       <w:pPr>
@@ -5659,7 +5843,59 @@
           <w:sz w:val="24"/>
           <w:szCs w:val="24"/>
         </w:rPr>
-        <w:t>Используется конструктивная модель стоимости (COCOMO II), этапа композиции приложения на основе объектных указателей.</w:t>
+        <w:t xml:space="preserve">Система использует 1 экран и 1 отчет. </w:t>
+      </w:r>
+      <w:proofErr w:type="gramStart"/>
+      <w:r>
+        <w:rPr>
+          <w:rFonts w:ascii="Times New Roman" w:hAnsi="Times New Roman" w:cs="Times New Roman"/>
+          <w:sz w:val="24"/>
+          <w:szCs w:val="24"/>
+        </w:rPr>
+        <w:t>Экран</w:t>
+      </w:r>
+      <w:proofErr w:type="gramEnd"/>
+      <w:r>
+        <w:rPr>
+          <w:rFonts w:ascii="Times New Roman" w:hAnsi="Times New Roman" w:cs="Times New Roman"/>
+          <w:sz w:val="24"/>
+          <w:szCs w:val="24"/>
+        </w:rPr>
+        <w:t xml:space="preserve"> используемый системой, это экран интерфейса пользователя, </w:t>
+      </w:r>
+      <w:r>
+        <w:rPr>
+          <w:rFonts w:ascii="Times New Roman" w:hAnsi="Times New Roman" w:cs="Times New Roman"/>
+          <w:sz w:val="24"/>
+          <w:szCs w:val="24"/>
+        </w:rPr>
+        <w:t xml:space="preserve">определяется как «простой» (количество представлений &lt;7 и &lt;4 таблиц данных). </w:t>
+      </w:r>
+      <w:r>
+        <w:rPr>
+          <w:rFonts w:ascii="Times New Roman" w:hAnsi="Times New Roman" w:cs="Times New Roman"/>
+          <w:sz w:val="24"/>
+          <w:szCs w:val="24"/>
+        </w:rPr>
+        <w:t xml:space="preserve">Отчет так же является </w:t>
+      </w:r>
+      <w:proofErr w:type="gramStart"/>
+      <w:r>
+        <w:rPr>
+          <w:rFonts w:ascii="Times New Roman" w:hAnsi="Times New Roman" w:cs="Times New Roman"/>
+          <w:sz w:val="24"/>
+          <w:szCs w:val="24"/>
+        </w:rPr>
+        <w:t>простым</w:t>
+      </w:r>
+      <w:proofErr w:type="gramEnd"/>
+      <w:r>
+        <w:rPr>
+          <w:rFonts w:ascii="Times New Roman" w:hAnsi="Times New Roman" w:cs="Times New Roman"/>
+          <w:sz w:val="24"/>
+          <w:szCs w:val="24"/>
+        </w:rPr>
+        <w:t xml:space="preserve"> так как содержит одну таблицу данных.</w:t>
       </w:r>
     </w:p>
     <w:p>
@@ -5682,59 +5918,39 @@
           <w:sz w:val="24"/>
           <w:szCs w:val="24"/>
         </w:rPr>
-        <w:t xml:space="preserve">Система использует 1 экран и 1 отчет. </w:t>
-      </w:r>
-      <w:proofErr w:type="gramStart"/>
-      <w:r>
-        <w:rPr>
-          <w:rFonts w:ascii="Times New Roman" w:hAnsi="Times New Roman" w:cs="Times New Roman"/>
-          <w:sz w:val="24"/>
-          <w:szCs w:val="24"/>
-        </w:rPr>
-        <w:t>Экран</w:t>
-      </w:r>
-      <w:proofErr w:type="gramEnd"/>
-      <w:r>
-        <w:rPr>
-          <w:rFonts w:ascii="Times New Roman" w:hAnsi="Times New Roman" w:cs="Times New Roman"/>
-          <w:sz w:val="24"/>
-          <w:szCs w:val="24"/>
-        </w:rPr>
-        <w:t xml:space="preserve"> используемый системой, это экран интерфейса пользователя, </w:t>
-      </w:r>
-      <w:r>
-        <w:rPr>
-          <w:rFonts w:ascii="Times New Roman" w:hAnsi="Times New Roman" w:cs="Times New Roman"/>
-          <w:sz w:val="24"/>
-          <w:szCs w:val="24"/>
-        </w:rPr>
-        <w:t xml:space="preserve">определяется как «простой» (количество представлений &lt;7 и &lt;4 таблиц данных). </w:t>
-      </w:r>
-      <w:r>
-        <w:rPr>
-          <w:rFonts w:ascii="Times New Roman" w:hAnsi="Times New Roman" w:cs="Times New Roman"/>
-          <w:sz w:val="24"/>
-          <w:szCs w:val="24"/>
-        </w:rPr>
-        <w:t xml:space="preserve">Отчет так же является </w:t>
-      </w:r>
-      <w:proofErr w:type="gramStart"/>
-      <w:r>
-        <w:rPr>
-          <w:rFonts w:ascii="Times New Roman" w:hAnsi="Times New Roman" w:cs="Times New Roman"/>
-          <w:sz w:val="24"/>
-          <w:szCs w:val="24"/>
-        </w:rPr>
-        <w:t>простым</w:t>
-      </w:r>
-      <w:proofErr w:type="gramEnd"/>
-      <w:r>
-        <w:rPr>
-          <w:rFonts w:ascii="Times New Roman" w:hAnsi="Times New Roman" w:cs="Times New Roman"/>
-          <w:sz w:val="24"/>
-          <w:szCs w:val="24"/>
-        </w:rPr>
-        <w:t xml:space="preserve"> так как содержит одну таблицу данных.</w:t>
+        <w:t xml:space="preserve">Процент повторного использования программных компонентов %REUSE  равен  нулю (новый проект). Таким образом, количество новых объектных указателей (NOP) = (Объектные указатели) х [(100 - %REUSE) /100] = </w:t>
+      </w:r>
+      <w:r>
+        <w:rPr>
+          <w:rFonts w:ascii="Times New Roman" w:hAnsi="Times New Roman" w:cs="Times New Roman"/>
+          <w:sz w:val="24"/>
+          <w:szCs w:val="24"/>
+        </w:rPr>
+        <w:t>3</w:t>
+      </w:r>
+      <w:r>
+        <w:rPr>
+          <w:rFonts w:ascii="Times New Roman" w:hAnsi="Times New Roman" w:cs="Times New Roman"/>
+          <w:sz w:val="24"/>
+          <w:szCs w:val="24"/>
+        </w:rPr>
+        <w:t xml:space="preserve"> х (100 – 0)/100 = </w:t>
+      </w:r>
+      <w:r>
+        <w:rPr>
+          <w:rFonts w:ascii="Times New Roman" w:hAnsi="Times New Roman" w:cs="Times New Roman"/>
+          <w:sz w:val="24"/>
+          <w:szCs w:val="24"/>
+        </w:rPr>
+        <w:t>3</w:t>
+      </w:r>
+      <w:r>
+        <w:rPr>
+          <w:rFonts w:ascii="Times New Roman" w:hAnsi="Times New Roman" w:cs="Times New Roman"/>
+          <w:sz w:val="24"/>
+          <w:szCs w:val="24"/>
+        </w:rPr>
+        <w:t>.</w:t>
       </w:r>
     </w:p>
     <w:p>
@@ -5757,61 +5973,6 @@
           <w:sz w:val="24"/>
           <w:szCs w:val="24"/>
         </w:rPr>
-        <w:t xml:space="preserve">Процент повторного использования программных компонентов %REUSE  равен  нулю (новый проект). Таким образом, количество новых объектных указателей (NOP) = (Объектные указатели) х [(100 - %REUSE) /100] = </w:t>
-      </w:r>
-      <w:r>
-        <w:rPr>
-          <w:rFonts w:ascii="Times New Roman" w:hAnsi="Times New Roman" w:cs="Times New Roman"/>
-          <w:sz w:val="24"/>
-          <w:szCs w:val="24"/>
-        </w:rPr>
-        <w:t>3</w:t>
-      </w:r>
-      <w:r>
-        <w:rPr>
-          <w:rFonts w:ascii="Times New Roman" w:hAnsi="Times New Roman" w:cs="Times New Roman"/>
-          <w:sz w:val="24"/>
-          <w:szCs w:val="24"/>
-        </w:rPr>
-        <w:t xml:space="preserve"> х (100 – 0)/100 = </w:t>
-      </w:r>
-      <w:r>
-        <w:rPr>
-          <w:rFonts w:ascii="Times New Roman" w:hAnsi="Times New Roman" w:cs="Times New Roman"/>
-          <w:sz w:val="24"/>
-          <w:szCs w:val="24"/>
-        </w:rPr>
-        <w:t>3</w:t>
-      </w:r>
-      <w:r>
-        <w:rPr>
-          <w:rFonts w:ascii="Times New Roman" w:hAnsi="Times New Roman" w:cs="Times New Roman"/>
-          <w:sz w:val="24"/>
-          <w:szCs w:val="24"/>
-        </w:rPr>
-        <w:t>.</w:t>
-      </w:r>
-    </w:p>
-    <w:p>
-      <w:pPr>
-        <w:tabs>
-          <w:tab w:val="left" w:pos="1335"/>
-        </w:tabs>
-        <w:spacing w:after="0" w:line="360" w:lineRule="auto"/>
-        <w:ind w:left="709"/>
-        <w:jc w:val="both"/>
-        <w:rPr>
-          <w:rFonts w:ascii="Times New Roman" w:hAnsi="Times New Roman" w:cs="Times New Roman"/>
-          <w:sz w:val="24"/>
-          <w:szCs w:val="24"/>
-        </w:rPr>
-      </w:pPr>
-      <w:r>
-        <w:rPr>
-          <w:rFonts w:ascii="Times New Roman" w:hAnsi="Times New Roman" w:cs="Times New Roman"/>
-          <w:sz w:val="24"/>
-          <w:szCs w:val="24"/>
-        </w:rPr>
         <w:t>Скорость разработки (PROD), рассчитывается как номинальная (учитывая высокую зрелость среды разработки и</w:t>
       </w:r>
       <w:r>
@@ -6144,7 +6305,6 @@
           <w:sz w:val="28"/>
           <w:szCs w:val="28"/>
         </w:rPr>
-        <w:lastRenderedPageBreak/>
         <w:t>Для вычисления оценки длительности разработки используется расчет характеристики масштабных факторов, показанный на таблице 2.</w:t>
       </w:r>
     </w:p>
@@ -7052,9 +7212,9 @@
             <o:lock v:ext="edit" aspectratio="t"/>
           </v:shapetype>
           <v:shape id="_x0000_i1025" type="#_x0000_t75" style="width:126pt;height:45pt" o:ole="" fillcolor="window">
-            <v:imagedata r:id="rId10" o:title=""/>
+            <v:imagedata r:id="rId11" o:title=""/>
           </v:shape>
-          <o:OLEObject Type="Embed" ProgID="Equation.3" ShapeID="_x0000_i1025" DrawAspect="Content" ObjectID="_1462049241" r:id="rId11"/>
+          <o:OLEObject Type="Embed" ProgID="Equation.3" ShapeID="_x0000_i1025" DrawAspect="Content" ObjectID="_1462100295" r:id="rId12"/>
         </w:object>
       </w:r>
       <w:r>
@@ -9523,7 +9683,7 @@
 </file>
 
 <file path=customXml/itemProps1.xml><?xml version="1.0" encoding="utf-8"?>
-<ds:datastoreItem xmlns:ds="http://schemas.openxmlformats.org/officeDocument/2006/customXml" ds:itemID="{6E074887-D98F-4385-9654-DD653ED09013}">
+<ds:datastoreItem xmlns:ds="http://schemas.openxmlformats.org/officeDocument/2006/customXml" ds:itemID="{5FB25BAD-E55E-4CA8-996B-3BAEF695A6C7}">
   <ds:schemaRefs>
     <ds:schemaRef ds:uri="http://schemas.openxmlformats.org/officeDocument/2006/bibliography"/>
   </ds:schemaRefs>

--- a/doc/Отчёт.docx
+++ b/doc/Отчёт.docx
@@ -1,6 +1,6 @@
 
 <file path=word/document.xml><?xml version="1.0" encoding="utf-8"?>
-<w:document xmlns:wpc="http://schemas.microsoft.com/office/word/2010/wordprocessingCanvas" xmlns:mc="http://schemas.openxmlformats.org/markup-compatibility/2006" xmlns:o="urn:schemas-microsoft-com:office:office" xmlns:r="http://schemas.openxmlformats.org/officeDocument/2006/relationships" xmlns:m="http://schemas.openxmlformats.org/officeDocument/2006/math" xmlns:v="urn:schemas-microsoft-com:vml" xmlns:wp14="http://schemas.microsoft.com/office/word/2010/wordprocessingDrawing" xmlns:wp="http://schemas.openxmlformats.org/drawingml/2006/wordprocessingDrawing" xmlns:w10="urn:schemas-microsoft-com:office:word" xmlns:w="http://schemas.openxmlformats.org/wordprocessingml/2006/main" xmlns:w14="http://schemas.microsoft.com/office/word/2010/wordml" xmlns:wpg="http://schemas.microsoft.com/office/word/2010/wordprocessingGroup" xmlns:wpi="http://schemas.microsoft.com/office/word/2010/wordprocessingInk" xmlns:wne="http://schemas.microsoft.com/office/word/2006/wordml" xmlns:wps="http://schemas.microsoft.com/office/word/2010/wordprocessingShape" mc:Ignorable="w14 wp14">
+<w:document xmlns:wpc="http://schemas.microsoft.com/office/word/2010/wordprocessingCanvas" xmlns:mc="http://schemas.openxmlformats.org/markup-compatibility/2006" xmlns:o="urn:schemas-microsoft-com:office:office" xmlns:r="http://schemas.openxmlformats.org/officeDocument/2006/relationships" xmlns:m="http://schemas.openxmlformats.org/officeDocument/2006/math" xmlns:v="urn:schemas-microsoft-com:vml" xmlns:wp14="http://schemas.microsoft.com/office/word/2010/wordprocessingDrawing" xmlns:wp="http://schemas.openxmlformats.org/drawingml/2006/wordprocessingDrawing" xmlns:w10="urn:schemas-microsoft-com:office:word" xmlns:w="http://schemas.openxmlformats.org/wordprocessingml/2006/main" xmlns:w14="http://schemas.microsoft.com/office/word/2010/wordml" xmlns:w15="http://schemas.microsoft.com/office/word/2012/wordml" xmlns:wpg="http://schemas.microsoft.com/office/word/2010/wordprocessingGroup" xmlns:wpi="http://schemas.microsoft.com/office/word/2010/wordprocessingInk" xmlns:wne="http://schemas.microsoft.com/office/word/2006/wordml" xmlns:wps="http://schemas.microsoft.com/office/word/2010/wordprocessingShape" mc:Ignorable="w14 w15 wp14">
   <w:body>
     <w:p>
       <w:pPr>
@@ -418,18 +418,8 @@
           <w:sz w:val="28"/>
           <w:szCs w:val="28"/>
         </w:rPr>
-        <w:t xml:space="preserve"> </w:t>
-      </w:r>
-      <w:proofErr w:type="gramStart"/>
-      <w:r>
-        <w:rPr>
-          <w:rFonts w:ascii="Times New Roman" w:eastAsia="Calibri" w:hAnsi="Times New Roman" w:cs="Times New Roman"/>
-          <w:sz w:val="28"/>
-          <w:szCs w:val="28"/>
-        </w:rPr>
-        <w:t>С</w:t>
-      </w:r>
-      <w:proofErr w:type="gramEnd"/>
+        <w:t xml:space="preserve"> С</w:t>
+      </w:r>
     </w:p>
     <w:p>
       <w:pPr>
@@ -2068,25 +2058,7 @@
           <w:sz w:val="24"/>
           <w:szCs w:val="24"/>
         </w:rPr>
-        <w:t xml:space="preserve"> Программа может принимать </w:t>
-      </w:r>
-      <w:proofErr w:type="gramStart"/>
-      <w:r>
-        <w:rPr>
-          <w:rFonts w:ascii="Times New Roman" w:hAnsi="Times New Roman" w:cs="Times New Roman"/>
-          <w:sz w:val="24"/>
-          <w:szCs w:val="24"/>
-        </w:rPr>
-        <w:t>сообщения</w:t>
-      </w:r>
-      <w:proofErr w:type="gramEnd"/>
-      <w:r>
-        <w:rPr>
-          <w:rFonts w:ascii="Times New Roman" w:hAnsi="Times New Roman" w:cs="Times New Roman"/>
-          <w:sz w:val="24"/>
-          <w:szCs w:val="24"/>
-        </w:rPr>
-        <w:t xml:space="preserve"> например об ошибках других программ. Областью применения данной программы будут </w:t>
+        <w:t xml:space="preserve"> Программа может принимать сообщения например об ошибках других программ. Областью применения данной программы будут </w:t>
       </w:r>
       <w:proofErr w:type="gramStart"/>
       <w:r>
@@ -2276,25 +2248,7 @@
           <w:sz w:val="24"/>
           <w:szCs w:val="24"/>
         </w:rPr>
-        <w:t>Вести пои</w:t>
-      </w:r>
-      <w:proofErr w:type="gramStart"/>
-      <w:r>
-        <w:rPr>
-          <w:rFonts w:ascii="Times New Roman" w:hAnsi="Times New Roman" w:cs="Times New Roman"/>
-          <w:sz w:val="24"/>
-          <w:szCs w:val="24"/>
-        </w:rPr>
-        <w:t>ск в БД</w:t>
-      </w:r>
-      <w:proofErr w:type="gramEnd"/>
-      <w:r>
-        <w:rPr>
-          <w:rFonts w:ascii="Times New Roman" w:hAnsi="Times New Roman" w:cs="Times New Roman"/>
-          <w:sz w:val="24"/>
-          <w:szCs w:val="24"/>
-        </w:rPr>
-        <w:t xml:space="preserve"> сообщений в ручном режиме</w:t>
+        <w:t>Вести поиск в БД сообщений в ручном режиме</w:t>
       </w:r>
     </w:p>
     <w:p>
@@ -2376,27 +2330,7 @@
           <w:sz w:val="24"/>
           <w:szCs w:val="24"/>
         </w:rPr>
-        <w:t xml:space="preserve"> (</w:t>
-      </w:r>
-      <w:proofErr w:type="gramStart"/>
-      <w:r>
-        <w:rPr>
-          <w:rFonts w:ascii="Times New Roman" w:hAnsi="Times New Roman" w:cs="Times New Roman"/>
-          <w:color w:val="D6E3BC" w:themeColor="accent3" w:themeTint="66"/>
-          <w:sz w:val="24"/>
-          <w:szCs w:val="24"/>
-        </w:rPr>
-        <w:t>выполняется 3 учеником которого нет</w:t>
-      </w:r>
-      <w:proofErr w:type="gramEnd"/>
-      <w:r>
-        <w:rPr>
-          <w:rFonts w:ascii="Times New Roman" w:hAnsi="Times New Roman" w:cs="Times New Roman"/>
-          <w:color w:val="D6E3BC" w:themeColor="accent3" w:themeTint="66"/>
-          <w:sz w:val="24"/>
-          <w:szCs w:val="24"/>
-        </w:rPr>
-        <w:t>)</w:t>
+        <w:t xml:space="preserve"> (выполняется 3 учеником которого нет)</w:t>
       </w:r>
     </w:p>
     <w:p>
@@ -2564,43 +2498,7 @@
           <w:sz w:val="24"/>
           <w:szCs w:val="24"/>
         </w:rPr>
-        <w:t xml:space="preserve">Возможность </w:t>
-      </w:r>
-      <w:proofErr w:type="gramStart"/>
-      <w:r>
-        <w:rPr>
-          <w:rFonts w:ascii="Times New Roman" w:hAnsi="Times New Roman" w:cs="Times New Roman"/>
-          <w:sz w:val="24"/>
-          <w:szCs w:val="24"/>
-        </w:rPr>
-        <w:t>для</w:t>
-      </w:r>
-      <w:proofErr w:type="gramEnd"/>
-      <w:r>
-        <w:rPr>
-          <w:rFonts w:ascii="Times New Roman" w:hAnsi="Times New Roman" w:cs="Times New Roman"/>
-          <w:sz w:val="24"/>
-          <w:szCs w:val="24"/>
-        </w:rPr>
-        <w:t xml:space="preserve"> </w:t>
-      </w:r>
-      <w:proofErr w:type="gramStart"/>
-      <w:r>
-        <w:rPr>
-          <w:rFonts w:ascii="Times New Roman" w:hAnsi="Times New Roman" w:cs="Times New Roman"/>
-          <w:sz w:val="24"/>
-          <w:szCs w:val="24"/>
-        </w:rPr>
-        <w:t>подключению</w:t>
-      </w:r>
-      <w:proofErr w:type="gramEnd"/>
-      <w:r>
-        <w:rPr>
-          <w:rFonts w:ascii="Times New Roman" w:hAnsi="Times New Roman" w:cs="Times New Roman"/>
-          <w:sz w:val="24"/>
-          <w:szCs w:val="24"/>
-        </w:rPr>
-        <w:t xml:space="preserve"> к другому источнику (программе) посылающему сообщения. </w:t>
+        <w:t xml:space="preserve">Возможность для подключению к другому источнику (программе) посылающему сообщения. </w:t>
       </w:r>
     </w:p>
     <w:p>
@@ -2687,6 +2585,169 @@
           <w:szCs w:val="24"/>
         </w:rPr>
       </w:pPr>
+      <w:r>
+        <w:rPr>
+          <w:rFonts w:ascii="Times New Roman" w:hAnsi="Times New Roman" w:cs="Times New Roman"/>
+          <w:sz w:val="24"/>
+          <w:szCs w:val="24"/>
+        </w:rPr>
+        <w:t xml:space="preserve">На рисунке 1 показана бизнес модель журнала сообщений на примере превентивного (предварительного) обслуживания оборудования при помощи </w:t>
+      </w:r>
+      <w:r>
+        <w:rPr>
+          <w:rFonts w:ascii="Times New Roman" w:hAnsi="Times New Roman" w:cs="Times New Roman"/>
+          <w:sz w:val="24"/>
+          <w:szCs w:val="24"/>
+          <w:lang w:val="en-US"/>
+        </w:rPr>
+        <w:t>SAP</w:t>
+      </w:r>
+      <w:r>
+        <w:rPr>
+          <w:rFonts w:ascii="Times New Roman" w:hAnsi="Times New Roman" w:cs="Times New Roman"/>
+          <w:sz w:val="24"/>
+          <w:szCs w:val="24"/>
+        </w:rPr>
+        <w:t xml:space="preserve"> </w:t>
+      </w:r>
+      <w:r>
+        <w:rPr>
+          <w:rFonts w:ascii="Times New Roman" w:hAnsi="Times New Roman" w:cs="Times New Roman"/>
+          <w:sz w:val="24"/>
+          <w:szCs w:val="24"/>
+          <w:lang w:val="en-US"/>
+        </w:rPr>
+        <w:t>HANA</w:t>
+      </w:r>
+      <w:r>
+        <w:rPr>
+          <w:rFonts w:ascii="Times New Roman" w:hAnsi="Times New Roman" w:cs="Times New Roman"/>
+          <w:sz w:val="24"/>
+          <w:szCs w:val="24"/>
+        </w:rPr>
+        <w:t xml:space="preserve"> </w:t>
+      </w:r>
+      <w:r>
+        <w:rPr>
+          <w:rFonts w:ascii="Times New Roman" w:hAnsi="Times New Roman" w:cs="Times New Roman"/>
+          <w:sz w:val="24"/>
+          <w:szCs w:val="24"/>
+        </w:rPr>
+        <w:t xml:space="preserve">и </w:t>
+      </w:r>
+      <w:r>
+        <w:rPr>
+          <w:rFonts w:ascii="Times New Roman" w:hAnsi="Times New Roman" w:cs="Times New Roman"/>
+          <w:sz w:val="24"/>
+          <w:szCs w:val="24"/>
+          <w:lang w:val="en-US"/>
+        </w:rPr>
+        <w:t>Hadoop</w:t>
+      </w:r>
+      <w:r>
+        <w:rPr>
+          <w:rFonts w:ascii="Times New Roman" w:hAnsi="Times New Roman" w:cs="Times New Roman"/>
+          <w:sz w:val="24"/>
+          <w:szCs w:val="24"/>
+        </w:rPr>
+        <w:t xml:space="preserve">. </w:t>
+      </w:r>
+      <w:r>
+        <w:rPr>
+          <w:rFonts w:ascii="Times New Roman" w:hAnsi="Times New Roman" w:cs="Times New Roman"/>
+          <w:sz w:val="24"/>
+          <w:szCs w:val="24"/>
+        </w:rPr>
+        <w:t xml:space="preserve">В данной модели журнал сообщений принимает сообщения от серверов и экспортирует анализатору, имея возможность просмотра в ручном режиме. </w:t>
+      </w:r>
+    </w:p>
+    <w:p>
+      <w:pPr>
+        <w:spacing w:after="0" w:line="360" w:lineRule="auto"/>
+        <w:jc w:val="both"/>
+        <w:rPr>
+          <w:rFonts w:ascii="Times New Roman" w:hAnsi="Times New Roman" w:cs="Times New Roman"/>
+          <w:sz w:val="24"/>
+          <w:szCs w:val="24"/>
+        </w:rPr>
+      </w:pPr>
+      <w:r>
+        <w:rPr>
+          <w:rFonts w:ascii="Times New Roman" w:hAnsi="Times New Roman" w:cs="Times New Roman"/>
+          <w:noProof/>
+          <w:sz w:val="24"/>
+          <w:szCs w:val="24"/>
+          <w:lang w:eastAsia="ru-RU"/>
+        </w:rPr>
+        <w:drawing>
+          <wp:inline distT="0" distB="0" distL="0" distR="0">
+            <wp:extent cx="5934075" cy="3295650"/>
+            <wp:effectExtent l="0" t="0" r="9525" b="0"/>
+            <wp:docPr id="8" name="Рисунок 8"/>
+            <wp:cNvGraphicFramePr>
+              <a:graphicFrameLocks xmlns:a="http://schemas.openxmlformats.org/drawingml/2006/main" noChangeAspect="1"/>
+            </wp:cNvGraphicFramePr>
+            <a:graphic xmlns:a="http://schemas.openxmlformats.org/drawingml/2006/main">
+              <a:graphicData uri="http://schemas.openxmlformats.org/drawingml/2006/picture">
+                <pic:pic xmlns:pic="http://schemas.openxmlformats.org/drawingml/2006/picture">
+                  <pic:nvPicPr>
+                    <pic:cNvPr id="0" name="Picture 6"/>
+                    <pic:cNvPicPr>
+                      <a:picLocks noChangeAspect="1" noChangeArrowheads="1"/>
+                    </pic:cNvPicPr>
+                  </pic:nvPicPr>
+                  <pic:blipFill>
+                    <a:blip r:embed="rId6">
+                      <a:extLst>
+                        <a:ext uri="{28A0092B-C50C-407E-A947-70E740481C1C}">
+                          <a14:useLocalDpi xmlns:a14="http://schemas.microsoft.com/office/drawing/2010/main" val="0"/>
+                        </a:ext>
+                      </a:extLst>
+                    </a:blip>
+                    <a:srcRect/>
+                    <a:stretch>
+                      <a:fillRect/>
+                    </a:stretch>
+                  </pic:blipFill>
+                  <pic:spPr bwMode="auto">
+                    <a:xfrm>
+                      <a:off x="0" y="0"/>
+                      <a:ext cx="5934075" cy="3295650"/>
+                    </a:xfrm>
+                    <a:prstGeom prst="rect">
+                      <a:avLst/>
+                    </a:prstGeom>
+                    <a:noFill/>
+                    <a:ln>
+                      <a:noFill/>
+                    </a:ln>
+                  </pic:spPr>
+                </pic:pic>
+              </a:graphicData>
+            </a:graphic>
+          </wp:inline>
+        </w:drawing>
+      </w:r>
+    </w:p>
+    <w:p>
+      <w:pPr>
+        <w:spacing w:after="0" w:line="360" w:lineRule="auto"/>
+        <w:ind w:firstLine="709"/>
+        <w:jc w:val="center"/>
+        <w:rPr>
+          <w:rFonts w:ascii="Times New Roman" w:hAnsi="Times New Roman" w:cs="Times New Roman"/>
+          <w:sz w:val="24"/>
+          <w:szCs w:val="24"/>
+        </w:rPr>
+      </w:pPr>
+      <w:r>
+        <w:rPr>
+          <w:rFonts w:ascii="Times New Roman" w:hAnsi="Times New Roman" w:cs="Times New Roman"/>
+          <w:sz w:val="24"/>
+          <w:szCs w:val="24"/>
+        </w:rPr>
+        <w:t>Рисунок 1. Бизнес модель журнала сообщений</w:t>
+      </w:r>
     </w:p>
     <w:p>
       <w:pPr>
@@ -2714,30 +2775,6 @@
     </w:p>
     <w:p>
       <w:pPr>
-        <w:spacing w:after="0" w:line="360" w:lineRule="auto"/>
-        <w:ind w:firstLine="709"/>
-        <w:jc w:val="both"/>
-        <w:rPr>
-          <w:rFonts w:ascii="Times New Roman" w:hAnsi="Times New Roman" w:cs="Times New Roman"/>
-          <w:sz w:val="24"/>
-          <w:szCs w:val="24"/>
-        </w:rPr>
-      </w:pPr>
-    </w:p>
-    <w:p>
-      <w:pPr>
-        <w:spacing w:after="0" w:line="360" w:lineRule="auto"/>
-        <w:ind w:firstLine="709"/>
-        <w:jc w:val="both"/>
-        <w:rPr>
-          <w:rFonts w:ascii="Times New Roman" w:hAnsi="Times New Roman" w:cs="Times New Roman"/>
-          <w:sz w:val="24"/>
-          <w:szCs w:val="24"/>
-        </w:rPr>
-      </w:pPr>
-    </w:p>
-    <w:p>
-      <w:pPr>
         <w:pStyle w:val="2"/>
         <w:rPr>
           <w:rFonts w:ascii="Times New Roman" w:hAnsi="Times New Roman" w:cs="Times New Roman"/>
@@ -2814,27 +2851,7 @@
           <w:sz w:val="24"/>
           <w:szCs w:val="24"/>
         </w:rPr>
-        <w:t xml:space="preserve">//скорее </w:t>
-      </w:r>
-      <w:proofErr w:type="gramStart"/>
-      <w:r>
-        <w:rPr>
-          <w:rFonts w:ascii="Times New Roman" w:hAnsi="Times New Roman" w:cs="Times New Roman"/>
-          <w:color w:val="FF0000"/>
-          <w:sz w:val="24"/>
-          <w:szCs w:val="24"/>
-        </w:rPr>
-        <w:t>всего</w:t>
-      </w:r>
-      <w:proofErr w:type="gramEnd"/>
-      <w:r>
-        <w:rPr>
-          <w:rFonts w:ascii="Times New Roman" w:hAnsi="Times New Roman" w:cs="Times New Roman"/>
-          <w:color w:val="FF0000"/>
-          <w:sz w:val="24"/>
-          <w:szCs w:val="24"/>
-        </w:rPr>
-        <w:t xml:space="preserve"> будет упрощена</w:t>
+        <w:t>//скорее всего будет упрощена</w:t>
       </w:r>
     </w:p>
     <w:p>
@@ -2851,6 +2868,7 @@
           <w:noProof/>
           <w:lang w:eastAsia="ru-RU"/>
         </w:rPr>
+        <w:lastRenderedPageBreak/>
         <w:drawing>
           <wp:inline distT="0" distB="0" distL="0" distR="0" wp14:anchorId="628DFD6F" wp14:editId="7C40823B">
             <wp:extent cx="5940425" cy="4996855"/>
@@ -3002,25 +3020,7 @@
           <w:sz w:val="24"/>
           <w:szCs w:val="24"/>
         </w:rPr>
-        <w:t>Интерфейс программиста (программист или внешняя система)</w:t>
-      </w:r>
-      <w:proofErr w:type="gramStart"/>
-      <w:r>
-        <w:rPr>
-          <w:rFonts w:ascii="Times New Roman" w:hAnsi="Times New Roman" w:cs="Times New Roman"/>
-          <w:sz w:val="24"/>
-          <w:szCs w:val="24"/>
-        </w:rPr>
-        <w:t>.</w:t>
-      </w:r>
-      <w:proofErr w:type="gramEnd"/>
-      <w:r>
-        <w:rPr>
-          <w:rFonts w:ascii="Times New Roman" w:hAnsi="Times New Roman" w:cs="Times New Roman"/>
-          <w:sz w:val="24"/>
-          <w:szCs w:val="24"/>
-        </w:rPr>
-        <w:t xml:space="preserve"> Имеет поля ввода сообщения, список с уровнями </w:t>
+        <w:t xml:space="preserve">Интерфейс программиста (программист или внешняя система). Имеет поля ввода сообщения, список с уровнями </w:t>
       </w:r>
       <w:proofErr w:type="spellStart"/>
       <w:r>
@@ -3038,16 +3038,7 @@
           <w:sz w:val="24"/>
           <w:szCs w:val="24"/>
         </w:rPr>
-        <w:t xml:space="preserve"> и кнопку запуска программы. В </w:t>
-      </w:r>
-      <w:r>
-        <w:rPr>
-          <w:rFonts w:ascii="Times New Roman" w:hAnsi="Times New Roman" w:cs="Times New Roman"/>
-          <w:sz w:val="24"/>
-          <w:szCs w:val="24"/>
-        </w:rPr>
-        <w:lastRenderedPageBreak/>
-        <w:t>случае «сторонней системы»  она представляется неким «черным ящиком» отправляющим готовые сообщения, которые перехватывает система.</w:t>
+        <w:t xml:space="preserve"> и кнопку запуска программы. В случае «сторонней системы»  она представляется неким «черным ящиком» отправляющим готовые сообщения, которые перехватывает система.</w:t>
       </w:r>
     </w:p>
     <w:p>
@@ -3243,6 +3234,7 @@
           <w:sz w:val="24"/>
           <w:szCs w:val="24"/>
         </w:rPr>
+        <w:lastRenderedPageBreak/>
         <w:t>Управляющие классы</w:t>
       </w:r>
       <w:r>
@@ -3357,6 +3349,7 @@
           <w:szCs w:val="24"/>
         </w:rPr>
       </w:pPr>
+      <w:proofErr w:type="gramStart"/>
       <w:r>
         <w:rPr>
           <w:rFonts w:ascii="Times New Roman" w:hAnsi="Times New Roman" w:cs="Times New Roman"/>
@@ -3365,23 +3358,6 @@
         </w:rPr>
         <w:t>Управляющий  класс</w:t>
       </w:r>
-      <w:r>
-        <w:rPr>
-          <w:rFonts w:ascii="Times New Roman" w:hAnsi="Times New Roman" w:cs="Times New Roman"/>
-          <w:sz w:val="24"/>
-          <w:szCs w:val="24"/>
-        </w:rPr>
-        <w:t xml:space="preserve"> Экспо</w:t>
-      </w:r>
-      <w:proofErr w:type="gramStart"/>
-      <w:r>
-        <w:rPr>
-          <w:rFonts w:ascii="Times New Roman" w:hAnsi="Times New Roman" w:cs="Times New Roman"/>
-          <w:sz w:val="24"/>
-          <w:szCs w:val="24"/>
-        </w:rPr>
-        <w:t>рт в др</w:t>
-      </w:r>
       <w:proofErr w:type="gramEnd"/>
       <w:r>
         <w:rPr>
@@ -3389,7 +3365,7 @@
           <w:sz w:val="24"/>
           <w:szCs w:val="24"/>
         </w:rPr>
-        <w:t>угие форматы. Содержит выбранный формат экспорта, Выбранный журнал для экспорта.</w:t>
+        <w:t xml:space="preserve"> Экспорт в другие форматы. Содержит выбранный формат экспорта, Выбранный журнал для экспорта.</w:t>
       </w:r>
     </w:p>
     <w:p/>
@@ -3560,7 +3536,6 @@
     <w:p>
       <w:pPr>
         <w:spacing w:after="0" w:line="360" w:lineRule="auto"/>
-        <w:ind w:left="709"/>
         <w:rPr>
           <w:rFonts w:ascii="Times New Roman" w:hAnsi="Times New Roman" w:cs="Times New Roman"/>
           <w:sz w:val="24"/>
@@ -3693,7 +3668,6 @@
           <w:sz w:val="24"/>
           <w:szCs w:val="24"/>
         </w:rPr>
-        <w:lastRenderedPageBreak/>
         <w:t xml:space="preserve">1.6 </w:t>
       </w:r>
       <w:r>
@@ -3848,25 +3822,7 @@
           <w:sz w:val="24"/>
           <w:szCs w:val="24"/>
         </w:rPr>
-        <w:t>Экспо</w:t>
-      </w:r>
-      <w:proofErr w:type="gramStart"/>
-      <w:r>
-        <w:rPr>
-          <w:rFonts w:ascii="Times New Roman" w:hAnsi="Times New Roman" w:cs="Times New Roman"/>
-          <w:sz w:val="24"/>
-          <w:szCs w:val="24"/>
-        </w:rPr>
-        <w:t>рт в др</w:t>
-      </w:r>
-      <w:proofErr w:type="gramEnd"/>
-      <w:r>
-        <w:rPr>
-          <w:rFonts w:ascii="Times New Roman" w:hAnsi="Times New Roman" w:cs="Times New Roman"/>
-          <w:sz w:val="24"/>
-          <w:szCs w:val="24"/>
-        </w:rPr>
-        <w:t>угие форматы</w:t>
+        <w:t>Экспорт в другие форматы</w:t>
       </w:r>
     </w:p>
     <w:p>
@@ -3928,6 +3884,7 @@
           <w:szCs w:val="24"/>
           <w:lang w:eastAsia="ru-RU"/>
         </w:rPr>
+        <w:lastRenderedPageBreak/>
         <w:t>Диограмма</w:t>
       </w:r>
       <w:r>
@@ -4341,7 +4298,6 @@
           <w:sz w:val="24"/>
           <w:szCs w:val="24"/>
         </w:rPr>
-        <w:lastRenderedPageBreak/>
         <w:t>Вывод сообщений</w:t>
       </w:r>
       <w:r>
@@ -4422,25 +4378,7 @@
           <w:sz w:val="24"/>
           <w:szCs w:val="24"/>
         </w:rPr>
-        <w:t>Экспо</w:t>
-      </w:r>
-      <w:proofErr w:type="gramStart"/>
-      <w:r>
-        <w:rPr>
-          <w:rFonts w:ascii="Times New Roman" w:hAnsi="Times New Roman" w:cs="Times New Roman"/>
-          <w:sz w:val="24"/>
-          <w:szCs w:val="24"/>
-        </w:rPr>
-        <w:t>рт в др</w:t>
-      </w:r>
-      <w:proofErr w:type="gramEnd"/>
-      <w:r>
-        <w:rPr>
-          <w:rFonts w:ascii="Times New Roman" w:hAnsi="Times New Roman" w:cs="Times New Roman"/>
-          <w:sz w:val="24"/>
-          <w:szCs w:val="24"/>
-        </w:rPr>
-        <w:t>угие форматы</w:t>
+        <w:t>Экспорт в другие форматы</w:t>
       </w:r>
       <w:r>
         <w:rPr>
@@ -4511,6 +4449,7 @@
           <w:sz w:val="24"/>
           <w:szCs w:val="24"/>
         </w:rPr>
+        <w:lastRenderedPageBreak/>
         <w:t xml:space="preserve">1.9 </w:t>
       </w:r>
       <w:r>
@@ -4937,7 +4876,15 @@
           <w:sz w:val="24"/>
           <w:szCs w:val="24"/>
         </w:rPr>
-        <w:t xml:space="preserve"> отправка сообщения</w:t>
+        <w:t xml:space="preserve"> отправка сообщения.</w:t>
+      </w:r>
+      <w:r>
+        <w:rPr>
+          <w:rFonts w:ascii="Times New Roman" w:hAnsi="Times New Roman" w:cs="Times New Roman"/>
+          <w:sz w:val="24"/>
+          <w:szCs w:val="24"/>
+        </w:rPr>
+        <w:t xml:space="preserve"> </w:t>
       </w:r>
       <w:proofErr w:type="gramStart"/>
       <w:r>
@@ -4946,7 +4893,7 @@
           <w:sz w:val="24"/>
           <w:szCs w:val="24"/>
         </w:rPr>
-        <w:t>.</w:t>
+        <w:t>( отправкой</w:t>
       </w:r>
       <w:proofErr w:type="gramEnd"/>
       <w:r>
@@ -4955,25 +4902,7 @@
           <w:sz w:val="24"/>
           <w:szCs w:val="24"/>
         </w:rPr>
-        <w:t xml:space="preserve"> ( </w:t>
-      </w:r>
-      <w:proofErr w:type="gramStart"/>
-      <w:r>
-        <w:rPr>
-          <w:rFonts w:ascii="Times New Roman" w:hAnsi="Times New Roman" w:cs="Times New Roman"/>
-          <w:sz w:val="24"/>
-          <w:szCs w:val="24"/>
-        </w:rPr>
-        <w:t>о</w:t>
-      </w:r>
-      <w:proofErr w:type="gramEnd"/>
-      <w:r>
-        <w:rPr>
-          <w:rFonts w:ascii="Times New Roman" w:hAnsi="Times New Roman" w:cs="Times New Roman"/>
-          <w:sz w:val="24"/>
-          <w:szCs w:val="24"/>
-        </w:rPr>
-        <w:t>тправкой сообщений занимается другая система).</w:t>
+        <w:t xml:space="preserve"> сообщений занимается другая система).</w:t>
       </w:r>
     </w:p>
     <w:p>
@@ -5037,18 +4966,8 @@
           <w:sz w:val="24"/>
           <w:szCs w:val="24"/>
         </w:rPr>
-        <w:t>Изначальный выбор архитектуры, учитывает основные технические и функциональные структурные компоненты и связи между ними</w:t>
-      </w:r>
-      <w:proofErr w:type="gramStart"/>
-      <w:r>
-        <w:rPr>
-          <w:rFonts w:ascii="Times New Roman" w:hAnsi="Times New Roman" w:cs="Times New Roman"/>
-          <w:sz w:val="24"/>
-          <w:szCs w:val="24"/>
-        </w:rPr>
-        <w:t>.</w:t>
-      </w:r>
-      <w:proofErr w:type="gramEnd"/>
+        <w:t>Изначальный выбор архитектуры, учитывает основные технические и функциональные структурные компоненты и связи между ними.</w:t>
+      </w:r>
       <w:r>
         <w:rPr>
           <w:rFonts w:ascii="Times New Roman" w:hAnsi="Times New Roman" w:cs="Times New Roman"/>
@@ -5057,8 +4976,6 @@
         </w:rPr>
         <w:t xml:space="preserve"> На рисунке 5 показана базовая архитектура журнала сообщений.</w:t>
       </w:r>
-      <w:bookmarkStart w:id="12" w:name="_GoBack"/>
-      <w:bookmarkEnd w:id="12"/>
     </w:p>
     <w:p>
       <w:pPr>
@@ -5074,6 +4991,7 @@
           <w:szCs w:val="24"/>
         </w:rPr>
       </w:pPr>
+      <w:proofErr w:type="gramStart"/>
       <w:r>
         <w:rPr>
           <w:rFonts w:ascii="Times New Roman" w:hAnsi="Times New Roman" w:cs="Times New Roman"/>
@@ -5081,8 +4999,17 @@
           <w:sz w:val="24"/>
           <w:szCs w:val="24"/>
         </w:rPr>
-        <w:lastRenderedPageBreak/>
-        <w:t>перечень архитектурно-значимых прецедентов</w:t>
+        <w:t>перечень</w:t>
+      </w:r>
+      <w:proofErr w:type="gramEnd"/>
+      <w:r>
+        <w:rPr>
+          <w:rFonts w:ascii="Times New Roman" w:hAnsi="Times New Roman" w:cs="Times New Roman"/>
+          <w:color w:val="E36C0A" w:themeColor="accent6" w:themeShade="BF"/>
+          <w:sz w:val="24"/>
+          <w:szCs w:val="24"/>
+        </w:rPr>
+        <w:t xml:space="preserve"> архитектурно-значимых прецедентов</w:t>
       </w:r>
       <w:r>
         <w:rPr>
@@ -5116,6 +5043,7 @@
           <w:szCs w:val="24"/>
           <w:lang w:eastAsia="ru-RU"/>
         </w:rPr>
+        <w:lastRenderedPageBreak/>
         <w:drawing>
           <wp:inline distT="0" distB="0" distL="0" distR="0">
             <wp:extent cx="5934075" cy="4495800"/>
@@ -5200,7 +5128,6 @@
           <w:rFonts w:ascii="Times New Roman" w:hAnsi="Times New Roman" w:cs="Times New Roman"/>
           <w:sz w:val="24"/>
           <w:szCs w:val="24"/>
-          <w:lang w:val="en-US"/>
         </w:rPr>
       </w:pPr>
       <w:r>
@@ -5224,7 +5151,6 @@
           <w:rFonts w:ascii="Times New Roman" w:hAnsi="Times New Roman" w:cs="Times New Roman"/>
           <w:sz w:val="24"/>
           <w:szCs w:val="24"/>
-          <w:lang w:val="en-US"/>
         </w:rPr>
         <w:t>:</w:t>
       </w:r>
@@ -5256,15 +5182,33 @@
           <w:sz w:val="24"/>
           <w:szCs w:val="24"/>
         </w:rPr>
-        <w:t xml:space="preserve"> цикл), поскольку он  </w:t>
-      </w:r>
-      <w:r>
-        <w:rPr>
-          <w:rFonts w:ascii="Times New Roman" w:hAnsi="Times New Roman" w:cs="Times New Roman"/>
-          <w:sz w:val="24"/>
-          <w:szCs w:val="24"/>
-        </w:rPr>
-        <w:t>дает план и временной график по всем этапам проекта, упорядочивает ход конструирования</w:t>
+        <w:t xml:space="preserve"> цикл), поскольку </w:t>
+      </w:r>
+      <w:proofErr w:type="gramStart"/>
+      <w:r>
+        <w:rPr>
+          <w:rFonts w:ascii="Times New Roman" w:hAnsi="Times New Roman" w:cs="Times New Roman"/>
+          <w:sz w:val="24"/>
+          <w:szCs w:val="24"/>
+        </w:rPr>
+        <w:t xml:space="preserve">он  </w:t>
+      </w:r>
+      <w:r>
+        <w:rPr>
+          <w:rFonts w:ascii="Times New Roman" w:hAnsi="Times New Roman" w:cs="Times New Roman"/>
+          <w:sz w:val="24"/>
+          <w:szCs w:val="24"/>
+        </w:rPr>
+        <w:t>дает</w:t>
+      </w:r>
+      <w:proofErr w:type="gramEnd"/>
+      <w:r>
+        <w:rPr>
+          <w:rFonts w:ascii="Times New Roman" w:hAnsi="Times New Roman" w:cs="Times New Roman"/>
+          <w:sz w:val="24"/>
+          <w:szCs w:val="24"/>
+        </w:rPr>
+        <w:t xml:space="preserve"> план и временной график по всем этапам проекта, упорядочивает ход конструирования</w:t>
       </w:r>
       <w:r>
         <w:rPr>
@@ -5436,7 +5380,28 @@
           <w:sz w:val="24"/>
           <w:szCs w:val="24"/>
         </w:rPr>
-        <w:t xml:space="preserve">, БД </w:t>
+        <w:t>,</w:t>
+      </w:r>
+      <w:r>
+        <w:t xml:space="preserve"> </w:t>
+      </w:r>
+      <w:r>
+        <w:rPr>
+          <w:rFonts w:ascii="Times New Roman" w:hAnsi="Times New Roman" w:cs="Times New Roman"/>
+          <w:sz w:val="24"/>
+          <w:szCs w:val="24"/>
+        </w:rPr>
+        <w:t>MS Project,</w:t>
+      </w:r>
+      <w:bookmarkStart w:id="12" w:name="_GoBack"/>
+      <w:bookmarkEnd w:id="12"/>
+      <w:r>
+        <w:rPr>
+          <w:rFonts w:ascii="Times New Roman" w:hAnsi="Times New Roman" w:cs="Times New Roman"/>
+          <w:sz w:val="24"/>
+          <w:szCs w:val="24"/>
+        </w:rPr>
+        <w:t xml:space="preserve"> БД </w:t>
       </w:r>
       <w:r>
         <w:rPr>
@@ -5524,13 +5489,23 @@
         </w:rPr>
         <w:t xml:space="preserve">, </w:t>
       </w:r>
-      <w:r>
-        <w:rPr>
-          <w:rFonts w:ascii="Times New Roman" w:hAnsi="Times New Roman" w:cs="Times New Roman"/>
-          <w:sz w:val="24"/>
-          <w:szCs w:val="24"/>
-        </w:rPr>
-        <w:t>Поскольку эти продукты быстрые, надежные и имеются в наличии.</w:t>
+      <w:proofErr w:type="gramStart"/>
+      <w:r>
+        <w:rPr>
+          <w:rFonts w:ascii="Times New Roman" w:hAnsi="Times New Roman" w:cs="Times New Roman"/>
+          <w:sz w:val="24"/>
+          <w:szCs w:val="24"/>
+        </w:rPr>
+        <w:t>Поскольку</w:t>
+      </w:r>
+      <w:proofErr w:type="gramEnd"/>
+      <w:r>
+        <w:rPr>
+          <w:rFonts w:ascii="Times New Roman" w:hAnsi="Times New Roman" w:cs="Times New Roman"/>
+          <w:sz w:val="24"/>
+          <w:szCs w:val="24"/>
+        </w:rPr>
+        <w:t xml:space="preserve"> эти продукты быстрые, надежные и имеются в наличии.</w:t>
       </w:r>
       <w:r>
         <w:rPr>
@@ -5711,27 +5686,7 @@
           <w:sz w:val="24"/>
           <w:szCs w:val="24"/>
         </w:rPr>
-        <w:t xml:space="preserve">необходимо привести варианты, их достоинства и </w:t>
-      </w:r>
-      <w:proofErr w:type="gramStart"/>
-      <w:r>
-        <w:rPr>
-          <w:rFonts w:ascii="Times New Roman" w:hAnsi="Times New Roman" w:cs="Times New Roman"/>
-          <w:color w:val="E36C0A" w:themeColor="accent6" w:themeShade="BF"/>
-          <w:sz w:val="24"/>
-          <w:szCs w:val="24"/>
-        </w:rPr>
-        <w:t>недостатки</w:t>
-      </w:r>
-      <w:proofErr w:type="gramEnd"/>
-      <w:r>
-        <w:rPr>
-          <w:rFonts w:ascii="Times New Roman" w:hAnsi="Times New Roman" w:cs="Times New Roman"/>
-          <w:color w:val="E36C0A" w:themeColor="accent6" w:themeShade="BF"/>
-          <w:sz w:val="24"/>
-          <w:szCs w:val="24"/>
-        </w:rPr>
-        <w:t xml:space="preserve"> и обоснование выбора.  </w:t>
+        <w:t xml:space="preserve">необходимо привести варианты, их достоинства и недостатки и обоснование выбора.  </w:t>
       </w:r>
       <w:r>
         <w:rPr>
@@ -5843,25 +5798,7 @@
           <w:sz w:val="24"/>
           <w:szCs w:val="24"/>
         </w:rPr>
-        <w:t xml:space="preserve">Система использует 1 экран и 1 отчет. </w:t>
-      </w:r>
-      <w:proofErr w:type="gramStart"/>
-      <w:r>
-        <w:rPr>
-          <w:rFonts w:ascii="Times New Roman" w:hAnsi="Times New Roman" w:cs="Times New Roman"/>
-          <w:sz w:val="24"/>
-          <w:szCs w:val="24"/>
-        </w:rPr>
-        <w:t>Экран</w:t>
-      </w:r>
-      <w:proofErr w:type="gramEnd"/>
-      <w:r>
-        <w:rPr>
-          <w:rFonts w:ascii="Times New Roman" w:hAnsi="Times New Roman" w:cs="Times New Roman"/>
-          <w:sz w:val="24"/>
-          <w:szCs w:val="24"/>
-        </w:rPr>
-        <w:t xml:space="preserve"> используемый системой, это экран интерфейса пользователя, </w:t>
+        <w:t xml:space="preserve">Система использует 1 экран и 1 отчет. Экран используемый системой, это экран интерфейса пользователя, </w:t>
       </w:r>
       <w:r>
         <w:rPr>
@@ -5877,25 +5814,7 @@
           <w:sz w:val="24"/>
           <w:szCs w:val="24"/>
         </w:rPr>
-        <w:t xml:space="preserve">Отчет так же является </w:t>
-      </w:r>
-      <w:proofErr w:type="gramStart"/>
-      <w:r>
-        <w:rPr>
-          <w:rFonts w:ascii="Times New Roman" w:hAnsi="Times New Roman" w:cs="Times New Roman"/>
-          <w:sz w:val="24"/>
-          <w:szCs w:val="24"/>
-        </w:rPr>
-        <w:t>простым</w:t>
-      </w:r>
-      <w:proofErr w:type="gramEnd"/>
-      <w:r>
-        <w:rPr>
-          <w:rFonts w:ascii="Times New Roman" w:hAnsi="Times New Roman" w:cs="Times New Roman"/>
-          <w:sz w:val="24"/>
-          <w:szCs w:val="24"/>
-        </w:rPr>
-        <w:t xml:space="preserve"> так как содержит одну таблицу данных.</w:t>
+        <w:t>Отчет так же является простым так как содержит одну таблицу данных.</w:t>
       </w:r>
     </w:p>
     <w:p>
@@ -6048,7 +5967,6 @@
         <w:t>ЗАТРАТЫ = NOP /PROD [чел.-</w:t>
       </w:r>
       <w:proofErr w:type="spellStart"/>
-      <w:proofErr w:type="gramStart"/>
       <w:r>
         <w:rPr>
           <w:rFonts w:ascii="Times New Roman" w:eastAsia="Calibri" w:hAnsi="Times New Roman" w:cs="Times New Roman"/>
@@ -6058,7 +5976,6 @@
         <w:t>мес</w:t>
       </w:r>
       <w:proofErr w:type="spellEnd"/>
-      <w:proofErr w:type="gramEnd"/>
       <w:r>
         <w:rPr>
           <w:rFonts w:ascii="Times New Roman" w:eastAsia="Calibri" w:hAnsi="Times New Roman" w:cs="Times New Roman"/>
@@ -6175,25 +6092,7 @@
           <w:sz w:val="28"/>
           <w:szCs w:val="28"/>
         </w:rPr>
-        <w:t xml:space="preserve"> 000 за чел</w:t>
-      </w:r>
-      <w:proofErr w:type="gramStart"/>
-      <w:r>
-        <w:rPr>
-          <w:rFonts w:ascii="Times New Roman" w:eastAsia="Calibri" w:hAnsi="Times New Roman" w:cs="Times New Roman"/>
-          <w:sz w:val="28"/>
-          <w:szCs w:val="28"/>
-        </w:rPr>
-        <w:t>.-</w:t>
-      </w:r>
-      <w:proofErr w:type="gramEnd"/>
-      <w:r>
-        <w:rPr>
-          <w:rFonts w:ascii="Times New Roman" w:eastAsia="Calibri" w:hAnsi="Times New Roman" w:cs="Times New Roman"/>
-          <w:sz w:val="28"/>
-          <w:szCs w:val="28"/>
-        </w:rPr>
-        <w:t>месяц</w:t>
+        <w:t xml:space="preserve"> 000 за чел.-месяц</w:t>
       </w:r>
       <w:r>
         <w:rPr>
@@ -7214,7 +7113,7 @@
           <v:shape id="_x0000_i1025" type="#_x0000_t75" style="width:126pt;height:45pt" o:ole="" fillcolor="window">
             <v:imagedata r:id="rId11" o:title=""/>
           </v:shape>
-          <o:OLEObject Type="Embed" ProgID="Equation.3" ShapeID="_x0000_i1025" DrawAspect="Content" ObjectID="_1462100295" r:id="rId12"/>
+          <o:OLEObject Type="Embed" ProgID="Equation.3" ShapeID="_x0000_i1025" DrawAspect="Content" ObjectID="_1462185250" r:id="rId12"/>
         </w:object>
       </w:r>
       <w:r>
@@ -7312,25 +7211,7 @@
           <w:sz w:val="28"/>
           <w:szCs w:val="28"/>
         </w:rPr>
-        <w:t xml:space="preserve"> = [3,0</w:t>
-      </w:r>
-      <w:proofErr w:type="gramStart"/>
-      <w:r>
-        <w:rPr>
-          <w:rFonts w:ascii="Times New Roman" w:hAnsi="Times New Roman" w:cs="Times New Roman"/>
-          <w:sz w:val="28"/>
-          <w:szCs w:val="28"/>
-        </w:rPr>
-        <w:t>х(</w:t>
-      </w:r>
-      <w:proofErr w:type="gramEnd"/>
-      <w:r>
-        <w:rPr>
-          <w:rFonts w:ascii="Times New Roman" w:hAnsi="Times New Roman" w:cs="Times New Roman"/>
-          <w:sz w:val="28"/>
-          <w:szCs w:val="28"/>
-        </w:rPr>
-        <w:t>ЗАТРАТЫ)</w:t>
+        <w:t xml:space="preserve"> = [3,0х(ЗАТРАТЫ)</w:t>
       </w:r>
       <w:r>
         <w:rPr>
@@ -7718,24 +7599,32 @@
           <w:rFonts w:ascii="Times New Roman" w:hAnsi="Times New Roman" w:cs="Times New Roman"/>
           <w:sz w:val="24"/>
           <w:szCs w:val="24"/>
+        </w:rPr>
+      </w:pPr>
+      <w:r>
+        <w:rPr>
+          <w:rFonts w:ascii="Times New Roman" w:hAnsi="Times New Roman" w:cs="Times New Roman"/>
+          <w:sz w:val="24"/>
+          <w:szCs w:val="24"/>
+        </w:rPr>
+        <w:t xml:space="preserve">На рисунках 6,7,8 показан начальный план выпусков версий, выполненный на </w:t>
+      </w:r>
+      <w:r>
+        <w:rPr>
+          <w:rFonts w:ascii="Times New Roman" w:hAnsi="Times New Roman" w:cs="Times New Roman"/>
+          <w:sz w:val="24"/>
+          <w:szCs w:val="24"/>
           <w:lang w:val="en-US"/>
         </w:rPr>
-      </w:pPr>
-      <w:r>
-        <w:rPr>
-          <w:rFonts w:ascii="Times New Roman" w:hAnsi="Times New Roman" w:cs="Times New Roman"/>
-          <w:sz w:val="24"/>
-          <w:szCs w:val="24"/>
-        </w:rPr>
-        <w:t>Д</w:t>
-      </w:r>
-      <w:r>
-        <w:rPr>
-          <w:rFonts w:ascii="Times New Roman" w:hAnsi="Times New Roman" w:cs="Times New Roman"/>
-          <w:sz w:val="24"/>
-          <w:szCs w:val="24"/>
-        </w:rPr>
-        <w:t>елаю</w:t>
+        <w:t>MS</w:t>
+      </w:r>
+      <w:r>
+        <w:rPr>
+          <w:rFonts w:ascii="Times New Roman" w:hAnsi="Times New Roman" w:cs="Times New Roman"/>
+          <w:sz w:val="24"/>
+          <w:szCs w:val="24"/>
+        </w:rPr>
+        <w:t xml:space="preserve"> </w:t>
       </w:r>
       <w:r>
         <w:rPr>
@@ -7744,7 +7633,15 @@
           <w:szCs w:val="24"/>
           <w:lang w:val="en-US"/>
         </w:rPr>
-        <w:t xml:space="preserve"> </w:t>
+        <w:t>Project</w:t>
+      </w:r>
+      <w:r>
+        <w:rPr>
+          <w:rFonts w:ascii="Times New Roman" w:hAnsi="Times New Roman" w:cs="Times New Roman"/>
+          <w:sz w:val="24"/>
+          <w:szCs w:val="24"/>
+        </w:rPr>
+        <w:t>.</w:t>
       </w:r>
     </w:p>
     <w:p>
@@ -7761,6 +7658,63 @@
           <w:lang w:val="en-US"/>
         </w:rPr>
       </w:pPr>
+      <w:r>
+        <w:rPr>
+          <w:rFonts w:ascii="Times New Roman" w:hAnsi="Times New Roman" w:cs="Times New Roman"/>
+          <w:noProof/>
+          <w:sz w:val="24"/>
+          <w:szCs w:val="24"/>
+          <w:lang w:eastAsia="ru-RU"/>
+        </w:rPr>
+        <w:drawing>
+          <wp:inline distT="0" distB="0" distL="0" distR="0">
+            <wp:extent cx="5597525" cy="2600077"/>
+            <wp:effectExtent l="0" t="0" r="3175" b="0"/>
+            <wp:docPr id="2" name="Рисунок 2"/>
+            <wp:cNvGraphicFramePr>
+              <a:graphicFrameLocks xmlns:a="http://schemas.openxmlformats.org/drawingml/2006/main" noChangeAspect="1"/>
+            </wp:cNvGraphicFramePr>
+            <a:graphic xmlns:a="http://schemas.openxmlformats.org/drawingml/2006/main">
+              <a:graphicData uri="http://schemas.openxmlformats.org/drawingml/2006/picture">
+                <pic:pic xmlns:pic="http://schemas.openxmlformats.org/drawingml/2006/picture">
+                  <pic:nvPicPr>
+                    <pic:cNvPr id="0" name="Picture 2"/>
+                    <pic:cNvPicPr>
+                      <a:picLocks noChangeAspect="1" noChangeArrowheads="1"/>
+                    </pic:cNvPicPr>
+                  </pic:nvPicPr>
+                  <pic:blipFill>
+                    <a:blip r:embed="rId13">
+                      <a:extLst>
+                        <a:ext uri="{28A0092B-C50C-407E-A947-70E740481C1C}">
+                          <a14:useLocalDpi xmlns:a14="http://schemas.microsoft.com/office/drawing/2010/main" val="0"/>
+                        </a:ext>
+                      </a:extLst>
+                    </a:blip>
+                    <a:srcRect/>
+                    <a:stretch>
+                      <a:fillRect/>
+                    </a:stretch>
+                  </pic:blipFill>
+                  <pic:spPr bwMode="auto">
+                    <a:xfrm>
+                      <a:off x="0" y="0"/>
+                      <a:ext cx="5606865" cy="2604416"/>
+                    </a:xfrm>
+                    <a:prstGeom prst="rect">
+                      <a:avLst/>
+                    </a:prstGeom>
+                    <a:noFill/>
+                    <a:ln>
+                      <a:noFill/>
+                    </a:ln>
+                  </pic:spPr>
+                </pic:pic>
+              </a:graphicData>
+            </a:graphic>
+          </wp:inline>
+        </w:drawing>
+      </w:r>
     </w:p>
     <w:p>
       <w:pPr>
@@ -7769,12 +7723,236 @@
         </w:tabs>
         <w:spacing w:after="0" w:line="360" w:lineRule="auto"/>
         <w:ind w:left="709"/>
-        <w:rPr>
-          <w:rFonts w:ascii="Times New Roman" w:hAnsi="Times New Roman" w:cs="Times New Roman"/>
-          <w:sz w:val="24"/>
-          <w:szCs w:val="24"/>
-        </w:rPr>
-      </w:pPr>
+        <w:jc w:val="center"/>
+        <w:rPr>
+          <w:rFonts w:ascii="Times New Roman" w:hAnsi="Times New Roman" w:cs="Times New Roman"/>
+          <w:sz w:val="24"/>
+          <w:szCs w:val="24"/>
+        </w:rPr>
+      </w:pPr>
+      <w:r>
+        <w:rPr>
+          <w:rFonts w:ascii="Times New Roman" w:hAnsi="Times New Roman" w:cs="Times New Roman"/>
+          <w:sz w:val="24"/>
+          <w:szCs w:val="24"/>
+        </w:rPr>
+        <w:t>Рисунок 6. Начальный план выпусков версий.</w:t>
+      </w:r>
+    </w:p>
+    <w:p>
+      <w:pPr>
+        <w:tabs>
+          <w:tab w:val="left" w:pos="1335"/>
+        </w:tabs>
+        <w:spacing w:after="0" w:line="360" w:lineRule="auto"/>
+        <w:ind w:left="709"/>
+        <w:jc w:val="center"/>
+        <w:rPr>
+          <w:rFonts w:ascii="Times New Roman" w:hAnsi="Times New Roman" w:cs="Times New Roman"/>
+          <w:sz w:val="24"/>
+          <w:szCs w:val="24"/>
+        </w:rPr>
+      </w:pPr>
+      <w:r>
+        <w:rPr>
+          <w:rFonts w:ascii="Times New Roman" w:hAnsi="Times New Roman" w:cs="Times New Roman"/>
+          <w:noProof/>
+          <w:sz w:val="24"/>
+          <w:szCs w:val="24"/>
+          <w:lang w:eastAsia="ru-RU"/>
+        </w:rPr>
+        <w:lastRenderedPageBreak/>
+        <w:drawing>
+          <wp:inline distT="0" distB="0" distL="0" distR="0">
+            <wp:extent cx="5931535" cy="1717675"/>
+            <wp:effectExtent l="0" t="0" r="0" b="0"/>
+            <wp:docPr id="3" name="Рисунок 3"/>
+            <wp:cNvGraphicFramePr>
+              <a:graphicFrameLocks xmlns:a="http://schemas.openxmlformats.org/drawingml/2006/main" noChangeAspect="1"/>
+            </wp:cNvGraphicFramePr>
+            <a:graphic xmlns:a="http://schemas.openxmlformats.org/drawingml/2006/main">
+              <a:graphicData uri="http://schemas.openxmlformats.org/drawingml/2006/picture">
+                <pic:pic xmlns:pic="http://schemas.openxmlformats.org/drawingml/2006/picture">
+                  <pic:nvPicPr>
+                    <pic:cNvPr id="0" name="Picture 3"/>
+                    <pic:cNvPicPr>
+                      <a:picLocks noChangeAspect="1" noChangeArrowheads="1"/>
+                    </pic:cNvPicPr>
+                  </pic:nvPicPr>
+                  <pic:blipFill>
+                    <a:blip r:embed="rId14">
+                      <a:extLst>
+                        <a:ext uri="{28A0092B-C50C-407E-A947-70E740481C1C}">
+                          <a14:useLocalDpi xmlns:a14="http://schemas.microsoft.com/office/drawing/2010/main" val="0"/>
+                        </a:ext>
+                      </a:extLst>
+                    </a:blip>
+                    <a:srcRect/>
+                    <a:stretch>
+                      <a:fillRect/>
+                    </a:stretch>
+                  </pic:blipFill>
+                  <pic:spPr bwMode="auto">
+                    <a:xfrm>
+                      <a:off x="0" y="0"/>
+                      <a:ext cx="5931535" cy="1717675"/>
+                    </a:xfrm>
+                    <a:prstGeom prst="rect">
+                      <a:avLst/>
+                    </a:prstGeom>
+                    <a:noFill/>
+                    <a:ln>
+                      <a:noFill/>
+                    </a:ln>
+                  </pic:spPr>
+                </pic:pic>
+              </a:graphicData>
+            </a:graphic>
+          </wp:inline>
+        </w:drawing>
+      </w:r>
+    </w:p>
+    <w:p>
+      <w:pPr>
+        <w:tabs>
+          <w:tab w:val="left" w:pos="1335"/>
+        </w:tabs>
+        <w:spacing w:after="0" w:line="360" w:lineRule="auto"/>
+        <w:ind w:left="709"/>
+        <w:jc w:val="center"/>
+        <w:rPr>
+          <w:rFonts w:ascii="Times New Roman" w:hAnsi="Times New Roman" w:cs="Times New Roman"/>
+          <w:sz w:val="24"/>
+          <w:szCs w:val="24"/>
+        </w:rPr>
+      </w:pPr>
+      <w:r>
+        <w:rPr>
+          <w:rFonts w:ascii="Times New Roman" w:hAnsi="Times New Roman" w:cs="Times New Roman"/>
+          <w:sz w:val="24"/>
+          <w:szCs w:val="24"/>
+        </w:rPr>
+        <w:t>Рисунок7.</w:t>
+      </w:r>
+      <w:r>
+        <w:rPr>
+          <w:rFonts w:ascii="Times New Roman" w:hAnsi="Times New Roman" w:cs="Times New Roman"/>
+          <w:sz w:val="24"/>
+          <w:szCs w:val="24"/>
+        </w:rPr>
+        <w:t xml:space="preserve"> </w:t>
+      </w:r>
+      <w:r>
+        <w:rPr>
+          <w:rFonts w:ascii="Times New Roman" w:hAnsi="Times New Roman" w:cs="Times New Roman"/>
+          <w:sz w:val="24"/>
+          <w:szCs w:val="24"/>
+        </w:rPr>
+        <w:t>Начальный план выпусков версий.</w:t>
+      </w:r>
+    </w:p>
+    <w:p>
+      <w:pPr>
+        <w:tabs>
+          <w:tab w:val="left" w:pos="1335"/>
+        </w:tabs>
+        <w:spacing w:after="0" w:line="360" w:lineRule="auto"/>
+        <w:ind w:left="709"/>
+        <w:jc w:val="center"/>
+        <w:rPr>
+          <w:rFonts w:ascii="Times New Roman" w:hAnsi="Times New Roman" w:cs="Times New Roman"/>
+          <w:sz w:val="24"/>
+          <w:szCs w:val="24"/>
+        </w:rPr>
+      </w:pPr>
+      <w:r>
+        <w:rPr>
+          <w:rFonts w:ascii="Times New Roman" w:hAnsi="Times New Roman" w:cs="Times New Roman"/>
+          <w:noProof/>
+          <w:sz w:val="24"/>
+          <w:szCs w:val="24"/>
+          <w:lang w:eastAsia="ru-RU"/>
+        </w:rPr>
+        <w:drawing>
+          <wp:inline distT="0" distB="0" distL="0" distR="0">
+            <wp:extent cx="5931535" cy="1510665"/>
+            <wp:effectExtent l="0" t="0" r="0" b="0"/>
+            <wp:docPr id="4" name="Рисунок 4"/>
+            <wp:cNvGraphicFramePr>
+              <a:graphicFrameLocks xmlns:a="http://schemas.openxmlformats.org/drawingml/2006/main" noChangeAspect="1"/>
+            </wp:cNvGraphicFramePr>
+            <a:graphic xmlns:a="http://schemas.openxmlformats.org/drawingml/2006/main">
+              <a:graphicData uri="http://schemas.openxmlformats.org/drawingml/2006/picture">
+                <pic:pic xmlns:pic="http://schemas.openxmlformats.org/drawingml/2006/picture">
+                  <pic:nvPicPr>
+                    <pic:cNvPr id="0" name="Picture 4"/>
+                    <pic:cNvPicPr>
+                      <a:picLocks noChangeAspect="1" noChangeArrowheads="1"/>
+                    </pic:cNvPicPr>
+                  </pic:nvPicPr>
+                  <pic:blipFill>
+                    <a:blip r:embed="rId15">
+                      <a:extLst>
+                        <a:ext uri="{28A0092B-C50C-407E-A947-70E740481C1C}">
+                          <a14:useLocalDpi xmlns:a14="http://schemas.microsoft.com/office/drawing/2010/main" val="0"/>
+                        </a:ext>
+                      </a:extLst>
+                    </a:blip>
+                    <a:srcRect/>
+                    <a:stretch>
+                      <a:fillRect/>
+                    </a:stretch>
+                  </pic:blipFill>
+                  <pic:spPr bwMode="auto">
+                    <a:xfrm>
+                      <a:off x="0" y="0"/>
+                      <a:ext cx="5931535" cy="1510665"/>
+                    </a:xfrm>
+                    <a:prstGeom prst="rect">
+                      <a:avLst/>
+                    </a:prstGeom>
+                    <a:noFill/>
+                    <a:ln>
+                      <a:noFill/>
+                    </a:ln>
+                  </pic:spPr>
+                </pic:pic>
+              </a:graphicData>
+            </a:graphic>
+          </wp:inline>
+        </w:drawing>
+      </w:r>
+    </w:p>
+    <w:p>
+      <w:pPr>
+        <w:tabs>
+          <w:tab w:val="left" w:pos="1335"/>
+        </w:tabs>
+        <w:spacing w:after="0" w:line="360" w:lineRule="auto"/>
+        <w:ind w:left="709"/>
+        <w:jc w:val="center"/>
+        <w:rPr>
+          <w:rFonts w:ascii="Times New Roman" w:hAnsi="Times New Roman" w:cs="Times New Roman"/>
+          <w:sz w:val="24"/>
+          <w:szCs w:val="24"/>
+        </w:rPr>
+      </w:pPr>
+      <w:r>
+        <w:rPr>
+          <w:rFonts w:ascii="Times New Roman" w:hAnsi="Times New Roman" w:cs="Times New Roman"/>
+          <w:sz w:val="24"/>
+          <w:szCs w:val="24"/>
+        </w:rPr>
+        <w:t xml:space="preserve">Рисунок 8. </w:t>
+      </w:r>
+      <w:r>
+        <w:rPr>
+          <w:rFonts w:ascii="Times New Roman" w:hAnsi="Times New Roman" w:cs="Times New Roman"/>
+          <w:sz w:val="24"/>
+          <w:szCs w:val="24"/>
+        </w:rPr>
+        <w:t>Начальный план выпусков версий.</w:t>
+      </w:r>
     </w:p>
     <w:p>
       <w:pPr>
@@ -7860,7 +8038,7 @@
 </file>
 
 <file path=word/numbering.xml><?xml version="1.0" encoding="utf-8"?>
-<w:numbering xmlns:wpc="http://schemas.microsoft.com/office/word/2010/wordprocessingCanvas" xmlns:mc="http://schemas.openxmlformats.org/markup-compatibility/2006" xmlns:o="urn:schemas-microsoft-com:office:office" xmlns:r="http://schemas.openxmlformats.org/officeDocument/2006/relationships" xmlns:m="http://schemas.openxmlformats.org/officeDocument/2006/math" xmlns:v="urn:schemas-microsoft-com:vml" xmlns:wp14="http://schemas.microsoft.com/office/word/2010/wordprocessingDrawing" xmlns:wp="http://schemas.openxmlformats.org/drawingml/2006/wordprocessingDrawing" xmlns:w10="urn:schemas-microsoft-com:office:word" xmlns:w="http://schemas.openxmlformats.org/wordprocessingml/2006/main" xmlns:w14="http://schemas.microsoft.com/office/word/2010/wordml" xmlns:wpg="http://schemas.microsoft.com/office/word/2010/wordprocessingGroup" xmlns:wpi="http://schemas.microsoft.com/office/word/2010/wordprocessingInk" xmlns:wne="http://schemas.microsoft.com/office/word/2006/wordml" xmlns:wps="http://schemas.microsoft.com/office/word/2010/wordprocessingShape" mc:Ignorable="w14 wp14">
+<w:numbering xmlns:wpc="http://schemas.microsoft.com/office/word/2010/wordprocessingCanvas" xmlns:mc="http://schemas.openxmlformats.org/markup-compatibility/2006" xmlns:o="urn:schemas-microsoft-com:office:office" xmlns:r="http://schemas.openxmlformats.org/officeDocument/2006/relationships" xmlns:m="http://schemas.openxmlformats.org/officeDocument/2006/math" xmlns:v="urn:schemas-microsoft-com:vml" xmlns:wp14="http://schemas.microsoft.com/office/word/2010/wordprocessingDrawing" xmlns:wp="http://schemas.openxmlformats.org/drawingml/2006/wordprocessingDrawing" xmlns:w10="urn:schemas-microsoft-com:office:word" xmlns:w="http://schemas.openxmlformats.org/wordprocessingml/2006/main" xmlns:w14="http://schemas.microsoft.com/office/word/2010/wordml" xmlns:w15="http://schemas.microsoft.com/office/word/2012/wordml" xmlns:wpg="http://schemas.microsoft.com/office/word/2010/wordprocessingGroup" xmlns:wpi="http://schemas.microsoft.com/office/word/2010/wordprocessingInk" xmlns:wne="http://schemas.microsoft.com/office/word/2006/wordml" xmlns:wps="http://schemas.microsoft.com/office/word/2010/wordprocessingShape" mc:Ignorable="w14 w15 wp14">
   <w:abstractNum w:abstractNumId="0">
     <w:nsid w:val="07253FFF"/>
     <w:multiLevelType w:val="hybridMultilevel"/>
@@ -8674,7 +8852,7 @@
 </file>
 
 <file path=word/styles.xml><?xml version="1.0" encoding="utf-8"?>
-<w:styles xmlns:mc="http://schemas.openxmlformats.org/markup-compatibility/2006" xmlns:r="http://schemas.openxmlformats.org/officeDocument/2006/relationships" xmlns:w="http://schemas.openxmlformats.org/wordprocessingml/2006/main" xmlns:w14="http://schemas.microsoft.com/office/word/2010/wordml" mc:Ignorable="w14">
+<w:styles xmlns:mc="http://schemas.openxmlformats.org/markup-compatibility/2006" xmlns:r="http://schemas.openxmlformats.org/officeDocument/2006/relationships" xmlns:w="http://schemas.openxmlformats.org/wordprocessingml/2006/main" xmlns:w14="http://schemas.microsoft.com/office/word/2010/wordml" xmlns:w15="http://schemas.microsoft.com/office/word/2012/wordml" mc:Ignorable="w14 w15">
   <w:docDefaults>
     <w:rPrDefault>
       <w:rPr>
@@ -8690,504 +8868,378 @@
       </w:pPr>
     </w:pPrDefault>
   </w:docDefaults>
-  <w:latentStyles w:defLockedState="0" w:defUIPriority="99" w:defSemiHidden="1" w:defUnhideWhenUsed="1" w:defQFormat="0" w:count="267">
-    <w:lsdException w:name="Normal" w:semiHidden="0" w:uiPriority="0" w:unhideWhenUsed="0" w:qFormat="1"/>
-    <w:lsdException w:name="heading 1" w:semiHidden="0" w:uiPriority="9" w:unhideWhenUsed="0" w:qFormat="1"/>
-    <w:lsdException w:name="heading 2" w:uiPriority="9" w:qFormat="1"/>
-    <w:lsdException w:name="heading 3" w:uiPriority="9" w:qFormat="1"/>
-    <w:lsdException w:name="heading 4" w:uiPriority="9" w:qFormat="1"/>
-    <w:lsdException w:name="heading 5" w:uiPriority="9" w:qFormat="1"/>
-    <w:lsdException w:name="heading 6" w:uiPriority="9" w:qFormat="1"/>
-    <w:lsdException w:name="heading 7" w:uiPriority="9" w:qFormat="1"/>
-    <w:lsdException w:name="heading 8" w:uiPriority="9" w:qFormat="1"/>
-    <w:lsdException w:name="heading 9" w:uiPriority="9" w:qFormat="1"/>
-    <w:lsdException w:name="toc 1" w:uiPriority="39"/>
-    <w:lsdException w:name="toc 2" w:uiPriority="39"/>
-    <w:lsdException w:name="toc 3" w:uiPriority="39"/>
-    <w:lsdException w:name="toc 4" w:uiPriority="39"/>
-    <w:lsdException w:name="toc 5" w:uiPriority="39"/>
-    <w:lsdException w:name="toc 6" w:uiPriority="39"/>
-    <w:lsdException w:name="toc 7" w:uiPriority="39"/>
-    <w:lsdException w:name="toc 8" w:uiPriority="39"/>
-    <w:lsdException w:name="toc 9" w:uiPriority="39"/>
-    <w:lsdException w:name="caption" w:uiPriority="35" w:qFormat="1"/>
-    <w:lsdException w:name="Title" w:semiHidden="0" w:uiPriority="10" w:unhideWhenUsed="0" w:qFormat="1"/>
-    <w:lsdException w:name="Default Paragraph Font" w:uiPriority="1"/>
-    <w:lsdException w:name="Subtitle" w:semiHidden="0" w:uiPriority="11" w:unhideWhenUsed="0" w:qFormat="1"/>
-    <w:lsdException w:name="Strong" w:semiHidden="0" w:uiPriority="22" w:unhideWhenUsed="0" w:qFormat="1"/>
-    <w:lsdException w:name="Emphasis" w:semiHidden="0" w:uiPriority="20" w:unhideWhenUsed="0" w:qFormat="1"/>
-    <w:lsdException w:name="Table Grid" w:semiHidden="0" w:uiPriority="59" w:unhideWhenUsed="0"/>
-    <w:lsdException w:name="Placeholder Text" w:unhideWhenUsed="0"/>
-    <w:lsdException w:name="No Spacing" w:semiHidden="0" w:uiPriority="1" w:unhideWhenUsed="0" w:qFormat="1"/>
-    <w:lsdException w:name="Light Shading" w:semiHidden="0" w:uiPriority="60" w:unhideWhenUsed="0"/>
-    <w:lsdException w:name="Light List" w:semiHidden="0" w:uiPriority="61" w:unhideWhenUsed="0"/>
-    <w:lsdException w:name="Light Grid" w:semiHidden="0" w:uiPriority="62" w:unhideWhenUsed="0"/>
-    <w:lsdException w:name="Medium Shading 1" w:semiHidden="0" w:uiPriority="63" w:unhideWhenUsed="0"/>
-    <w:lsdException w:name="Medium Shading 2" w:semiHidden="0" w:uiPriority="64" w:unhideWhenUsed="0"/>
-    <w:lsdException w:name="Medium List 1" w:semiHidden="0" w:uiPriority="65" w:unhideWhenUsed="0"/>
-    <w:lsdException w:name="Medium List 2" w:semiHidden="0" w:uiPriority="66" w:unhideWhenUsed="0"/>
-    <w:lsdException w:name="Medium Grid 1" w:semiHidden="0" w:uiPriority="67" w:unhideWhenUsed="0"/>
-    <w:lsdException w:name="Medium Grid 2" w:semiHidden="0" w:uiPriority="68" w:unhideWhenUsed="0"/>
-    <w:lsdException w:name="Medium Grid 3" w:semiHidden="0" w:uiPriority="69" w:unhideWhenUsed="0"/>
-    <w:lsdException w:name="Dark List" w:semiHidden="0" w:uiPriority="70" w:unhideWhenUsed="0"/>
-    <w:lsdException w:name="Colorful Shading" w:semiHidden="0" w:uiPriority="71" w:unhideWhenUsed="0"/>
-    <w:lsdException w:name="Colorful List" w:semiHidden="0" w:uiPriority="72" w:unhideWhenUsed="0"/>
-    <w:lsdException w:name="Colorful Grid" w:semiHidden="0" w:uiPriority="73" w:unhideWhenUsed="0"/>
-    <w:lsdException w:name="Light Shading Accent 1" w:semiHidden="0" w:uiPriority="60" w:unhideWhenUsed="0"/>
-    <w:lsdException w:name="Light List Accent 1" w:semiHidden="0" w:uiPriority="61" w:unhideWhenUsed="0"/>
-    <w:lsdException w:name="Light Grid Accent 1" w:semiHidden="0" w:uiPriority="62" w:unhideWhenUsed="0"/>
-    <w:lsdException w:name="Medium Shading 1 Accent 1" w:semiHidden="0" w:uiPriority="63" w:unhideWhenUsed="0"/>
-    <w:lsdException w:name="Medium Shading 2 Accent 1" w:semiHidden="0" w:uiPriority="64" w:unhideWhenUsed="0"/>
-    <w:lsdException w:name="Medium List 1 Accent 1" w:semiHidden="0" w:uiPriority="65" w:unhideWhenUsed="0"/>
-    <w:lsdException w:name="Revision" w:unhideWhenUsed="0"/>
-    <w:lsdException w:name="List Paragraph" w:semiHidden="0" w:uiPriority="34" w:unhideWhenUsed="0" w:qFormat="1"/>
-    <w:lsdException w:name="Quote" w:semiHidden="0" w:uiPriority="29" w:unhideWhenUsed="0" w:qFormat="1"/>
-    <w:lsdException w:name="Intense Quote" w:semiHidden="0" w:uiPriority="30" w:unhideWhenUsed="0" w:qFormat="1"/>
-    <w:lsdException w:name="Medium List 2 Accent 1" w:semiHidden="0" w:uiPriority="66" w:unhideWhenUsed="0"/>
-    <w:lsdException w:name="Medium Grid 1 Accent 1" w:semiHidden="0" w:uiPriority="67" w:unhideWhenUsed="0"/>
-    <w:lsdException w:name="Medium Grid 2 Accent 1" w:semiHidden="0" w:uiPriority="68" w:unhideWhenUsed="0"/>
-    <w:lsdException w:name="Medium Grid 3 Accent 1" w:semiHidden="0" w:uiPriority="69" w:unhideWhenUsed="0"/>
-    <w:lsdException w:name="Dark List Accent 1" w:semiHidden="0" w:uiPriority="70" w:unhideWhenUsed="0"/>
-    <w:lsdException w:name="Colorful Shading Accent 1" w:semiHidden="0" w:uiPriority="71" w:unhideWhenUsed="0"/>
-    <w:lsdException w:name="Colorful List Accent 1" w:semiHidden="0" w:uiPriority="72" w:unhideWhenUsed="0"/>
-    <w:lsdException w:name="Colorful Grid Accent 1" w:semiHidden="0" w:uiPriority="73" w:unhideWhenUsed="0"/>
-    <w:lsdException w:name="Light Shading Accent 2" w:semiHidden="0" w:uiPriority="60" w:unhideWhenUsed="0"/>
-    <w:lsdException w:name="Light List Accent 2" w:semiHidden="0" w:uiPriority="61" w:unhideWhenUsed="0"/>
-    <w:lsdException w:name="Light Grid Accent 2" w:semiHidden="0" w:uiPriority="62" w:unhideWhenUsed="0"/>
-    <w:lsdException w:name="Medium Shading 1 Accent 2" w:semiHidden="0" w:uiPriority="63" w:unhideWhenUsed="0"/>
-    <w:lsdException w:name="Medium Shading 2 Accent 2" w:semiHidden="0" w:uiPriority="64" w:unhideWhenUsed="0"/>
-    <w:lsdException w:name="Medium List 1 Accent 2" w:semiHidden="0" w:uiPriority="65" w:unhideWhenUsed="0"/>
-    <w:lsdException w:name="Medium List 2 Accent 2" w:semiHidden="0" w:uiPriority="66" w:unhideWhenUsed="0"/>
-    <w:lsdException w:name="Medium Grid 1 Accent 2" w:semiHidden="0" w:uiPriority="67" w:unhideWhenUsed="0"/>
-    <w:lsdException w:name="Medium Grid 2 Accent 2" w:semiHidden="0" w:uiPriority="68" w:unhideWhenUsed="0"/>
-    <w:lsdException w:name="Medium Grid 3 Accent 2" w:semiHidden="0" w:uiPriority="69" w:unhideWhenUsed="0"/>
-    <w:lsdException w:name="Dark List Accent 2" w:semiHidden="0" w:uiPriority="70" w:unhideWhenUsed="0"/>
-    <w:lsdException w:name="Colorful Shading Accent 2" w:semiHidden="0" w:uiPriority="71" w:unhideWhenUsed="0"/>
-    <w:lsdException w:name="Colorful List Accent 2" w:semiHidden="0" w:uiPriority="72" w:unhideWhenUsed="0"/>
-    <w:lsdException w:name="Colorful Grid Accent 2" w:semiHidden="0" w:uiPriority="73" w:unhideWhenUsed="0"/>
-    <w:lsdException w:name="Light Shading Accent 3" w:semiHidden="0" w:uiPriority="60" w:unhideWhenUsed="0"/>
-    <w:lsdException w:name="Light List Accent 3" w:semiHidden="0" w:uiPriority="61" w:unhideWhenUsed="0"/>
-    <w:lsdException w:name="Light Grid Accent 3" w:semiHidden="0" w:uiPriority="62" w:unhideWhenUsed="0"/>
-    <w:lsdException w:name="Medium Shading 1 Accent 3" w:semiHidden="0" w:uiPriority="63" w:unhideWhenUsed="0"/>
-    <w:lsdException w:name="Medium Shading 2 Accent 3" w:semiHidden="0" w:uiPriority="64" w:unhideWhenUsed="0"/>
-    <w:lsdException w:name="Medium List 1 Accent 3" w:semiHidden="0" w:uiPriority="65" w:unhideWhenUsed="0"/>
-    <w:lsdException w:name="Medium List 2 Accent 3" w:semiHidden="0" w:uiPriority="66" w:unhideWhenUsed="0"/>
-    <w:lsdException w:name="Medium Grid 1 Accent 3" w:semiHidden="0" w:uiPriority="67" w:unhideWhenUsed="0"/>
-    <w:lsdException w:name="Medium Grid 2 Accent 3" w:semiHidden="0" w:uiPriority="68" w:unhideWhenUsed="0"/>
-    <w:lsdException w:name="Medium Grid 3 Accent 3" w:semiHidden="0" w:uiPriority="69" w:unhideWhenUsed="0"/>
-    <w:lsdException w:name="Dark List Accent 3" w:semiHidden="0" w:uiPriority="70" w:unhideWhenUsed="0"/>
-    <w:lsdException w:name="Colorful Shading Accent 3" w:semiHidden="0" w:uiPriority="71" w:unhideWhenUsed="0"/>
-    <w:lsdException w:name="Colorful List Accent 3" w:semiHidden="0" w:uiPriority="72" w:unhideWhenUsed="0"/>
-    <w:lsdException w:name="Colorful Grid Accent 3" w:semiHidden="0" w:uiPriority="73" w:unhideWhenUsed="0"/>
-    <w:lsdException w:name="Light Shading Accent 4" w:semiHidden="0" w:uiPriority="60" w:unhideWhenUsed="0"/>
-    <w:lsdException w:name="Light List Accent 4" w:semiHidden="0" w:uiPriority="61" w:unhideWhenUsed="0"/>
-    <w:lsdException w:name="Light Grid Accent 4" w:semiHidden="0" w:uiPriority="62" w:unhideWhenUsed="0"/>
-    <w:lsdException w:name="Medium Shading 1 Accent 4" w:semiHidden="0" w:uiPriority="63" w:unhideWhenUsed="0"/>
-    <w:lsdException w:name="Medium Shading 2 Accent 4" w:semiHidden="0" w:uiPriority="64" w:unhideWhenUsed="0"/>
-    <w:lsdException w:name="Medium List 1 Accent 4" w:semiHidden="0" w:uiPriority="65" w:unhideWhenUsed="0"/>
-    <w:lsdException w:name="Medium List 2 Accent 4" w:semiHidden="0" w:uiPriority="66" w:unhideWhenUsed="0"/>
-    <w:lsdException w:name="Medium Grid 1 Accent 4" w:semiHidden="0" w:uiPriority="67" w:unhideWhenUsed="0"/>
-    <w:lsdException w:name="Medium Grid 2 Accent 4" w:semiHidden="0" w:uiPriority="68" w:unhideWhenUsed="0"/>
-    <w:lsdException w:name="Medium Grid 3 Accent 4" w:semiHidden="0" w:uiPriority="69" w:unhideWhenUsed="0"/>
-    <w:lsdException w:name="Dark List Accent 4" w:semiHidden="0" w:uiPriority="70" w:unhideWhenUsed="0"/>
-    <w:lsdException w:name="Colorful Shading Accent 4" w:semiHidden="0" w:uiPriority="71" w:unhideWhenUsed="0"/>
-    <w:lsdException w:name="Colorful List Accent 4" w:semiHidden="0" w:uiPriority="72" w:unhideWhenUsed="0"/>
-    <w:lsdException w:name="Colorful Grid Accent 4" w:semiHidden="0" w:uiPriority="73" w:unhideWhenUsed="0"/>
-    <w:lsdException w:name="Light Shading Accent 5" w:semiHidden="0" w:uiPriority="60" w:unhideWhenUsed="0"/>
-    <w:lsdException w:name="Light List Accent 5" w:semiHidden="0" w:uiPriority="61" w:unhideWhenUsed="0"/>
-    <w:lsdException w:name="Light Grid Accent 5" w:semiHidden="0" w:uiPriority="62" w:unhideWhenUsed="0"/>
-    <w:lsdException w:name="Medium Shading 1 Accent 5" w:semiHidden="0" w:uiPriority="63" w:unhideWhenUsed="0"/>
-    <w:lsdException w:name="Medium Shading 2 Accent 5" w:semiHidden="0" w:uiPriority="64" w:unhideWhenUsed="0"/>
-    <w:lsdException w:name="Medium List 1 Accent 5" w:semiHidden="0" w:uiPriority="65" w:unhideWhenUsed="0"/>
-    <w:lsdException w:name="Medium List 2 Accent 5" w:semiHidden="0" w:uiPriority="66" w:unhideWhenUsed="0"/>
-    <w:lsdException w:name="Medium Grid 1 Accent 5" w:semiHidden="0" w:uiPriority="67" w:unhideWhenUsed="0"/>
-    <w:lsdException w:name="Medium Grid 2 Accent 5" w:semiHidden="0" w:uiPriority="68" w:unhideWhenUsed="0"/>
-    <w:lsdException w:name="Medium Grid 3 Accent 5" w:semiHidden="0" w:uiPriority="69" w:unhideWhenUsed="0"/>
-    <w:lsdException w:name="Dark List Accent 5" w:semiHidden="0" w:uiPriority="70" w:unhideWhenUsed="0"/>
-    <w:lsdException w:name="Colorful Shading Accent 5" w:semiHidden="0" w:uiPriority="71" w:unhideWhenUsed="0"/>
-    <w:lsdException w:name="Colorful List Accent 5" w:semiHidden="0" w:uiPriority="72" w:unhideWhenUsed="0"/>
-    <w:lsdException w:name="Colorful Grid Accent 5" w:semiHidden="0" w:uiPriority="73" w:unhideWhenUsed="0"/>
-    <w:lsdException w:name="Light Shading Accent 6" w:semiHidden="0" w:uiPriority="60" w:unhideWhenUsed="0"/>
-    <w:lsdException w:name="Light List Accent 6" w:semiHidden="0" w:uiPriority="61" w:unhideWhenUsed="0"/>
-    <w:lsdException w:name="Light Grid Accent 6" w:semiHidden="0" w:uiPriority="62" w:unhideWhenUsed="0"/>
-    <w:lsdException w:name="Medium Shading 1 Accent 6" w:semiHidden="0" w:uiPriority="63" w:unhideWhenUsed="0"/>
-    <w:lsdException w:name="Medium Shading 2 Accent 6" w:semiHidden="0" w:uiPriority="64" w:unhideWhenUsed="0"/>
-    <w:lsdException w:name="Medium List 1 Accent 6" w:semiHidden="0" w:uiPriority="65" w:unhideWhenUsed="0"/>
-    <w:lsdException w:name="Medium List 2 Accent 6" w:semiHidden="0" w:uiPriority="66" w:unhideWhenUsed="0"/>
-    <w:lsdException w:name="Medium Grid 1 Accent 6" w:semiHidden="0" w:uiPriority="67" w:unhideWhenUsed="0"/>
-    <w:lsdException w:name="Medium Grid 2 Accent 6" w:semiHidden="0" w:uiPriority="68" w:unhideWhenUsed="0"/>
-    <w:lsdException w:name="Medium Grid 3 Accent 6" w:semiHidden="0" w:uiPriority="69" w:unhideWhenUsed="0"/>
-    <w:lsdException w:name="Dark List Accent 6" w:semiHidden="0" w:uiPriority="70" w:unhideWhenUsed="0"/>
-    <w:lsdException w:name="Colorful Shading Accent 6" w:semiHidden="0" w:uiPriority="71" w:unhideWhenUsed="0"/>
-    <w:lsdException w:name="Colorful List Accent 6" w:semiHidden="0" w:uiPriority="72" w:unhideWhenUsed="0"/>
-    <w:lsdException w:name="Colorful Grid Accent 6" w:semiHidden="0" w:uiPriority="73" w:unhideWhenUsed="0"/>
-    <w:lsdException w:name="Subtle Emphasis" w:semiHidden="0" w:uiPriority="19" w:unhideWhenUsed="0" w:qFormat="1"/>
-    <w:lsdException w:name="Intense Emphasis" w:semiHidden="0" w:uiPriority="21" w:unhideWhenUsed="0" w:qFormat="1"/>
-    <w:lsdException w:name="Subtle Reference" w:semiHidden="0" w:uiPriority="31" w:unhideWhenUsed="0" w:qFormat="1"/>
-    <w:lsdException w:name="Intense Reference" w:semiHidden="0" w:uiPriority="32" w:unhideWhenUsed="0" w:qFormat="1"/>
-    <w:lsdException w:name="Book Title" w:semiHidden="0" w:uiPriority="33" w:unhideWhenUsed="0" w:qFormat="1"/>
-    <w:lsdException w:name="Bibliography" w:uiPriority="37"/>
-    <w:lsdException w:name="TOC Heading" w:uiPriority="39" w:qFormat="1"/>
-  </w:latentStyles>
-  <w:style w:type="paragraph" w:default="1" w:styleId="a">
-    <w:name w:val="Normal"/>
-    <w:qFormat/>
-  </w:style>
-  <w:style w:type="paragraph" w:styleId="1">
-    <w:name w:val="heading 1"/>
-    <w:basedOn w:val="a"/>
-    <w:next w:val="a"/>
-    <w:link w:val="10"/>
-    <w:uiPriority w:val="9"/>
-    <w:qFormat/>
-    <w:rsid w:val="00C418A9"/>
-    <w:pPr>
-      <w:keepNext/>
-      <w:keepLines/>
-      <w:spacing w:before="480" w:after="0"/>
-      <w:outlineLvl w:val="0"/>
-    </w:pPr>
-    <w:rPr>
-      <w:rFonts w:asciiTheme="majorHAnsi" w:eastAsiaTheme="majorEastAsia" w:hAnsiTheme="majorHAnsi" w:cstheme="majorBidi"/>
-      <w:b/>
-      <w:bCs/>
-      <w:color w:val="365F91" w:themeColor="accent1" w:themeShade="BF"/>
-      <w:sz w:val="28"/>
-      <w:szCs w:val="28"/>
-    </w:rPr>
-  </w:style>
-  <w:style w:type="paragraph" w:styleId="2">
-    <w:name w:val="heading 2"/>
-    <w:basedOn w:val="a"/>
-    <w:next w:val="a"/>
-    <w:link w:val="20"/>
-    <w:uiPriority w:val="9"/>
-    <w:unhideWhenUsed/>
-    <w:qFormat/>
-    <w:rsid w:val="00C418A9"/>
-    <w:pPr>
-      <w:keepNext/>
-      <w:keepLines/>
-      <w:spacing w:before="200" w:after="0"/>
-      <w:outlineLvl w:val="1"/>
-    </w:pPr>
-    <w:rPr>
-      <w:rFonts w:asciiTheme="majorHAnsi" w:eastAsiaTheme="majorEastAsia" w:hAnsiTheme="majorHAnsi" w:cstheme="majorBidi"/>
-      <w:b/>
-      <w:bCs/>
-      <w:color w:val="4F81BD" w:themeColor="accent1"/>
-      <w:sz w:val="26"/>
-      <w:szCs w:val="26"/>
-    </w:rPr>
-  </w:style>
-  <w:style w:type="character" w:default="1" w:styleId="a0">
-    <w:name w:val="Default Paragraph Font"/>
-    <w:uiPriority w:val="1"/>
-    <w:semiHidden/>
-    <w:unhideWhenUsed/>
-  </w:style>
-  <w:style w:type="table" w:default="1" w:styleId="a1">
-    <w:name w:val="Normal Table"/>
-    <w:uiPriority w:val="99"/>
-    <w:semiHidden/>
-    <w:unhideWhenUsed/>
-    <w:tblPr>
-      <w:tblInd w:w="0" w:type="dxa"/>
-      <w:tblCellMar>
-        <w:top w:w="0" w:type="dxa"/>
-        <w:left w:w="108" w:type="dxa"/>
-        <w:bottom w:w="0" w:type="dxa"/>
-        <w:right w:w="108" w:type="dxa"/>
-      </w:tblCellMar>
-    </w:tblPr>
-  </w:style>
-  <w:style w:type="numbering" w:default="1" w:styleId="a2">
-    <w:name w:val="No List"/>
-    <w:uiPriority w:val="99"/>
-    <w:semiHidden/>
-    <w:unhideWhenUsed/>
-  </w:style>
-  <w:style w:type="character" w:customStyle="1" w:styleId="10">
-    <w:name w:val="Заголовок 1 Знак"/>
-    <w:basedOn w:val="a0"/>
-    <w:link w:val="1"/>
-    <w:uiPriority w:val="9"/>
-    <w:rsid w:val="00C418A9"/>
-    <w:rPr>
-      <w:rFonts w:asciiTheme="majorHAnsi" w:eastAsiaTheme="majorEastAsia" w:hAnsiTheme="majorHAnsi" w:cstheme="majorBidi"/>
-      <w:b/>
-      <w:bCs/>
-      <w:color w:val="365F91" w:themeColor="accent1" w:themeShade="BF"/>
-      <w:sz w:val="28"/>
-      <w:szCs w:val="28"/>
-    </w:rPr>
-  </w:style>
-  <w:style w:type="paragraph" w:styleId="a3">
-    <w:name w:val="TOC Heading"/>
-    <w:basedOn w:val="1"/>
-    <w:next w:val="a"/>
-    <w:uiPriority w:val="39"/>
-    <w:semiHidden/>
-    <w:unhideWhenUsed/>
-    <w:qFormat/>
-    <w:rsid w:val="00C418A9"/>
-    <w:pPr>
-      <w:outlineLvl w:val="9"/>
-    </w:pPr>
-    <w:rPr>
-      <w:lang w:eastAsia="ru-RU"/>
-    </w:rPr>
-  </w:style>
-  <w:style w:type="paragraph" w:styleId="a4">
-    <w:name w:val="Balloon Text"/>
-    <w:basedOn w:val="a"/>
-    <w:link w:val="a5"/>
-    <w:uiPriority w:val="99"/>
-    <w:semiHidden/>
-    <w:unhideWhenUsed/>
-    <w:rsid w:val="00C418A9"/>
-    <w:pPr>
-      <w:spacing w:after="0" w:line="240" w:lineRule="auto"/>
-    </w:pPr>
-    <w:rPr>
-      <w:rFonts w:ascii="Tahoma" w:hAnsi="Tahoma" w:cs="Tahoma"/>
-      <w:sz w:val="16"/>
-      <w:szCs w:val="16"/>
-    </w:rPr>
-  </w:style>
-  <w:style w:type="character" w:customStyle="1" w:styleId="a5">
-    <w:name w:val="Текст выноски Знак"/>
-    <w:basedOn w:val="a0"/>
-    <w:link w:val="a4"/>
-    <w:uiPriority w:val="99"/>
-    <w:semiHidden/>
-    <w:rsid w:val="00C418A9"/>
-    <w:rPr>
-      <w:rFonts w:ascii="Tahoma" w:hAnsi="Tahoma" w:cs="Tahoma"/>
-      <w:sz w:val="16"/>
-      <w:szCs w:val="16"/>
-    </w:rPr>
-  </w:style>
-  <w:style w:type="character" w:customStyle="1" w:styleId="20">
-    <w:name w:val="Заголовок 2 Знак"/>
-    <w:basedOn w:val="a0"/>
-    <w:link w:val="2"/>
-    <w:uiPriority w:val="9"/>
-    <w:rsid w:val="00C418A9"/>
-    <w:rPr>
-      <w:rFonts w:asciiTheme="majorHAnsi" w:eastAsiaTheme="majorEastAsia" w:hAnsiTheme="majorHAnsi" w:cstheme="majorBidi"/>
-      <w:b/>
-      <w:bCs/>
-      <w:color w:val="4F81BD" w:themeColor="accent1"/>
-      <w:sz w:val="26"/>
-      <w:szCs w:val="26"/>
-    </w:rPr>
-  </w:style>
-  <w:style w:type="paragraph" w:styleId="11">
-    <w:name w:val="toc 1"/>
-    <w:basedOn w:val="a"/>
-    <w:next w:val="a"/>
-    <w:autoRedefine/>
-    <w:uiPriority w:val="39"/>
-    <w:unhideWhenUsed/>
-    <w:rsid w:val="00C418A9"/>
-    <w:pPr>
-      <w:spacing w:after="100"/>
-    </w:pPr>
-  </w:style>
-  <w:style w:type="paragraph" w:styleId="21">
-    <w:name w:val="toc 2"/>
-    <w:basedOn w:val="a"/>
-    <w:next w:val="a"/>
-    <w:autoRedefine/>
-    <w:uiPriority w:val="39"/>
-    <w:unhideWhenUsed/>
-    <w:rsid w:val="00C418A9"/>
-    <w:pPr>
-      <w:spacing w:after="100"/>
-      <w:ind w:left="220"/>
-    </w:pPr>
-  </w:style>
-  <w:style w:type="character" w:styleId="a6">
-    <w:name w:val="Hyperlink"/>
-    <w:basedOn w:val="a0"/>
-    <w:uiPriority w:val="99"/>
-    <w:unhideWhenUsed/>
-    <w:rsid w:val="00C418A9"/>
-    <w:rPr>
-      <w:color w:val="0000FF" w:themeColor="hyperlink"/>
-      <w:u w:val="single"/>
-    </w:rPr>
-  </w:style>
-  <w:style w:type="paragraph" w:styleId="a7">
-    <w:name w:val="List Paragraph"/>
-    <w:basedOn w:val="a"/>
-    <w:uiPriority w:val="34"/>
-    <w:qFormat/>
-    <w:rsid w:val="0088492D"/>
-    <w:pPr>
-      <w:ind w:left="720"/>
-      <w:contextualSpacing/>
-    </w:pPr>
-  </w:style>
-</w:styles>
-</file>
-
-<file path=word/stylesWithEffects.xml><?xml version="1.0" encoding="utf-8"?>
-<w:styles xmlns:wpc="http://schemas.microsoft.com/office/word/2010/wordprocessingCanvas" xmlns:mc="http://schemas.openxmlformats.org/markup-compatibility/2006" xmlns:o="urn:schemas-microsoft-com:office:office" xmlns:r="http://schemas.openxmlformats.org/officeDocument/2006/relationships" xmlns:m="http://schemas.openxmlformats.org/officeDocument/2006/math" xmlns:v="urn:schemas-microsoft-com:vml" xmlns:wp14="http://schemas.microsoft.com/office/word/2010/wordprocessingDrawing" xmlns:wp="http://schemas.openxmlformats.org/drawingml/2006/wordprocessingDrawing" xmlns:w10="urn:schemas-microsoft-com:office:word" xmlns:w="http://schemas.openxmlformats.org/wordprocessingml/2006/main" xmlns:w14="http://schemas.microsoft.com/office/word/2010/wordml" xmlns:wpg="http://schemas.microsoft.com/office/word/2010/wordprocessingGroup" xmlns:wpi="http://schemas.microsoft.com/office/word/2010/wordprocessingInk" xmlns:wne="http://schemas.microsoft.com/office/word/2006/wordml" xmlns:wps="http://schemas.microsoft.com/office/word/2010/wordprocessingShape" mc:Ignorable="w14 wp14">
-  <w:docDefaults>
-    <w:rPrDefault>
-      <w:rPr>
-        <w:rFonts w:asciiTheme="minorHAnsi" w:eastAsiaTheme="minorHAnsi" w:hAnsiTheme="minorHAnsi" w:cstheme="minorBidi"/>
-        <w:sz w:val="22"/>
-        <w:szCs w:val="22"/>
-        <w:lang w:val="ru-RU" w:eastAsia="en-US" w:bidi="ar-SA"/>
-      </w:rPr>
-    </w:rPrDefault>
-    <w:pPrDefault>
-      <w:pPr>
-        <w:spacing w:after="200" w:line="276" w:lineRule="auto"/>
-      </w:pPr>
-    </w:pPrDefault>
-  </w:docDefaults>
-  <w:latentStyles w:defLockedState="0" w:defUIPriority="99" w:defSemiHidden="1" w:defUnhideWhenUsed="1" w:defQFormat="0" w:count="267">
-    <w:lsdException w:name="Normal" w:semiHidden="0" w:uiPriority="0" w:unhideWhenUsed="0" w:qFormat="1"/>
-    <w:lsdException w:name="heading 1" w:semiHidden="0" w:uiPriority="9" w:unhideWhenUsed="0" w:qFormat="1"/>
-    <w:lsdException w:name="heading 2" w:uiPriority="9" w:qFormat="1"/>
-    <w:lsdException w:name="heading 3" w:uiPriority="9" w:qFormat="1"/>
-    <w:lsdException w:name="heading 4" w:uiPriority="9" w:qFormat="1"/>
-    <w:lsdException w:name="heading 5" w:uiPriority="9" w:qFormat="1"/>
-    <w:lsdException w:name="heading 6" w:uiPriority="9" w:qFormat="1"/>
-    <w:lsdException w:name="heading 7" w:uiPriority="9" w:qFormat="1"/>
-    <w:lsdException w:name="heading 8" w:uiPriority="9" w:qFormat="1"/>
-    <w:lsdException w:name="heading 9" w:uiPriority="9" w:qFormat="1"/>
-    <w:lsdException w:name="toc 1" w:uiPriority="39"/>
-    <w:lsdException w:name="toc 2" w:uiPriority="39"/>
-    <w:lsdException w:name="toc 3" w:uiPriority="39"/>
-    <w:lsdException w:name="toc 4" w:uiPriority="39"/>
-    <w:lsdException w:name="toc 5" w:uiPriority="39"/>
-    <w:lsdException w:name="toc 6" w:uiPriority="39"/>
-    <w:lsdException w:name="toc 7" w:uiPriority="39"/>
-    <w:lsdException w:name="toc 8" w:uiPriority="39"/>
-    <w:lsdException w:name="toc 9" w:uiPriority="39"/>
-    <w:lsdException w:name="caption" w:uiPriority="35" w:qFormat="1"/>
-    <w:lsdException w:name="Title" w:semiHidden="0" w:uiPriority="10" w:unhideWhenUsed="0" w:qFormat="1"/>
-    <w:lsdException w:name="Default Paragraph Font" w:uiPriority="1"/>
-    <w:lsdException w:name="Subtitle" w:semiHidden="0" w:uiPriority="11" w:unhideWhenUsed="0" w:qFormat="1"/>
-    <w:lsdException w:name="Strong" w:semiHidden="0" w:uiPriority="22" w:unhideWhenUsed="0" w:qFormat="1"/>
-    <w:lsdException w:name="Emphasis" w:semiHidden="0" w:uiPriority="20" w:unhideWhenUsed="0" w:qFormat="1"/>
-    <w:lsdException w:name="Table Grid" w:semiHidden="0" w:uiPriority="59" w:unhideWhenUsed="0"/>
-    <w:lsdException w:name="Placeholder Text" w:unhideWhenUsed="0"/>
-    <w:lsdException w:name="No Spacing" w:semiHidden="0" w:uiPriority="1" w:unhideWhenUsed="0" w:qFormat="1"/>
-    <w:lsdException w:name="Light Shading" w:semiHidden="0" w:uiPriority="60" w:unhideWhenUsed="0"/>
-    <w:lsdException w:name="Light List" w:semiHidden="0" w:uiPriority="61" w:unhideWhenUsed="0"/>
-    <w:lsdException w:name="Light Grid" w:semiHidden="0" w:uiPriority="62" w:unhideWhenUsed="0"/>
-    <w:lsdException w:name="Medium Shading 1" w:semiHidden="0" w:uiPriority="63" w:unhideWhenUsed="0"/>
-    <w:lsdException w:name="Medium Shading 2" w:semiHidden="0" w:uiPriority="64" w:unhideWhenUsed="0"/>
-    <w:lsdException w:name="Medium List 1" w:semiHidden="0" w:uiPriority="65" w:unhideWhenUsed="0"/>
-    <w:lsdException w:name="Medium List 2" w:semiHidden="0" w:uiPriority="66" w:unhideWhenUsed="0"/>
-    <w:lsdException w:name="Medium Grid 1" w:semiHidden="0" w:uiPriority="67" w:unhideWhenUsed="0"/>
-    <w:lsdException w:name="Medium Grid 2" w:semiHidden="0" w:uiPriority="68" w:unhideWhenUsed="0"/>
-    <w:lsdException w:name="Medium Grid 3" w:semiHidden="0" w:uiPriority="69" w:unhideWhenUsed="0"/>
-    <w:lsdException w:name="Dark List" w:semiHidden="0" w:uiPriority="70" w:unhideWhenUsed="0"/>
-    <w:lsdException w:name="Colorful Shading" w:semiHidden="0" w:uiPriority="71" w:unhideWhenUsed="0"/>
-    <w:lsdException w:name="Colorful List" w:semiHidden="0" w:uiPriority="72" w:unhideWhenUsed="0"/>
-    <w:lsdException w:name="Colorful Grid" w:semiHidden="0" w:uiPriority="73" w:unhideWhenUsed="0"/>
-    <w:lsdException w:name="Light Shading Accent 1" w:semiHidden="0" w:uiPriority="60" w:unhideWhenUsed="0"/>
-    <w:lsdException w:name="Light List Accent 1" w:semiHidden="0" w:uiPriority="61" w:unhideWhenUsed="0"/>
-    <w:lsdException w:name="Light Grid Accent 1" w:semiHidden="0" w:uiPriority="62" w:unhideWhenUsed="0"/>
-    <w:lsdException w:name="Medium Shading 1 Accent 1" w:semiHidden="0" w:uiPriority="63" w:unhideWhenUsed="0"/>
-    <w:lsdException w:name="Medium Shading 2 Accent 1" w:semiHidden="0" w:uiPriority="64" w:unhideWhenUsed="0"/>
-    <w:lsdException w:name="Medium List 1 Accent 1" w:semiHidden="0" w:uiPriority="65" w:unhideWhenUsed="0"/>
-    <w:lsdException w:name="Revision" w:unhideWhenUsed="0"/>
-    <w:lsdException w:name="List Paragraph" w:semiHidden="0" w:uiPriority="34" w:unhideWhenUsed="0" w:qFormat="1"/>
-    <w:lsdException w:name="Quote" w:semiHidden="0" w:uiPriority="29" w:unhideWhenUsed="0" w:qFormat="1"/>
-    <w:lsdException w:name="Intense Quote" w:semiHidden="0" w:uiPriority="30" w:unhideWhenUsed="0" w:qFormat="1"/>
-    <w:lsdException w:name="Medium List 2 Accent 1" w:semiHidden="0" w:uiPriority="66" w:unhideWhenUsed="0"/>
-    <w:lsdException w:name="Medium Grid 1 Accent 1" w:semiHidden="0" w:uiPriority="67" w:unhideWhenUsed="0"/>
-    <w:lsdException w:name="Medium Grid 2 Accent 1" w:semiHidden="0" w:uiPriority="68" w:unhideWhenUsed="0"/>
-    <w:lsdException w:name="Medium Grid 3 Accent 1" w:semiHidden="0" w:uiPriority="69" w:unhideWhenUsed="0"/>
-    <w:lsdException w:name="Dark List Accent 1" w:semiHidden="0" w:uiPriority="70" w:unhideWhenUsed="0"/>
-    <w:lsdException w:name="Colorful Shading Accent 1" w:semiHidden="0" w:uiPriority="71" w:unhideWhenUsed="0"/>
-    <w:lsdException w:name="Colorful List Accent 1" w:semiHidden="0" w:uiPriority="72" w:unhideWhenUsed="0"/>
-    <w:lsdException w:name="Colorful Grid Accent 1" w:semiHidden="0" w:uiPriority="73" w:unhideWhenUsed="0"/>
-    <w:lsdException w:name="Light Shading Accent 2" w:semiHidden="0" w:uiPriority="60" w:unhideWhenUsed="0"/>
-    <w:lsdException w:name="Light List Accent 2" w:semiHidden="0" w:uiPriority="61" w:unhideWhenUsed="0"/>
-    <w:lsdException w:name="Light Grid Accent 2" w:semiHidden="0" w:uiPriority="62" w:unhideWhenUsed="0"/>
-    <w:lsdException w:name="Medium Shading 1 Accent 2" w:semiHidden="0" w:uiPriority="63" w:unhideWhenUsed="0"/>
-    <w:lsdException w:name="Medium Shading 2 Accent 2" w:semiHidden="0" w:uiPriority="64" w:unhideWhenUsed="0"/>
-    <w:lsdException w:name="Medium List 1 Accent 2" w:semiHidden="0" w:uiPriority="65" w:unhideWhenUsed="0"/>
-    <w:lsdException w:name="Medium List 2 Accent 2" w:semiHidden="0" w:uiPriority="66" w:unhideWhenUsed="0"/>
-    <w:lsdException w:name="Medium Grid 1 Accent 2" w:semiHidden="0" w:uiPriority="67" w:unhideWhenUsed="0"/>
-    <w:lsdException w:name="Medium Grid 2 Accent 2" w:semiHidden="0" w:uiPriority="68" w:unhideWhenUsed="0"/>
-    <w:lsdException w:name="Medium Grid 3 Accent 2" w:semiHidden="0" w:uiPriority="69" w:unhideWhenUsed="0"/>
-    <w:lsdException w:name="Dark List Accent 2" w:semiHidden="0" w:uiPriority="70" w:unhideWhenUsed="0"/>
-    <w:lsdException w:name="Colorful Shading Accent 2" w:semiHidden="0" w:uiPriority="71" w:unhideWhenUsed="0"/>
-    <w:lsdException w:name="Colorful List Accent 2" w:semiHidden="0" w:uiPriority="72" w:unhideWhenUsed="0"/>
-    <w:lsdException w:name="Colorful Grid Accent 2" w:semiHidden="0" w:uiPriority="73" w:unhideWhenUsed="0"/>
-    <w:lsdException w:name="Light Shading Accent 3" w:semiHidden="0" w:uiPriority="60" w:unhideWhenUsed="0"/>
-    <w:lsdException w:name="Light List Accent 3" w:semiHidden="0" w:uiPriority="61" w:unhideWhenUsed="0"/>
-    <w:lsdException w:name="Light Grid Accent 3" w:semiHidden="0" w:uiPriority="62" w:unhideWhenUsed="0"/>
-    <w:lsdException w:name="Medium Shading 1 Accent 3" w:semiHidden="0" w:uiPriority="63" w:unhideWhenUsed="0"/>
-    <w:lsdException w:name="Medium Shading 2 Accent 3" w:semiHidden="0" w:uiPriority="64" w:unhideWhenUsed="0"/>
-    <w:lsdException w:name="Medium List 1 Accent 3" w:semiHidden="0" w:uiPriority="65" w:unhideWhenUsed="0"/>
-    <w:lsdException w:name="Medium List 2 Accent 3" w:semiHidden="0" w:uiPriority="66" w:unhideWhenUsed="0"/>
-    <w:lsdException w:name="Medium Grid 1 Accent 3" w:semiHidden="0" w:uiPriority="67" w:unhideWhenUsed="0"/>
-    <w:lsdException w:name="Medium Grid 2 Accent 3" w:semiHidden="0" w:uiPriority="68" w:unhideWhenUsed="0"/>
-    <w:lsdException w:name="Medium Grid 3 Accent 3" w:semiHidden="0" w:uiPriority="69" w:unhideWhenUsed="0"/>
-    <w:lsdException w:name="Dark List Accent 3" w:semiHidden="0" w:uiPriority="70" w:unhideWhenUsed="0"/>
-    <w:lsdException w:name="Colorful Shading Accent 3" w:semiHidden="0" w:uiPriority="71" w:unhideWhenUsed="0"/>
-    <w:lsdException w:name="Colorful List Accent 3" w:semiHidden="0" w:uiPriority="72" w:unhideWhenUsed="0"/>
-    <w:lsdException w:name="Colorful Grid Accent 3" w:semiHidden="0" w:uiPriority="73" w:unhideWhenUsed="0"/>
-    <w:lsdException w:name="Light Shading Accent 4" w:semiHidden="0" w:uiPriority="60" w:unhideWhenUsed="0"/>
-    <w:lsdException w:name="Light List Accent 4" w:semiHidden="0" w:uiPriority="61" w:unhideWhenUsed="0"/>
-    <w:lsdException w:name="Light Grid Accent 4" w:semiHidden="0" w:uiPriority="62" w:unhideWhenUsed="0"/>
-    <w:lsdException w:name="Medium Shading 1 Accent 4" w:semiHidden="0" w:uiPriority="63" w:unhideWhenUsed="0"/>
-    <w:lsdException w:name="Medium Shading 2 Accent 4" w:semiHidden="0" w:uiPriority="64" w:unhideWhenUsed="0"/>
-    <w:lsdException w:name="Medium List 1 Accent 4" w:semiHidden="0" w:uiPriority="65" w:unhideWhenUsed="0"/>
-    <w:lsdException w:name="Medium List 2 Accent 4" w:semiHidden="0" w:uiPriority="66" w:unhideWhenUsed="0"/>
-    <w:lsdException w:name="Medium Grid 1 Accent 4" w:semiHidden="0" w:uiPriority="67" w:unhideWhenUsed="0"/>
-    <w:lsdException w:name="Medium Grid 2 Accent 4" w:semiHidden="0" w:uiPriority="68" w:unhideWhenUsed="0"/>
-    <w:lsdException w:name="Medium Grid 3 Accent 4" w:semiHidden="0" w:uiPriority="69" w:unhideWhenUsed="0"/>
-    <w:lsdException w:name="Dark List Accent 4" w:semiHidden="0" w:uiPriority="70" w:unhideWhenUsed="0"/>
-    <w:lsdException w:name="Colorful Shading Accent 4" w:semiHidden="0" w:uiPriority="71" w:unhideWhenUsed="0"/>
-    <w:lsdException w:name="Colorful List Accent 4" w:semiHidden="0" w:uiPriority="72" w:unhideWhenUsed="0"/>
-    <w:lsdException w:name="Colorful Grid Accent 4" w:semiHidden="0" w:uiPriority="73" w:unhideWhenUsed="0"/>
-    <w:lsdException w:name="Light Shading Accent 5" w:semiHidden="0" w:uiPriority="60" w:unhideWhenUsed="0"/>
-    <w:lsdException w:name="Light List Accent 5" w:semiHidden="0" w:uiPriority="61" w:unhideWhenUsed="0"/>
-    <w:lsdException w:name="Light Grid Accent 5" w:semiHidden="0" w:uiPriority="62" w:unhideWhenUsed="0"/>
-    <w:lsdException w:name="Medium Shading 1 Accent 5" w:semiHidden="0" w:uiPriority="63" w:unhideWhenUsed="0"/>
-    <w:lsdException w:name="Medium Shading 2 Accent 5" w:semiHidden="0" w:uiPriority="64" w:unhideWhenUsed="0"/>
-    <w:lsdException w:name="Medium List 1 Accent 5" w:semiHidden="0" w:uiPriority="65" w:unhideWhenUsed="0"/>
-    <w:lsdException w:name="Medium List 2 Accent 5" w:semiHidden="0" w:uiPriority="66" w:unhideWhenUsed="0"/>
-    <w:lsdException w:name="Medium Grid 1 Accent 5" w:semiHidden="0" w:uiPriority="67" w:unhideWhenUsed="0"/>
-    <w:lsdException w:name="Medium Grid 2 Accent 5" w:semiHidden="0" w:uiPriority="68" w:unhideWhenUsed="0"/>
-    <w:lsdException w:name="Medium Grid 3 Accent 5" w:semiHidden="0" w:uiPriority="69" w:unhideWhenUsed="0"/>
-    <w:lsdException w:name="Dark List Accent 5" w:semiHidden="0" w:uiPriority="70" w:unhideWhenUsed="0"/>
-    <w:lsdException w:name="Colorful Shading Accent 5" w:semiHidden="0" w:uiPriority="71" w:unhideWhenUsed="0"/>
-    <w:lsdException w:name="Colorful List Accent 5" w:semiHidden="0" w:uiPriority="72" w:unhideWhenUsed="0"/>
-    <w:lsdException w:name="Colorful Grid Accent 5" w:semiHidden="0" w:uiPriority="73" w:unhideWhenUsed="0"/>
-    <w:lsdException w:name="Light Shading Accent 6" w:semiHidden="0" w:uiPriority="60" w:unhideWhenUsed="0"/>
-    <w:lsdException w:name="Light List Accent 6" w:semiHidden="0" w:uiPriority="61" w:unhideWhenUsed="0"/>
-    <w:lsdException w:name="Light Grid Accent 6" w:semiHidden="0" w:uiPriority="62" w:unhideWhenUsed="0"/>
-    <w:lsdException w:name="Medium Shading 1 Accent 6" w:semiHidden="0" w:uiPriority="63" w:unhideWhenUsed="0"/>
-    <w:lsdException w:name="Medium Shading 2 Accent 6" w:semiHidden="0" w:uiPriority="64" w:unhideWhenUsed="0"/>
-    <w:lsdException w:name="Medium List 1 Accent 6" w:semiHidden="0" w:uiPriority="65" w:unhideWhenUsed="0"/>
-    <w:lsdException w:name="Medium List 2 Accent 6" w:semiHidden="0" w:uiPriority="66" w:unhideWhenUsed="0"/>
-    <w:lsdException w:name="Medium Grid 1 Accent 6" w:semiHidden="0" w:uiPriority="67" w:unhideWhenUsed="0"/>
-    <w:lsdException w:name="Medium Grid 2 Accent 6" w:semiHidden="0" w:uiPriority="68" w:unhideWhenUsed="0"/>
-    <w:lsdException w:name="Medium Grid 3 Accent 6" w:semiHidden="0" w:uiPriority="69" w:unhideWhenUsed="0"/>
-    <w:lsdException w:name="Dark List Accent 6" w:semiHidden="0" w:uiPriority="70" w:unhideWhenUsed="0"/>
-    <w:lsdException w:name="Colorful Shading Accent 6" w:semiHidden="0" w:uiPriority="71" w:unhideWhenUsed="0"/>
-    <w:lsdException w:name="Colorful List Accent 6" w:semiHidden="0" w:uiPriority="72" w:unhideWhenUsed="0"/>
-    <w:lsdException w:name="Colorful Grid Accent 6" w:semiHidden="0" w:uiPriority="73" w:unhideWhenUsed="0"/>
-    <w:lsdException w:name="Subtle Emphasis" w:semiHidden="0" w:uiPriority="19" w:unhideWhenUsed="0" w:qFormat="1"/>
-    <w:lsdException w:name="Intense Emphasis" w:semiHidden="0" w:uiPriority="21" w:unhideWhenUsed="0" w:qFormat="1"/>
-    <w:lsdException w:name="Subtle Reference" w:semiHidden="0" w:uiPriority="31" w:unhideWhenUsed="0" w:qFormat="1"/>
-    <w:lsdException w:name="Intense Reference" w:semiHidden="0" w:uiPriority="32" w:unhideWhenUsed="0" w:qFormat="1"/>
-    <w:lsdException w:name="Book Title" w:semiHidden="0" w:uiPriority="33" w:unhideWhenUsed="0" w:qFormat="1"/>
-    <w:lsdException w:name="Bibliography" w:uiPriority="37"/>
-    <w:lsdException w:name="TOC Heading" w:uiPriority="39" w:qFormat="1"/>
+  <w:latentStyles w:defLockedState="0" w:defUIPriority="99" w:defSemiHidden="0" w:defUnhideWhenUsed="0" w:defQFormat="0" w:count="371">
+    <w:lsdException w:name="Normal" w:uiPriority="0" w:qFormat="1"/>
+    <w:lsdException w:name="heading 1" w:uiPriority="9" w:qFormat="1"/>
+    <w:lsdException w:name="heading 2" w:semiHidden="1" w:uiPriority="9" w:unhideWhenUsed="1" w:qFormat="1"/>
+    <w:lsdException w:name="heading 3" w:semiHidden="1" w:uiPriority="9" w:unhideWhenUsed="1" w:qFormat="1"/>
+    <w:lsdException w:name="heading 4" w:semiHidden="1" w:uiPriority="9" w:unhideWhenUsed="1" w:qFormat="1"/>
+    <w:lsdException w:name="heading 5" w:semiHidden="1" w:uiPriority="9" w:unhideWhenUsed="1" w:qFormat="1"/>
+    <w:lsdException w:name="heading 6" w:semiHidden="1" w:uiPriority="9" w:unhideWhenUsed="1" w:qFormat="1"/>
+    <w:lsdException w:name="heading 7" w:semiHidden="1" w:uiPriority="9" w:unhideWhenUsed="1" w:qFormat="1"/>
+    <w:lsdException w:name="heading 8" w:semiHidden="1" w:uiPriority="9" w:unhideWhenUsed="1" w:qFormat="1"/>
+    <w:lsdException w:name="heading 9" w:semiHidden="1" w:uiPriority="9" w:unhideWhenUsed="1" w:qFormat="1"/>
+    <w:lsdException w:name="index 1" w:semiHidden="1" w:unhideWhenUsed="1"/>
+    <w:lsdException w:name="index 2" w:semiHidden="1" w:unhideWhenUsed="1"/>
+    <w:lsdException w:name="index 3" w:semiHidden="1" w:unhideWhenUsed="1"/>
+    <w:lsdException w:name="index 4" w:semiHidden="1" w:unhideWhenUsed="1"/>
+    <w:lsdException w:name="index 5" w:semiHidden="1" w:unhideWhenUsed="1"/>
+    <w:lsdException w:name="index 6" w:semiHidden="1" w:unhideWhenUsed="1"/>
+    <w:lsdException w:name="index 7" w:semiHidden="1" w:unhideWhenUsed="1"/>
+    <w:lsdException w:name="index 8" w:semiHidden="1" w:unhideWhenUsed="1"/>
+    <w:lsdException w:name="index 9" w:semiHidden="1" w:unhideWhenUsed="1"/>
+    <w:lsdException w:name="toc 1" w:semiHidden="1" w:uiPriority="39" w:unhideWhenUsed="1"/>
+    <w:lsdException w:name="toc 2" w:semiHidden="1" w:uiPriority="39" w:unhideWhenUsed="1"/>
+    <w:lsdException w:name="toc 3" w:semiHidden="1" w:uiPriority="39" w:unhideWhenUsed="1"/>
+    <w:lsdException w:name="toc 4" w:semiHidden="1" w:uiPriority="39" w:unhideWhenUsed="1"/>
+    <w:lsdException w:name="toc 5" w:semiHidden="1" w:uiPriority="39" w:unhideWhenUsed="1"/>
+    <w:lsdException w:name="toc 6" w:semiHidden="1" w:uiPriority="39" w:unhideWhenUsed="1"/>
+    <w:lsdException w:name="toc 7" w:semiHidden="1" w:uiPriority="39" w:unhideWhenUsed="1"/>
+    <w:lsdException w:name="toc 8" w:semiHidden="1" w:uiPriority="39" w:unhideWhenUsed="1"/>
+    <w:lsdException w:name="toc 9" w:semiHidden="1" w:uiPriority="39" w:unhideWhenUsed="1"/>
+    <w:lsdException w:name="Normal Indent" w:semiHidden="1" w:unhideWhenUsed="1"/>
+    <w:lsdException w:name="footnote text" w:semiHidden="1" w:unhideWhenUsed="1"/>
+    <w:lsdException w:name="annotation text" w:semiHidden="1" w:unhideWhenUsed="1"/>
+    <w:lsdException w:name="header" w:semiHidden="1" w:unhideWhenUsed="1"/>
+    <w:lsdException w:name="footer" w:semiHidden="1" w:unhideWhenUsed="1"/>
+    <w:lsdException w:name="index heading" w:semiHidden="1" w:unhideWhenUsed="1"/>
+    <w:lsdException w:name="caption" w:semiHidden="1" w:uiPriority="35" w:unhideWhenUsed="1" w:qFormat="1"/>
+    <w:lsdException w:name="table of figures" w:semiHidden="1" w:unhideWhenUsed="1"/>
+    <w:lsdException w:name="envelope address" w:semiHidden="1" w:unhideWhenUsed="1"/>
+    <w:lsdException w:name="envelope return" w:semiHidden="1" w:unhideWhenUsed="1"/>
+    <w:lsdException w:name="footnote reference" w:semiHidden="1" w:unhideWhenUsed="1"/>
+    <w:lsdException w:name="annotation reference" w:semiHidden="1" w:unhideWhenUsed="1"/>
+    <w:lsdException w:name="line number" w:semiHidden="1" w:unhideWhenUsed="1"/>
+    <w:lsdException w:name="page number" w:semiHidden="1" w:unhideWhenUsed="1"/>
+    <w:lsdException w:name="endnote reference" w:semiHidden="1" w:unhideWhenUsed="1"/>
+    <w:lsdException w:name="endnote text" w:semiHidden="1" w:unhideWhenUsed="1"/>
+    <w:lsdException w:name="table of authorities" w:semiHidden="1" w:unhideWhenUsed="1"/>
+    <w:lsdException w:name="macro" w:semiHidden="1" w:unhideWhenUsed="1"/>
+    <w:lsdException w:name="toa heading" w:semiHidden="1" w:unhideWhenUsed="1"/>
+    <w:lsdException w:name="List" w:semiHidden="1" w:unhideWhenUsed="1"/>
+    <w:lsdException w:name="List Bullet" w:semiHidden="1" w:unhideWhenUsed="1"/>
+    <w:lsdException w:name="List Number" w:semiHidden="1" w:unhideWhenUsed="1"/>
+    <w:lsdException w:name="List 2" w:semiHidden="1" w:unhideWhenUsed="1"/>
+    <w:lsdException w:name="List 3" w:semiHidden="1" w:unhideWhenUsed="1"/>
+    <w:lsdException w:name="List 4" w:semiHidden="1" w:unhideWhenUsed="1"/>
+    <w:lsdException w:name="List 5" w:semiHidden="1" w:unhideWhenUsed="1"/>
+    <w:lsdException w:name="List Bullet 2" w:semiHidden="1" w:unhideWhenUsed="1"/>
+    <w:lsdException w:name="List Bullet 3" w:semiHidden="1" w:unhideWhenUsed="1"/>
+    <w:lsdException w:name="List Bullet 4" w:semiHidden="1" w:unhideWhenUsed="1"/>
+    <w:lsdException w:name="List Bullet 5" w:semiHidden="1" w:unhideWhenUsed="1"/>
+    <w:lsdException w:name="List Number 2" w:semiHidden="1" w:unhideWhenUsed="1"/>
+    <w:lsdException w:name="List Number 3" w:semiHidden="1" w:unhideWhenUsed="1"/>
+    <w:lsdException w:name="List Number 4" w:semiHidden="1" w:unhideWhenUsed="1"/>
+    <w:lsdException w:name="List Number 5" w:semiHidden="1" w:unhideWhenUsed="1"/>
+    <w:lsdException w:name="Title" w:uiPriority="10" w:qFormat="1"/>
+    <w:lsdException w:name="Closing" w:semiHidden="1" w:unhideWhenUsed="1"/>
+    <w:lsdException w:name="Signature" w:semiHidden="1" w:unhideWhenUsed="1"/>
+    <w:lsdException w:name="Default Paragraph Font" w:semiHidden="1" w:uiPriority="1" w:unhideWhenUsed="1"/>
+    <w:lsdException w:name="Body Text" w:semiHidden="1" w:unhideWhenUsed="1"/>
+    <w:lsdException w:name="Body Text Indent" w:semiHidden="1" w:unhideWhenUsed="1"/>
+    <w:lsdException w:name="List Continue" w:semiHidden="1" w:unhideWhenUsed="1"/>
+    <w:lsdException w:name="List Continue 2" w:semiHidden="1" w:unhideWhenUsed="1"/>
+    <w:lsdException w:name="List Continue 3" w:semiHidden="1" w:unhideWhenUsed="1"/>
+    <w:lsdException w:name="List Continue 4" w:semiHidden="1" w:unhideWhenUsed="1"/>
+    <w:lsdException w:name="List Continue 5" w:semiHidden="1" w:unhideWhenUsed="1"/>
+    <w:lsdException w:name="Message Header" w:semiHidden="1" w:unhideWhenUsed="1"/>
+    <w:lsdException w:name="Subtitle" w:uiPriority="11" w:qFormat="1"/>
+    <w:lsdException w:name="Salutation" w:semiHidden="1" w:unhideWhenUsed="1"/>
+    <w:lsdException w:name="Date" w:semiHidden="1" w:unhideWhenUsed="1"/>
+    <w:lsdException w:name="Body Text First Indent" w:semiHidden="1" w:unhideWhenUsed="1"/>
+    <w:lsdException w:name="Body Text First Indent 2" w:semiHidden="1" w:unhideWhenUsed="1"/>
+    <w:lsdException w:name="Note Heading" w:semiHidden="1" w:unhideWhenUsed="1"/>
+    <w:lsdException w:name="Body Text 2" w:semiHidden="1" w:unhideWhenUsed="1"/>
+    <w:lsdException w:name="Body Text 3" w:semiHidden="1" w:unhideWhenUsed="1"/>
+    <w:lsdException w:name="Body Text Indent 2" w:semiHidden="1" w:unhideWhenUsed="1"/>
+    <w:lsdException w:name="Body Text Indent 3" w:semiHidden="1" w:unhideWhenUsed="1"/>
+    <w:lsdException w:name="Block Text" w:semiHidden="1" w:unhideWhenUsed="1"/>
+    <w:lsdException w:name="Hyperlink" w:semiHidden="1" w:unhideWhenUsed="1"/>
+    <w:lsdException w:name="FollowedHyperlink" w:semiHidden="1" w:unhideWhenUsed="1"/>
+    <w:lsdException w:name="Strong" w:uiPriority="22" w:qFormat="1"/>
+    <w:lsdException w:name="Emphasis" w:uiPriority="20" w:qFormat="1"/>
+    <w:lsdException w:name="Document Map" w:semiHidden="1" w:unhideWhenUsed="1"/>
+    <w:lsdException w:name="Plain Text" w:semiHidden="1" w:unhideWhenUsed="1"/>
+    <w:lsdException w:name="E-mail Signature" w:semiHidden="1" w:unhideWhenUsed="1"/>
+    <w:lsdException w:name="HTML Top of Form" w:semiHidden="1" w:unhideWhenUsed="1"/>
+    <w:lsdException w:name="HTML Bottom of Form" w:semiHidden="1" w:unhideWhenUsed="1"/>
+    <w:lsdException w:name="Normal (Web)" w:semiHidden="1" w:unhideWhenUsed="1"/>
+    <w:lsdException w:name="HTML Acronym" w:semiHidden="1" w:unhideWhenUsed="1"/>
+    <w:lsdException w:name="HTML Address" w:semiHidden="1" w:unhideWhenUsed="1"/>
+    <w:lsdException w:name="HTML Cite" w:semiHidden="1" w:unhideWhenUsed="1"/>
+    <w:lsdException w:name="HTML Code" w:semiHidden="1" w:unhideWhenUsed="1"/>
+    <w:lsdException w:name="HTML Definition" w:semiHidden="1" w:unhideWhenUsed="1"/>
+    <w:lsdException w:name="HTML Keyboard" w:semiHidden="1" w:unhideWhenUsed="1"/>
+    <w:lsdException w:name="HTML Preformatted" w:semiHidden="1" w:unhideWhenUsed="1"/>
+    <w:lsdException w:name="HTML Sample" w:semiHidden="1" w:unhideWhenUsed="1"/>
+    <w:lsdException w:name="HTML Typewriter" w:semiHidden="1" w:unhideWhenUsed="1"/>
+    <w:lsdException w:name="HTML Variable" w:semiHidden="1" w:unhideWhenUsed="1"/>
+    <w:lsdException w:name="Normal Table" w:semiHidden="1" w:unhideWhenUsed="1"/>
+    <w:lsdException w:name="annotation subject" w:semiHidden="1" w:unhideWhenUsed="1"/>
+    <w:lsdException w:name="No List" w:semiHidden="1" w:unhideWhenUsed="1"/>
+    <w:lsdException w:name="Outline List 1" w:semiHidden="1" w:unhideWhenUsed="1"/>
+    <w:lsdException w:name="Outline List 2" w:semiHidden="1" w:unhideWhenUsed="1"/>
+    <w:lsdException w:name="Outline List 3" w:semiHidden="1" w:unhideWhenUsed="1"/>
+    <w:lsdException w:name="Table Simple 1" w:semiHidden="1" w:unhideWhenUsed="1"/>
+    <w:lsdException w:name="Table Simple 2" w:semiHidden="1" w:unhideWhenUsed="1"/>
+    <w:lsdException w:name="Table Simple 3" w:semiHidden="1" w:unhideWhenUsed="1"/>
+    <w:lsdException w:name="Table Classic 1" w:semiHidden="1" w:unhideWhenUsed="1"/>
+    <w:lsdException w:name="Table Classic 2" w:semiHidden="1" w:unhideWhenUsed="1"/>
+    <w:lsdException w:name="Table Classic 3" w:semiHidden="1" w:unhideWhenUsed="1"/>
+    <w:lsdException w:name="Table Classic 4" w:semiHidden="1" w:unhideWhenUsed="1"/>
+    <w:lsdException w:name="Table Colorful 1" w:semiHidden="1" w:unhideWhenUsed="1"/>
+    <w:lsdException w:name="Table Colorful 2" w:semiHidden="1" w:unhideWhenUsed="1"/>
+    <w:lsdException w:name="Table Colorful 3" w:semiHidden="1" w:unhideWhenUsed="1"/>
+    <w:lsdException w:name="Table Columns 1" w:semiHidden="1" w:unhideWhenUsed="1"/>
+    <w:lsdException w:name="Table Columns 2" w:semiHidden="1" w:unhideWhenUsed="1"/>
+    <w:lsdException w:name="Table Columns 3" w:semiHidden="1" w:unhideWhenUsed="1"/>
+    <w:lsdException w:name="Table Columns 4" w:semiHidden="1" w:unhideWhenUsed="1"/>
+    <w:lsdException w:name="Table Columns 5" w:semiHidden="1" w:unhideWhenUsed="1"/>
+    <w:lsdException w:name="Table Grid 1" w:semiHidden="1" w:unhideWhenUsed="1"/>
+    <w:lsdException w:name="Table Grid 2" w:semiHidden="1" w:unhideWhenUsed="1"/>
+    <w:lsdException w:name="Table Grid 3" w:semiHidden="1" w:unhideWhenUsed="1"/>
+    <w:lsdException w:name="Table Grid 4" w:semiHidden="1" w:unhideWhenUsed="1"/>
+    <w:lsdException w:name="Table Grid 5" w:semiHidden="1" w:unhideWhenUsed="1"/>
+    <w:lsdException w:name="Table Grid 6" w:semiHidden="1" w:unhideWhenUsed="1"/>
+    <w:lsdException w:name="Table Grid 7" w:semiHidden="1" w:unhideWhenUsed="1"/>
+    <w:lsdException w:name="Table Grid 8" w:semiHidden="1" w:unhideWhenUsed="1"/>
+    <w:lsdException w:name="Table List 1" w:semiHidden="1" w:unhideWhenUsed="1"/>
+    <w:lsdException w:name="Table List 2" w:semiHidden="1" w:unhideWhenUsed="1"/>
+    <w:lsdException w:name="Table List 3" w:semiHidden="1" w:unhideWhenUsed="1"/>
+    <w:lsdException w:name="Table List 4" w:semiHidden="1" w:unhideWhenUsed="1"/>
+    <w:lsdException w:name="Table List 5" w:semiHidden="1" w:unhideWhenUsed="1"/>
+    <w:lsdException w:name="Table List 6" w:semiHidden="1" w:unhideWhenUsed="1"/>
+    <w:lsdException w:name="Table List 7" w:semiHidden="1" w:unhideWhenUsed="1"/>
+    <w:lsdException w:name="Table List 8" w:semiHidden="1" w:unhideWhenUsed="1"/>
+    <w:lsdException w:name="Table 3D effects 1" w:semiHidden="1" w:unhideWhenUsed="1"/>
+    <w:lsdException w:name="Table 3D effects 2" w:semiHidden="1" w:unhideWhenUsed="1"/>
+    <w:lsdException w:name="Table 3D effects 3" w:semiHidden="1" w:unhideWhenUsed="1"/>
+    <w:lsdException w:name="Table Contemporary" w:semiHidden="1" w:unhideWhenUsed="1"/>
+    <w:lsdException w:name="Table Elegant" w:semiHidden="1" w:unhideWhenUsed="1"/>
+    <w:lsdException w:name="Table Professional" w:semiHidden="1" w:unhideWhenUsed="1"/>
+    <w:lsdException w:name="Table Subtle 1" w:semiHidden="1" w:unhideWhenUsed="1"/>
+    <w:lsdException w:name="Table Subtle 2" w:semiHidden="1" w:unhideWhenUsed="1"/>
+    <w:lsdException w:name="Table Web 1" w:semiHidden="1" w:unhideWhenUsed="1"/>
+    <w:lsdException w:name="Table Web 2" w:semiHidden="1" w:unhideWhenUsed="1"/>
+    <w:lsdException w:name="Table Web 3" w:semiHidden="1" w:unhideWhenUsed="1"/>
+    <w:lsdException w:name="Balloon Text" w:semiHidden="1" w:unhideWhenUsed="1"/>
+    <w:lsdException w:name="Table Grid" w:uiPriority="59"/>
+    <w:lsdException w:name="Table Theme" w:semiHidden="1" w:unhideWhenUsed="1"/>
+    <w:lsdException w:name="Placeholder Text" w:semiHidden="1"/>
+    <w:lsdException w:name="No Spacing" w:uiPriority="1" w:qFormat="1"/>
+    <w:lsdException w:name="Light Shading" w:uiPriority="60"/>
+    <w:lsdException w:name="Light List" w:uiPriority="61"/>
+    <w:lsdException w:name="Light Grid" w:uiPriority="62"/>
+    <w:lsdException w:name="Medium Shading 1" w:uiPriority="63"/>
+    <w:lsdException w:name="Medium Shading 2" w:uiPriority="64"/>
+    <w:lsdException w:name="Medium List 1" w:uiPriority="65"/>
+    <w:lsdException w:name="Medium List 2" w:uiPriority="66"/>
+    <w:lsdException w:name="Medium Grid 1" w:uiPriority="67"/>
+    <w:lsdException w:name="Medium Grid 2" w:uiPriority="68"/>
+    <w:lsdException w:name="Medium Grid 3" w:uiPriority="69"/>
+    <w:lsdException w:name="Dark List" w:uiPriority="70"/>
+    <w:lsdException w:name="Colorful Shading" w:uiPriority="71"/>
+    <w:lsdException w:name="Colorful List" w:uiPriority="72"/>
+    <w:lsdException w:name="Colorful Grid" w:uiPriority="73"/>
+    <w:lsdException w:name="Light Shading Accent 1" w:uiPriority="60"/>
+    <w:lsdException w:name="Light List Accent 1" w:uiPriority="61"/>
+    <w:lsdException w:name="Light Grid Accent 1" w:uiPriority="62"/>
+    <w:lsdException w:name="Medium Shading 1 Accent 1" w:uiPriority="63"/>
+    <w:lsdException w:name="Medium Shading 2 Accent 1" w:uiPriority="64"/>
+    <w:lsdException w:name="Medium List 1 Accent 1" w:uiPriority="65"/>
+    <w:lsdException w:name="Revision" w:semiHidden="1"/>
+    <w:lsdException w:name="List Paragraph" w:uiPriority="34" w:qFormat="1"/>
+    <w:lsdException w:name="Quote" w:uiPriority="29" w:qFormat="1"/>
+    <w:lsdException w:name="Intense Quote" w:uiPriority="30" w:qFormat="1"/>
+    <w:lsdException w:name="Medium List 2 Accent 1" w:uiPriority="66"/>
+    <w:lsdException w:name="Medium Grid 1 Accent 1" w:uiPriority="67"/>
+    <w:lsdException w:name="Medium Grid 2 Accent 1" w:uiPriority="68"/>
+    <w:lsdException w:name="Medium Grid 3 Accent 1" w:uiPriority="69"/>
+    <w:lsdException w:name="Dark List Accent 1" w:uiPriority="70"/>
+    <w:lsdException w:name="Colorful Shading Accent 1" w:uiPriority="71"/>
+    <w:lsdException w:name="Colorful List Accent 1" w:uiPriority="72"/>
+    <w:lsdException w:name="Colorful Grid Accent 1" w:uiPriority="73"/>
+    <w:lsdException w:name="Light Shading Accent 2" w:uiPriority="60"/>
+    <w:lsdException w:name="Light List Accent 2" w:uiPriority="61"/>
+    <w:lsdException w:name="Light Grid Accent 2" w:uiPriority="62"/>
+    <w:lsdException w:name="Medium Shading 1 Accent 2" w:uiPriority="63"/>
+    <w:lsdException w:name="Medium Shading 2 Accent 2" w:uiPriority="64"/>
+    <w:lsdException w:name="Medium List 1 Accent 2" w:uiPriority="65"/>
+    <w:lsdException w:name="Medium List 2 Accent 2" w:uiPriority="66"/>
+    <w:lsdException w:name="Medium Grid 1 Accent 2" w:uiPriority="67"/>
+    <w:lsdException w:name="Medium Grid 2 Accent 2" w:uiPriority="68"/>
+    <w:lsdException w:name="Medium Grid 3 Accent 2" w:uiPriority="69"/>
+    <w:lsdException w:name="Dark List Accent 2" w:uiPriority="70"/>
+    <w:lsdException w:name="Colorful Shading Accent 2" w:uiPriority="71"/>
+    <w:lsdException w:name="Colorful List Accent 2" w:uiPriority="72"/>
+    <w:lsdException w:name="Colorful Grid Accent 2" w:uiPriority="73"/>
+    <w:lsdException w:name="Light Shading Accent 3" w:uiPriority="60"/>
+    <w:lsdException w:name="Light List Accent 3" w:uiPriority="61"/>
+    <w:lsdException w:name="Light Grid Accent 3" w:uiPriority="62"/>
+    <w:lsdException w:name="Medium Shading 1 Accent 3" w:uiPriority="63"/>
+    <w:lsdException w:name="Medium Shading 2 Accent 3" w:uiPriority="64"/>
+    <w:lsdException w:name="Medium List 1 Accent 3" w:uiPriority="65"/>
+    <w:lsdException w:name="Medium List 2 Accent 3" w:uiPriority="66"/>
+    <w:lsdException w:name="Medium Grid 1 Accent 3" w:uiPriority="67"/>
+    <w:lsdException w:name="Medium Grid 2 Accent 3" w:uiPriority="68"/>
+    <w:lsdException w:name="Medium Grid 3 Accent 3" w:uiPriority="69"/>
+    <w:lsdException w:name="Dark List Accent 3" w:uiPriority="70"/>
+    <w:lsdException w:name="Colorful Shading Accent 3" w:uiPriority="71"/>
+    <w:lsdException w:name="Colorful List Accent 3" w:uiPriority="72"/>
+    <w:lsdException w:name="Colorful Grid Accent 3" w:uiPriority="73"/>
+    <w:lsdException w:name="Light Shading Accent 4" w:uiPriority="60"/>
+    <w:lsdException w:name="Light List Accent 4" w:uiPriority="61"/>
+    <w:lsdException w:name="Light Grid Accent 4" w:uiPriority="62"/>
+    <w:lsdException w:name="Medium Shading 1 Accent 4" w:uiPriority="63"/>
+    <w:lsdException w:name="Medium Shading 2 Accent 4" w:uiPriority="64"/>
+    <w:lsdException w:name="Medium List 1 Accent 4" w:uiPriority="65"/>
+    <w:lsdException w:name="Medium List 2 Accent 4" w:uiPriority="66"/>
+    <w:lsdException w:name="Medium Grid 1 Accent 4" w:uiPriority="67"/>
+    <w:lsdException w:name="Medium Grid 2 Accent 4" w:uiPriority="68"/>
+    <w:lsdException w:name="Medium Grid 3 Accent 4" w:uiPriority="69"/>
+    <w:lsdException w:name="Dark List Accent 4" w:uiPriority="70"/>
+    <w:lsdException w:name="Colorful Shading Accent 4" w:uiPriority="71"/>
+    <w:lsdException w:name="Colorful List Accent 4" w:uiPriority="72"/>
+    <w:lsdException w:name="Colorful Grid Accent 4" w:uiPriority="73"/>
+    <w:lsdException w:name="Light Shading Accent 5" w:uiPriority="60"/>
+    <w:lsdException w:name="Light List Accent 5" w:uiPriority="61"/>
+    <w:lsdException w:name="Light Grid Accent 5" w:uiPriority="62"/>
+    <w:lsdException w:name="Medium Shading 1 Accent 5" w:uiPriority="63"/>
+    <w:lsdException w:name="Medium Shading 2 Accent 5" w:uiPriority="64"/>
+    <w:lsdException w:name="Medium List 1 Accent 5" w:uiPriority="65"/>
+    <w:lsdException w:name="Medium List 2 Accent 5" w:uiPriority="66"/>
+    <w:lsdException w:name="Medium Grid 1 Accent 5" w:uiPriority="67"/>
+    <w:lsdException w:name="Medium Grid 2 Accent 5" w:uiPriority="68"/>
+    <w:lsdException w:name="Medium Grid 3 Accent 5" w:uiPriority="69"/>
+    <w:lsdException w:name="Dark List Accent 5" w:uiPriority="70"/>
+    <w:lsdException w:name="Colorful Shading Accent 5" w:uiPriority="71"/>
+    <w:lsdException w:name="Colorful List Accent 5" w:uiPriority="72"/>
+    <w:lsdException w:name="Colorful Grid Accent 5" w:uiPriority="73"/>
+    <w:lsdException w:name="Light Shading Accent 6" w:uiPriority="60"/>
+    <w:lsdException w:name="Light List Accent 6" w:uiPriority="61"/>
+    <w:lsdException w:name="Light Grid Accent 6" w:uiPriority="62"/>
+    <w:lsdException w:name="Medium Shading 1 Accent 6" w:uiPriority="63"/>
+    <w:lsdException w:name="Medium Shading 2 Accent 6" w:uiPriority="64"/>
+    <w:lsdException w:name="Medium List 1 Accent 6" w:uiPriority="65"/>
+    <w:lsdException w:name="Medium List 2 Accent 6" w:uiPriority="66"/>
+    <w:lsdException w:name="Medium Grid 1 Accent 6" w:uiPriority="67"/>
+    <w:lsdException w:name="Medium Grid 2 Accent 6" w:uiPriority="68"/>
+    <w:lsdException w:name="Medium Grid 3 Accent 6" w:uiPriority="69"/>
+    <w:lsdException w:name="Dark List Accent 6" w:uiPriority="70"/>
+    <w:lsdException w:name="Colorful Shading Accent 6" w:uiPriority="71"/>
+    <w:lsdException w:name="Colorful List Accent 6" w:uiPriority="72"/>
+    <w:lsdException w:name="Colorful Grid Accent 6" w:uiPriority="73"/>
+    <w:lsdException w:name="Subtle Emphasis" w:uiPriority="19" w:qFormat="1"/>
+    <w:lsdException w:name="Intense Emphasis" w:uiPriority="21" w:qFormat="1"/>
+    <w:lsdException w:name="Subtle Reference" w:uiPriority="31" w:qFormat="1"/>
+    <w:lsdException w:name="Intense Reference" w:uiPriority="32" w:qFormat="1"/>
+    <w:lsdException w:name="Book Title" w:uiPriority="33" w:qFormat="1"/>
+    <w:lsdException w:name="Bibliography" w:semiHidden="1" w:uiPriority="37" w:unhideWhenUsed="1"/>
+    <w:lsdException w:name="TOC Heading" w:semiHidden="1" w:uiPriority="39" w:unhideWhenUsed="1" w:qFormat="1"/>
+    <w:lsdException w:name="Plain Table 1" w:uiPriority="41"/>
+    <w:lsdException w:name="Plain Table 2" w:uiPriority="42"/>
+    <w:lsdException w:name="Plain Table 3" w:uiPriority="43"/>
+    <w:lsdException w:name="Plain Table 4" w:uiPriority="44"/>
+    <w:lsdException w:name="Plain Table 5" w:uiPriority="45"/>
+    <w:lsdException w:name="Grid Table Light" w:uiPriority="40"/>
+    <w:lsdException w:name="Grid Table 1 Light" w:uiPriority="46"/>
+    <w:lsdException w:name="Grid Table 2" w:uiPriority="47"/>
+    <w:lsdException w:name="Grid Table 3" w:uiPriority="48"/>
+    <w:lsdException w:name="Grid Table 4" w:uiPriority="49"/>
+    <w:lsdException w:name="Grid Table 5 Dark" w:uiPriority="50"/>
+    <w:lsdException w:name="Grid Table 6 Colorful" w:uiPriority="51"/>
+    <w:lsdException w:name="Grid Table 7 Colorful" w:uiPriority="52"/>
+    <w:lsdException w:name="Grid Table 1 Light Accent 1" w:uiPriority="46"/>
+    <w:lsdException w:name="Grid Table 2 Accent 1" w:uiPriority="47"/>
+    <w:lsdException w:name="Grid Table 3 Accent 1" w:uiPriority="48"/>
+    <w:lsdException w:name="Grid Table 4 Accent 1" w:uiPriority="49"/>
+    <w:lsdException w:name="Grid Table 5 Dark Accent 1" w:uiPriority="50"/>
+    <w:lsdException w:name="Grid Table 6 Colorful Accent 1" w:uiPriority="51"/>
+    <w:lsdException w:name="Grid Table 7 Colorful Accent 1" w:uiPriority="52"/>
+    <w:lsdException w:name="Grid Table 1 Light Accent 2" w:uiPriority="46"/>
+    <w:lsdException w:name="Grid Table 2 Accent 2" w:uiPriority="47"/>
+    <w:lsdException w:name="Grid Table 3 Accent 2" w:uiPriority="48"/>
+    <w:lsdException w:name="Grid Table 4 Accent 2" w:uiPriority="49"/>
+    <w:lsdException w:name="Grid Table 5 Dark Accent 2" w:uiPriority="50"/>
+    <w:lsdException w:name="Grid Table 6 Colorful Accent 2" w:uiPriority="51"/>
+    <w:lsdException w:name="Grid Table 7 Colorful Accent 2" w:uiPriority="52"/>
+    <w:lsdException w:name="Grid Table 1 Light Accent 3" w:uiPriority="46"/>
+    <w:lsdException w:name="Grid Table 2 Accent 3" w:uiPriority="47"/>
+    <w:lsdException w:name="Grid Table 3 Accent 3" w:uiPriority="48"/>
+    <w:lsdException w:name="Grid Table 4 Accent 3" w:uiPriority="49"/>
+    <w:lsdException w:name="Grid Table 5 Dark Accent 3" w:uiPriority="50"/>
+    <w:lsdException w:name="Grid Table 6 Colorful Accent 3" w:uiPriority="51"/>
+    <w:lsdException w:name="Grid Table 7 Colorful Accent 3" w:uiPriority="52"/>
+    <w:lsdException w:name="Grid Table 1 Light Accent 4" w:uiPriority="46"/>
+    <w:lsdException w:name="Grid Table 2 Accent 4" w:uiPriority="47"/>
+    <w:lsdException w:name="Grid Table 3 Accent 4" w:uiPriority="48"/>
+    <w:lsdException w:name="Grid Table 4 Accent 4" w:uiPriority="49"/>
+    <w:lsdException w:name="Grid Table 5 Dark Accent 4" w:uiPriority="50"/>
+    <w:lsdException w:name="Grid Table 6 Colorful Accent 4" w:uiPriority="51"/>
+    <w:lsdException w:name="Grid Table 7 Colorful Accent 4" w:uiPriority="52"/>
+    <w:lsdException w:name="Grid Table 1 Light Accent 5" w:uiPriority="46"/>
+    <w:lsdException w:name="Grid Table 2 Accent 5" w:uiPriority="47"/>
+    <w:lsdException w:name="Grid Table 3 Accent 5" w:uiPriority="48"/>
+    <w:lsdException w:name="Grid Table 4 Accent 5" w:uiPriority="49"/>
+    <w:lsdException w:name="Grid Table 5 Dark Accent 5" w:uiPriority="50"/>
+    <w:lsdException w:name="Grid Table 6 Colorful Accent 5" w:uiPriority="51"/>
+    <w:lsdException w:name="Grid Table 7 Colorful Accent 5" w:uiPriority="52"/>
+    <w:lsdException w:name="Grid Table 1 Light Accent 6" w:uiPriority="46"/>
+    <w:lsdException w:name="Grid Table 2 Accent 6" w:uiPriority="47"/>
+    <w:lsdException w:name="Grid Table 3 Accent 6" w:uiPriority="48"/>
+    <w:lsdException w:name="Grid Table 4 Accent 6" w:uiPriority="49"/>
+    <w:lsdException w:name="Grid Table 5 Dark Accent 6" w:uiPriority="50"/>
+    <w:lsdException w:name="Grid Table 6 Colorful Accent 6" w:uiPriority="51"/>
+    <w:lsdException w:name="Grid Table 7 Colorful Accent 6" w:uiPriority="52"/>
+    <w:lsdException w:name="List Table 1 Light" w:uiPriority="46"/>
+    <w:lsdException w:name="List Table 2" w:uiPriority="47"/>
+    <w:lsdException w:name="List Table 3" w:uiPriority="48"/>
+    <w:lsdException w:name="List Table 4" w:uiPriority="49"/>
+    <w:lsdException w:name="List Table 5 Dark" w:uiPriority="50"/>
+    <w:lsdException w:name="List Table 6 Colorful" w:uiPriority="51"/>
+    <w:lsdException w:name="List Table 7 Colorful" w:uiPriority="52"/>
+    <w:lsdException w:name="List Table 1 Light Accent 1" w:uiPriority="46"/>
+    <w:lsdException w:name="List Table 2 Accent 1" w:uiPriority="47"/>
+    <w:lsdException w:name="List Table 3 Accent 1" w:uiPriority="48"/>
+    <w:lsdException w:name="List Table 4 Accent 1" w:uiPriority="49"/>
+    <w:lsdException w:name="List Table 5 Dark Accent 1" w:uiPriority="50"/>
+    <w:lsdException w:name="List Table 6 Colorful Accent 1" w:uiPriority="51"/>
+    <w:lsdException w:name="List Table 7 Colorful Accent 1" w:uiPriority="52"/>
+    <w:lsdException w:name="List Table 1 Light Accent 2" w:uiPriority="46"/>
+    <w:lsdException w:name="List Table 2 Accent 2" w:uiPriority="47"/>
+    <w:lsdException w:name="List Table 3 Accent 2" w:uiPriority="48"/>
+    <w:lsdException w:name="List Table 4 Accent 2" w:uiPriority="49"/>
+    <w:lsdException w:name="List Table 5 Dark Accent 2" w:uiPriority="50"/>
+    <w:lsdException w:name="List Table 6 Colorful Accent 2" w:uiPriority="51"/>
+    <w:lsdException w:name="List Table 7 Colorful Accent 2" w:uiPriority="52"/>
+    <w:lsdException w:name="List Table 1 Light Accent 3" w:uiPriority="46"/>
+    <w:lsdException w:name="List Table 2 Accent 3" w:uiPriority="47"/>
+    <w:lsdException w:name="List Table 3 Accent 3" w:uiPriority="48"/>
+    <w:lsdException w:name="List Table 4 Accent 3" w:uiPriority="49"/>
+    <w:lsdException w:name="List Table 5 Dark Accent 3" w:uiPriority="50"/>
+    <w:lsdException w:name="List Table 6 Colorful Accent 3" w:uiPriority="51"/>
+    <w:lsdException w:name="List Table 7 Colorful Accent 3" w:uiPriority="52"/>
+    <w:lsdException w:name="List Table 1 Light Accent 4" w:uiPriority="46"/>
+    <w:lsdException w:name="List Table 2 Accent 4" w:uiPriority="47"/>
+    <w:lsdException w:name="List Table 3 Accent 4" w:uiPriority="48"/>
+    <w:lsdException w:name="List Table 4 Accent 4" w:uiPriority="49"/>
+    <w:lsdException w:name="List Table 5 Dark Accent 4" w:uiPriority="50"/>
+    <w:lsdException w:name="List Table 6 Colorful Accent 4" w:uiPriority="51"/>
+    <w:lsdException w:name="List Table 7 Colorful Accent 4" w:uiPriority="52"/>
+    <w:lsdException w:name="List Table 1 Light Accent 5" w:uiPriority="46"/>
+    <w:lsdException w:name="List Table 2 Accent 5" w:uiPriority="47"/>
+    <w:lsdException w:name="List Table 3 Accent 5" w:uiPriority="48"/>
+    <w:lsdException w:name="List Table 4 Accent 5" w:uiPriority="49"/>
+    <w:lsdException w:name="List Table 5 Dark Accent 5" w:uiPriority="50"/>
+    <w:lsdException w:name="List Table 6 Colorful Accent 5" w:uiPriority="51"/>
+    <w:lsdException w:name="List Table 7 Colorful Accent 5" w:uiPriority="52"/>
+    <w:lsdException w:name="List Table 1 Light Accent 6" w:uiPriority="46"/>
+    <w:lsdException w:name="List Table 2 Accent 6" w:uiPriority="47"/>
+    <w:lsdException w:name="List Table 3 Accent 6" w:uiPriority="48"/>
+    <w:lsdException w:name="List Table 4 Accent 6" w:uiPriority="49"/>
+    <w:lsdException w:name="List Table 5 Dark Accent 6" w:uiPriority="50"/>
+    <w:lsdException w:name="List Table 6 Colorful Accent 6" w:uiPriority="51"/>
+    <w:lsdException w:name="List Table 7 Colorful Accent 6" w:uiPriority="52"/>
   </w:latentStyles>
   <w:style w:type="paragraph" w:default="1" w:styleId="a">
     <w:name w:val="Normal"/>
@@ -9683,7 +9735,7 @@
 </file>
 
 <file path=customXml/itemProps1.xml><?xml version="1.0" encoding="utf-8"?>
-<ds:datastoreItem xmlns:ds="http://schemas.openxmlformats.org/officeDocument/2006/customXml" ds:itemID="{5FB25BAD-E55E-4CA8-996B-3BAEF695A6C7}">
+<ds:datastoreItem xmlns:ds="http://schemas.openxmlformats.org/officeDocument/2006/customXml" ds:itemID="{3AB8CFBF-5F4E-4436-8A20-394FE059AFF0}">
   <ds:schemaRefs>
     <ds:schemaRef ds:uri="http://schemas.openxmlformats.org/officeDocument/2006/bibliography"/>
   </ds:schemaRefs>

--- a/doc/Отчёт.docx
+++ b/doc/Отчёт.docx
@@ -419,6 +419,14 @@
           <w:szCs w:val="28"/>
         </w:rPr>
         <w:t xml:space="preserve"> С</w:t>
+      </w:r>
+      <w:r>
+        <w:rPr>
+          <w:rFonts w:ascii="Times New Roman" w:eastAsia="Calibri" w:hAnsi="Times New Roman" w:cs="Times New Roman"/>
+          <w:sz w:val="28"/>
+          <w:szCs w:val="28"/>
+        </w:rPr>
+        <w:t>.</w:t>
       </w:r>
     </w:p>
     <w:p>
@@ -667,13 +675,84 @@
           <w:r>
             <w:fldChar w:fldCharType="separate"/>
           </w:r>
-          <w:hyperlink w:anchor="_Toc387170730" w:history="1">
+          <w:hyperlink w:anchor="_Toc388718186" w:history="1">
             <w:r>
               <w:rPr>
                 <w:rStyle w:val="a6"/>
                 <w:rFonts w:ascii="Times New Roman" w:hAnsi="Times New Roman" w:cs="Times New Roman"/>
                 <w:noProof/>
               </w:rPr>
+              <w:t>Варианты и распределение студентов.</w:t>
+            </w:r>
+            <w:r>
+              <w:rPr>
+                <w:noProof/>
+                <w:webHidden/>
+              </w:rPr>
+              <w:tab/>
+            </w:r>
+            <w:r>
+              <w:rPr>
+                <w:noProof/>
+                <w:webHidden/>
+              </w:rPr>
+              <w:fldChar w:fldCharType="begin"/>
+            </w:r>
+            <w:r>
+              <w:rPr>
+                <w:noProof/>
+                <w:webHidden/>
+              </w:rPr>
+              <w:instrText xml:space="preserve"> PAGEREF _Toc388718186 \h </w:instrText>
+            </w:r>
+            <w:r>
+              <w:rPr>
+                <w:noProof/>
+                <w:webHidden/>
+              </w:rPr>
+            </w:r>
+            <w:r>
+              <w:rPr>
+                <w:noProof/>
+                <w:webHidden/>
+              </w:rPr>
+              <w:fldChar w:fldCharType="separate"/>
+            </w:r>
+            <w:r>
+              <w:rPr>
+                <w:noProof/>
+                <w:webHidden/>
+              </w:rPr>
+              <w:t>3</w:t>
+            </w:r>
+            <w:r>
+              <w:rPr>
+                <w:noProof/>
+                <w:webHidden/>
+              </w:rPr>
+              <w:fldChar w:fldCharType="end"/>
+            </w:r>
+          </w:hyperlink>
+        </w:p>
+        <w:p>
+          <w:pPr>
+            <w:pStyle w:val="11"/>
+            <w:tabs>
+              <w:tab w:val="right" w:leader="dot" w:pos="9345"/>
+            </w:tabs>
+            <w:rPr>
+              <w:rFonts w:eastAsiaTheme="minorEastAsia"/>
+              <w:noProof/>
+              <w:lang w:eastAsia="ru-RU"/>
+            </w:rPr>
+          </w:pPr>
+          <w:hyperlink w:anchor="_Toc388718187" w:history="1">
+            <w:r>
+              <w:rPr>
+                <w:rStyle w:val="a6"/>
+                <w:rFonts w:ascii="Times New Roman" w:hAnsi="Times New Roman" w:cs="Times New Roman"/>
+                <w:noProof/>
+              </w:rPr>
               <w:t>1. Этап анализа и планирования требований</w:t>
             </w:r>
             <w:r>
@@ -695,7 +774,7 @@
                 <w:noProof/>
                 <w:webHidden/>
               </w:rPr>
-              <w:instrText xml:space="preserve"> PAGEREF _Toc387170730 \h </w:instrText>
+              <w:instrText xml:space="preserve"> PAGEREF _Toc388718187 \h </w:instrText>
             </w:r>
             <w:r>
               <w:rPr>
@@ -715,7 +794,7 @@
                 <w:noProof/>
                 <w:webHidden/>
               </w:rPr>
-              <w:t>3</w:t>
+              <w:t>4</w:t>
             </w:r>
             <w:r>
               <w:rPr>
@@ -738,7 +817,7 @@
               <w:lang w:eastAsia="ru-RU"/>
             </w:rPr>
           </w:pPr>
-          <w:hyperlink w:anchor="_Toc387170731" w:history="1">
+          <w:hyperlink w:anchor="_Toc388718188" w:history="1">
             <w:r>
               <w:rPr>
                 <w:rStyle w:val="a6"/>
@@ -766,7 +845,7 @@
                 <w:noProof/>
                 <w:webHidden/>
               </w:rPr>
-              <w:instrText xml:space="preserve"> PAGEREF _Toc387170731 \h </w:instrText>
+              <w:instrText xml:space="preserve"> PAGEREF _Toc388718188 \h </w:instrText>
             </w:r>
             <w:r>
               <w:rPr>
@@ -786,7 +865,7 @@
                 <w:noProof/>
                 <w:webHidden/>
               </w:rPr>
-              <w:t>3</w:t>
+              <w:t>4</w:t>
             </w:r>
             <w:r>
               <w:rPr>
@@ -809,7 +888,7 @@
               <w:lang w:eastAsia="ru-RU"/>
             </w:rPr>
           </w:pPr>
-          <w:hyperlink w:anchor="_Toc387170732" w:history="1">
+          <w:hyperlink w:anchor="_Toc388718189" w:history="1">
             <w:r>
               <w:rPr>
                 <w:rStyle w:val="a6"/>
@@ -837,7 +916,7 @@
                 <w:noProof/>
                 <w:webHidden/>
               </w:rPr>
-              <w:instrText xml:space="preserve"> PAGEREF _Toc387170732 \h </w:instrText>
+              <w:instrText xml:space="preserve"> PAGEREF _Toc388718189 \h </w:instrText>
             </w:r>
             <w:r>
               <w:rPr>
@@ -857,7 +936,7 @@
                 <w:noProof/>
                 <w:webHidden/>
               </w:rPr>
-              <w:t>3</w:t>
+              <w:t>4</w:t>
             </w:r>
             <w:r>
               <w:rPr>
@@ -880,7 +959,7 @@
               <w:lang w:eastAsia="ru-RU"/>
             </w:rPr>
           </w:pPr>
-          <w:hyperlink w:anchor="_Toc387170733" w:history="1">
+          <w:hyperlink w:anchor="_Toc388718190" w:history="1">
             <w:r>
               <w:rPr>
                 <w:rStyle w:val="a6"/>
@@ -908,7 +987,7 @@
                 <w:noProof/>
                 <w:webHidden/>
               </w:rPr>
-              <w:instrText xml:space="preserve"> PAGEREF _Toc387170733 \h </w:instrText>
+              <w:instrText xml:space="preserve"> PAGEREF _Toc388718190 \h </w:instrText>
             </w:r>
             <w:r>
               <w:rPr>
@@ -928,7 +1007,7 @@
                 <w:noProof/>
                 <w:webHidden/>
               </w:rPr>
-              <w:t>4</w:t>
+              <w:t>5</w:t>
             </w:r>
             <w:r>
               <w:rPr>
@@ -951,7 +1030,7 @@
               <w:lang w:eastAsia="ru-RU"/>
             </w:rPr>
           </w:pPr>
-          <w:hyperlink w:anchor="_Toc387170734" w:history="1">
+          <w:hyperlink w:anchor="_Toc388718191" w:history="1">
             <w:r>
               <w:rPr>
                 <w:rStyle w:val="a6"/>
@@ -979,7 +1058,7 @@
                 <w:noProof/>
                 <w:webHidden/>
               </w:rPr>
-              <w:instrText xml:space="preserve"> PAGEREF _Toc387170734 \h </w:instrText>
+              <w:instrText xml:space="preserve"> PAGEREF _Toc388718191 \h </w:instrText>
             </w:r>
             <w:r>
               <w:rPr>
@@ -999,7 +1078,7 @@
                 <w:noProof/>
                 <w:webHidden/>
               </w:rPr>
-              <w:t>4</w:t>
+              <w:t>5</w:t>
             </w:r>
             <w:r>
               <w:rPr>
@@ -1022,7 +1101,7 @@
               <w:lang w:eastAsia="ru-RU"/>
             </w:rPr>
           </w:pPr>
-          <w:hyperlink w:anchor="_Toc387170735" w:history="1">
+          <w:hyperlink w:anchor="_Toc388718192" w:history="1">
             <w:r>
               <w:rPr>
                 <w:rStyle w:val="a6"/>
@@ -1050,7 +1129,7 @@
                 <w:noProof/>
                 <w:webHidden/>
               </w:rPr>
-              <w:instrText xml:space="preserve"> PAGEREF _Toc387170735 \h </w:instrText>
+              <w:instrText xml:space="preserve"> PAGEREF _Toc388718192 \h </w:instrText>
             </w:r>
             <w:r>
               <w:rPr>
@@ -1070,7 +1149,7 @@
                 <w:noProof/>
                 <w:webHidden/>
               </w:rPr>
-              <w:t>4</w:t>
+              <w:t>7</w:t>
             </w:r>
             <w:r>
               <w:rPr>
@@ -1094,7 +1173,7 @@
               <w:lang w:eastAsia="ru-RU"/>
             </w:rPr>
           </w:pPr>
-          <w:hyperlink w:anchor="_Toc387170736" w:history="1">
+          <w:hyperlink w:anchor="_Toc388718193" w:history="1">
             <w:r>
               <w:rPr>
                 <w:rStyle w:val="a6"/>
@@ -1138,7 +1217,7 @@
                 <w:noProof/>
                 <w:webHidden/>
               </w:rPr>
-              <w:instrText xml:space="preserve"> PAGEREF _Toc387170736 \h </w:instrText>
+              <w:instrText xml:space="preserve"> PAGEREF _Toc388718193 \h </w:instrText>
             </w:r>
             <w:r>
               <w:rPr>
@@ -1158,7 +1237,7 @@
                 <w:noProof/>
                 <w:webHidden/>
               </w:rPr>
-              <w:t>6</w:t>
+              <w:t>7</w:t>
             </w:r>
             <w:r>
               <w:rPr>
@@ -1181,7 +1260,7 @@
               <w:lang w:eastAsia="ru-RU"/>
             </w:rPr>
           </w:pPr>
-          <w:hyperlink w:anchor="_Toc387170737" w:history="1">
+          <w:hyperlink w:anchor="_Toc388718194" w:history="1">
             <w:r>
               <w:rPr>
                 <w:rStyle w:val="a6"/>
@@ -1209,7 +1288,7 @@
                 <w:noProof/>
                 <w:webHidden/>
               </w:rPr>
-              <w:instrText xml:space="preserve"> PAGEREF _Toc387170737 \h </w:instrText>
+              <w:instrText xml:space="preserve"> PAGEREF _Toc388718194 \h </w:instrText>
             </w:r>
             <w:r>
               <w:rPr>
@@ -1229,7 +1308,7 @@
                 <w:noProof/>
                 <w:webHidden/>
               </w:rPr>
-              <w:t>6</w:t>
+              <w:t>7</w:t>
             </w:r>
             <w:r>
               <w:rPr>
@@ -1252,7 +1331,7 @@
               <w:lang w:eastAsia="ru-RU"/>
             </w:rPr>
           </w:pPr>
-          <w:hyperlink w:anchor="_Toc387170738" w:history="1">
+          <w:hyperlink w:anchor="_Toc388718195" w:history="1">
             <w:r>
               <w:rPr>
                 <w:rStyle w:val="a6"/>
@@ -1280,7 +1359,7 @@
                 <w:noProof/>
                 <w:webHidden/>
               </w:rPr>
-              <w:instrText xml:space="preserve"> PAGEREF _Toc387170738 \h </w:instrText>
+              <w:instrText xml:space="preserve"> PAGEREF _Toc388718195 \h </w:instrText>
             </w:r>
             <w:r>
               <w:rPr>
@@ -1300,7 +1379,7 @@
                 <w:noProof/>
                 <w:webHidden/>
               </w:rPr>
-              <w:t>6</w:t>
+              <w:t>8</w:t>
             </w:r>
             <w:r>
               <w:rPr>
@@ -1323,7 +1402,7 @@
               <w:lang w:eastAsia="ru-RU"/>
             </w:rPr>
           </w:pPr>
-          <w:hyperlink w:anchor="_Toc387170739" w:history="1">
+          <w:hyperlink w:anchor="_Toc388718196" w:history="1">
             <w:r>
               <w:rPr>
                 <w:rStyle w:val="a6"/>
@@ -1351,7 +1430,7 @@
                 <w:noProof/>
                 <w:webHidden/>
               </w:rPr>
-              <w:instrText xml:space="preserve"> PAGEREF _Toc387170739 \h </w:instrText>
+              <w:instrText xml:space="preserve"> PAGEREF _Toc388718196 \h </w:instrText>
             </w:r>
             <w:r>
               <w:rPr>
@@ -1371,7 +1450,7 @@
                 <w:noProof/>
                 <w:webHidden/>
               </w:rPr>
-              <w:t>7</w:t>
+              <w:t>9</w:t>
             </w:r>
             <w:r>
               <w:rPr>
@@ -1394,7 +1473,7 @@
               <w:lang w:eastAsia="ru-RU"/>
             </w:rPr>
           </w:pPr>
-          <w:hyperlink w:anchor="_Toc387170740" w:history="1">
+          <w:hyperlink w:anchor="_Toc388718197" w:history="1">
             <w:r>
               <w:rPr>
                 <w:rStyle w:val="a6"/>
@@ -1422,7 +1501,7 @@
                 <w:noProof/>
                 <w:webHidden/>
               </w:rPr>
-              <w:instrText xml:space="preserve"> PAGEREF _Toc387170740 \h </w:instrText>
+              <w:instrText xml:space="preserve"> PAGEREF _Toc388718197 \h </w:instrText>
             </w:r>
             <w:r>
               <w:rPr>
@@ -1442,7 +1521,7 @@
                 <w:noProof/>
                 <w:webHidden/>
               </w:rPr>
-              <w:t>7</w:t>
+              <w:t>9</w:t>
             </w:r>
             <w:r>
               <w:rPr>
@@ -1465,7 +1544,7 @@
               <w:lang w:eastAsia="ru-RU"/>
             </w:rPr>
           </w:pPr>
-          <w:hyperlink w:anchor="_Toc387170741" w:history="1">
+          <w:hyperlink w:anchor="_Toc388718198" w:history="1">
             <w:r>
               <w:rPr>
                 <w:rStyle w:val="a6"/>
@@ -1493,7 +1572,7 @@
                 <w:noProof/>
                 <w:webHidden/>
               </w:rPr>
-              <w:instrText xml:space="preserve"> PAGEREF _Toc387170741 \h </w:instrText>
+              <w:instrText xml:space="preserve"> PAGEREF _Toc388718198 \h </w:instrText>
             </w:r>
             <w:r>
               <w:rPr>
@@ -1513,7 +1592,7 @@
                 <w:noProof/>
                 <w:webHidden/>
               </w:rPr>
-              <w:t>7</w:t>
+              <w:t>9</w:t>
             </w:r>
             <w:r>
               <w:rPr>
@@ -1536,7 +1615,7 @@
               <w:lang w:eastAsia="ru-RU"/>
             </w:rPr>
           </w:pPr>
-          <w:hyperlink w:anchor="_Toc387170742" w:history="1">
+          <w:hyperlink w:anchor="_Toc388718199" w:history="1">
             <w:r>
               <w:rPr>
                 <w:rStyle w:val="a6"/>
@@ -1564,7 +1643,7 @@
                 <w:noProof/>
                 <w:webHidden/>
               </w:rPr>
-              <w:instrText xml:space="preserve"> PAGEREF _Toc387170742 \h </w:instrText>
+              <w:instrText xml:space="preserve"> PAGEREF _Toc388718199 \h </w:instrText>
             </w:r>
             <w:r>
               <w:rPr>
@@ -1584,7 +1663,7 @@
                 <w:noProof/>
                 <w:webHidden/>
               </w:rPr>
-              <w:t>8</w:t>
+              <w:t>10</w:t>
             </w:r>
             <w:r>
               <w:rPr>
@@ -1608,7 +1687,7 @@
               <w:lang w:eastAsia="ru-RU"/>
             </w:rPr>
           </w:pPr>
-          <w:hyperlink w:anchor="_Toc387170743" w:history="1">
+          <w:hyperlink w:anchor="_Toc388718200" w:history="1">
             <w:r>
               <w:rPr>
                 <w:rStyle w:val="a6"/>
@@ -1652,7 +1731,7 @@
                 <w:noProof/>
                 <w:webHidden/>
               </w:rPr>
-              <w:instrText xml:space="preserve"> PAGEREF _Toc387170743 \h </w:instrText>
+              <w:instrText xml:space="preserve"> PAGEREF _Toc388718200 \h </w:instrText>
             </w:r>
             <w:r>
               <w:rPr>
@@ -1672,7 +1751,7 @@
                 <w:noProof/>
                 <w:webHidden/>
               </w:rPr>
-              <w:t>9</w:t>
+              <w:t>12</w:t>
             </w:r>
             <w:r>
               <w:rPr>
@@ -1696,7 +1775,7 @@
               <w:lang w:eastAsia="ru-RU"/>
             </w:rPr>
           </w:pPr>
-          <w:hyperlink w:anchor="_Toc387170744" w:history="1">
+          <w:hyperlink w:anchor="_Toc388718201" w:history="1">
             <w:r>
               <w:rPr>
                 <w:rStyle w:val="a6"/>
@@ -1740,7 +1819,7 @@
                 <w:noProof/>
                 <w:webHidden/>
               </w:rPr>
-              <w:instrText xml:space="preserve"> PAGEREF _Toc387170744 \h </w:instrText>
+              <w:instrText xml:space="preserve"> PAGEREF _Toc388718201 \h </w:instrText>
             </w:r>
             <w:r>
               <w:rPr>
@@ -1760,7 +1839,304 @@
                 <w:noProof/>
                 <w:webHidden/>
               </w:rPr>
-              <w:t>10</w:t>
+              <w:t>13</w:t>
+            </w:r>
+            <w:r>
+              <w:rPr>
+                <w:noProof/>
+                <w:webHidden/>
+              </w:rPr>
+              <w:fldChar w:fldCharType="end"/>
+            </w:r>
+          </w:hyperlink>
+        </w:p>
+        <w:p>
+          <w:pPr>
+            <w:pStyle w:val="11"/>
+            <w:tabs>
+              <w:tab w:val="right" w:leader="dot" w:pos="9345"/>
+            </w:tabs>
+            <w:rPr>
+              <w:rFonts w:eastAsiaTheme="minorEastAsia"/>
+              <w:noProof/>
+              <w:lang w:eastAsia="ru-RU"/>
+            </w:rPr>
+          </w:pPr>
+          <w:hyperlink w:anchor="_Toc388718202" w:history="1">
+            <w:r>
+              <w:rPr>
+                <w:rStyle w:val="a6"/>
+                <w:rFonts w:ascii="Times New Roman" w:hAnsi="Times New Roman" w:cs="Times New Roman"/>
+                <w:noProof/>
+              </w:rPr>
+              <w:t>3 Этап построения</w:t>
+            </w:r>
+            <w:r>
+              <w:rPr>
+                <w:noProof/>
+                <w:webHidden/>
+              </w:rPr>
+              <w:tab/>
+            </w:r>
+            <w:r>
+              <w:rPr>
+                <w:noProof/>
+                <w:webHidden/>
+              </w:rPr>
+              <w:fldChar w:fldCharType="begin"/>
+            </w:r>
+            <w:r>
+              <w:rPr>
+                <w:noProof/>
+                <w:webHidden/>
+              </w:rPr>
+              <w:instrText xml:space="preserve"> PAGEREF _Toc388718202 \h </w:instrText>
+            </w:r>
+            <w:r>
+              <w:rPr>
+                <w:noProof/>
+                <w:webHidden/>
+              </w:rPr>
+            </w:r>
+            <w:r>
+              <w:rPr>
+                <w:noProof/>
+                <w:webHidden/>
+              </w:rPr>
+              <w:fldChar w:fldCharType="separate"/>
+            </w:r>
+            <w:r>
+              <w:rPr>
+                <w:noProof/>
+                <w:webHidden/>
+              </w:rPr>
+              <w:t>13</w:t>
+            </w:r>
+            <w:r>
+              <w:rPr>
+                <w:noProof/>
+                <w:webHidden/>
+              </w:rPr>
+              <w:fldChar w:fldCharType="end"/>
+            </w:r>
+          </w:hyperlink>
+        </w:p>
+        <w:p>
+          <w:pPr>
+            <w:pStyle w:val="21"/>
+            <w:tabs>
+              <w:tab w:val="right" w:leader="dot" w:pos="9345"/>
+            </w:tabs>
+            <w:rPr>
+              <w:rFonts w:eastAsiaTheme="minorEastAsia"/>
+              <w:noProof/>
+              <w:lang w:eastAsia="ru-RU"/>
+            </w:rPr>
+          </w:pPr>
+          <w:hyperlink w:anchor="_Toc388718203" w:history="1">
+            <w:r>
+              <w:rPr>
+                <w:rStyle w:val="a6"/>
+                <w:rFonts w:ascii="Times New Roman" w:hAnsi="Times New Roman" w:cs="Times New Roman"/>
+                <w:noProof/>
+              </w:rPr>
+              <w:t>1 Студент</w:t>
+            </w:r>
+            <w:r>
+              <w:rPr>
+                <w:noProof/>
+                <w:webHidden/>
+              </w:rPr>
+              <w:tab/>
+            </w:r>
+            <w:r>
+              <w:rPr>
+                <w:noProof/>
+                <w:webHidden/>
+              </w:rPr>
+              <w:fldChar w:fldCharType="begin"/>
+            </w:r>
+            <w:r>
+              <w:rPr>
+                <w:noProof/>
+                <w:webHidden/>
+              </w:rPr>
+              <w:instrText xml:space="preserve"> PAGEREF _Toc388718203 \h </w:instrText>
+            </w:r>
+            <w:r>
+              <w:rPr>
+                <w:noProof/>
+                <w:webHidden/>
+              </w:rPr>
+            </w:r>
+            <w:r>
+              <w:rPr>
+                <w:noProof/>
+                <w:webHidden/>
+              </w:rPr>
+              <w:fldChar w:fldCharType="separate"/>
+            </w:r>
+            <w:r>
+              <w:rPr>
+                <w:noProof/>
+                <w:webHidden/>
+              </w:rPr>
+              <w:t>13</w:t>
+            </w:r>
+            <w:r>
+              <w:rPr>
+                <w:noProof/>
+                <w:webHidden/>
+              </w:rPr>
+              <w:fldChar w:fldCharType="end"/>
+            </w:r>
+          </w:hyperlink>
+        </w:p>
+        <w:p>
+          <w:pPr>
+            <w:pStyle w:val="31"/>
+            <w:tabs>
+              <w:tab w:val="left" w:pos="880"/>
+              <w:tab w:val="right" w:leader="dot" w:pos="9345"/>
+            </w:tabs>
+            <w:rPr>
+              <w:noProof/>
+            </w:rPr>
+          </w:pPr>
+          <w:hyperlink w:anchor="_Toc388718204" w:history="1">
+            <w:r>
+              <w:rPr>
+                <w:rStyle w:val="a6"/>
+                <w:rFonts w:ascii="Times New Roman" w:hAnsi="Times New Roman" w:cs="Times New Roman"/>
+                <w:noProof/>
+              </w:rPr>
+              <w:t>1)</w:t>
+            </w:r>
+            <w:r>
+              <w:rPr>
+                <w:noProof/>
+              </w:rPr>
+              <w:tab/>
+            </w:r>
+            <w:r>
+              <w:rPr>
+                <w:rStyle w:val="a6"/>
+                <w:rFonts w:ascii="Times New Roman" w:hAnsi="Times New Roman" w:cs="Times New Roman"/>
+                <w:noProof/>
+              </w:rPr>
+              <w:t>Полностью определить и реализовать прецеденты (по варианту).</w:t>
+            </w:r>
+            <w:r>
+              <w:rPr>
+                <w:noProof/>
+                <w:webHidden/>
+              </w:rPr>
+              <w:tab/>
+            </w:r>
+            <w:r>
+              <w:rPr>
+                <w:noProof/>
+                <w:webHidden/>
+              </w:rPr>
+              <w:fldChar w:fldCharType="begin"/>
+            </w:r>
+            <w:r>
+              <w:rPr>
+                <w:noProof/>
+                <w:webHidden/>
+              </w:rPr>
+              <w:instrText xml:space="preserve"> PAGEREF _Toc388718204 \h </w:instrText>
+            </w:r>
+            <w:r>
+              <w:rPr>
+                <w:noProof/>
+                <w:webHidden/>
+              </w:rPr>
+            </w:r>
+            <w:r>
+              <w:rPr>
+                <w:noProof/>
+                <w:webHidden/>
+              </w:rPr>
+              <w:fldChar w:fldCharType="separate"/>
+            </w:r>
+            <w:r>
+              <w:rPr>
+                <w:noProof/>
+                <w:webHidden/>
+              </w:rPr>
+              <w:t>13</w:t>
+            </w:r>
+            <w:r>
+              <w:rPr>
+                <w:noProof/>
+                <w:webHidden/>
+              </w:rPr>
+              <w:fldChar w:fldCharType="end"/>
+            </w:r>
+          </w:hyperlink>
+        </w:p>
+        <w:p>
+          <w:pPr>
+            <w:pStyle w:val="21"/>
+            <w:tabs>
+              <w:tab w:val="right" w:leader="dot" w:pos="9345"/>
+            </w:tabs>
+            <w:rPr>
+              <w:rFonts w:eastAsiaTheme="minorEastAsia"/>
+              <w:noProof/>
+              <w:lang w:eastAsia="ru-RU"/>
+            </w:rPr>
+          </w:pPr>
+          <w:hyperlink w:anchor="_Toc388718205" w:history="1">
+            <w:r>
+              <w:rPr>
+                <w:rStyle w:val="a6"/>
+                <w:rFonts w:ascii="Times New Roman" w:hAnsi="Times New Roman" w:cs="Times New Roman"/>
+                <w:noProof/>
+              </w:rPr>
+              <w:t>2 Студент</w:t>
+            </w:r>
+            <w:r>
+              <w:rPr>
+                <w:noProof/>
+                <w:webHidden/>
+              </w:rPr>
+              <w:tab/>
+            </w:r>
+            <w:r>
+              <w:rPr>
+                <w:noProof/>
+                <w:webHidden/>
+              </w:rPr>
+              <w:fldChar w:fldCharType="begin"/>
+            </w:r>
+            <w:r>
+              <w:rPr>
+                <w:noProof/>
+                <w:webHidden/>
+              </w:rPr>
+              <w:instrText xml:space="preserve"> PAGEREF _Toc388718205 \h </w:instrText>
+            </w:r>
+            <w:r>
+              <w:rPr>
+                <w:noProof/>
+                <w:webHidden/>
+              </w:rPr>
+            </w:r>
+            <w:r>
+              <w:rPr>
+                <w:noProof/>
+                <w:webHidden/>
+              </w:rPr>
+              <w:fldChar w:fldCharType="separate"/>
+            </w:r>
+            <w:r>
+              <w:rPr>
+                <w:noProof/>
+                <w:webHidden/>
+              </w:rPr>
+              <w:t>14</w:t>
             </w:r>
             <w:r>
               <w:rPr>
@@ -1791,6 +2167,15 @@
           <w:szCs w:val="24"/>
         </w:rPr>
       </w:pPr>
+    </w:p>
+    <w:p>
+      <w:pPr>
+        <w:rPr>
+          <w:rFonts w:ascii="Times New Roman" w:hAnsi="Times New Roman" w:cs="Times New Roman"/>
+          <w:sz w:val="24"/>
+          <w:szCs w:val="24"/>
+        </w:rPr>
+      </w:pPr>
       <w:r>
         <w:rPr>
           <w:rFonts w:ascii="Times New Roman" w:hAnsi="Times New Roman" w:cs="Times New Roman"/>
@@ -1805,12 +2190,286 @@
         <w:pStyle w:val="1"/>
         <w:rPr>
           <w:rFonts w:ascii="Times New Roman" w:hAnsi="Times New Roman" w:cs="Times New Roman"/>
+          <w:sz w:val="24"/>
+          <w:szCs w:val="24"/>
+        </w:rPr>
+      </w:pPr>
+      <w:bookmarkStart w:id="0" w:name="_Toc388718186"/>
+      <w:r>
+        <w:rPr>
+          <w:rFonts w:ascii="Times New Roman" w:hAnsi="Times New Roman" w:cs="Times New Roman"/>
+          <w:sz w:val="24"/>
+          <w:szCs w:val="24"/>
+        </w:rPr>
+        <w:lastRenderedPageBreak/>
+        <w:t>Варианты и распределение студентов.</w:t>
+      </w:r>
+      <w:bookmarkEnd w:id="0"/>
+    </w:p>
+    <w:p>
+      <w:pPr>
+        <w:spacing w:after="0" w:line="360" w:lineRule="auto"/>
+        <w:ind w:firstLine="709"/>
+        <w:rPr>
+          <w:rFonts w:ascii="Times New Roman" w:hAnsi="Times New Roman" w:cs="Times New Roman"/>
+          <w:sz w:val="24"/>
+          <w:szCs w:val="24"/>
+        </w:rPr>
+      </w:pPr>
+      <w:r>
+        <w:rPr>
+          <w:rFonts w:ascii="Times New Roman" w:hAnsi="Times New Roman" w:cs="Times New Roman"/>
+          <w:sz w:val="24"/>
+          <w:szCs w:val="24"/>
+        </w:rPr>
+        <w:t>Работу выполняли</w:t>
+      </w:r>
+      <w:r>
+        <w:rPr>
+          <w:rFonts w:ascii="Times New Roman" w:hAnsi="Times New Roman" w:cs="Times New Roman"/>
+          <w:sz w:val="24"/>
+          <w:szCs w:val="24"/>
+          <w:lang w:val="en-US"/>
+        </w:rPr>
+        <w:t>:</w:t>
+      </w:r>
+      <w:r>
+        <w:rPr>
+          <w:rFonts w:ascii="Times New Roman" w:hAnsi="Times New Roman" w:cs="Times New Roman"/>
+          <w:sz w:val="24"/>
+          <w:szCs w:val="24"/>
+        </w:rPr>
+        <w:t xml:space="preserve"> </w:t>
+      </w:r>
+    </w:p>
+    <w:p>
+      <w:pPr>
+        <w:spacing w:after="0" w:line="360" w:lineRule="auto"/>
+        <w:ind w:firstLine="709"/>
+        <w:rPr>
+          <w:rFonts w:ascii="Times New Roman" w:hAnsi="Times New Roman" w:cs="Times New Roman"/>
+          <w:sz w:val="24"/>
+          <w:szCs w:val="24"/>
+        </w:rPr>
+      </w:pPr>
+      <w:r>
+        <w:rPr>
+          <w:rFonts w:ascii="Times New Roman" w:hAnsi="Times New Roman" w:cs="Times New Roman"/>
+          <w:sz w:val="24"/>
+          <w:szCs w:val="24"/>
+        </w:rPr>
+        <w:t>Студент 1 – Тихонов И. В.</w:t>
+      </w:r>
+      <w:r>
+        <w:rPr>
+          <w:rFonts w:ascii="Times New Roman" w:hAnsi="Times New Roman" w:cs="Times New Roman"/>
+          <w:sz w:val="24"/>
+          <w:szCs w:val="24"/>
+        </w:rPr>
+        <w:t xml:space="preserve">  вариант 92</w:t>
+      </w:r>
+    </w:p>
+    <w:p>
+      <w:pPr>
+        <w:spacing w:after="0" w:line="360" w:lineRule="auto"/>
+        <w:ind w:firstLine="709"/>
+        <w:rPr>
+          <w:rFonts w:ascii="Times New Roman" w:hAnsi="Times New Roman" w:cs="Times New Roman"/>
+          <w:sz w:val="24"/>
+          <w:szCs w:val="24"/>
+        </w:rPr>
+      </w:pPr>
+      <w:r>
+        <w:rPr>
+          <w:rFonts w:ascii="Times New Roman" w:hAnsi="Times New Roman" w:cs="Times New Roman"/>
+          <w:sz w:val="24"/>
+          <w:szCs w:val="24"/>
+        </w:rPr>
+        <w:t>Паттерны</w:t>
+      </w:r>
+      <w:r>
+        <w:rPr>
+          <w:rFonts w:ascii="Times New Roman" w:hAnsi="Times New Roman" w:cs="Times New Roman"/>
+          <w:sz w:val="24"/>
+          <w:szCs w:val="24"/>
+        </w:rPr>
+        <w:t xml:space="preserve">: </w:t>
+      </w:r>
+      <w:r>
+        <w:rPr>
+          <w:rFonts w:ascii="Times New Roman" w:hAnsi="Times New Roman" w:cs="Times New Roman"/>
+          <w:sz w:val="24"/>
+          <w:szCs w:val="24"/>
+        </w:rPr>
+        <w:t>модуль таблицы (бизнес-логика) и преобразователь данных</w:t>
+      </w:r>
+    </w:p>
+    <w:p>
+      <w:pPr>
+        <w:spacing w:after="0" w:line="360" w:lineRule="auto"/>
+        <w:ind w:firstLine="709"/>
+        <w:rPr>
+          <w:rFonts w:ascii="Times New Roman" w:hAnsi="Times New Roman" w:cs="Times New Roman"/>
+          <w:sz w:val="24"/>
+          <w:szCs w:val="24"/>
+        </w:rPr>
+      </w:pPr>
+      <w:r>
+        <w:rPr>
+          <w:rFonts w:ascii="Times New Roman" w:hAnsi="Times New Roman" w:cs="Times New Roman"/>
+          <w:sz w:val="24"/>
+          <w:szCs w:val="24"/>
+        </w:rPr>
+        <w:t>(обращение к БД), мост (</w:t>
+      </w:r>
+      <w:proofErr w:type="spellStart"/>
+      <w:r>
+        <w:rPr>
+          <w:rFonts w:ascii="Times New Roman" w:hAnsi="Times New Roman" w:cs="Times New Roman"/>
+          <w:sz w:val="24"/>
+          <w:szCs w:val="24"/>
+          <w:lang w:val="en-US"/>
+        </w:rPr>
+        <w:t>gof</w:t>
+      </w:r>
+      <w:proofErr w:type="spellEnd"/>
+      <w:r>
+        <w:rPr>
+          <w:rFonts w:ascii="Times New Roman" w:hAnsi="Times New Roman" w:cs="Times New Roman"/>
+          <w:sz w:val="24"/>
+          <w:szCs w:val="24"/>
+        </w:rPr>
+        <w:t>)</w:t>
+      </w:r>
+    </w:p>
+    <w:p>
+      <w:pPr>
+        <w:spacing w:after="0" w:line="360" w:lineRule="auto"/>
+        <w:ind w:firstLine="709"/>
+        <w:rPr>
+          <w:rFonts w:ascii="Times New Roman" w:hAnsi="Times New Roman" w:cs="Times New Roman"/>
+          <w:sz w:val="24"/>
+          <w:szCs w:val="24"/>
+        </w:rPr>
+      </w:pPr>
+      <w:r>
+        <w:rPr>
+          <w:rFonts w:ascii="Times New Roman" w:hAnsi="Times New Roman" w:cs="Times New Roman"/>
+          <w:sz w:val="24"/>
+          <w:szCs w:val="24"/>
+        </w:rPr>
+        <w:t xml:space="preserve">Студент 2 – </w:t>
+      </w:r>
+      <w:proofErr w:type="spellStart"/>
+      <w:r>
+        <w:rPr>
+          <w:rFonts w:ascii="Times New Roman" w:hAnsi="Times New Roman" w:cs="Times New Roman"/>
+          <w:sz w:val="24"/>
+          <w:szCs w:val="24"/>
+        </w:rPr>
+        <w:t>Лахвич</w:t>
+      </w:r>
+      <w:proofErr w:type="spellEnd"/>
+      <w:r>
+        <w:rPr>
+          <w:rFonts w:ascii="Times New Roman" w:hAnsi="Times New Roman" w:cs="Times New Roman"/>
+          <w:sz w:val="24"/>
+          <w:szCs w:val="24"/>
+        </w:rPr>
+        <w:t xml:space="preserve"> Д. С.</w:t>
+      </w:r>
+      <w:r>
+        <w:rPr>
+          <w:rFonts w:ascii="Times New Roman" w:hAnsi="Times New Roman" w:cs="Times New Roman"/>
+          <w:sz w:val="24"/>
+          <w:szCs w:val="24"/>
+        </w:rPr>
+        <w:t xml:space="preserve"> вариант 90</w:t>
+      </w:r>
+    </w:p>
+    <w:p>
+      <w:pPr>
+        <w:spacing w:after="0" w:line="360" w:lineRule="auto"/>
+        <w:ind w:firstLine="709"/>
+        <w:rPr>
+          <w:rFonts w:ascii="Times New Roman" w:hAnsi="Times New Roman" w:cs="Times New Roman"/>
+          <w:sz w:val="24"/>
+          <w:szCs w:val="24"/>
+        </w:rPr>
+      </w:pPr>
+      <w:r>
+        <w:rPr>
+          <w:rFonts w:ascii="Times New Roman" w:hAnsi="Times New Roman" w:cs="Times New Roman"/>
+          <w:sz w:val="24"/>
+          <w:szCs w:val="24"/>
+        </w:rPr>
+        <w:t xml:space="preserve">Паттерны: </w:t>
+      </w:r>
+      <w:r>
+        <w:rPr>
+          <w:rFonts w:ascii="Times New Roman" w:hAnsi="Times New Roman" w:cs="Times New Roman"/>
+          <w:sz w:val="24"/>
+          <w:szCs w:val="24"/>
+        </w:rPr>
+        <w:t>модуль таблицы (бизнес-логика) и шлюз записи данных (обращение к</w:t>
+      </w:r>
+    </w:p>
+    <w:p>
+      <w:pPr>
+        <w:spacing w:after="0" w:line="360" w:lineRule="auto"/>
+        <w:ind w:firstLine="709"/>
+        <w:rPr>
+          <w:rFonts w:ascii="Times New Roman" w:hAnsi="Times New Roman" w:cs="Times New Roman"/>
+          <w:sz w:val="24"/>
+          <w:szCs w:val="24"/>
+        </w:rPr>
+      </w:pPr>
+      <w:r>
+        <w:rPr>
+          <w:rFonts w:ascii="Times New Roman" w:hAnsi="Times New Roman" w:cs="Times New Roman"/>
+          <w:sz w:val="24"/>
+          <w:szCs w:val="24"/>
+        </w:rPr>
+        <w:t>БД), компоновщик (</w:t>
+      </w:r>
+      <w:proofErr w:type="spellStart"/>
+      <w:r>
+        <w:rPr>
+          <w:rFonts w:ascii="Times New Roman" w:hAnsi="Times New Roman" w:cs="Times New Roman"/>
+          <w:sz w:val="24"/>
+          <w:szCs w:val="24"/>
+        </w:rPr>
+        <w:t>gof</w:t>
+      </w:r>
+      <w:proofErr w:type="spellEnd"/>
+      <w:r>
+        <w:rPr>
+          <w:rFonts w:ascii="Times New Roman" w:hAnsi="Times New Roman" w:cs="Times New Roman"/>
+          <w:sz w:val="24"/>
+          <w:szCs w:val="24"/>
+        </w:rPr>
+        <w:t>).</w:t>
+      </w:r>
+      <w:r>
+        <w:rPr>
+          <w:rFonts w:ascii="Times New Roman" w:hAnsi="Times New Roman" w:cs="Times New Roman"/>
+          <w:sz w:val="24"/>
+          <w:szCs w:val="24"/>
+        </w:rPr>
+        <w:br w:type="page"/>
+      </w:r>
+    </w:p>
+    <w:p>
+      <w:pPr>
+        <w:pStyle w:val="1"/>
+        <w:rPr>
+          <w:rFonts w:ascii="Times New Roman" w:hAnsi="Times New Roman" w:cs="Times New Roman"/>
           <w:b w:val="0"/>
           <w:sz w:val="24"/>
           <w:szCs w:val="24"/>
         </w:rPr>
       </w:pPr>
-      <w:bookmarkStart w:id="0" w:name="_Toc387170730"/>
+      <w:bookmarkStart w:id="1" w:name="_Toc388718187"/>
       <w:r>
         <w:rPr>
           <w:rFonts w:ascii="Times New Roman" w:hAnsi="Times New Roman" w:cs="Times New Roman"/>
@@ -1828,7 +2487,7 @@
         </w:rPr>
         <w:t>Этап анализа и планирования требований</w:t>
       </w:r>
-      <w:bookmarkEnd w:id="0"/>
+      <w:bookmarkEnd w:id="1"/>
     </w:p>
     <w:p>
       <w:pPr>
@@ -1840,7 +2499,7 @@
           <w:szCs w:val="24"/>
         </w:rPr>
       </w:pPr>
-      <w:bookmarkStart w:id="1" w:name="_Toc387170731"/>
+      <w:bookmarkStart w:id="2" w:name="_Toc388718188"/>
       <w:r>
         <w:rPr>
           <w:rFonts w:ascii="Times New Roman" w:hAnsi="Times New Roman" w:cs="Times New Roman"/>
@@ -1859,7 +2518,7 @@
         </w:rPr>
         <w:t>Постановка задачи.</w:t>
       </w:r>
-      <w:bookmarkEnd w:id="1"/>
+      <w:bookmarkEnd w:id="2"/>
     </w:p>
     <w:p>
       <w:pPr>
@@ -2058,25 +2717,7 @@
           <w:sz w:val="24"/>
           <w:szCs w:val="24"/>
         </w:rPr>
-        <w:t xml:space="preserve"> Программа может принимать сообщения например об ошибках других программ. Областью применения данной программы будут </w:t>
-      </w:r>
-      <w:proofErr w:type="gramStart"/>
-      <w:r>
-        <w:rPr>
-          <w:rFonts w:ascii="Times New Roman" w:hAnsi="Times New Roman" w:cs="Times New Roman"/>
-          <w:sz w:val="24"/>
-          <w:szCs w:val="24"/>
-        </w:rPr>
-        <w:t>компании</w:t>
-      </w:r>
-      <w:proofErr w:type="gramEnd"/>
-      <w:r>
-        <w:rPr>
-          <w:rFonts w:ascii="Times New Roman" w:hAnsi="Times New Roman" w:cs="Times New Roman"/>
-          <w:sz w:val="24"/>
-          <w:szCs w:val="24"/>
-        </w:rPr>
-        <w:t xml:space="preserve"> которые занимаются тестированием приложений.</w:t>
+        <w:t xml:space="preserve"> Программа может принимать сообщения например об ошибках других программ. Областью применения данной программы будут компании которые занимаются тестированием приложений.</w:t>
       </w:r>
       <w:r>
         <w:rPr>
@@ -2177,7 +2818,7 @@
           <w:szCs w:val="24"/>
         </w:rPr>
       </w:pPr>
-      <w:bookmarkStart w:id="2" w:name="_Toc387170732"/>
+      <w:bookmarkStart w:id="3" w:name="_Toc388718189"/>
       <w:r>
         <w:rPr>
           <w:rFonts w:ascii="Times New Roman" w:hAnsi="Times New Roman" w:cs="Times New Roman"/>
@@ -2196,7 +2837,7 @@
         </w:rPr>
         <w:t>Спецификация основных проектных требований</w:t>
       </w:r>
-      <w:bookmarkEnd w:id="2"/>
+      <w:bookmarkEnd w:id="3"/>
     </w:p>
     <w:p>
       <w:pPr>
@@ -2543,7 +3184,7 @@
           <w:szCs w:val="24"/>
         </w:rPr>
       </w:pPr>
-      <w:bookmarkStart w:id="3" w:name="_Toc387170733"/>
+      <w:bookmarkStart w:id="4" w:name="_Toc388718190"/>
       <w:r>
         <w:rPr>
           <w:rFonts w:ascii="Times New Roman" w:hAnsi="Times New Roman" w:cs="Times New Roman"/>
@@ -2563,7 +3204,7 @@
         </w:rPr>
         <w:t>Описание бизнес процессов.</w:t>
       </w:r>
-      <w:bookmarkEnd w:id="3"/>
+      <w:bookmarkEnd w:id="4"/>
       <w:r>
         <w:rPr>
           <w:rFonts w:ascii="Times New Roman" w:hAnsi="Times New Roman" w:cs="Times New Roman"/>
@@ -2783,7 +3424,7 @@
           <w:szCs w:val="24"/>
         </w:rPr>
       </w:pPr>
-      <w:bookmarkStart w:id="4" w:name="_Toc387170734"/>
+      <w:bookmarkStart w:id="5" w:name="_Toc388718191"/>
       <w:r>
         <w:rPr>
           <w:rFonts w:ascii="Times New Roman" w:hAnsi="Times New Roman" w:cs="Times New Roman"/>
@@ -2810,7 +3451,7 @@
         </w:rPr>
         <w:t>модель предметной области</w:t>
       </w:r>
-      <w:bookmarkEnd w:id="4"/>
+      <w:bookmarkEnd w:id="5"/>
     </w:p>
     <w:p>
       <w:pPr>
@@ -2928,7 +3569,6 @@
           <w:szCs w:val="24"/>
         </w:rPr>
       </w:pPr>
-      <w:bookmarkStart w:id="5" w:name="_Toc387170735"/>
       <w:r>
         <w:rPr>
           <w:rFonts w:ascii="Times New Roman" w:hAnsi="Times New Roman" w:cs="Times New Roman"/>
@@ -3379,6 +4019,7 @@
           <w:szCs w:val="24"/>
         </w:rPr>
       </w:pPr>
+      <w:bookmarkStart w:id="6" w:name="_Toc388718192"/>
       <w:r>
         <w:rPr>
           <w:rFonts w:ascii="Times New Roman" w:hAnsi="Times New Roman" w:cs="Times New Roman"/>
@@ -3395,7 +4036,7 @@
         </w:rPr>
         <w:t>Выявленные актеры.</w:t>
       </w:r>
-      <w:bookmarkEnd w:id="5"/>
+      <w:bookmarkEnd w:id="6"/>
     </w:p>
     <w:p>
       <w:pPr>
@@ -3661,7 +4302,7 @@
           <w:szCs w:val="24"/>
         </w:rPr>
       </w:pPr>
-      <w:bookmarkStart w:id="6" w:name="_Toc387170736"/>
+      <w:bookmarkStart w:id="7" w:name="_Toc388718193"/>
       <w:r>
         <w:rPr>
           <w:rFonts w:ascii="Times New Roman" w:hAnsi="Times New Roman" w:cs="Times New Roman"/>
@@ -3679,7 +4320,7 @@
         <w:tab/>
         <w:t>Выявленные прецеденты</w:t>
       </w:r>
-      <w:bookmarkEnd w:id="6"/>
+      <w:bookmarkEnd w:id="7"/>
     </w:p>
     <w:p>
       <w:pPr>
@@ -3834,7 +4475,7 @@
           <w:szCs w:val="24"/>
         </w:rPr>
       </w:pPr>
-      <w:bookmarkStart w:id="7" w:name="_Toc387170737"/>
+      <w:bookmarkStart w:id="8" w:name="_Toc388718194"/>
       <w:r>
         <w:rPr>
           <w:rFonts w:ascii="Times New Roman" w:hAnsi="Times New Roman" w:cs="Times New Roman"/>
@@ -3843,7 +4484,7 @@
         </w:rPr>
         <w:t>1.7 диаграмма прецедентов</w:t>
       </w:r>
-      <w:bookmarkEnd w:id="7"/>
+      <w:bookmarkEnd w:id="8"/>
       <w:r>
         <w:rPr>
           <w:rFonts w:ascii="Times New Roman" w:hAnsi="Times New Roman" w:cs="Times New Roman"/>
@@ -4109,7 +4750,7 @@
         </w:rPr>
         <w:tab/>
       </w:r>
-      <w:bookmarkStart w:id="8" w:name="_Toc387170738"/>
+      <w:bookmarkStart w:id="9" w:name="_Toc388718195"/>
       <w:r>
         <w:rPr>
           <w:rFonts w:ascii="Times New Roman" w:hAnsi="Times New Roman" w:cs="Times New Roman"/>
@@ -4126,7 +4767,7 @@
         </w:rPr>
         <w:t>прецедентов</w:t>
       </w:r>
-      <w:bookmarkEnd w:id="8"/>
+      <w:bookmarkEnd w:id="9"/>
     </w:p>
     <w:p>
       <w:pPr>
@@ -4442,7 +5083,7 @@
           <w:szCs w:val="24"/>
         </w:rPr>
       </w:pPr>
-      <w:bookmarkStart w:id="9" w:name="_Toc387170739"/>
+      <w:bookmarkStart w:id="10" w:name="_Toc388718196"/>
       <w:r>
         <w:rPr>
           <w:rFonts w:ascii="Times New Roman" w:hAnsi="Times New Roman" w:cs="Times New Roman"/>
@@ -4460,7 +5101,7 @@
         </w:rPr>
         <w:t>Перечень критических рисков</w:t>
       </w:r>
-      <w:bookmarkEnd w:id="9"/>
+      <w:bookmarkEnd w:id="10"/>
     </w:p>
     <w:p>
       <w:pPr>
@@ -4701,7 +5342,7 @@
           <w:szCs w:val="24"/>
         </w:rPr>
       </w:pPr>
-      <w:bookmarkStart w:id="10" w:name="_Toc387170740"/>
+      <w:bookmarkStart w:id="11" w:name="_Toc388718197"/>
       <w:r>
         <w:rPr>
           <w:rFonts w:ascii="Times New Roman" w:hAnsi="Times New Roman" w:cs="Times New Roman"/>
@@ -4718,7 +5359,7 @@
         </w:rPr>
         <w:t>Список приоритетов прецедентов.</w:t>
       </w:r>
-      <w:bookmarkEnd w:id="10"/>
+      <w:bookmarkEnd w:id="11"/>
     </w:p>
     <w:p>
       <w:pPr>
@@ -4928,7 +5569,7 @@
           <w:szCs w:val="24"/>
         </w:rPr>
       </w:pPr>
-      <w:bookmarkStart w:id="11" w:name="_Toc387170741"/>
+      <w:bookmarkStart w:id="12" w:name="_Toc388718198"/>
       <w:r>
         <w:rPr>
           <w:rFonts w:ascii="Times New Roman" w:hAnsi="Times New Roman" w:cs="Times New Roman"/>
@@ -4945,7 +5586,7 @@
         </w:rPr>
         <w:t>Описание возможной архитектуры</w:t>
       </w:r>
-      <w:bookmarkEnd w:id="11"/>
+      <w:bookmarkEnd w:id="12"/>
     </w:p>
     <w:p>
       <w:pPr>
@@ -4991,7 +5632,6 @@
           <w:szCs w:val="24"/>
         </w:rPr>
       </w:pPr>
-      <w:proofErr w:type="gramStart"/>
       <w:r>
         <w:rPr>
           <w:rFonts w:ascii="Times New Roman" w:hAnsi="Times New Roman" w:cs="Times New Roman"/>
@@ -4999,17 +5639,7 @@
           <w:sz w:val="24"/>
           <w:szCs w:val="24"/>
         </w:rPr>
-        <w:t>перечень</w:t>
-      </w:r>
-      <w:proofErr w:type="gramEnd"/>
-      <w:r>
-        <w:rPr>
-          <w:rFonts w:ascii="Times New Roman" w:hAnsi="Times New Roman" w:cs="Times New Roman"/>
-          <w:color w:val="E36C0A" w:themeColor="accent6" w:themeShade="BF"/>
-          <w:sz w:val="24"/>
-          <w:szCs w:val="24"/>
-        </w:rPr>
-        <w:t xml:space="preserve"> архитектурно-значимых прецедентов</w:t>
+        <w:t>перечень архитектурно-значимых прецедентов</w:t>
       </w:r>
       <w:r>
         <w:rPr>
@@ -5391,10 +6021,26 @@
           <w:sz w:val="24"/>
           <w:szCs w:val="24"/>
         </w:rPr>
-        <w:t>MS Project,</w:t>
-      </w:r>
-      <w:bookmarkStart w:id="12" w:name="_GoBack"/>
-      <w:bookmarkEnd w:id="12"/>
+        <w:t xml:space="preserve">MS </w:t>
+      </w:r>
+      <w:proofErr w:type="spellStart"/>
+      <w:r>
+        <w:rPr>
+          <w:rFonts w:ascii="Times New Roman" w:hAnsi="Times New Roman" w:cs="Times New Roman"/>
+          <w:sz w:val="24"/>
+          <w:szCs w:val="24"/>
+        </w:rPr>
+        <w:t>Project</w:t>
+      </w:r>
+      <w:proofErr w:type="spellEnd"/>
+      <w:r>
+        <w:rPr>
+          <w:rFonts w:ascii="Times New Roman" w:hAnsi="Times New Roman" w:cs="Times New Roman"/>
+          <w:sz w:val="24"/>
+          <w:szCs w:val="24"/>
+        </w:rPr>
+        <w:t>,</w:t>
+      </w:r>
       <w:r>
         <w:rPr>
           <w:rFonts w:ascii="Times New Roman" w:hAnsi="Times New Roman" w:cs="Times New Roman"/>
@@ -5721,7 +6367,7 @@
           <w:szCs w:val="24"/>
         </w:rPr>
       </w:pPr>
-      <w:bookmarkStart w:id="13" w:name="_Toc387170742"/>
+      <w:bookmarkStart w:id="13" w:name="_Toc388718199"/>
       <w:r>
         <w:rPr>
           <w:rFonts w:ascii="Times New Roman" w:hAnsi="Times New Roman" w:cs="Times New Roman"/>
@@ -7113,7 +7759,7 @@
           <v:shape id="_x0000_i1025" type="#_x0000_t75" style="width:126pt;height:45pt" o:ole="" fillcolor="window">
             <v:imagedata r:id="rId11" o:title=""/>
           </v:shape>
-          <o:OLEObject Type="Embed" ProgID="Equation.3" ShapeID="_x0000_i1025" DrawAspect="Content" ObjectID="_1462185250" r:id="rId12"/>
+          <o:OLEObject Type="Embed" ProgID="Equation.3" ShapeID="_x0000_i1025" DrawAspect="Content" ObjectID="_1462468932" r:id="rId12"/>
         </w:object>
       </w:r>
       <w:r>
@@ -7554,7 +8200,7 @@
           <w:szCs w:val="24"/>
         </w:rPr>
       </w:pPr>
-      <w:bookmarkStart w:id="14" w:name="_Toc387170743"/>
+      <w:bookmarkStart w:id="14" w:name="_Toc388718200"/>
       <w:r>
         <w:rPr>
           <w:rFonts w:ascii="Times New Roman" w:hAnsi="Times New Roman" w:cs="Times New Roman"/>
@@ -7963,7 +8609,7 @@
           <w:szCs w:val="24"/>
         </w:rPr>
       </w:pPr>
-      <w:bookmarkStart w:id="15" w:name="_Toc387170744"/>
+      <w:bookmarkStart w:id="15" w:name="_Toc388718201"/>
       <w:r>
         <w:rPr>
           <w:rFonts w:ascii="Times New Roman" w:hAnsi="Times New Roman" w:cs="Times New Roman"/>
@@ -8026,6 +8672,951 @@
         </w:rPr>
         <w:t>2.1</w:t>
       </w:r>
+    </w:p>
+    <w:p>
+      <w:pPr>
+        <w:tabs>
+          <w:tab w:val="left" w:pos="1335"/>
+        </w:tabs>
+        <w:spacing w:after="0" w:line="360" w:lineRule="auto"/>
+        <w:ind w:left="709"/>
+        <w:rPr>
+          <w:rFonts w:ascii="Times New Roman" w:hAnsi="Times New Roman" w:cs="Times New Roman"/>
+          <w:sz w:val="24"/>
+          <w:szCs w:val="24"/>
+        </w:rPr>
+      </w:pPr>
+    </w:p>
+    <w:p>
+      <w:pPr>
+        <w:tabs>
+          <w:tab w:val="left" w:pos="1335"/>
+        </w:tabs>
+        <w:spacing w:after="0" w:line="360" w:lineRule="auto"/>
+        <w:ind w:left="709"/>
+        <w:rPr>
+          <w:rFonts w:ascii="Times New Roman" w:hAnsi="Times New Roman" w:cs="Times New Roman"/>
+          <w:sz w:val="24"/>
+          <w:szCs w:val="24"/>
+        </w:rPr>
+      </w:pPr>
+    </w:p>
+    <w:p>
+      <w:pPr>
+        <w:tabs>
+          <w:tab w:val="left" w:pos="1335"/>
+        </w:tabs>
+        <w:spacing w:after="0" w:line="360" w:lineRule="auto"/>
+        <w:ind w:left="709"/>
+        <w:rPr>
+          <w:rFonts w:ascii="Times New Roman" w:hAnsi="Times New Roman" w:cs="Times New Roman"/>
+          <w:sz w:val="24"/>
+          <w:szCs w:val="24"/>
+        </w:rPr>
+      </w:pPr>
+    </w:p>
+    <w:p>
+      <w:pPr>
+        <w:tabs>
+          <w:tab w:val="left" w:pos="1335"/>
+        </w:tabs>
+        <w:spacing w:after="0" w:line="360" w:lineRule="auto"/>
+        <w:ind w:left="709"/>
+        <w:rPr>
+          <w:rFonts w:ascii="Times New Roman" w:hAnsi="Times New Roman" w:cs="Times New Roman"/>
+          <w:sz w:val="24"/>
+          <w:szCs w:val="24"/>
+        </w:rPr>
+      </w:pPr>
+    </w:p>
+    <w:p>
+      <w:pPr>
+        <w:tabs>
+          <w:tab w:val="left" w:pos="1335"/>
+        </w:tabs>
+        <w:spacing w:after="0" w:line="360" w:lineRule="auto"/>
+        <w:ind w:left="709"/>
+        <w:rPr>
+          <w:rFonts w:ascii="Times New Roman" w:hAnsi="Times New Roman" w:cs="Times New Roman"/>
+          <w:sz w:val="24"/>
+          <w:szCs w:val="24"/>
+        </w:rPr>
+      </w:pPr>
+    </w:p>
+    <w:p>
+      <w:pPr>
+        <w:pStyle w:val="1"/>
+        <w:jc w:val="center"/>
+        <w:rPr>
+          <w:rFonts w:ascii="Times New Roman" w:hAnsi="Times New Roman" w:cs="Times New Roman"/>
+          <w:sz w:val="24"/>
+          <w:szCs w:val="24"/>
+        </w:rPr>
+      </w:pPr>
+      <w:bookmarkStart w:id="16" w:name="_Toc388718202"/>
+      <w:r>
+        <w:rPr>
+          <w:rFonts w:ascii="Times New Roman" w:hAnsi="Times New Roman" w:cs="Times New Roman"/>
+          <w:sz w:val="24"/>
+          <w:szCs w:val="24"/>
+        </w:rPr>
+        <w:t>3 Этап построения</w:t>
+      </w:r>
+      <w:bookmarkEnd w:id="16"/>
+    </w:p>
+    <w:p>
+      <w:pPr>
+        <w:pStyle w:val="2"/>
+        <w:rPr>
+          <w:rFonts w:ascii="Times New Roman" w:hAnsi="Times New Roman" w:cs="Times New Roman"/>
+          <w:sz w:val="24"/>
+          <w:szCs w:val="24"/>
+        </w:rPr>
+      </w:pPr>
+      <w:bookmarkStart w:id="17" w:name="_Toc388718203"/>
+      <w:r>
+        <w:rPr>
+          <w:rFonts w:ascii="Times New Roman" w:hAnsi="Times New Roman" w:cs="Times New Roman"/>
+          <w:sz w:val="24"/>
+          <w:szCs w:val="24"/>
+        </w:rPr>
+        <w:t>1 Студент</w:t>
+      </w:r>
+      <w:bookmarkEnd w:id="17"/>
+    </w:p>
+    <w:p>
+      <w:pPr>
+        <w:pStyle w:val="3"/>
+        <w:numPr>
+          <w:ilvl w:val="0"/>
+          <w:numId w:val="9"/>
+        </w:numPr>
+        <w:rPr>
+          <w:rFonts w:ascii="Times New Roman" w:hAnsi="Times New Roman" w:cs="Times New Roman"/>
+        </w:rPr>
+      </w:pPr>
+      <w:bookmarkStart w:id="18" w:name="_Toc388718204"/>
+      <w:r>
+        <w:rPr>
+          <w:rFonts w:ascii="Times New Roman" w:hAnsi="Times New Roman" w:cs="Times New Roman"/>
+        </w:rPr>
+        <w:t>Полностью определить и реализовать прецеденты (по варианту).</w:t>
+      </w:r>
+      <w:bookmarkEnd w:id="18"/>
+    </w:p>
+    <w:p>
+      <w:pPr>
+        <w:rPr>
+          <w:rFonts w:ascii="Times New Roman" w:hAnsi="Times New Roman" w:cs="Times New Roman"/>
+          <w:sz w:val="24"/>
+        </w:rPr>
+      </w:pPr>
+      <w:r>
+        <w:rPr>
+          <w:rFonts w:ascii="Times New Roman" w:hAnsi="Times New Roman" w:cs="Times New Roman"/>
+          <w:sz w:val="24"/>
+        </w:rPr>
+        <w:t>Диаграмма</w:t>
+      </w:r>
+      <w:r>
+        <w:rPr>
+          <w:rFonts w:ascii="Times New Roman" w:hAnsi="Times New Roman" w:cs="Times New Roman"/>
+          <w:sz w:val="24"/>
+        </w:rPr>
+        <w:t xml:space="preserve"> прецедентов для 1 студента.</w:t>
+      </w:r>
+    </w:p>
+    <w:p>
+      <w:pPr>
+        <w:rPr>
+          <w:rFonts w:ascii="Times New Roman" w:hAnsi="Times New Roman" w:cs="Times New Roman"/>
+          <w:sz w:val="24"/>
+        </w:rPr>
+      </w:pPr>
+      <w:r>
+        <w:rPr>
+          <w:rFonts w:ascii="Times New Roman" w:hAnsi="Times New Roman" w:cs="Times New Roman"/>
+          <w:noProof/>
+          <w:sz w:val="24"/>
+          <w:lang w:eastAsia="ru-RU"/>
+        </w:rPr>
+        <w:lastRenderedPageBreak/>
+        <w:drawing>
+          <wp:inline distT="0" distB="0" distL="0" distR="0">
+            <wp:extent cx="5905500" cy="5962650"/>
+            <wp:effectExtent l="0" t="0" r="0" b="0"/>
+            <wp:docPr id="9" name="Рисунок 9"/>
+            <wp:cNvGraphicFramePr>
+              <a:graphicFrameLocks xmlns:a="http://schemas.openxmlformats.org/drawingml/2006/main" noChangeAspect="1"/>
+            </wp:cNvGraphicFramePr>
+            <a:graphic xmlns:a="http://schemas.openxmlformats.org/drawingml/2006/main">
+              <a:graphicData uri="http://schemas.openxmlformats.org/drawingml/2006/picture">
+                <pic:pic xmlns:pic="http://schemas.openxmlformats.org/drawingml/2006/picture">
+                  <pic:nvPicPr>
+                    <pic:cNvPr id="0" name="Picture 10"/>
+                    <pic:cNvPicPr>
+                      <a:picLocks noChangeAspect="1" noChangeArrowheads="1"/>
+                    </pic:cNvPicPr>
+                  </pic:nvPicPr>
+                  <pic:blipFill>
+                    <a:blip r:embed="rId16">
+                      <a:extLst>
+                        <a:ext uri="{28A0092B-C50C-407E-A947-70E740481C1C}">
+                          <a14:useLocalDpi xmlns:a14="http://schemas.microsoft.com/office/drawing/2010/main" val="0"/>
+                        </a:ext>
+                      </a:extLst>
+                    </a:blip>
+                    <a:srcRect/>
+                    <a:stretch>
+                      <a:fillRect/>
+                    </a:stretch>
+                  </pic:blipFill>
+                  <pic:spPr bwMode="auto">
+                    <a:xfrm>
+                      <a:off x="0" y="0"/>
+                      <a:ext cx="5905500" cy="5962650"/>
+                    </a:xfrm>
+                    <a:prstGeom prst="rect">
+                      <a:avLst/>
+                    </a:prstGeom>
+                    <a:noFill/>
+                    <a:ln>
+                      <a:noFill/>
+                    </a:ln>
+                  </pic:spPr>
+                </pic:pic>
+              </a:graphicData>
+            </a:graphic>
+          </wp:inline>
+        </w:drawing>
+      </w:r>
+    </w:p>
+    <w:p>
+      <w:pPr>
+        <w:pStyle w:val="a7"/>
+        <w:numPr>
+          <w:ilvl w:val="0"/>
+          <w:numId w:val="9"/>
+        </w:numPr>
+        <w:rPr>
+          <w:rFonts w:ascii="Times New Roman" w:hAnsi="Times New Roman" w:cs="Times New Roman"/>
+          <w:sz w:val="24"/>
+        </w:rPr>
+      </w:pPr>
+      <w:r>
+        <w:rPr>
+          <w:rFonts w:ascii="Times New Roman" w:hAnsi="Times New Roman" w:cs="Times New Roman"/>
+          <w:sz w:val="24"/>
+        </w:rPr>
+        <w:t>Диаграмма(ы) классов подсистемы</w:t>
+      </w:r>
+    </w:p>
+    <w:p>
+      <w:pPr>
+        <w:pStyle w:val="a7"/>
+        <w:rPr>
+          <w:rFonts w:ascii="Times New Roman" w:hAnsi="Times New Roman" w:cs="Times New Roman"/>
+          <w:sz w:val="24"/>
+        </w:rPr>
+      </w:pPr>
+    </w:p>
+    <w:p>
+      <w:pPr>
+        <w:pStyle w:val="a7"/>
+        <w:rPr>
+          <w:rFonts w:ascii="Times New Roman" w:hAnsi="Times New Roman" w:cs="Times New Roman"/>
+          <w:sz w:val="24"/>
+        </w:rPr>
+      </w:pPr>
+      <w:r>
+        <w:rPr>
+          <w:rFonts w:ascii="Times New Roman" w:hAnsi="Times New Roman" w:cs="Times New Roman"/>
+          <w:noProof/>
+          <w:sz w:val="24"/>
+          <w:lang w:eastAsia="ru-RU"/>
+        </w:rPr>
+        <w:drawing>
+          <wp:inline distT="0" distB="0" distL="0" distR="0">
+            <wp:extent cx="4819650" cy="2628900"/>
+            <wp:effectExtent l="0" t="0" r="0" b="0"/>
+            <wp:docPr id="13" name="Рисунок 13"/>
+            <wp:cNvGraphicFramePr>
+              <a:graphicFrameLocks xmlns:a="http://schemas.openxmlformats.org/drawingml/2006/main" noChangeAspect="1"/>
+            </wp:cNvGraphicFramePr>
+            <a:graphic xmlns:a="http://schemas.openxmlformats.org/drawingml/2006/main">
+              <a:graphicData uri="http://schemas.openxmlformats.org/drawingml/2006/picture">
+                <pic:pic xmlns:pic="http://schemas.openxmlformats.org/drawingml/2006/picture">
+                  <pic:nvPicPr>
+                    <pic:cNvPr id="0" name="Picture 14"/>
+                    <pic:cNvPicPr>
+                      <a:picLocks noChangeAspect="1" noChangeArrowheads="1"/>
+                    </pic:cNvPicPr>
+                  </pic:nvPicPr>
+                  <pic:blipFill>
+                    <a:blip r:embed="rId17">
+                      <a:extLst>
+                        <a:ext uri="{28A0092B-C50C-407E-A947-70E740481C1C}">
+                          <a14:useLocalDpi xmlns:a14="http://schemas.microsoft.com/office/drawing/2010/main" val="0"/>
+                        </a:ext>
+                      </a:extLst>
+                    </a:blip>
+                    <a:srcRect/>
+                    <a:stretch>
+                      <a:fillRect/>
+                    </a:stretch>
+                  </pic:blipFill>
+                  <pic:spPr bwMode="auto">
+                    <a:xfrm>
+                      <a:off x="0" y="0"/>
+                      <a:ext cx="4819650" cy="2628900"/>
+                    </a:xfrm>
+                    <a:prstGeom prst="rect">
+                      <a:avLst/>
+                    </a:prstGeom>
+                    <a:noFill/>
+                    <a:ln>
+                      <a:noFill/>
+                    </a:ln>
+                  </pic:spPr>
+                </pic:pic>
+              </a:graphicData>
+            </a:graphic>
+          </wp:inline>
+        </w:drawing>
+      </w:r>
+    </w:p>
+    <w:p>
+      <w:pPr>
+        <w:pStyle w:val="a7"/>
+        <w:rPr>
+          <w:rFonts w:ascii="Times New Roman" w:hAnsi="Times New Roman" w:cs="Times New Roman"/>
+          <w:sz w:val="24"/>
+        </w:rPr>
+      </w:pPr>
+    </w:p>
+    <w:p>
+      <w:pPr>
+        <w:pStyle w:val="a7"/>
+        <w:numPr>
+          <w:ilvl w:val="0"/>
+          <w:numId w:val="9"/>
+        </w:numPr>
+        <w:rPr>
+          <w:rFonts w:ascii="Times New Roman" w:hAnsi="Times New Roman" w:cs="Times New Roman"/>
+          <w:sz w:val="24"/>
+        </w:rPr>
+      </w:pPr>
+      <w:r>
+        <w:rPr>
+          <w:rFonts w:ascii="Times New Roman" w:hAnsi="Times New Roman" w:cs="Times New Roman"/>
+          <w:sz w:val="24"/>
+        </w:rPr>
+        <w:t>Полностью разработать компоненты с использованием паттернов (по вариантам).</w:t>
+      </w:r>
+    </w:p>
+    <w:p>
+      <w:pPr>
+        <w:pStyle w:val="a7"/>
+        <w:numPr>
+          <w:ilvl w:val="0"/>
+          <w:numId w:val="9"/>
+        </w:numPr>
+        <w:rPr>
+          <w:rFonts w:ascii="Times New Roman" w:hAnsi="Times New Roman" w:cs="Times New Roman"/>
+          <w:sz w:val="24"/>
+        </w:rPr>
+      </w:pPr>
+      <w:r>
+        <w:rPr>
+          <w:rFonts w:ascii="Times New Roman" w:hAnsi="Times New Roman" w:cs="Times New Roman"/>
+          <w:sz w:val="24"/>
+        </w:rPr>
+        <w:t>Диаграммы последовательностей для основных функций программы,</w:t>
+      </w:r>
+    </w:p>
+    <w:p>
+      <w:pPr>
+        <w:pStyle w:val="a7"/>
+        <w:rPr>
+          <w:rFonts w:ascii="Times New Roman" w:hAnsi="Times New Roman" w:cs="Times New Roman"/>
+          <w:sz w:val="24"/>
+        </w:rPr>
+      </w:pPr>
+    </w:p>
+    <w:p>
+      <w:pPr>
+        <w:pStyle w:val="a7"/>
+        <w:rPr>
+          <w:rFonts w:ascii="Times New Roman" w:hAnsi="Times New Roman" w:cs="Times New Roman"/>
+          <w:sz w:val="24"/>
+        </w:rPr>
+      </w:pPr>
+      <w:r>
+        <w:rPr>
+          <w:rFonts w:ascii="Times New Roman" w:hAnsi="Times New Roman" w:cs="Times New Roman"/>
+          <w:noProof/>
+          <w:sz w:val="24"/>
+          <w:lang w:eastAsia="ru-RU"/>
+        </w:rPr>
+        <w:drawing>
+          <wp:inline distT="0" distB="0" distL="0" distR="0">
+            <wp:extent cx="5943600" cy="3352800"/>
+            <wp:effectExtent l="0" t="0" r="0" b="0"/>
+            <wp:docPr id="14" name="Рисунок 14"/>
+            <wp:cNvGraphicFramePr>
+              <a:graphicFrameLocks xmlns:a="http://schemas.openxmlformats.org/drawingml/2006/main" noChangeAspect="1"/>
+            </wp:cNvGraphicFramePr>
+            <a:graphic xmlns:a="http://schemas.openxmlformats.org/drawingml/2006/main">
+              <a:graphicData uri="http://schemas.openxmlformats.org/drawingml/2006/picture">
+                <pic:pic xmlns:pic="http://schemas.openxmlformats.org/drawingml/2006/picture">
+                  <pic:nvPicPr>
+                    <pic:cNvPr id="0" name="Picture 15"/>
+                    <pic:cNvPicPr>
+                      <a:picLocks noChangeAspect="1" noChangeArrowheads="1"/>
+                    </pic:cNvPicPr>
+                  </pic:nvPicPr>
+                  <pic:blipFill>
+                    <a:blip r:embed="rId18">
+                      <a:extLst>
+                        <a:ext uri="{28A0092B-C50C-407E-A947-70E740481C1C}">
+                          <a14:useLocalDpi xmlns:a14="http://schemas.microsoft.com/office/drawing/2010/main" val="0"/>
+                        </a:ext>
+                      </a:extLst>
+                    </a:blip>
+                    <a:srcRect/>
+                    <a:stretch>
+                      <a:fillRect/>
+                    </a:stretch>
+                  </pic:blipFill>
+                  <pic:spPr bwMode="auto">
+                    <a:xfrm>
+                      <a:off x="0" y="0"/>
+                      <a:ext cx="5943600" cy="3352800"/>
+                    </a:xfrm>
+                    <a:prstGeom prst="rect">
+                      <a:avLst/>
+                    </a:prstGeom>
+                    <a:noFill/>
+                    <a:ln>
+                      <a:noFill/>
+                    </a:ln>
+                  </pic:spPr>
+                </pic:pic>
+              </a:graphicData>
+            </a:graphic>
+          </wp:inline>
+        </w:drawing>
+      </w:r>
+    </w:p>
+    <w:p>
+      <w:pPr>
+        <w:pStyle w:val="a7"/>
+        <w:rPr>
+          <w:rFonts w:ascii="Times New Roman" w:hAnsi="Times New Roman" w:cs="Times New Roman"/>
+          <w:sz w:val="24"/>
+        </w:rPr>
+      </w:pPr>
+    </w:p>
+    <w:p>
+      <w:pPr>
+        <w:pStyle w:val="a7"/>
+        <w:numPr>
+          <w:ilvl w:val="0"/>
+          <w:numId w:val="9"/>
+        </w:numPr>
+        <w:rPr>
+          <w:rFonts w:ascii="Times New Roman" w:hAnsi="Times New Roman" w:cs="Times New Roman"/>
+          <w:sz w:val="24"/>
+        </w:rPr>
+      </w:pPr>
+      <w:r>
+        <w:rPr>
+          <w:rFonts w:ascii="Times New Roman" w:hAnsi="Times New Roman" w:cs="Times New Roman"/>
+          <w:sz w:val="24"/>
+        </w:rPr>
+        <w:t>Диаграммы классов и последовательностей для иллюстрации примененных паттернов.</w:t>
+      </w:r>
+    </w:p>
+    <w:p>
+      <w:pPr>
+        <w:pStyle w:val="a7"/>
+        <w:numPr>
+          <w:ilvl w:val="0"/>
+          <w:numId w:val="9"/>
+        </w:numPr>
+        <w:rPr>
+          <w:rFonts w:ascii="Times New Roman" w:hAnsi="Times New Roman" w:cs="Times New Roman"/>
+          <w:sz w:val="24"/>
+        </w:rPr>
+      </w:pPr>
+      <w:r>
+        <w:rPr>
+          <w:rFonts w:ascii="Times New Roman" w:hAnsi="Times New Roman" w:cs="Times New Roman"/>
+          <w:sz w:val="24"/>
+        </w:rPr>
+        <w:t>Провести тестирование и отладку.</w:t>
+      </w:r>
+    </w:p>
+    <w:p>
+      <w:pPr>
+        <w:pStyle w:val="a7"/>
+        <w:rPr>
+          <w:rFonts w:ascii="Times New Roman" w:hAnsi="Times New Roman" w:cs="Times New Roman"/>
+          <w:sz w:val="24"/>
+        </w:rPr>
+      </w:pPr>
+    </w:p>
+    <w:p>
+      <w:pPr>
+        <w:rPr>
+          <w:rFonts w:ascii="Times New Roman" w:hAnsi="Times New Roman" w:cs="Times New Roman"/>
+          <w:sz w:val="24"/>
+        </w:rPr>
+      </w:pPr>
+    </w:p>
+    <w:p>
+      <w:pPr>
+        <w:rPr>
+          <w:rFonts w:ascii="Times New Roman" w:hAnsi="Times New Roman" w:cs="Times New Roman"/>
+          <w:sz w:val="24"/>
+        </w:rPr>
+      </w:pPr>
+    </w:p>
+    <w:p>
+      <w:pPr>
+        <w:rPr>
+          <w:rFonts w:ascii="Times New Roman" w:hAnsi="Times New Roman" w:cs="Times New Roman"/>
+          <w:sz w:val="24"/>
+        </w:rPr>
+      </w:pPr>
+    </w:p>
+    <w:p>
+      <w:pPr>
+        <w:rPr>
+          <w:rFonts w:ascii="Times New Roman" w:hAnsi="Times New Roman" w:cs="Times New Roman"/>
+          <w:sz w:val="24"/>
+        </w:rPr>
+      </w:pPr>
+    </w:p>
+    <w:p>
+      <w:pPr>
+        <w:pStyle w:val="2"/>
+        <w:rPr>
+          <w:rFonts w:ascii="Times New Roman" w:hAnsi="Times New Roman" w:cs="Times New Roman"/>
+          <w:sz w:val="24"/>
+        </w:rPr>
+      </w:pPr>
+      <w:bookmarkStart w:id="19" w:name="_Toc388718205"/>
+      <w:r>
+        <w:rPr>
+          <w:rFonts w:ascii="Times New Roman" w:hAnsi="Times New Roman" w:cs="Times New Roman"/>
+          <w:sz w:val="24"/>
+        </w:rPr>
+        <w:t>2 Студент</w:t>
+      </w:r>
+      <w:bookmarkEnd w:id="19"/>
+    </w:p>
+    <w:p>
+      <w:pPr>
+        <w:pStyle w:val="3"/>
+        <w:numPr>
+          <w:ilvl w:val="0"/>
+          <w:numId w:val="11"/>
+        </w:numPr>
+        <w:rPr>
+          <w:rFonts w:ascii="Times New Roman" w:hAnsi="Times New Roman" w:cs="Times New Roman"/>
+        </w:rPr>
+      </w:pPr>
+      <w:r>
+        <w:rPr>
+          <w:rFonts w:ascii="Times New Roman" w:hAnsi="Times New Roman" w:cs="Times New Roman"/>
+        </w:rPr>
+        <w:t>Полностью определить и реализовать прецеденты (по варианту).</w:t>
+      </w:r>
+    </w:p>
+    <w:p>
+      <w:pPr>
+        <w:rPr>
+          <w:rFonts w:ascii="Times New Roman" w:hAnsi="Times New Roman" w:cs="Times New Roman"/>
+          <w:sz w:val="24"/>
+        </w:rPr>
+      </w:pPr>
+      <w:r>
+        <w:rPr>
+          <w:rFonts w:ascii="Times New Roman" w:hAnsi="Times New Roman" w:cs="Times New Roman"/>
+          <w:sz w:val="24"/>
+        </w:rPr>
+        <w:t xml:space="preserve">Диаграмма прецедентов для </w:t>
+      </w:r>
+      <w:r>
+        <w:rPr>
+          <w:rFonts w:ascii="Times New Roman" w:hAnsi="Times New Roman" w:cs="Times New Roman"/>
+          <w:sz w:val="24"/>
+        </w:rPr>
+        <w:t>2</w:t>
+      </w:r>
+      <w:r>
+        <w:rPr>
+          <w:rFonts w:ascii="Times New Roman" w:hAnsi="Times New Roman" w:cs="Times New Roman"/>
+          <w:sz w:val="24"/>
+        </w:rPr>
+        <w:t xml:space="preserve"> студента.</w:t>
+      </w:r>
+    </w:p>
+    <w:p>
+      <w:pPr>
+        <w:rPr>
+          <w:rFonts w:ascii="Times New Roman" w:hAnsi="Times New Roman" w:cs="Times New Roman"/>
+          <w:sz w:val="24"/>
+        </w:rPr>
+      </w:pPr>
+      <w:r>
+        <w:rPr>
+          <w:rFonts w:ascii="Times New Roman" w:hAnsi="Times New Roman" w:cs="Times New Roman"/>
+          <w:noProof/>
+          <w:sz w:val="24"/>
+          <w:lang w:eastAsia="ru-RU"/>
+        </w:rPr>
+        <w:lastRenderedPageBreak/>
+        <w:drawing>
+          <wp:inline distT="0" distB="0" distL="0" distR="0">
+            <wp:extent cx="5905500" cy="3971925"/>
+            <wp:effectExtent l="0" t="0" r="0" b="9525"/>
+            <wp:docPr id="10" name="Рисунок 10"/>
+            <wp:cNvGraphicFramePr>
+              <a:graphicFrameLocks xmlns:a="http://schemas.openxmlformats.org/drawingml/2006/main" noChangeAspect="1"/>
+            </wp:cNvGraphicFramePr>
+            <a:graphic xmlns:a="http://schemas.openxmlformats.org/drawingml/2006/main">
+              <a:graphicData uri="http://schemas.openxmlformats.org/drawingml/2006/picture">
+                <pic:pic xmlns:pic="http://schemas.openxmlformats.org/drawingml/2006/picture">
+                  <pic:nvPicPr>
+                    <pic:cNvPr id="0" name="Picture 11"/>
+                    <pic:cNvPicPr>
+                      <a:picLocks noChangeAspect="1" noChangeArrowheads="1"/>
+                    </pic:cNvPicPr>
+                  </pic:nvPicPr>
+                  <pic:blipFill>
+                    <a:blip r:embed="rId19">
+                      <a:extLst>
+                        <a:ext uri="{28A0092B-C50C-407E-A947-70E740481C1C}">
+                          <a14:useLocalDpi xmlns:a14="http://schemas.microsoft.com/office/drawing/2010/main" val="0"/>
+                        </a:ext>
+                      </a:extLst>
+                    </a:blip>
+                    <a:srcRect/>
+                    <a:stretch>
+                      <a:fillRect/>
+                    </a:stretch>
+                  </pic:blipFill>
+                  <pic:spPr bwMode="auto">
+                    <a:xfrm>
+                      <a:off x="0" y="0"/>
+                      <a:ext cx="5905500" cy="3971925"/>
+                    </a:xfrm>
+                    <a:prstGeom prst="rect">
+                      <a:avLst/>
+                    </a:prstGeom>
+                    <a:noFill/>
+                    <a:ln>
+                      <a:noFill/>
+                    </a:ln>
+                  </pic:spPr>
+                </pic:pic>
+              </a:graphicData>
+            </a:graphic>
+          </wp:inline>
+        </w:drawing>
+      </w:r>
+    </w:p>
+    <w:p>
+      <w:pPr>
+        <w:pStyle w:val="a7"/>
+        <w:numPr>
+          <w:ilvl w:val="0"/>
+          <w:numId w:val="11"/>
+        </w:numPr>
+        <w:rPr>
+          <w:rFonts w:ascii="Times New Roman" w:hAnsi="Times New Roman" w:cs="Times New Roman"/>
+          <w:sz w:val="24"/>
+        </w:rPr>
+      </w:pPr>
+      <w:r>
+        <w:rPr>
+          <w:rFonts w:ascii="Times New Roman" w:hAnsi="Times New Roman" w:cs="Times New Roman"/>
+          <w:sz w:val="24"/>
+        </w:rPr>
+        <w:t>Диаграмма(ы) классов подсистемы,</w:t>
+      </w:r>
+    </w:p>
+    <w:p>
+      <w:pPr>
+        <w:pStyle w:val="a7"/>
+        <w:rPr>
+          <w:rFonts w:ascii="Times New Roman" w:hAnsi="Times New Roman" w:cs="Times New Roman"/>
+          <w:sz w:val="24"/>
+        </w:rPr>
+      </w:pPr>
+      <w:r>
+        <w:rPr>
+          <w:rFonts w:ascii="Times New Roman" w:hAnsi="Times New Roman" w:cs="Times New Roman"/>
+          <w:sz w:val="24"/>
+        </w:rPr>
+        <w:t>Описание БД системы журнала сообщений</w:t>
+      </w:r>
+    </w:p>
+    <w:p>
+      <w:pPr>
+        <w:pStyle w:val="a7"/>
+        <w:rPr>
+          <w:rFonts w:ascii="Times New Roman" w:hAnsi="Times New Roman" w:cs="Times New Roman"/>
+          <w:sz w:val="24"/>
+        </w:rPr>
+      </w:pPr>
+      <w:r>
+        <w:rPr>
+          <w:rFonts w:ascii="Times New Roman" w:hAnsi="Times New Roman" w:cs="Times New Roman"/>
+          <w:noProof/>
+          <w:sz w:val="24"/>
+          <w:lang w:eastAsia="ru-RU"/>
+        </w:rPr>
+        <w:drawing>
+          <wp:inline distT="0" distB="0" distL="0" distR="0">
+            <wp:extent cx="5934075" cy="3657600"/>
+            <wp:effectExtent l="0" t="0" r="9525" b="0"/>
+            <wp:docPr id="12" name="Рисунок 12"/>
+            <wp:cNvGraphicFramePr>
+              <a:graphicFrameLocks xmlns:a="http://schemas.openxmlformats.org/drawingml/2006/main" noChangeAspect="1"/>
+            </wp:cNvGraphicFramePr>
+            <a:graphic xmlns:a="http://schemas.openxmlformats.org/drawingml/2006/main">
+              <a:graphicData uri="http://schemas.openxmlformats.org/drawingml/2006/picture">
+                <pic:pic xmlns:pic="http://schemas.openxmlformats.org/drawingml/2006/picture">
+                  <pic:nvPicPr>
+                    <pic:cNvPr id="0" name="Picture 13"/>
+                    <pic:cNvPicPr>
+                      <a:picLocks noChangeAspect="1" noChangeArrowheads="1"/>
+                    </pic:cNvPicPr>
+                  </pic:nvPicPr>
+                  <pic:blipFill>
+                    <a:blip r:embed="rId20">
+                      <a:extLst>
+                        <a:ext uri="{28A0092B-C50C-407E-A947-70E740481C1C}">
+                          <a14:useLocalDpi xmlns:a14="http://schemas.microsoft.com/office/drawing/2010/main" val="0"/>
+                        </a:ext>
+                      </a:extLst>
+                    </a:blip>
+                    <a:srcRect/>
+                    <a:stretch>
+                      <a:fillRect/>
+                    </a:stretch>
+                  </pic:blipFill>
+                  <pic:spPr bwMode="auto">
+                    <a:xfrm>
+                      <a:off x="0" y="0"/>
+                      <a:ext cx="5934075" cy="3657600"/>
+                    </a:xfrm>
+                    <a:prstGeom prst="rect">
+                      <a:avLst/>
+                    </a:prstGeom>
+                    <a:noFill/>
+                    <a:ln>
+                      <a:noFill/>
+                    </a:ln>
+                  </pic:spPr>
+                </pic:pic>
+              </a:graphicData>
+            </a:graphic>
+          </wp:inline>
+        </w:drawing>
+      </w:r>
+    </w:p>
+    <w:p>
+      <w:pPr>
+        <w:pStyle w:val="a7"/>
+        <w:numPr>
+          <w:ilvl w:val="0"/>
+          <w:numId w:val="11"/>
+        </w:numPr>
+        <w:rPr>
+          <w:rFonts w:ascii="Times New Roman" w:hAnsi="Times New Roman" w:cs="Times New Roman"/>
+          <w:sz w:val="24"/>
+        </w:rPr>
+      </w:pPr>
+      <w:r>
+        <w:rPr>
+          <w:rFonts w:ascii="Times New Roman" w:hAnsi="Times New Roman" w:cs="Times New Roman"/>
+          <w:sz w:val="24"/>
+        </w:rPr>
+        <w:t>Полностью разработать компоненты с использованием паттернов (по вариантам).</w:t>
+      </w:r>
+    </w:p>
+    <w:p>
+      <w:pPr>
+        <w:pStyle w:val="a7"/>
+        <w:numPr>
+          <w:ilvl w:val="0"/>
+          <w:numId w:val="11"/>
+        </w:numPr>
+        <w:rPr>
+          <w:rFonts w:ascii="Times New Roman" w:hAnsi="Times New Roman" w:cs="Times New Roman"/>
+          <w:sz w:val="24"/>
+        </w:rPr>
+      </w:pPr>
+      <w:r>
+        <w:rPr>
+          <w:rFonts w:ascii="Times New Roman" w:hAnsi="Times New Roman" w:cs="Times New Roman"/>
+          <w:sz w:val="24"/>
+        </w:rPr>
+        <w:t>Диаграммы последовательностей</w:t>
+      </w:r>
+      <w:r>
+        <w:rPr>
+          <w:rFonts w:ascii="Times New Roman" w:hAnsi="Times New Roman" w:cs="Times New Roman"/>
+          <w:sz w:val="24"/>
+        </w:rPr>
+        <w:t xml:space="preserve"> для основных функций программы</w:t>
+      </w:r>
+    </w:p>
+    <w:p>
+      <w:pPr>
+        <w:pStyle w:val="a7"/>
+        <w:rPr>
+          <w:rFonts w:ascii="Times New Roman" w:hAnsi="Times New Roman" w:cs="Times New Roman"/>
+          <w:sz w:val="24"/>
+        </w:rPr>
+      </w:pPr>
+    </w:p>
+    <w:p>
+      <w:pPr>
+        <w:pStyle w:val="a7"/>
+        <w:rPr>
+          <w:rFonts w:ascii="Times New Roman" w:hAnsi="Times New Roman" w:cs="Times New Roman"/>
+          <w:sz w:val="24"/>
+        </w:rPr>
+      </w:pPr>
+      <w:r>
+        <w:rPr>
+          <w:rFonts w:ascii="Times New Roman" w:hAnsi="Times New Roman" w:cs="Times New Roman"/>
+          <w:noProof/>
+          <w:sz w:val="24"/>
+          <w:lang w:eastAsia="ru-RU"/>
+        </w:rPr>
+        <w:lastRenderedPageBreak/>
+        <w:drawing>
+          <wp:inline distT="0" distB="0" distL="0" distR="0">
+            <wp:extent cx="5934075" cy="2247900"/>
+            <wp:effectExtent l="0" t="0" r="9525" b="0"/>
+            <wp:docPr id="15" name="Рисунок 15"/>
+            <wp:cNvGraphicFramePr>
+              <a:graphicFrameLocks xmlns:a="http://schemas.openxmlformats.org/drawingml/2006/main" noChangeAspect="1"/>
+            </wp:cNvGraphicFramePr>
+            <a:graphic xmlns:a="http://schemas.openxmlformats.org/drawingml/2006/main">
+              <a:graphicData uri="http://schemas.openxmlformats.org/drawingml/2006/picture">
+                <pic:pic xmlns:pic="http://schemas.openxmlformats.org/drawingml/2006/picture">
+                  <pic:nvPicPr>
+                    <pic:cNvPr id="0" name="Picture 16"/>
+                    <pic:cNvPicPr>
+                      <a:picLocks noChangeAspect="1" noChangeArrowheads="1"/>
+                    </pic:cNvPicPr>
+                  </pic:nvPicPr>
+                  <pic:blipFill>
+                    <a:blip r:embed="rId21">
+                      <a:extLst>
+                        <a:ext uri="{28A0092B-C50C-407E-A947-70E740481C1C}">
+                          <a14:useLocalDpi xmlns:a14="http://schemas.microsoft.com/office/drawing/2010/main" val="0"/>
+                        </a:ext>
+                      </a:extLst>
+                    </a:blip>
+                    <a:srcRect/>
+                    <a:stretch>
+                      <a:fillRect/>
+                    </a:stretch>
+                  </pic:blipFill>
+                  <pic:spPr bwMode="auto">
+                    <a:xfrm>
+                      <a:off x="0" y="0"/>
+                      <a:ext cx="5934075" cy="2247900"/>
+                    </a:xfrm>
+                    <a:prstGeom prst="rect">
+                      <a:avLst/>
+                    </a:prstGeom>
+                    <a:noFill/>
+                    <a:ln>
+                      <a:noFill/>
+                    </a:ln>
+                  </pic:spPr>
+                </pic:pic>
+              </a:graphicData>
+            </a:graphic>
+          </wp:inline>
+        </w:drawing>
+      </w:r>
+      <w:bookmarkStart w:id="20" w:name="_GoBack"/>
+      <w:bookmarkEnd w:id="20"/>
+    </w:p>
+    <w:p>
+      <w:pPr>
+        <w:pStyle w:val="a7"/>
+        <w:numPr>
+          <w:ilvl w:val="0"/>
+          <w:numId w:val="11"/>
+        </w:numPr>
+        <w:rPr>
+          <w:rFonts w:ascii="Times New Roman" w:hAnsi="Times New Roman" w:cs="Times New Roman"/>
+          <w:sz w:val="24"/>
+        </w:rPr>
+      </w:pPr>
+      <w:r>
+        <w:rPr>
+          <w:rFonts w:ascii="Times New Roman" w:hAnsi="Times New Roman" w:cs="Times New Roman"/>
+          <w:sz w:val="24"/>
+        </w:rPr>
+        <w:t>Диаграммы классов и последовательностей для иллюстрации примененных паттернов.</w:t>
+      </w:r>
+    </w:p>
+    <w:p>
+      <w:pPr>
+        <w:pStyle w:val="a7"/>
+        <w:numPr>
+          <w:ilvl w:val="0"/>
+          <w:numId w:val="11"/>
+        </w:numPr>
+        <w:rPr>
+          <w:rFonts w:ascii="Times New Roman" w:hAnsi="Times New Roman" w:cs="Times New Roman"/>
+          <w:sz w:val="24"/>
+        </w:rPr>
+      </w:pPr>
+      <w:r>
+        <w:rPr>
+          <w:rFonts w:ascii="Times New Roman" w:hAnsi="Times New Roman" w:cs="Times New Roman"/>
+          <w:sz w:val="24"/>
+        </w:rPr>
+        <w:t>Провести тестирование и отладку.</w:t>
+      </w:r>
+    </w:p>
+    <w:p>
+      <w:pPr>
+        <w:rPr>
+          <w:rFonts w:ascii="Times New Roman" w:hAnsi="Times New Roman" w:cs="Times New Roman"/>
+          <w:sz w:val="24"/>
+        </w:rPr>
+      </w:pPr>
+    </w:p>
+    <w:p>
+      <w:pPr>
+        <w:rPr>
+          <w:rFonts w:ascii="Times New Roman" w:hAnsi="Times New Roman" w:cs="Times New Roman"/>
+          <w:sz w:val="24"/>
+        </w:rPr>
+      </w:pPr>
+    </w:p>
+    <w:p>
+      <w:pPr>
+        <w:rPr>
+          <w:rFonts w:ascii="Times New Roman" w:hAnsi="Times New Roman" w:cs="Times New Roman"/>
+          <w:sz w:val="24"/>
+          <w:szCs w:val="24"/>
+        </w:rPr>
+      </w:pPr>
     </w:p>
     <w:sectPr>
       <w:pgSz w:w="11906" w:h="16838"/>
@@ -8130,6 +9721,95 @@
     </w:lvl>
   </w:abstractNum>
   <w:abstractNum w:abstractNumId="1">
+    <w:nsid w:val="1D143728"/>
+    <w:multiLevelType w:val="hybridMultilevel"/>
+    <w:tmpl w:val="0DE0AF38"/>
+    <w:lvl w:ilvl="0" w:tplc="04190011">
+      <w:start w:val="1"/>
+      <w:numFmt w:val="decimal"/>
+      <w:lvlText w:val="%1)"/>
+      <w:lvlJc w:val="left"/>
+      <w:pPr>
+        <w:ind w:left="720" w:hanging="360"/>
+      </w:pPr>
+      <w:rPr>
+        <w:rFonts w:hint="default"/>
+      </w:rPr>
+    </w:lvl>
+    <w:lvl w:ilvl="1" w:tplc="04190019" w:tentative="1">
+      <w:start w:val="1"/>
+      <w:numFmt w:val="lowerLetter"/>
+      <w:lvlText w:val="%2."/>
+      <w:lvlJc w:val="left"/>
+      <w:pPr>
+        <w:ind w:left="1440" w:hanging="360"/>
+      </w:pPr>
+    </w:lvl>
+    <w:lvl w:ilvl="2" w:tplc="0419001B" w:tentative="1">
+      <w:start w:val="1"/>
+      <w:numFmt w:val="lowerRoman"/>
+      <w:lvlText w:val="%3."/>
+      <w:lvlJc w:val="right"/>
+      <w:pPr>
+        <w:ind w:left="2160" w:hanging="180"/>
+      </w:pPr>
+    </w:lvl>
+    <w:lvl w:ilvl="3" w:tplc="0419000F" w:tentative="1">
+      <w:start w:val="1"/>
+      <w:numFmt w:val="decimal"/>
+      <w:lvlText w:val="%4."/>
+      <w:lvlJc w:val="left"/>
+      <w:pPr>
+        <w:ind w:left="2880" w:hanging="360"/>
+      </w:pPr>
+    </w:lvl>
+    <w:lvl w:ilvl="4" w:tplc="04190019" w:tentative="1">
+      <w:start w:val="1"/>
+      <w:numFmt w:val="lowerLetter"/>
+      <w:lvlText w:val="%5."/>
+      <w:lvlJc w:val="left"/>
+      <w:pPr>
+        <w:ind w:left="3600" w:hanging="360"/>
+      </w:pPr>
+    </w:lvl>
+    <w:lvl w:ilvl="5" w:tplc="0419001B" w:tentative="1">
+      <w:start w:val="1"/>
+      <w:numFmt w:val="lowerRoman"/>
+      <w:lvlText w:val="%6."/>
+      <w:lvlJc w:val="right"/>
+      <w:pPr>
+        <w:ind w:left="4320" w:hanging="180"/>
+      </w:pPr>
+    </w:lvl>
+    <w:lvl w:ilvl="6" w:tplc="0419000F" w:tentative="1">
+      <w:start w:val="1"/>
+      <w:numFmt w:val="decimal"/>
+      <w:lvlText w:val="%7."/>
+      <w:lvlJc w:val="left"/>
+      <w:pPr>
+        <w:ind w:left="5040" w:hanging="360"/>
+      </w:pPr>
+    </w:lvl>
+    <w:lvl w:ilvl="7" w:tplc="04190019" w:tentative="1">
+      <w:start w:val="1"/>
+      <w:numFmt w:val="lowerLetter"/>
+      <w:lvlText w:val="%8."/>
+      <w:lvlJc w:val="left"/>
+      <w:pPr>
+        <w:ind w:left="5760" w:hanging="360"/>
+      </w:pPr>
+    </w:lvl>
+    <w:lvl w:ilvl="8" w:tplc="0419001B" w:tentative="1">
+      <w:start w:val="1"/>
+      <w:numFmt w:val="lowerRoman"/>
+      <w:lvlText w:val="%9."/>
+      <w:lvlJc w:val="right"/>
+      <w:pPr>
+        <w:ind w:left="6480" w:hanging="180"/>
+      </w:pPr>
+    </w:lvl>
+  </w:abstractNum>
+  <w:abstractNum w:abstractNumId="2">
     <w:nsid w:val="24423088"/>
     <w:multiLevelType w:val="hybridMultilevel"/>
     <w:tmpl w:val="21A28FC4"/>
@@ -8242,17 +9922,17 @@
       </w:rPr>
     </w:lvl>
   </w:abstractNum>
-  <w:abstractNum w:abstractNumId="2">
-    <w:nsid w:val="46BF55E0"/>
+  <w:abstractNum w:abstractNumId="3">
+    <w:nsid w:val="35DD306E"/>
     <w:multiLevelType w:val="hybridMultilevel"/>
-    <w:tmpl w:val="737A8EBC"/>
-    <w:lvl w:ilvl="0" w:tplc="357891D0">
+    <w:tmpl w:val="0DE0AF38"/>
+    <w:lvl w:ilvl="0" w:tplc="04190011">
       <w:start w:val="1"/>
       <w:numFmt w:val="decimal"/>
       <w:lvlText w:val="%1)"/>
       <w:lvlJc w:val="left"/>
       <w:pPr>
-        <w:ind w:left="1069" w:hanging="360"/>
+        <w:ind w:left="720" w:hanging="360"/>
       </w:pPr>
       <w:rPr>
         <w:rFonts w:hint="default"/>
@@ -8264,7 +9944,7 @@
       <w:lvlText w:val="%2."/>
       <w:lvlJc w:val="left"/>
       <w:pPr>
-        <w:ind w:left="1789" w:hanging="360"/>
+        <w:ind w:left="1440" w:hanging="360"/>
       </w:pPr>
     </w:lvl>
     <w:lvl w:ilvl="2" w:tplc="0419001B" w:tentative="1">
@@ -8273,7 +9953,7 @@
       <w:lvlText w:val="%3."/>
       <w:lvlJc w:val="right"/>
       <w:pPr>
-        <w:ind w:left="2509" w:hanging="180"/>
+        <w:ind w:left="2160" w:hanging="180"/>
       </w:pPr>
     </w:lvl>
     <w:lvl w:ilvl="3" w:tplc="0419000F" w:tentative="1">
@@ -8282,7 +9962,7 @@
       <w:lvlText w:val="%4."/>
       <w:lvlJc w:val="left"/>
       <w:pPr>
-        <w:ind w:left="3229" w:hanging="360"/>
+        <w:ind w:left="2880" w:hanging="360"/>
       </w:pPr>
     </w:lvl>
     <w:lvl w:ilvl="4" w:tplc="04190019" w:tentative="1">
@@ -8291,7 +9971,7 @@
       <w:lvlText w:val="%5."/>
       <w:lvlJc w:val="left"/>
       <w:pPr>
-        <w:ind w:left="3949" w:hanging="360"/>
+        <w:ind w:left="3600" w:hanging="360"/>
       </w:pPr>
     </w:lvl>
     <w:lvl w:ilvl="5" w:tplc="0419001B" w:tentative="1">
@@ -8300,7 +9980,7 @@
       <w:lvlText w:val="%6."/>
       <w:lvlJc w:val="right"/>
       <w:pPr>
-        <w:ind w:left="4669" w:hanging="180"/>
+        <w:ind w:left="4320" w:hanging="180"/>
       </w:pPr>
     </w:lvl>
     <w:lvl w:ilvl="6" w:tplc="0419000F" w:tentative="1">
@@ -8309,7 +9989,7 @@
       <w:lvlText w:val="%7."/>
       <w:lvlJc w:val="left"/>
       <w:pPr>
-        <w:ind w:left="5389" w:hanging="360"/>
+        <w:ind w:left="5040" w:hanging="360"/>
       </w:pPr>
     </w:lvl>
     <w:lvl w:ilvl="7" w:tplc="04190019" w:tentative="1">
@@ -8318,7 +9998,7 @@
       <w:lvlText w:val="%8."/>
       <w:lvlJc w:val="left"/>
       <w:pPr>
-        <w:ind w:left="6109" w:hanging="360"/>
+        <w:ind w:left="5760" w:hanging="360"/>
       </w:pPr>
     </w:lvl>
     <w:lvl w:ilvl="8" w:tplc="0419001B" w:tentative="1">
@@ -8327,21 +10007,21 @@
       <w:lvlText w:val="%9."/>
       <w:lvlJc w:val="right"/>
       <w:pPr>
-        <w:ind w:left="6829" w:hanging="180"/>
+        <w:ind w:left="6480" w:hanging="180"/>
       </w:pPr>
     </w:lvl>
   </w:abstractNum>
-  <w:abstractNum w:abstractNumId="3">
-    <w:nsid w:val="47942B90"/>
+  <w:abstractNum w:abstractNumId="4">
+    <w:nsid w:val="38402FF1"/>
     <w:multiLevelType w:val="hybridMultilevel"/>
-    <w:tmpl w:val="1E784990"/>
-    <w:lvl w:ilvl="0" w:tplc="91C00DB4">
+    <w:tmpl w:val="0DE0AF38"/>
+    <w:lvl w:ilvl="0" w:tplc="04190011">
       <w:start w:val="1"/>
       <w:numFmt w:val="decimal"/>
       <w:lvlText w:val="%1)"/>
       <w:lvlJc w:val="left"/>
       <w:pPr>
-        <w:ind w:left="1069" w:hanging="360"/>
+        <w:ind w:left="720" w:hanging="360"/>
       </w:pPr>
       <w:rPr>
         <w:rFonts w:hint="default"/>
@@ -8353,7 +10033,7 @@
       <w:lvlText w:val="%2."/>
       <w:lvlJc w:val="left"/>
       <w:pPr>
-        <w:ind w:left="1789" w:hanging="360"/>
+        <w:ind w:left="1440" w:hanging="360"/>
       </w:pPr>
     </w:lvl>
     <w:lvl w:ilvl="2" w:tplc="0419001B" w:tentative="1">
@@ -8362,7 +10042,7 @@
       <w:lvlText w:val="%3."/>
       <w:lvlJc w:val="right"/>
       <w:pPr>
-        <w:ind w:left="2509" w:hanging="180"/>
+        <w:ind w:left="2160" w:hanging="180"/>
       </w:pPr>
     </w:lvl>
     <w:lvl w:ilvl="3" w:tplc="0419000F" w:tentative="1">
@@ -8371,7 +10051,7 @@
       <w:lvlText w:val="%4."/>
       <w:lvlJc w:val="left"/>
       <w:pPr>
-        <w:ind w:left="3229" w:hanging="360"/>
+        <w:ind w:left="2880" w:hanging="360"/>
       </w:pPr>
     </w:lvl>
     <w:lvl w:ilvl="4" w:tplc="04190019" w:tentative="1">
@@ -8380,7 +10060,7 @@
       <w:lvlText w:val="%5."/>
       <w:lvlJc w:val="left"/>
       <w:pPr>
-        <w:ind w:left="3949" w:hanging="360"/>
+        <w:ind w:left="3600" w:hanging="360"/>
       </w:pPr>
     </w:lvl>
     <w:lvl w:ilvl="5" w:tplc="0419001B" w:tentative="1">
@@ -8389,7 +10069,7 @@
       <w:lvlText w:val="%6."/>
       <w:lvlJc w:val="right"/>
       <w:pPr>
-        <w:ind w:left="4669" w:hanging="180"/>
+        <w:ind w:left="4320" w:hanging="180"/>
       </w:pPr>
     </w:lvl>
     <w:lvl w:ilvl="6" w:tplc="0419000F" w:tentative="1">
@@ -8398,7 +10078,7 @@
       <w:lvlText w:val="%7."/>
       <w:lvlJc w:val="left"/>
       <w:pPr>
-        <w:ind w:left="5389" w:hanging="360"/>
+        <w:ind w:left="5040" w:hanging="360"/>
       </w:pPr>
     </w:lvl>
     <w:lvl w:ilvl="7" w:tplc="04190019" w:tentative="1">
@@ -8407,7 +10087,7 @@
       <w:lvlText w:val="%8."/>
       <w:lvlJc w:val="left"/>
       <w:pPr>
-        <w:ind w:left="6109" w:hanging="360"/>
+        <w:ind w:left="5760" w:hanging="360"/>
       </w:pPr>
     </w:lvl>
     <w:lvl w:ilvl="8" w:tplc="0419001B" w:tentative="1">
@@ -8416,21 +10096,21 @@
       <w:lvlText w:val="%9."/>
       <w:lvlJc w:val="right"/>
       <w:pPr>
-        <w:ind w:left="6829" w:hanging="180"/>
+        <w:ind w:left="6480" w:hanging="180"/>
       </w:pPr>
     </w:lvl>
   </w:abstractNum>
-  <w:abstractNum w:abstractNumId="4">
-    <w:nsid w:val="52D31E0C"/>
+  <w:abstractNum w:abstractNumId="5">
+    <w:nsid w:val="46BF55E0"/>
     <w:multiLevelType w:val="hybridMultilevel"/>
-    <w:tmpl w:val="9760B256"/>
-    <w:lvl w:ilvl="0" w:tplc="975E6184">
+    <w:tmpl w:val="737A8EBC"/>
+    <w:lvl w:ilvl="0" w:tplc="357891D0">
       <w:start w:val="1"/>
       <w:numFmt w:val="decimal"/>
       <w:lvlText w:val="%1)"/>
       <w:lvlJc w:val="left"/>
       <w:pPr>
-        <w:ind w:left="1070" w:hanging="360"/>
+        <w:ind w:left="1069" w:hanging="360"/>
       </w:pPr>
       <w:rPr>
         <w:rFonts w:hint="default"/>
@@ -8442,7 +10122,7 @@
       <w:lvlText w:val="%2."/>
       <w:lvlJc w:val="left"/>
       <w:pPr>
-        <w:ind w:left="1790" w:hanging="360"/>
+        <w:ind w:left="1789" w:hanging="360"/>
       </w:pPr>
     </w:lvl>
     <w:lvl w:ilvl="2" w:tplc="0419001B" w:tentative="1">
@@ -8451,7 +10131,7 @@
       <w:lvlText w:val="%3."/>
       <w:lvlJc w:val="right"/>
       <w:pPr>
-        <w:ind w:left="2510" w:hanging="180"/>
+        <w:ind w:left="2509" w:hanging="180"/>
       </w:pPr>
     </w:lvl>
     <w:lvl w:ilvl="3" w:tplc="0419000F" w:tentative="1">
@@ -8460,7 +10140,7 @@
       <w:lvlText w:val="%4."/>
       <w:lvlJc w:val="left"/>
       <w:pPr>
-        <w:ind w:left="3230" w:hanging="360"/>
+        <w:ind w:left="3229" w:hanging="360"/>
       </w:pPr>
     </w:lvl>
     <w:lvl w:ilvl="4" w:tplc="04190019" w:tentative="1">
@@ -8469,7 +10149,7 @@
       <w:lvlText w:val="%5."/>
       <w:lvlJc w:val="left"/>
       <w:pPr>
-        <w:ind w:left="3950" w:hanging="360"/>
+        <w:ind w:left="3949" w:hanging="360"/>
       </w:pPr>
     </w:lvl>
     <w:lvl w:ilvl="5" w:tplc="0419001B" w:tentative="1">
@@ -8478,7 +10158,7 @@
       <w:lvlText w:val="%6."/>
       <w:lvlJc w:val="right"/>
       <w:pPr>
-        <w:ind w:left="4670" w:hanging="180"/>
+        <w:ind w:left="4669" w:hanging="180"/>
       </w:pPr>
     </w:lvl>
     <w:lvl w:ilvl="6" w:tplc="0419000F" w:tentative="1">
@@ -8487,7 +10167,7 @@
       <w:lvlText w:val="%7."/>
       <w:lvlJc w:val="left"/>
       <w:pPr>
-        <w:ind w:left="5390" w:hanging="360"/>
+        <w:ind w:left="5389" w:hanging="360"/>
       </w:pPr>
     </w:lvl>
     <w:lvl w:ilvl="7" w:tplc="04190019" w:tentative="1">
@@ -8496,7 +10176,7 @@
       <w:lvlText w:val="%8."/>
       <w:lvlJc w:val="left"/>
       <w:pPr>
-        <w:ind w:left="6110" w:hanging="360"/>
+        <w:ind w:left="6109" w:hanging="360"/>
       </w:pPr>
     </w:lvl>
     <w:lvl w:ilvl="8" w:tplc="0419001B" w:tentative="1">
@@ -8505,11 +10185,189 @@
       <w:lvlText w:val="%9."/>
       <w:lvlJc w:val="right"/>
       <w:pPr>
-        <w:ind w:left="6830" w:hanging="180"/>
+        <w:ind w:left="6829" w:hanging="180"/>
       </w:pPr>
     </w:lvl>
   </w:abstractNum>
-  <w:abstractNum w:abstractNumId="5">
+  <w:abstractNum w:abstractNumId="6">
+    <w:nsid w:val="47942B90"/>
+    <w:multiLevelType w:val="hybridMultilevel"/>
+    <w:tmpl w:val="1E784990"/>
+    <w:lvl w:ilvl="0" w:tplc="91C00DB4">
+      <w:start w:val="1"/>
+      <w:numFmt w:val="decimal"/>
+      <w:lvlText w:val="%1)"/>
+      <w:lvlJc w:val="left"/>
+      <w:pPr>
+        <w:ind w:left="1069" w:hanging="360"/>
+      </w:pPr>
+      <w:rPr>
+        <w:rFonts w:hint="default"/>
+      </w:rPr>
+    </w:lvl>
+    <w:lvl w:ilvl="1" w:tplc="04190019" w:tentative="1">
+      <w:start w:val="1"/>
+      <w:numFmt w:val="lowerLetter"/>
+      <w:lvlText w:val="%2."/>
+      <w:lvlJc w:val="left"/>
+      <w:pPr>
+        <w:ind w:left="1789" w:hanging="360"/>
+      </w:pPr>
+    </w:lvl>
+    <w:lvl w:ilvl="2" w:tplc="0419001B" w:tentative="1">
+      <w:start w:val="1"/>
+      <w:numFmt w:val="lowerRoman"/>
+      <w:lvlText w:val="%3."/>
+      <w:lvlJc w:val="right"/>
+      <w:pPr>
+        <w:ind w:left="2509" w:hanging="180"/>
+      </w:pPr>
+    </w:lvl>
+    <w:lvl w:ilvl="3" w:tplc="0419000F" w:tentative="1">
+      <w:start w:val="1"/>
+      <w:numFmt w:val="decimal"/>
+      <w:lvlText w:val="%4."/>
+      <w:lvlJc w:val="left"/>
+      <w:pPr>
+        <w:ind w:left="3229" w:hanging="360"/>
+      </w:pPr>
+    </w:lvl>
+    <w:lvl w:ilvl="4" w:tplc="04190019" w:tentative="1">
+      <w:start w:val="1"/>
+      <w:numFmt w:val="lowerLetter"/>
+      <w:lvlText w:val="%5."/>
+      <w:lvlJc w:val="left"/>
+      <w:pPr>
+        <w:ind w:left="3949" w:hanging="360"/>
+      </w:pPr>
+    </w:lvl>
+    <w:lvl w:ilvl="5" w:tplc="0419001B" w:tentative="1">
+      <w:start w:val="1"/>
+      <w:numFmt w:val="lowerRoman"/>
+      <w:lvlText w:val="%6."/>
+      <w:lvlJc w:val="right"/>
+      <w:pPr>
+        <w:ind w:left="4669" w:hanging="180"/>
+      </w:pPr>
+    </w:lvl>
+    <w:lvl w:ilvl="6" w:tplc="0419000F" w:tentative="1">
+      <w:start w:val="1"/>
+      <w:numFmt w:val="decimal"/>
+      <w:lvlText w:val="%7."/>
+      <w:lvlJc w:val="left"/>
+      <w:pPr>
+        <w:ind w:left="5389" w:hanging="360"/>
+      </w:pPr>
+    </w:lvl>
+    <w:lvl w:ilvl="7" w:tplc="04190019" w:tentative="1">
+      <w:start w:val="1"/>
+      <w:numFmt w:val="lowerLetter"/>
+      <w:lvlText w:val="%8."/>
+      <w:lvlJc w:val="left"/>
+      <w:pPr>
+        <w:ind w:left="6109" w:hanging="360"/>
+      </w:pPr>
+    </w:lvl>
+    <w:lvl w:ilvl="8" w:tplc="0419001B" w:tentative="1">
+      <w:start w:val="1"/>
+      <w:numFmt w:val="lowerRoman"/>
+      <w:lvlText w:val="%9."/>
+      <w:lvlJc w:val="right"/>
+      <w:pPr>
+        <w:ind w:left="6829" w:hanging="180"/>
+      </w:pPr>
+    </w:lvl>
+  </w:abstractNum>
+  <w:abstractNum w:abstractNumId="7">
+    <w:nsid w:val="52D31E0C"/>
+    <w:multiLevelType w:val="hybridMultilevel"/>
+    <w:tmpl w:val="9760B256"/>
+    <w:lvl w:ilvl="0" w:tplc="975E6184">
+      <w:start w:val="1"/>
+      <w:numFmt w:val="decimal"/>
+      <w:lvlText w:val="%1)"/>
+      <w:lvlJc w:val="left"/>
+      <w:pPr>
+        <w:ind w:left="1070" w:hanging="360"/>
+      </w:pPr>
+      <w:rPr>
+        <w:rFonts w:hint="default"/>
+      </w:rPr>
+    </w:lvl>
+    <w:lvl w:ilvl="1" w:tplc="04190019" w:tentative="1">
+      <w:start w:val="1"/>
+      <w:numFmt w:val="lowerLetter"/>
+      <w:lvlText w:val="%2."/>
+      <w:lvlJc w:val="left"/>
+      <w:pPr>
+        <w:ind w:left="1790" w:hanging="360"/>
+      </w:pPr>
+    </w:lvl>
+    <w:lvl w:ilvl="2" w:tplc="0419001B" w:tentative="1">
+      <w:start w:val="1"/>
+      <w:numFmt w:val="lowerRoman"/>
+      <w:lvlText w:val="%3."/>
+      <w:lvlJc w:val="right"/>
+      <w:pPr>
+        <w:ind w:left="2510" w:hanging="180"/>
+      </w:pPr>
+    </w:lvl>
+    <w:lvl w:ilvl="3" w:tplc="0419000F" w:tentative="1">
+      <w:start w:val="1"/>
+      <w:numFmt w:val="decimal"/>
+      <w:lvlText w:val="%4."/>
+      <w:lvlJc w:val="left"/>
+      <w:pPr>
+        <w:ind w:left="3230" w:hanging="360"/>
+      </w:pPr>
+    </w:lvl>
+    <w:lvl w:ilvl="4" w:tplc="04190019" w:tentative="1">
+      <w:start w:val="1"/>
+      <w:numFmt w:val="lowerLetter"/>
+      <w:lvlText w:val="%5."/>
+      <w:lvlJc w:val="left"/>
+      <w:pPr>
+        <w:ind w:left="3950" w:hanging="360"/>
+      </w:pPr>
+    </w:lvl>
+    <w:lvl w:ilvl="5" w:tplc="0419001B" w:tentative="1">
+      <w:start w:val="1"/>
+      <w:numFmt w:val="lowerRoman"/>
+      <w:lvlText w:val="%6."/>
+      <w:lvlJc w:val="right"/>
+      <w:pPr>
+        <w:ind w:left="4670" w:hanging="180"/>
+      </w:pPr>
+    </w:lvl>
+    <w:lvl w:ilvl="6" w:tplc="0419000F" w:tentative="1">
+      <w:start w:val="1"/>
+      <w:numFmt w:val="decimal"/>
+      <w:lvlText w:val="%7."/>
+      <w:lvlJc w:val="left"/>
+      <w:pPr>
+        <w:ind w:left="5390" w:hanging="360"/>
+      </w:pPr>
+    </w:lvl>
+    <w:lvl w:ilvl="7" w:tplc="04190019" w:tentative="1">
+      <w:start w:val="1"/>
+      <w:numFmt w:val="lowerLetter"/>
+      <w:lvlText w:val="%8."/>
+      <w:lvlJc w:val="left"/>
+      <w:pPr>
+        <w:ind w:left="6110" w:hanging="360"/>
+      </w:pPr>
+    </w:lvl>
+    <w:lvl w:ilvl="8" w:tplc="0419001B" w:tentative="1">
+      <w:start w:val="1"/>
+      <w:numFmt w:val="lowerRoman"/>
+      <w:lvlText w:val="%9."/>
+      <w:lvlJc w:val="right"/>
+      <w:pPr>
+        <w:ind w:left="6830" w:hanging="180"/>
+      </w:pPr>
+    </w:lvl>
+  </w:abstractNum>
+  <w:abstractNum w:abstractNumId="8">
     <w:nsid w:val="54533D28"/>
     <w:multiLevelType w:val="hybridMultilevel"/>
     <w:tmpl w:val="06680A4C"/>
@@ -8622,7 +10480,7 @@
       </w:rPr>
     </w:lvl>
   </w:abstractNum>
-  <w:abstractNum w:abstractNumId="6">
+  <w:abstractNum w:abstractNumId="9">
     <w:nsid w:val="563B5DDD"/>
     <w:multiLevelType w:val="hybridMultilevel"/>
     <w:tmpl w:val="59ACACBA"/>
@@ -8735,7 +10593,7 @@
       </w:rPr>
     </w:lvl>
   </w:abstractNum>
-  <w:abstractNum w:abstractNumId="7">
+  <w:abstractNum w:abstractNumId="10">
     <w:nsid w:val="684446A2"/>
     <w:multiLevelType w:val="hybridMultilevel"/>
     <w:tmpl w:val="54EE867C"/>
@@ -8828,25 +10686,34 @@
     <w:abstractNumId w:val="0"/>
   </w:num>
   <w:num w:numId="2">
+    <w:abstractNumId w:val="7"/>
+  </w:num>
+  <w:num w:numId="3">
+    <w:abstractNumId w:val="10"/>
+  </w:num>
+  <w:num w:numId="4">
+    <w:abstractNumId w:val="6"/>
+  </w:num>
+  <w:num w:numId="5">
+    <w:abstractNumId w:val="5"/>
+  </w:num>
+  <w:num w:numId="6">
+    <w:abstractNumId w:val="2"/>
+  </w:num>
+  <w:num w:numId="7">
+    <w:abstractNumId w:val="9"/>
+  </w:num>
+  <w:num w:numId="8">
+    <w:abstractNumId w:val="8"/>
+  </w:num>
+  <w:num w:numId="9">
     <w:abstractNumId w:val="4"/>
   </w:num>
-  <w:num w:numId="3">
-    <w:abstractNumId w:val="7"/>
-  </w:num>
-  <w:num w:numId="4">
-    <w:abstractNumId w:val="3"/>
-  </w:num>
-  <w:num w:numId="5">
-    <w:abstractNumId w:val="2"/>
-  </w:num>
-  <w:num w:numId="6">
+  <w:num w:numId="10">
     <w:abstractNumId w:val="1"/>
   </w:num>
-  <w:num w:numId="7">
-    <w:abstractNumId w:val="6"/>
-  </w:num>
-  <w:num w:numId="8">
-    <w:abstractNumId w:val="5"/>
+  <w:num w:numId="11">
+    <w:abstractNumId w:val="3"/>
   </w:num>
 </w:numbering>
 </file>
@@ -9292,6 +11159,29 @@
       <w:szCs w:val="26"/>
     </w:rPr>
   </w:style>
+  <w:style w:type="paragraph" w:styleId="3">
+    <w:name w:val="heading 3"/>
+    <w:basedOn w:val="a"/>
+    <w:next w:val="a"/>
+    <w:link w:val="30"/>
+    <w:uiPriority w:val="9"/>
+    <w:semiHidden/>
+    <w:unhideWhenUsed/>
+    <w:qFormat/>
+    <w:rsid w:val="000423C4"/>
+    <w:pPr>
+      <w:keepNext/>
+      <w:keepLines/>
+      <w:spacing w:before="40" w:after="0"/>
+      <w:outlineLvl w:val="2"/>
+    </w:pPr>
+    <w:rPr>
+      <w:rFonts w:asciiTheme="majorHAnsi" w:eastAsiaTheme="majorEastAsia" w:hAnsiTheme="majorHAnsi" w:cstheme="majorBidi"/>
+      <w:color w:val="243F60" w:themeColor="accent1" w:themeShade="7F"/>
+      <w:sz w:val="24"/>
+      <w:szCs w:val="24"/>
+    </w:rPr>
+  </w:style>
   <w:style w:type="character" w:default="1" w:styleId="a0">
     <w:name w:val="Default Paragraph Font"/>
     <w:uiPriority w:val="1"/>
@@ -9440,6 +11330,33 @@
     <w:pPr>
       <w:ind w:left="720"/>
       <w:contextualSpacing/>
+    </w:pPr>
+  </w:style>
+  <w:style w:type="character" w:customStyle="1" w:styleId="30">
+    <w:name w:val="Заголовок 3 Знак"/>
+    <w:basedOn w:val="a0"/>
+    <w:link w:val="3"/>
+    <w:uiPriority w:val="9"/>
+    <w:semiHidden/>
+    <w:rsid w:val="000423C4"/>
+    <w:rPr>
+      <w:rFonts w:asciiTheme="majorHAnsi" w:eastAsiaTheme="majorEastAsia" w:hAnsiTheme="majorHAnsi" w:cstheme="majorBidi"/>
+      <w:color w:val="243F60" w:themeColor="accent1" w:themeShade="7F"/>
+      <w:sz w:val="24"/>
+      <w:szCs w:val="24"/>
+    </w:rPr>
+  </w:style>
+  <w:style w:type="paragraph" w:styleId="31">
+    <w:name w:val="toc 3"/>
+    <w:basedOn w:val="a"/>
+    <w:next w:val="a"/>
+    <w:autoRedefine/>
+    <w:uiPriority w:val="39"/>
+    <w:unhideWhenUsed/>
+    <w:rsid w:val="00E0090C"/>
+    <w:pPr>
+      <w:spacing w:after="100"/>
+      <w:ind w:left="440"/>
     </w:pPr>
   </w:style>
 </w:styles>
@@ -9735,7 +11652,7 @@
 </file>
 
 <file path=customXml/itemProps1.xml><?xml version="1.0" encoding="utf-8"?>
-<ds:datastoreItem xmlns:ds="http://schemas.openxmlformats.org/officeDocument/2006/customXml" ds:itemID="{3AB8CFBF-5F4E-4436-8A20-394FE059AFF0}">
+<ds:datastoreItem xmlns:ds="http://schemas.openxmlformats.org/officeDocument/2006/customXml" ds:itemID="{919793A8-BE90-49D9-9CE3-FD3B37E40729}">
   <ds:schemaRefs>
     <ds:schemaRef ds:uri="http://schemas.openxmlformats.org/officeDocument/2006/bibliography"/>
   </ds:schemaRefs>

--- a/doc/Отчёт.docx
+++ b/doc/Отчёт.docx
@@ -7759,7 +7759,7 @@
           <v:shape id="_x0000_i1025" type="#_x0000_t75" style="width:126pt;height:45pt" o:ole="" fillcolor="window">
             <v:imagedata r:id="rId11" o:title=""/>
           </v:shape>
-          <o:OLEObject Type="Embed" ProgID="Equation.3" ShapeID="_x0000_i1025" DrawAspect="Content" ObjectID="_1462468932" r:id="rId12"/>
+          <o:OLEObject Type="Embed" ProgID="Equation.3" ShapeID="_x0000_i1025" DrawAspect="Content" ObjectID="_1462473631" r:id="rId12"/>
         </w:object>
       </w:r>
       <w:r>
@@ -8766,6 +8766,574 @@
     </w:p>
     <w:p>
       <w:pPr>
+        <w:spacing w:after="0" w:line="360" w:lineRule="auto"/>
+        <w:ind w:firstLine="709"/>
+        <w:rPr>
+          <w:rFonts w:ascii="Times New Roman" w:hAnsi="Times New Roman" w:cs="Times New Roman"/>
+          <w:sz w:val="24"/>
+          <w:szCs w:val="24"/>
+        </w:rPr>
+      </w:pPr>
+      <w:r>
+        <w:rPr>
+          <w:rFonts w:ascii="Times New Roman" w:hAnsi="Times New Roman" w:cs="Times New Roman"/>
+          <w:sz w:val="24"/>
+          <w:szCs w:val="24"/>
+        </w:rPr>
+        <w:t>Па</w:t>
+      </w:r>
+      <w:r>
+        <w:rPr>
+          <w:rFonts w:ascii="Times New Roman" w:hAnsi="Times New Roman" w:cs="Times New Roman"/>
+          <w:sz w:val="24"/>
+          <w:szCs w:val="24"/>
+        </w:rPr>
+        <w:t>ттерны</w:t>
+      </w:r>
+      <w:r>
+        <w:rPr>
+          <w:rFonts w:ascii="Times New Roman" w:hAnsi="Times New Roman" w:cs="Times New Roman"/>
+          <w:sz w:val="24"/>
+          <w:szCs w:val="24"/>
+        </w:rPr>
+        <w:t>:</w:t>
+      </w:r>
+    </w:p>
+    <w:p>
+      <w:pPr>
+        <w:spacing w:after="0" w:line="360" w:lineRule="auto"/>
+        <w:ind w:firstLine="709"/>
+        <w:rPr>
+          <w:rFonts w:ascii="Times New Roman" w:hAnsi="Times New Roman" w:cs="Times New Roman"/>
+          <w:sz w:val="24"/>
+          <w:szCs w:val="24"/>
+        </w:rPr>
+      </w:pPr>
+      <w:r>
+        <w:rPr>
+          <w:rFonts w:ascii="Times New Roman" w:hAnsi="Times New Roman" w:cs="Times New Roman"/>
+          <w:sz w:val="24"/>
+          <w:szCs w:val="24"/>
+        </w:rPr>
+        <w:t xml:space="preserve">Модуль таблицы </w:t>
+      </w:r>
+      <w:proofErr w:type="gramStart"/>
+      <w:r>
+        <w:rPr>
+          <w:rFonts w:ascii="Times New Roman" w:hAnsi="Times New Roman" w:cs="Times New Roman"/>
+          <w:sz w:val="24"/>
+          <w:szCs w:val="24"/>
+        </w:rPr>
+        <w:t xml:space="preserve">[ </w:t>
+      </w:r>
+      <w:proofErr w:type="spellStart"/>
+      <w:r>
+        <w:rPr>
+          <w:rFonts w:ascii="Times New Roman" w:hAnsi="Times New Roman" w:cs="Times New Roman"/>
+          <w:sz w:val="24"/>
+          <w:szCs w:val="24"/>
+        </w:rPr>
+        <w:t>Table</w:t>
+      </w:r>
+      <w:proofErr w:type="spellEnd"/>
+      <w:proofErr w:type="gramEnd"/>
+      <w:r>
+        <w:rPr>
+          <w:rFonts w:ascii="Times New Roman" w:hAnsi="Times New Roman" w:cs="Times New Roman"/>
+          <w:sz w:val="24"/>
+          <w:szCs w:val="24"/>
+        </w:rPr>
+        <w:t xml:space="preserve"> </w:t>
+      </w:r>
+      <w:proofErr w:type="spellStart"/>
+      <w:r>
+        <w:rPr>
+          <w:rFonts w:ascii="Times New Roman" w:hAnsi="Times New Roman" w:cs="Times New Roman"/>
+          <w:sz w:val="24"/>
+          <w:szCs w:val="24"/>
+        </w:rPr>
+        <w:t>Modyle</w:t>
+      </w:r>
+      <w:proofErr w:type="spellEnd"/>
+      <w:r>
+        <w:rPr>
+          <w:rFonts w:ascii="Times New Roman" w:hAnsi="Times New Roman" w:cs="Times New Roman"/>
+          <w:sz w:val="24"/>
+          <w:szCs w:val="24"/>
+        </w:rPr>
+        <w:t xml:space="preserve"> ] </w:t>
+      </w:r>
+      <w:r>
+        <w:rPr>
+          <w:rFonts w:ascii="Times New Roman" w:hAnsi="Times New Roman" w:cs="Times New Roman"/>
+          <w:sz w:val="24"/>
+          <w:szCs w:val="24"/>
+        </w:rPr>
+        <w:t>э</w:t>
+      </w:r>
+      <w:r>
+        <w:rPr>
+          <w:rFonts w:ascii="Times New Roman" w:hAnsi="Times New Roman" w:cs="Times New Roman"/>
+          <w:sz w:val="24"/>
+          <w:szCs w:val="24"/>
+        </w:rPr>
+        <w:t>то объект, охватывающий логику обработки всех записей хранимой или виртуальной таблицы базы данных</w:t>
+      </w:r>
+      <w:r>
+        <w:rPr>
+          <w:rFonts w:ascii="Times New Roman" w:hAnsi="Times New Roman" w:cs="Times New Roman"/>
+          <w:sz w:val="24"/>
+          <w:szCs w:val="24"/>
+        </w:rPr>
+        <w:t>.</w:t>
+      </w:r>
+    </w:p>
+    <w:p>
+      <w:pPr>
+        <w:spacing w:after="0" w:line="360" w:lineRule="auto"/>
+        <w:ind w:firstLine="709"/>
+        <w:rPr>
+          <w:rFonts w:ascii="Times New Roman" w:hAnsi="Times New Roman" w:cs="Times New Roman"/>
+          <w:sz w:val="24"/>
+          <w:szCs w:val="24"/>
+        </w:rPr>
+      </w:pPr>
+      <w:r>
+        <w:rPr>
+          <w:rFonts w:ascii="Times New Roman" w:hAnsi="Times New Roman" w:cs="Times New Roman"/>
+          <w:noProof/>
+          <w:sz w:val="24"/>
+          <w:szCs w:val="24"/>
+          <w:lang w:eastAsia="ru-RU"/>
+        </w:rPr>
+        <w:lastRenderedPageBreak/>
+        <w:drawing>
+          <wp:inline distT="0" distB="0" distL="0" distR="0">
+            <wp:extent cx="3390900" cy="2628900"/>
+            <wp:effectExtent l="0" t="0" r="0" b="0"/>
+            <wp:docPr id="17" name="Рисунок 17"/>
+            <wp:cNvGraphicFramePr>
+              <a:graphicFrameLocks xmlns:a="http://schemas.openxmlformats.org/drawingml/2006/main" noChangeAspect="1"/>
+            </wp:cNvGraphicFramePr>
+            <a:graphic xmlns:a="http://schemas.openxmlformats.org/drawingml/2006/main">
+              <a:graphicData uri="http://schemas.openxmlformats.org/drawingml/2006/picture">
+                <pic:pic xmlns:pic="http://schemas.openxmlformats.org/drawingml/2006/picture">
+                  <pic:nvPicPr>
+                    <pic:cNvPr id="0" name="Picture 17"/>
+                    <pic:cNvPicPr>
+                      <a:picLocks noChangeAspect="1" noChangeArrowheads="1"/>
+                    </pic:cNvPicPr>
+                  </pic:nvPicPr>
+                  <pic:blipFill>
+                    <a:blip r:embed="rId16">
+                      <a:extLst>
+                        <a:ext uri="{28A0092B-C50C-407E-A947-70E740481C1C}">
+                          <a14:useLocalDpi xmlns:a14="http://schemas.microsoft.com/office/drawing/2010/main" val="0"/>
+                        </a:ext>
+                      </a:extLst>
+                    </a:blip>
+                    <a:srcRect/>
+                    <a:stretch>
+                      <a:fillRect/>
+                    </a:stretch>
+                  </pic:blipFill>
+                  <pic:spPr bwMode="auto">
+                    <a:xfrm>
+                      <a:off x="0" y="0"/>
+                      <a:ext cx="3390900" cy="2628900"/>
+                    </a:xfrm>
+                    <a:prstGeom prst="rect">
+                      <a:avLst/>
+                    </a:prstGeom>
+                    <a:noFill/>
+                    <a:ln>
+                      <a:noFill/>
+                    </a:ln>
+                  </pic:spPr>
+                </pic:pic>
+              </a:graphicData>
+            </a:graphic>
+          </wp:inline>
+        </w:drawing>
+      </w:r>
+    </w:p>
+    <w:p>
+      <w:pPr>
+        <w:spacing w:after="0" w:line="360" w:lineRule="auto"/>
+        <w:ind w:firstLine="709"/>
+        <w:rPr>
+          <w:rFonts w:ascii="Times New Roman" w:hAnsi="Times New Roman" w:cs="Times New Roman"/>
+          <w:sz w:val="24"/>
+          <w:szCs w:val="24"/>
+        </w:rPr>
+      </w:pPr>
+      <w:r>
+        <w:rPr>
+          <w:rFonts w:ascii="Times New Roman" w:hAnsi="Times New Roman" w:cs="Times New Roman"/>
+          <w:sz w:val="24"/>
+          <w:szCs w:val="24"/>
+        </w:rPr>
+        <w:t>Одна сущность обрабатывает всю бизнес-логику для всех строк таблице БД или виде.</w:t>
+      </w:r>
+    </w:p>
+    <w:p>
+      <w:pPr>
+        <w:spacing w:after="0" w:line="360" w:lineRule="auto"/>
+        <w:ind w:firstLine="709"/>
+        <w:rPr>
+          <w:rFonts w:ascii="Times New Roman" w:hAnsi="Times New Roman" w:cs="Times New Roman"/>
+          <w:sz w:val="24"/>
+          <w:szCs w:val="24"/>
+        </w:rPr>
+      </w:pPr>
+      <w:r>
+        <w:rPr>
+          <w:rFonts w:ascii="Times New Roman" w:hAnsi="Times New Roman" w:cs="Times New Roman"/>
+          <w:sz w:val="24"/>
+          <w:szCs w:val="24"/>
+        </w:rPr>
+        <w:t xml:space="preserve">Один из основополагающих принципов в ООП - сочетание данных и методов обработки этих данных. Традиционный объектно-ориентированный подход основан на объектах с соответствием, как, например, в паттерне </w:t>
+      </w:r>
+      <w:proofErr w:type="spellStart"/>
+      <w:r>
+        <w:rPr>
+          <w:rFonts w:ascii="Times New Roman" w:hAnsi="Times New Roman" w:cs="Times New Roman"/>
+          <w:sz w:val="24"/>
+          <w:szCs w:val="24"/>
+        </w:rPr>
+        <w:t>Domain</w:t>
+      </w:r>
+      <w:proofErr w:type="spellEnd"/>
+      <w:r>
+        <w:rPr>
+          <w:rFonts w:ascii="Times New Roman" w:hAnsi="Times New Roman" w:cs="Times New Roman"/>
+          <w:sz w:val="24"/>
+          <w:szCs w:val="24"/>
+        </w:rPr>
+        <w:t xml:space="preserve"> </w:t>
+      </w:r>
+      <w:proofErr w:type="spellStart"/>
+      <w:r>
+        <w:rPr>
+          <w:rFonts w:ascii="Times New Roman" w:hAnsi="Times New Roman" w:cs="Times New Roman"/>
+          <w:sz w:val="24"/>
+          <w:szCs w:val="24"/>
+        </w:rPr>
+        <w:t>Model</w:t>
+      </w:r>
+      <w:proofErr w:type="spellEnd"/>
+      <w:r>
+        <w:rPr>
+          <w:rFonts w:ascii="Times New Roman" w:hAnsi="Times New Roman" w:cs="Times New Roman"/>
+          <w:sz w:val="24"/>
+          <w:szCs w:val="24"/>
+        </w:rPr>
+        <w:t xml:space="preserve">. Таким образом, если есть класс </w:t>
+      </w:r>
+      <w:proofErr w:type="spellStart"/>
+      <w:r>
+        <w:rPr>
+          <w:rFonts w:ascii="Times New Roman" w:hAnsi="Times New Roman" w:cs="Times New Roman"/>
+          <w:sz w:val="24"/>
+          <w:szCs w:val="24"/>
+        </w:rPr>
+        <w:t>Employee</w:t>
+      </w:r>
+      <w:proofErr w:type="spellEnd"/>
+      <w:r>
+        <w:rPr>
+          <w:rFonts w:ascii="Times New Roman" w:hAnsi="Times New Roman" w:cs="Times New Roman"/>
+          <w:sz w:val="24"/>
+          <w:szCs w:val="24"/>
+        </w:rPr>
+        <w:t xml:space="preserve">, </w:t>
+      </w:r>
+      <w:proofErr w:type="spellStart"/>
+      <w:r>
+        <w:rPr>
+          <w:rFonts w:ascii="Times New Roman" w:hAnsi="Times New Roman" w:cs="Times New Roman"/>
+          <w:sz w:val="24"/>
+          <w:szCs w:val="24"/>
+        </w:rPr>
+        <w:t>люой</w:t>
+      </w:r>
+      <w:proofErr w:type="spellEnd"/>
+      <w:r>
+        <w:rPr>
+          <w:rFonts w:ascii="Times New Roman" w:hAnsi="Times New Roman" w:cs="Times New Roman"/>
+          <w:sz w:val="24"/>
+          <w:szCs w:val="24"/>
+        </w:rPr>
+        <w:t xml:space="preserve"> экземпляр этого класса соответствует конкретному работнику. Эта структура работает хорошо, потому что, имея связь, можно выполнять операции, </w:t>
+      </w:r>
+      <w:proofErr w:type="spellStart"/>
+      <w:r>
+        <w:rPr>
+          <w:rFonts w:ascii="Times New Roman" w:hAnsi="Times New Roman" w:cs="Times New Roman"/>
+          <w:sz w:val="24"/>
+          <w:szCs w:val="24"/>
+        </w:rPr>
+        <w:t>использователь</w:t>
+      </w:r>
+      <w:proofErr w:type="spellEnd"/>
+      <w:r>
+        <w:rPr>
+          <w:rFonts w:ascii="Times New Roman" w:hAnsi="Times New Roman" w:cs="Times New Roman"/>
+          <w:sz w:val="24"/>
+          <w:szCs w:val="24"/>
+        </w:rPr>
+        <w:t xml:space="preserve"> отношения, и собирать данные о работнике</w:t>
+      </w:r>
+    </w:p>
+    <w:p>
+      <w:pPr>
+        <w:spacing w:after="0" w:line="360" w:lineRule="auto"/>
+        <w:ind w:firstLine="709"/>
+        <w:rPr>
+          <w:rFonts w:ascii="Times New Roman" w:hAnsi="Times New Roman" w:cs="Times New Roman"/>
+          <w:sz w:val="24"/>
+          <w:szCs w:val="24"/>
+        </w:rPr>
+      </w:pPr>
+      <w:r>
+        <w:rPr>
+          <w:rFonts w:ascii="Times New Roman" w:hAnsi="Times New Roman" w:cs="Times New Roman"/>
+          <w:sz w:val="24"/>
+          <w:szCs w:val="24"/>
+        </w:rPr>
+        <w:t xml:space="preserve">Одна из проблем в паттерне </w:t>
+      </w:r>
+      <w:proofErr w:type="spellStart"/>
+      <w:r>
+        <w:rPr>
+          <w:rFonts w:ascii="Times New Roman" w:hAnsi="Times New Roman" w:cs="Times New Roman"/>
+          <w:sz w:val="24"/>
+          <w:szCs w:val="24"/>
+        </w:rPr>
+        <w:t>Domain</w:t>
+      </w:r>
+      <w:proofErr w:type="spellEnd"/>
+      <w:r>
+        <w:rPr>
+          <w:rFonts w:ascii="Times New Roman" w:hAnsi="Times New Roman" w:cs="Times New Roman"/>
+          <w:sz w:val="24"/>
+          <w:szCs w:val="24"/>
+        </w:rPr>
+        <w:t xml:space="preserve"> </w:t>
+      </w:r>
+      <w:proofErr w:type="spellStart"/>
+      <w:r>
+        <w:rPr>
+          <w:rFonts w:ascii="Times New Roman" w:hAnsi="Times New Roman" w:cs="Times New Roman"/>
+          <w:sz w:val="24"/>
+          <w:szCs w:val="24"/>
+        </w:rPr>
+        <w:t>Model</w:t>
+      </w:r>
+      <w:proofErr w:type="spellEnd"/>
+      <w:r>
+        <w:rPr>
+          <w:rFonts w:ascii="Times New Roman" w:hAnsi="Times New Roman" w:cs="Times New Roman"/>
+          <w:sz w:val="24"/>
+          <w:szCs w:val="24"/>
+        </w:rPr>
+        <w:t xml:space="preserve"> заключается в интерфейсе к БД. Этот подход относится к БД, как к </w:t>
+      </w:r>
+      <w:proofErr w:type="spellStart"/>
+      <w:r>
+        <w:rPr>
+          <w:rFonts w:ascii="Times New Roman" w:hAnsi="Times New Roman" w:cs="Times New Roman"/>
+          <w:sz w:val="24"/>
+          <w:szCs w:val="24"/>
+        </w:rPr>
+        <w:t>сумашедшей</w:t>
+      </w:r>
+      <w:proofErr w:type="spellEnd"/>
+      <w:r>
+        <w:rPr>
+          <w:rFonts w:ascii="Times New Roman" w:hAnsi="Times New Roman" w:cs="Times New Roman"/>
+          <w:sz w:val="24"/>
+          <w:szCs w:val="24"/>
+        </w:rPr>
+        <w:t xml:space="preserve"> тётушке, запертой на чердаке, с которой никто не хочет говорить. Частенько, приходится сильно постараться, чтобы записать или считать данные из БД, преобразуя их между двумя представлениями.</w:t>
+      </w:r>
+    </w:p>
+    <w:p>
+      <w:pPr>
+        <w:spacing w:after="0" w:line="360" w:lineRule="auto"/>
+        <w:ind w:firstLine="709"/>
+        <w:rPr>
+          <w:rFonts w:ascii="Times New Roman" w:hAnsi="Times New Roman" w:cs="Times New Roman"/>
+          <w:sz w:val="24"/>
+          <w:szCs w:val="24"/>
+        </w:rPr>
+      </w:pPr>
+      <w:r>
+        <w:rPr>
+          <w:rFonts w:ascii="Times New Roman" w:hAnsi="Times New Roman" w:cs="Times New Roman"/>
+          <w:sz w:val="24"/>
+          <w:szCs w:val="24"/>
+        </w:rPr>
+        <w:t xml:space="preserve">Паттерн </w:t>
+      </w:r>
+      <w:proofErr w:type="spellStart"/>
+      <w:r>
+        <w:rPr>
+          <w:rFonts w:ascii="Times New Roman" w:hAnsi="Times New Roman" w:cs="Times New Roman"/>
+          <w:sz w:val="24"/>
+          <w:szCs w:val="24"/>
+        </w:rPr>
+        <w:t>Table</w:t>
+      </w:r>
+      <w:proofErr w:type="spellEnd"/>
+      <w:r>
+        <w:rPr>
+          <w:rFonts w:ascii="Times New Roman" w:hAnsi="Times New Roman" w:cs="Times New Roman"/>
+          <w:sz w:val="24"/>
+          <w:szCs w:val="24"/>
+        </w:rPr>
+        <w:t xml:space="preserve"> </w:t>
+      </w:r>
+      <w:proofErr w:type="spellStart"/>
+      <w:r>
+        <w:rPr>
+          <w:rFonts w:ascii="Times New Roman" w:hAnsi="Times New Roman" w:cs="Times New Roman"/>
+          <w:sz w:val="24"/>
+          <w:szCs w:val="24"/>
+        </w:rPr>
+        <w:t>Module</w:t>
+      </w:r>
+      <w:proofErr w:type="spellEnd"/>
+      <w:r>
+        <w:rPr>
+          <w:rFonts w:ascii="Times New Roman" w:hAnsi="Times New Roman" w:cs="Times New Roman"/>
+          <w:sz w:val="24"/>
+          <w:szCs w:val="24"/>
+        </w:rPr>
+        <w:t xml:space="preserve"> разделяет логику области определения (домена) на отдельные классы для каждой таблицы в БД и один экземпляр класса содержит различные процедуры, работающие с данными. Основное отличие от </w:t>
+      </w:r>
+      <w:proofErr w:type="spellStart"/>
+      <w:r>
+        <w:rPr>
+          <w:rFonts w:ascii="Times New Roman" w:hAnsi="Times New Roman" w:cs="Times New Roman"/>
+          <w:sz w:val="24"/>
+          <w:szCs w:val="24"/>
+        </w:rPr>
+        <w:t>Domain</w:t>
+      </w:r>
+      <w:proofErr w:type="spellEnd"/>
+      <w:r>
+        <w:rPr>
+          <w:rFonts w:ascii="Times New Roman" w:hAnsi="Times New Roman" w:cs="Times New Roman"/>
+          <w:sz w:val="24"/>
+          <w:szCs w:val="24"/>
+        </w:rPr>
+        <w:t xml:space="preserve"> </w:t>
+      </w:r>
+      <w:proofErr w:type="spellStart"/>
+      <w:r>
+        <w:rPr>
+          <w:rFonts w:ascii="Times New Roman" w:hAnsi="Times New Roman" w:cs="Times New Roman"/>
+          <w:sz w:val="24"/>
+          <w:szCs w:val="24"/>
+        </w:rPr>
+        <w:t>Model</w:t>
+      </w:r>
+      <w:proofErr w:type="spellEnd"/>
+      <w:r>
+        <w:rPr>
+          <w:rFonts w:ascii="Times New Roman" w:hAnsi="Times New Roman" w:cs="Times New Roman"/>
+          <w:sz w:val="24"/>
+          <w:szCs w:val="24"/>
+        </w:rPr>
+        <w:t xml:space="preserve"> заключается в том, что если есть несколько заказов, то </w:t>
+      </w:r>
+      <w:proofErr w:type="spellStart"/>
+      <w:r>
+        <w:rPr>
+          <w:rFonts w:ascii="Times New Roman" w:hAnsi="Times New Roman" w:cs="Times New Roman"/>
+          <w:sz w:val="24"/>
+          <w:szCs w:val="24"/>
+        </w:rPr>
+        <w:t>Domain</w:t>
+      </w:r>
+      <w:proofErr w:type="spellEnd"/>
+      <w:r>
+        <w:rPr>
+          <w:rFonts w:ascii="Times New Roman" w:hAnsi="Times New Roman" w:cs="Times New Roman"/>
+          <w:sz w:val="24"/>
+          <w:szCs w:val="24"/>
+        </w:rPr>
+        <w:t xml:space="preserve"> </w:t>
+      </w:r>
+      <w:proofErr w:type="spellStart"/>
+      <w:r>
+        <w:rPr>
+          <w:rFonts w:ascii="Times New Roman" w:hAnsi="Times New Roman" w:cs="Times New Roman"/>
+          <w:sz w:val="24"/>
+          <w:szCs w:val="24"/>
+        </w:rPr>
+        <w:t>Model</w:t>
+      </w:r>
+      <w:proofErr w:type="spellEnd"/>
+      <w:r>
+        <w:rPr>
+          <w:rFonts w:ascii="Times New Roman" w:hAnsi="Times New Roman" w:cs="Times New Roman"/>
+          <w:sz w:val="24"/>
+          <w:szCs w:val="24"/>
+        </w:rPr>
+        <w:t xml:space="preserve"> будет создавать для каждого из заказов свой объект, а </w:t>
+      </w:r>
+      <w:proofErr w:type="spellStart"/>
+      <w:r>
+        <w:rPr>
+          <w:rFonts w:ascii="Times New Roman" w:hAnsi="Times New Roman" w:cs="Times New Roman"/>
+          <w:sz w:val="24"/>
+          <w:szCs w:val="24"/>
+        </w:rPr>
+        <w:t>Table</w:t>
+      </w:r>
+      <w:proofErr w:type="spellEnd"/>
+      <w:r>
+        <w:rPr>
+          <w:rFonts w:ascii="Times New Roman" w:hAnsi="Times New Roman" w:cs="Times New Roman"/>
+          <w:sz w:val="24"/>
+          <w:szCs w:val="24"/>
+        </w:rPr>
+        <w:t xml:space="preserve"> </w:t>
+      </w:r>
+      <w:proofErr w:type="spellStart"/>
+      <w:r>
+        <w:rPr>
+          <w:rFonts w:ascii="Times New Roman" w:hAnsi="Times New Roman" w:cs="Times New Roman"/>
+          <w:sz w:val="24"/>
+          <w:szCs w:val="24"/>
+        </w:rPr>
+        <w:t>Module</w:t>
+      </w:r>
+      <w:proofErr w:type="spellEnd"/>
+      <w:r>
+        <w:rPr>
+          <w:rFonts w:ascii="Times New Roman" w:hAnsi="Times New Roman" w:cs="Times New Roman"/>
+          <w:sz w:val="24"/>
+          <w:szCs w:val="24"/>
+        </w:rPr>
+        <w:t xml:space="preserve"> будет управлять всем заказами при помощи одного объекта.</w:t>
+      </w:r>
+    </w:p>
+    <w:p>
+      <w:pPr>
+        <w:spacing w:after="0" w:line="360" w:lineRule="auto"/>
+        <w:ind w:firstLine="709"/>
+        <w:rPr>
+          <w:rFonts w:ascii="Times New Roman" w:hAnsi="Times New Roman" w:cs="Times New Roman"/>
+          <w:sz w:val="24"/>
+          <w:szCs w:val="24"/>
+        </w:rPr>
+      </w:pPr>
+    </w:p>
+    <w:p>
+      <w:pPr>
         <w:pStyle w:val="2"/>
         <w:rPr>
           <w:rFonts w:ascii="Times New Roman" w:hAnsi="Times New Roman" w:cs="Times New Roman"/>
@@ -8859,7 +9427,7 @@
                     </pic:cNvPicPr>
                   </pic:nvPicPr>
                   <pic:blipFill>
-                    <a:blip r:embed="rId16">
+                    <a:blip r:embed="rId17">
                       <a:extLst>
                         <a:ext uri="{28A0092B-C50C-407E-A947-70E740481C1C}">
                           <a14:useLocalDpi xmlns:a14="http://schemas.microsoft.com/office/drawing/2010/main" val="0"/>
@@ -8953,7 +9521,7 @@
                     </pic:cNvPicPr>
                   </pic:nvPicPr>
                   <pic:blipFill>
-                    <a:blip r:embed="rId17">
+                    <a:blip r:embed="rId18">
                       <a:extLst>
                         <a:ext uri="{28A0092B-C50C-407E-A947-70E740481C1C}">
                           <a14:useLocalDpi xmlns:a14="http://schemas.microsoft.com/office/drawing/2010/main" val="0"/>
@@ -9076,7 +9644,7 @@
                     </pic:cNvPicPr>
                   </pic:nvPicPr>
                   <pic:blipFill>
-                    <a:blip r:embed="rId18">
+                    <a:blip r:embed="rId19">
                       <a:extLst>
                         <a:ext uri="{28A0092B-C50C-407E-A947-70E740481C1C}">
                           <a14:useLocalDpi xmlns:a14="http://schemas.microsoft.com/office/drawing/2010/main" val="0"/>
@@ -9140,6 +9708,435 @@
     <w:p>
       <w:pPr>
         <w:pStyle w:val="a7"/>
+        <w:rPr>
+          <w:rFonts w:ascii="Times New Roman" w:hAnsi="Times New Roman" w:cs="Times New Roman"/>
+          <w:sz w:val="24"/>
+        </w:rPr>
+      </w:pPr>
+      <w:r>
+        <w:rPr>
+          <w:rFonts w:ascii="Times New Roman" w:hAnsi="Times New Roman" w:cs="Times New Roman"/>
+          <w:sz w:val="24"/>
+        </w:rPr>
+        <w:t>модуль таблицы</w:t>
+      </w:r>
+      <w:r>
+        <w:rPr>
+          <w:rFonts w:ascii="Times New Roman" w:hAnsi="Times New Roman" w:cs="Times New Roman"/>
+          <w:sz w:val="24"/>
+        </w:rPr>
+        <w:t xml:space="preserve"> (описан выше)</w:t>
+      </w:r>
+    </w:p>
+    <w:p>
+      <w:pPr>
+        <w:pStyle w:val="a7"/>
+        <w:rPr>
+          <w:rFonts w:ascii="Times New Roman" w:hAnsi="Times New Roman" w:cs="Times New Roman"/>
+          <w:sz w:val="24"/>
+        </w:rPr>
+      </w:pPr>
+    </w:p>
+    <w:p>
+      <w:pPr>
+        <w:pStyle w:val="a7"/>
+        <w:rPr>
+          <w:rFonts w:ascii="Times New Roman" w:hAnsi="Times New Roman" w:cs="Times New Roman"/>
+          <w:sz w:val="24"/>
+        </w:rPr>
+      </w:pPr>
+      <w:r>
+        <w:rPr>
+          <w:rFonts w:ascii="Times New Roman" w:hAnsi="Times New Roman" w:cs="Times New Roman"/>
+          <w:sz w:val="24"/>
+        </w:rPr>
+        <w:t>преобразователь данных</w:t>
+      </w:r>
+      <w:r>
+        <w:rPr>
+          <w:rFonts w:ascii="Times New Roman" w:hAnsi="Times New Roman" w:cs="Times New Roman"/>
+          <w:sz w:val="24"/>
+        </w:rPr>
+        <w:t xml:space="preserve"> </w:t>
+      </w:r>
+      <w:r>
+        <w:rPr>
+          <w:rFonts w:ascii="Times New Roman" w:hAnsi="Times New Roman" w:cs="Times New Roman"/>
+          <w:sz w:val="24"/>
+        </w:rPr>
+        <w:t>(обращение к БД)</w:t>
+      </w:r>
+    </w:p>
+    <w:p>
+      <w:pPr>
+        <w:pStyle w:val="a7"/>
+        <w:rPr>
+          <w:rFonts w:ascii="Times New Roman" w:hAnsi="Times New Roman" w:cs="Times New Roman"/>
+          <w:sz w:val="24"/>
+        </w:rPr>
+      </w:pPr>
+      <w:r>
+        <w:rPr>
+          <w:rFonts w:ascii="Times New Roman" w:hAnsi="Times New Roman" w:cs="Times New Roman"/>
+          <w:noProof/>
+          <w:sz w:val="24"/>
+          <w:lang w:eastAsia="ru-RU"/>
+        </w:rPr>
+        <w:drawing>
+          <wp:inline distT="0" distB="0" distL="0" distR="0">
+            <wp:extent cx="4676775" cy="2038350"/>
+            <wp:effectExtent l="0" t="0" r="9525" b="0"/>
+            <wp:docPr id="18" name="Рисунок 18"/>
+            <wp:cNvGraphicFramePr>
+              <a:graphicFrameLocks xmlns:a="http://schemas.openxmlformats.org/drawingml/2006/main" noChangeAspect="1"/>
+            </wp:cNvGraphicFramePr>
+            <a:graphic xmlns:a="http://schemas.openxmlformats.org/drawingml/2006/main">
+              <a:graphicData uri="http://schemas.openxmlformats.org/drawingml/2006/picture">
+                <pic:pic xmlns:pic="http://schemas.openxmlformats.org/drawingml/2006/picture">
+                  <pic:nvPicPr>
+                    <pic:cNvPr id="0" name="Picture 18"/>
+                    <pic:cNvPicPr>
+                      <a:picLocks noChangeAspect="1" noChangeArrowheads="1"/>
+                    </pic:cNvPicPr>
+                  </pic:nvPicPr>
+                  <pic:blipFill>
+                    <a:blip r:embed="rId20">
+                      <a:extLst>
+                        <a:ext uri="{28A0092B-C50C-407E-A947-70E740481C1C}">
+                          <a14:useLocalDpi xmlns:a14="http://schemas.microsoft.com/office/drawing/2010/main" val="0"/>
+                        </a:ext>
+                      </a:extLst>
+                    </a:blip>
+                    <a:srcRect/>
+                    <a:stretch>
+                      <a:fillRect/>
+                    </a:stretch>
+                  </pic:blipFill>
+                  <pic:spPr bwMode="auto">
+                    <a:xfrm>
+                      <a:off x="0" y="0"/>
+                      <a:ext cx="4676775" cy="2038350"/>
+                    </a:xfrm>
+                    <a:prstGeom prst="rect">
+                      <a:avLst/>
+                    </a:prstGeom>
+                    <a:noFill/>
+                    <a:ln>
+                      <a:noFill/>
+                    </a:ln>
+                  </pic:spPr>
+                </pic:pic>
+              </a:graphicData>
+            </a:graphic>
+          </wp:inline>
+        </w:drawing>
+      </w:r>
+    </w:p>
+    <w:p>
+      <w:pPr>
+        <w:pStyle w:val="a7"/>
+        <w:rPr>
+          <w:rFonts w:ascii="Times New Roman" w:hAnsi="Times New Roman" w:cs="Times New Roman"/>
+          <w:sz w:val="24"/>
+        </w:rPr>
+      </w:pPr>
+      <w:r>
+        <w:rPr>
+          <w:rFonts w:ascii="Times New Roman" w:hAnsi="Times New Roman" w:cs="Times New Roman"/>
+          <w:sz w:val="24"/>
+        </w:rPr>
+        <w:t xml:space="preserve">Описание </w:t>
+      </w:r>
+      <w:proofErr w:type="spellStart"/>
+      <w:r>
+        <w:rPr>
+          <w:rFonts w:ascii="Times New Roman" w:hAnsi="Times New Roman" w:cs="Times New Roman"/>
+          <w:sz w:val="24"/>
+        </w:rPr>
+        <w:t>Data</w:t>
+      </w:r>
+      <w:proofErr w:type="spellEnd"/>
+      <w:r>
+        <w:rPr>
+          <w:rFonts w:ascii="Times New Roman" w:hAnsi="Times New Roman" w:cs="Times New Roman"/>
+          <w:sz w:val="24"/>
+        </w:rPr>
+        <w:t xml:space="preserve"> </w:t>
+      </w:r>
+      <w:proofErr w:type="spellStart"/>
+      <w:r>
+        <w:rPr>
+          <w:rFonts w:ascii="Times New Roman" w:hAnsi="Times New Roman" w:cs="Times New Roman"/>
+          <w:sz w:val="24"/>
+        </w:rPr>
+        <w:t>Mapper</w:t>
+      </w:r>
+      <w:proofErr w:type="spellEnd"/>
+    </w:p>
+    <w:p>
+      <w:pPr>
+        <w:pStyle w:val="a7"/>
+        <w:rPr>
+          <w:rFonts w:ascii="Times New Roman" w:hAnsi="Times New Roman" w:cs="Times New Roman"/>
+          <w:sz w:val="24"/>
+        </w:rPr>
+      </w:pPr>
+      <w:r>
+        <w:rPr>
+          <w:rFonts w:ascii="Times New Roman" w:hAnsi="Times New Roman" w:cs="Times New Roman"/>
+          <w:sz w:val="24"/>
+        </w:rPr>
+        <w:t xml:space="preserve">Объектные и реляционные БД используют разные способы структурирования данных. Множество составляющих объектов, </w:t>
+      </w:r>
+      <w:proofErr w:type="gramStart"/>
+      <w:r>
+        <w:rPr>
+          <w:rFonts w:ascii="Times New Roman" w:hAnsi="Times New Roman" w:cs="Times New Roman"/>
+          <w:sz w:val="24"/>
+        </w:rPr>
+        <w:t>например</w:t>
+      </w:r>
+      <w:proofErr w:type="gramEnd"/>
+      <w:r>
+        <w:rPr>
+          <w:rFonts w:ascii="Times New Roman" w:hAnsi="Times New Roman" w:cs="Times New Roman"/>
+          <w:sz w:val="24"/>
+        </w:rPr>
+        <w:t xml:space="preserve"> коллекции и наследование, не представлены в реляционных БД. Когда проектируется объектная модель с большим количеством бизнес-логики, полезно применять такие механизмы для улучшения организации хранения данных и логики, которая работает c ними. Это приводит к различиям в организации. Так что объектная и реляционная схемы не идентичны.</w:t>
+      </w:r>
+    </w:p>
+    <w:p>
+      <w:pPr>
+        <w:pStyle w:val="a7"/>
+        <w:rPr>
+          <w:rFonts w:ascii="Times New Roman" w:hAnsi="Times New Roman" w:cs="Times New Roman"/>
+          <w:sz w:val="24"/>
+        </w:rPr>
+      </w:pPr>
+      <w:r>
+        <w:rPr>
+          <w:rFonts w:ascii="Times New Roman" w:hAnsi="Times New Roman" w:cs="Times New Roman"/>
+          <w:sz w:val="24"/>
+        </w:rPr>
+        <w:lastRenderedPageBreak/>
+        <w:t>Тем не менее, необходимость в обмене данными между двумя схемами не отпадает, и этот обмен становится, в свою очередь, сложным. Если же объект знает о реляционной структуре — изменения в одной из структур приведёт к проблемам в другой.</w:t>
+      </w:r>
+    </w:p>
+    <w:p>
+      <w:pPr>
+        <w:pStyle w:val="a7"/>
+        <w:rPr>
+          <w:rFonts w:ascii="Times New Roman" w:hAnsi="Times New Roman" w:cs="Times New Roman"/>
+          <w:sz w:val="24"/>
+        </w:rPr>
+      </w:pPr>
+      <w:proofErr w:type="spellStart"/>
+      <w:r>
+        <w:rPr>
+          <w:rFonts w:ascii="Times New Roman" w:hAnsi="Times New Roman" w:cs="Times New Roman"/>
+          <w:sz w:val="24"/>
+        </w:rPr>
+        <w:t>Data</w:t>
+      </w:r>
+      <w:proofErr w:type="spellEnd"/>
+      <w:r>
+        <w:rPr>
+          <w:rFonts w:ascii="Times New Roman" w:hAnsi="Times New Roman" w:cs="Times New Roman"/>
+          <w:sz w:val="24"/>
+        </w:rPr>
+        <w:t xml:space="preserve"> </w:t>
+      </w:r>
+      <w:proofErr w:type="spellStart"/>
+      <w:r>
+        <w:rPr>
+          <w:rFonts w:ascii="Times New Roman" w:hAnsi="Times New Roman" w:cs="Times New Roman"/>
+          <w:sz w:val="24"/>
+        </w:rPr>
+        <w:t>Mapper</w:t>
+      </w:r>
+      <w:proofErr w:type="spellEnd"/>
+      <w:r>
+        <w:rPr>
+          <w:rFonts w:ascii="Times New Roman" w:hAnsi="Times New Roman" w:cs="Times New Roman"/>
+          <w:sz w:val="24"/>
+        </w:rPr>
+        <w:t xml:space="preserve"> — это программная прослойка, разделяющая объект и БД. Его обязанность — пересылать данные между ними и изолировать их друг от друга. При использовании </w:t>
+      </w:r>
+      <w:proofErr w:type="spellStart"/>
+      <w:r>
+        <w:rPr>
+          <w:rFonts w:ascii="Times New Roman" w:hAnsi="Times New Roman" w:cs="Times New Roman"/>
+          <w:sz w:val="24"/>
+        </w:rPr>
+        <w:t>Data</w:t>
+      </w:r>
+      <w:proofErr w:type="spellEnd"/>
+      <w:r>
+        <w:rPr>
+          <w:rFonts w:ascii="Times New Roman" w:hAnsi="Times New Roman" w:cs="Times New Roman"/>
+          <w:sz w:val="24"/>
+        </w:rPr>
+        <w:t xml:space="preserve"> </w:t>
+      </w:r>
+      <w:proofErr w:type="spellStart"/>
+      <w:r>
+        <w:rPr>
+          <w:rFonts w:ascii="Times New Roman" w:hAnsi="Times New Roman" w:cs="Times New Roman"/>
+          <w:sz w:val="24"/>
+        </w:rPr>
+        <w:t>Mapper'а</w:t>
+      </w:r>
+      <w:proofErr w:type="spellEnd"/>
+      <w:r>
+        <w:rPr>
+          <w:rFonts w:ascii="Times New Roman" w:hAnsi="Times New Roman" w:cs="Times New Roman"/>
+          <w:sz w:val="24"/>
+        </w:rPr>
+        <w:t xml:space="preserve"> объекты не нуждаются в знании о существовании БД. Они не нуждаются в SQL-коде, и (естественно) в информации о структуре БД. Так как </w:t>
+      </w:r>
+      <w:proofErr w:type="spellStart"/>
+      <w:r>
+        <w:rPr>
+          <w:rFonts w:ascii="Times New Roman" w:hAnsi="Times New Roman" w:cs="Times New Roman"/>
+          <w:sz w:val="24"/>
+        </w:rPr>
+        <w:t>Data</w:t>
+      </w:r>
+      <w:proofErr w:type="spellEnd"/>
+      <w:r>
+        <w:rPr>
+          <w:rFonts w:ascii="Times New Roman" w:hAnsi="Times New Roman" w:cs="Times New Roman"/>
+          <w:sz w:val="24"/>
+        </w:rPr>
+        <w:t xml:space="preserve"> </w:t>
+      </w:r>
+      <w:proofErr w:type="spellStart"/>
+      <w:r>
+        <w:rPr>
+          <w:rFonts w:ascii="Times New Roman" w:hAnsi="Times New Roman" w:cs="Times New Roman"/>
+          <w:sz w:val="24"/>
+        </w:rPr>
+        <w:t>Mapper</w:t>
+      </w:r>
+      <w:proofErr w:type="spellEnd"/>
+      <w:r>
+        <w:rPr>
+          <w:rFonts w:ascii="Times New Roman" w:hAnsi="Times New Roman" w:cs="Times New Roman"/>
+          <w:sz w:val="24"/>
+        </w:rPr>
+        <w:t xml:space="preserve"> - это разновидность паттерна </w:t>
+      </w:r>
+      <w:proofErr w:type="spellStart"/>
+      <w:r>
+        <w:rPr>
+          <w:rFonts w:ascii="Times New Roman" w:hAnsi="Times New Roman" w:cs="Times New Roman"/>
+          <w:sz w:val="24"/>
+        </w:rPr>
+        <w:t>Mapper</w:t>
+      </w:r>
+      <w:proofErr w:type="spellEnd"/>
+      <w:r>
+        <w:rPr>
+          <w:rFonts w:ascii="Times New Roman" w:hAnsi="Times New Roman" w:cs="Times New Roman"/>
+          <w:sz w:val="24"/>
+        </w:rPr>
+        <w:t>, сам объект-</w:t>
+      </w:r>
+      <w:proofErr w:type="spellStart"/>
+      <w:r>
+        <w:rPr>
+          <w:rFonts w:ascii="Times New Roman" w:hAnsi="Times New Roman" w:cs="Times New Roman"/>
+          <w:sz w:val="24"/>
+        </w:rPr>
+        <w:t>Mapper</w:t>
+      </w:r>
+      <w:proofErr w:type="spellEnd"/>
+      <w:r>
+        <w:rPr>
+          <w:rFonts w:ascii="Times New Roman" w:hAnsi="Times New Roman" w:cs="Times New Roman"/>
+          <w:sz w:val="24"/>
+        </w:rPr>
+        <w:t xml:space="preserve"> неизвестен объекту.</w:t>
+      </w:r>
+    </w:p>
+    <w:p>
+      <w:pPr>
+        <w:pStyle w:val="a7"/>
+        <w:rPr>
+          <w:rFonts w:ascii="Times New Roman" w:hAnsi="Times New Roman" w:cs="Times New Roman"/>
+          <w:sz w:val="24"/>
+        </w:rPr>
+      </w:pPr>
+    </w:p>
+    <w:p>
+      <w:pPr>
+        <w:pStyle w:val="a7"/>
+        <w:rPr>
+          <w:rFonts w:ascii="Times New Roman" w:hAnsi="Times New Roman" w:cs="Times New Roman"/>
+          <w:sz w:val="24"/>
+        </w:rPr>
+      </w:pPr>
+      <w:r>
+        <w:rPr>
+          <w:rFonts w:ascii="Times New Roman" w:hAnsi="Times New Roman" w:cs="Times New Roman"/>
+          <w:sz w:val="24"/>
+        </w:rPr>
+        <w:t>мост (</w:t>
+      </w:r>
+      <w:proofErr w:type="spellStart"/>
+      <w:r>
+        <w:rPr>
+          <w:rFonts w:ascii="Times New Roman" w:hAnsi="Times New Roman" w:cs="Times New Roman"/>
+          <w:sz w:val="24"/>
+        </w:rPr>
+        <w:t>gof</w:t>
+      </w:r>
+      <w:proofErr w:type="spellEnd"/>
+      <w:r>
+        <w:rPr>
+          <w:rFonts w:ascii="Times New Roman" w:hAnsi="Times New Roman" w:cs="Times New Roman"/>
+          <w:sz w:val="24"/>
+        </w:rPr>
+        <w:t>)</w:t>
+      </w:r>
+    </w:p>
+    <w:p>
+      <w:pPr>
+        <w:pStyle w:val="a7"/>
+        <w:rPr>
+          <w:rFonts w:ascii="Times New Roman" w:hAnsi="Times New Roman" w:cs="Times New Roman"/>
+          <w:sz w:val="24"/>
+        </w:rPr>
+      </w:pPr>
+      <w:r>
+        <w:rPr>
+          <w:rFonts w:ascii="Times New Roman" w:hAnsi="Times New Roman" w:cs="Times New Roman"/>
+          <w:sz w:val="24"/>
+        </w:rPr>
+        <w:t>Когда абстракция и реализация разделены, они могут изменяться независимо. Другими словами, при реализации через паттерн мост, изменение структуры интерфейса не мешает изменению структуры реализации.</w:t>
+      </w:r>
+    </w:p>
+    <w:p>
+      <w:pPr>
+        <w:pStyle w:val="a7"/>
+        <w:rPr>
+          <w:rFonts w:ascii="Times New Roman" w:hAnsi="Times New Roman" w:cs="Times New Roman"/>
+          <w:sz w:val="24"/>
+        </w:rPr>
+      </w:pPr>
+    </w:p>
+    <w:p>
+      <w:pPr>
+        <w:pStyle w:val="a7"/>
+        <w:rPr>
+          <w:rFonts w:ascii="Times New Roman" w:hAnsi="Times New Roman" w:cs="Times New Roman"/>
+          <w:sz w:val="24"/>
+        </w:rPr>
+      </w:pPr>
+    </w:p>
+    <w:p>
+      <w:pPr>
+        <w:pStyle w:val="a7"/>
         <w:numPr>
           <w:ilvl w:val="0"/>
           <w:numId w:val="9"/>
@@ -9296,7 +10293,7 @@
                     </pic:cNvPicPr>
                   </pic:nvPicPr>
                   <pic:blipFill>
-                    <a:blip r:embed="rId19">
+                    <a:blip r:embed="rId21">
                       <a:extLst>
                         <a:ext uri="{28A0092B-C50C-407E-A947-70E740481C1C}">
                           <a14:useLocalDpi xmlns:a14="http://schemas.microsoft.com/office/drawing/2010/main" val="0"/>
@@ -9397,7 +10394,7 @@
                     </pic:cNvPicPr>
                   </pic:nvPicPr>
                   <pic:blipFill>
-                    <a:blip r:embed="rId20">
+                    <a:blip r:embed="rId22">
                       <a:extLst>
                         <a:ext uri="{28A0092B-C50C-407E-A947-70E740481C1C}">
                           <a14:useLocalDpi xmlns:a14="http://schemas.microsoft.com/office/drawing/2010/main" val="0"/>
@@ -9491,6 +10488,7 @@
         <w:rPr>
           <w:rFonts w:ascii="Times New Roman" w:hAnsi="Times New Roman" w:cs="Times New Roman"/>
           <w:sz w:val="24"/>
+          <w:lang w:val="en-US"/>
         </w:rPr>
       </w:pPr>
       <w:r>
@@ -9519,7 +10517,7 @@
                     </pic:cNvPicPr>
                   </pic:nvPicPr>
                   <pic:blipFill>
-                    <a:blip r:embed="rId21">
+                    <a:blip r:embed="rId23">
                       <a:extLst>
                         <a:ext uri="{28A0092B-C50C-407E-A947-70E740481C1C}">
                           <a14:useLocalDpi xmlns:a14="http://schemas.microsoft.com/office/drawing/2010/main" val="0"/>
@@ -9550,8 +10548,6 @@
           </wp:inline>
         </w:drawing>
       </w:r>
-      <w:bookmarkStart w:id="20" w:name="_GoBack"/>
-      <w:bookmarkEnd w:id="20"/>
     </w:p>
     <w:p>
       <w:pPr>
@@ -9576,6 +10572,794 @@
     <w:p>
       <w:pPr>
         <w:pStyle w:val="a7"/>
+        <w:rPr>
+          <w:rFonts w:ascii="Times New Roman" w:hAnsi="Times New Roman" w:cs="Times New Roman"/>
+          <w:sz w:val="24"/>
+        </w:rPr>
+      </w:pPr>
+      <w:r>
+        <w:rPr>
+          <w:rFonts w:ascii="Times New Roman" w:hAnsi="Times New Roman" w:cs="Times New Roman"/>
+          <w:sz w:val="24"/>
+        </w:rPr>
+        <w:t>модуль таблицы (</w:t>
+      </w:r>
+      <w:r>
+        <w:rPr>
+          <w:rFonts w:ascii="Times New Roman" w:hAnsi="Times New Roman" w:cs="Times New Roman"/>
+          <w:sz w:val="24"/>
+        </w:rPr>
+        <w:t>описано выше</w:t>
+      </w:r>
+      <w:r>
+        <w:rPr>
+          <w:rFonts w:ascii="Times New Roman" w:hAnsi="Times New Roman" w:cs="Times New Roman"/>
+          <w:sz w:val="24"/>
+        </w:rPr>
+        <w:t xml:space="preserve">) </w:t>
+      </w:r>
+    </w:p>
+    <w:p>
+      <w:pPr>
+        <w:pStyle w:val="a7"/>
+        <w:rPr>
+          <w:rFonts w:ascii="Times New Roman" w:hAnsi="Times New Roman" w:cs="Times New Roman"/>
+          <w:sz w:val="24"/>
+        </w:rPr>
+      </w:pPr>
+    </w:p>
+    <w:p>
+      <w:pPr>
+        <w:pStyle w:val="a7"/>
+        <w:rPr>
+          <w:rFonts w:ascii="Times New Roman" w:hAnsi="Times New Roman" w:cs="Times New Roman"/>
+          <w:sz w:val="24"/>
+        </w:rPr>
+      </w:pPr>
+      <w:r>
+        <w:rPr>
+          <w:rFonts w:ascii="Times New Roman" w:hAnsi="Times New Roman" w:cs="Times New Roman"/>
+          <w:sz w:val="24"/>
+        </w:rPr>
+        <w:t>шлюз записи данных (обращение к</w:t>
+      </w:r>
+      <w:r>
+        <w:rPr>
+          <w:rFonts w:ascii="Times New Roman" w:hAnsi="Times New Roman" w:cs="Times New Roman"/>
+          <w:sz w:val="24"/>
+        </w:rPr>
+        <w:t xml:space="preserve"> </w:t>
+      </w:r>
+      <w:r>
+        <w:rPr>
+          <w:rFonts w:ascii="Times New Roman" w:hAnsi="Times New Roman" w:cs="Times New Roman"/>
+          <w:sz w:val="24"/>
+        </w:rPr>
+        <w:t>БД)</w:t>
+      </w:r>
+    </w:p>
+    <w:p>
+      <w:pPr>
+        <w:pStyle w:val="a7"/>
+        <w:rPr>
+          <w:rFonts w:ascii="Times New Roman" w:hAnsi="Times New Roman" w:cs="Times New Roman"/>
+          <w:sz w:val="24"/>
+        </w:rPr>
+      </w:pPr>
+      <w:r>
+        <w:rPr>
+          <w:rFonts w:ascii="Times New Roman" w:hAnsi="Times New Roman" w:cs="Times New Roman"/>
+          <w:sz w:val="24"/>
+        </w:rPr>
+        <w:t xml:space="preserve">Описание </w:t>
+      </w:r>
+      <w:proofErr w:type="spellStart"/>
+      <w:r>
+        <w:rPr>
+          <w:rFonts w:ascii="Times New Roman" w:hAnsi="Times New Roman" w:cs="Times New Roman"/>
+          <w:sz w:val="24"/>
+        </w:rPr>
+        <w:t>Row</w:t>
+      </w:r>
+      <w:proofErr w:type="spellEnd"/>
+      <w:r>
+        <w:rPr>
+          <w:rFonts w:ascii="Times New Roman" w:hAnsi="Times New Roman" w:cs="Times New Roman"/>
+          <w:sz w:val="24"/>
+        </w:rPr>
+        <w:t xml:space="preserve"> </w:t>
+      </w:r>
+      <w:proofErr w:type="spellStart"/>
+      <w:r>
+        <w:rPr>
+          <w:rFonts w:ascii="Times New Roman" w:hAnsi="Times New Roman" w:cs="Times New Roman"/>
+          <w:sz w:val="24"/>
+        </w:rPr>
+        <w:t>Data</w:t>
+      </w:r>
+      <w:proofErr w:type="spellEnd"/>
+      <w:r>
+        <w:rPr>
+          <w:rFonts w:ascii="Times New Roman" w:hAnsi="Times New Roman" w:cs="Times New Roman"/>
+          <w:sz w:val="24"/>
+        </w:rPr>
+        <w:t xml:space="preserve"> </w:t>
+      </w:r>
+      <w:proofErr w:type="spellStart"/>
+      <w:r>
+        <w:rPr>
+          <w:rFonts w:ascii="Times New Roman" w:hAnsi="Times New Roman" w:cs="Times New Roman"/>
+          <w:sz w:val="24"/>
+        </w:rPr>
+        <w:t>Gateway</w:t>
+      </w:r>
+      <w:proofErr w:type="spellEnd"/>
+    </w:p>
+    <w:p>
+      <w:pPr>
+        <w:pStyle w:val="a7"/>
+        <w:rPr>
+          <w:rFonts w:ascii="Times New Roman" w:hAnsi="Times New Roman" w:cs="Times New Roman"/>
+          <w:sz w:val="24"/>
+        </w:rPr>
+      </w:pPr>
+      <w:r>
+        <w:rPr>
+          <w:rFonts w:ascii="Times New Roman" w:hAnsi="Times New Roman" w:cs="Times New Roman"/>
+          <w:noProof/>
+          <w:sz w:val="24"/>
+          <w:lang w:eastAsia="ru-RU"/>
+        </w:rPr>
+        <w:drawing>
+          <wp:inline distT="0" distB="0" distL="0" distR="0">
+            <wp:extent cx="5514975" cy="2895600"/>
+            <wp:effectExtent l="0" t="0" r="9525" b="0"/>
+            <wp:docPr id="19" name="Рисунок 19"/>
+            <wp:cNvGraphicFramePr>
+              <a:graphicFrameLocks xmlns:a="http://schemas.openxmlformats.org/drawingml/2006/main" noChangeAspect="1"/>
+            </wp:cNvGraphicFramePr>
+            <a:graphic xmlns:a="http://schemas.openxmlformats.org/drawingml/2006/main">
+              <a:graphicData uri="http://schemas.openxmlformats.org/drawingml/2006/picture">
+                <pic:pic xmlns:pic="http://schemas.openxmlformats.org/drawingml/2006/picture">
+                  <pic:nvPicPr>
+                    <pic:cNvPr id="0" name="Picture 19"/>
+                    <pic:cNvPicPr>
+                      <a:picLocks noChangeAspect="1" noChangeArrowheads="1"/>
+                    </pic:cNvPicPr>
+                  </pic:nvPicPr>
+                  <pic:blipFill>
+                    <a:blip r:embed="rId24">
+                      <a:extLst>
+                        <a:ext uri="{28A0092B-C50C-407E-A947-70E740481C1C}">
+                          <a14:useLocalDpi xmlns:a14="http://schemas.microsoft.com/office/drawing/2010/main" val="0"/>
+                        </a:ext>
+                      </a:extLst>
+                    </a:blip>
+                    <a:srcRect/>
+                    <a:stretch>
+                      <a:fillRect/>
+                    </a:stretch>
+                  </pic:blipFill>
+                  <pic:spPr bwMode="auto">
+                    <a:xfrm>
+                      <a:off x="0" y="0"/>
+                      <a:ext cx="5514975" cy="2895600"/>
+                    </a:xfrm>
+                    <a:prstGeom prst="rect">
+                      <a:avLst/>
+                    </a:prstGeom>
+                    <a:noFill/>
+                    <a:ln>
+                      <a:noFill/>
+                    </a:ln>
+                  </pic:spPr>
+                </pic:pic>
+              </a:graphicData>
+            </a:graphic>
+          </wp:inline>
+        </w:drawing>
+      </w:r>
+    </w:p>
+    <w:p>
+      <w:pPr>
+        <w:pStyle w:val="a7"/>
+        <w:rPr>
+          <w:rFonts w:ascii="Times New Roman" w:hAnsi="Times New Roman" w:cs="Times New Roman"/>
+          <w:sz w:val="24"/>
+        </w:rPr>
+      </w:pPr>
+      <w:r>
+        <w:rPr>
+          <w:rFonts w:ascii="Times New Roman" w:hAnsi="Times New Roman" w:cs="Times New Roman"/>
+          <w:sz w:val="24"/>
+        </w:rPr>
+        <w:t>Объект выступает в роли шлюза к отдельной записи в источнике данных. Один экземпляр на одну запись.</w:t>
+      </w:r>
+    </w:p>
+    <w:p>
+      <w:pPr>
+        <w:pStyle w:val="a7"/>
+        <w:rPr>
+          <w:rFonts w:ascii="Times New Roman" w:hAnsi="Times New Roman" w:cs="Times New Roman"/>
+          <w:sz w:val="24"/>
+        </w:rPr>
+      </w:pPr>
+      <w:r>
+        <w:rPr>
+          <w:rFonts w:ascii="Times New Roman" w:hAnsi="Times New Roman" w:cs="Times New Roman"/>
+          <w:sz w:val="24"/>
+        </w:rPr>
+        <w:t>Встраивание кода доступа к БД в объекты, хранящиеся в памяти, может привести в некоторым неудобствам. Во-первых, если ваши объекты содержат бизнес-логику, добавление взаимодействия с БД увеличит сложность. Вскоре тестирование станет неудобным, если объекты, хранящиеся в памяти, завязаны на БД. Тесты станут медленнее из-за доступа к БД.</w:t>
+      </w:r>
+    </w:p>
+    <w:p>
+      <w:pPr>
+        <w:pStyle w:val="a7"/>
+        <w:rPr>
+          <w:rFonts w:ascii="Times New Roman" w:hAnsi="Times New Roman" w:cs="Times New Roman"/>
+          <w:sz w:val="24"/>
+        </w:rPr>
+      </w:pPr>
+      <w:r>
+        <w:rPr>
+          <w:rFonts w:ascii="Times New Roman" w:hAnsi="Times New Roman" w:cs="Times New Roman"/>
+          <w:sz w:val="24"/>
+        </w:rPr>
+        <w:t>Объект шлюза к записи представляется в точности, как запись в БД, но при этом даёт возможность доступа посредством штатных средств языка программирования. Все подробности доступа к БД скрыты за этим интерфейсом.</w:t>
+      </w:r>
+    </w:p>
+    <w:p>
+      <w:pPr>
+        <w:pStyle w:val="a7"/>
+        <w:rPr>
+          <w:rFonts w:ascii="Times New Roman" w:hAnsi="Times New Roman" w:cs="Times New Roman"/>
+          <w:sz w:val="24"/>
+        </w:rPr>
+      </w:pPr>
+      <w:r>
+        <w:rPr>
+          <w:rFonts w:ascii="Times New Roman" w:hAnsi="Times New Roman" w:cs="Times New Roman"/>
+          <w:sz w:val="24"/>
+        </w:rPr>
+        <w:t xml:space="preserve">Пример: объект шлюза </w:t>
+      </w:r>
+      <w:proofErr w:type="spellStart"/>
+      <w:r>
+        <w:rPr>
+          <w:rFonts w:ascii="Times New Roman" w:hAnsi="Times New Roman" w:cs="Times New Roman"/>
+          <w:sz w:val="24"/>
+        </w:rPr>
+        <w:t>PersonGateway</w:t>
+      </w:r>
+      <w:proofErr w:type="spellEnd"/>
+      <w:r>
+        <w:rPr>
+          <w:rFonts w:ascii="Times New Roman" w:hAnsi="Times New Roman" w:cs="Times New Roman"/>
+          <w:sz w:val="24"/>
+        </w:rPr>
+        <w:t xml:space="preserve">, данные о записи из таблицы </w:t>
+      </w:r>
+      <w:proofErr w:type="spellStart"/>
+      <w:r>
+        <w:rPr>
+          <w:rFonts w:ascii="Times New Roman" w:hAnsi="Times New Roman" w:cs="Times New Roman"/>
+          <w:sz w:val="24"/>
+        </w:rPr>
+        <w:t>person</w:t>
+      </w:r>
+      <w:proofErr w:type="spellEnd"/>
+      <w:r>
+        <w:rPr>
+          <w:rFonts w:ascii="Times New Roman" w:hAnsi="Times New Roman" w:cs="Times New Roman"/>
+          <w:sz w:val="24"/>
+        </w:rPr>
+        <w:t xml:space="preserve"> и методы </w:t>
+      </w:r>
+      <w:proofErr w:type="spellStart"/>
+      <w:r>
+        <w:rPr>
+          <w:rFonts w:ascii="Times New Roman" w:hAnsi="Times New Roman" w:cs="Times New Roman"/>
+          <w:sz w:val="24"/>
+        </w:rPr>
+        <w:t>insert</w:t>
+      </w:r>
+      <w:proofErr w:type="spellEnd"/>
+      <w:r>
+        <w:rPr>
+          <w:rFonts w:ascii="Times New Roman" w:hAnsi="Times New Roman" w:cs="Times New Roman"/>
+          <w:sz w:val="24"/>
+        </w:rPr>
+        <w:t xml:space="preserve"> и </w:t>
+      </w:r>
+      <w:proofErr w:type="spellStart"/>
+      <w:r>
+        <w:rPr>
+          <w:rFonts w:ascii="Times New Roman" w:hAnsi="Times New Roman" w:cs="Times New Roman"/>
+          <w:sz w:val="24"/>
+        </w:rPr>
+        <w:t>update</w:t>
+      </w:r>
+      <w:proofErr w:type="spellEnd"/>
+      <w:r>
+        <w:rPr>
+          <w:rFonts w:ascii="Times New Roman" w:hAnsi="Times New Roman" w:cs="Times New Roman"/>
+          <w:sz w:val="24"/>
+        </w:rPr>
+        <w:t>, которые позволяют прозрачно работать с записью.</w:t>
+      </w:r>
+    </w:p>
+    <w:p>
+      <w:pPr>
+        <w:pStyle w:val="a7"/>
+        <w:rPr>
+          <w:rFonts w:ascii="Times New Roman" w:hAnsi="Times New Roman" w:cs="Times New Roman"/>
+          <w:sz w:val="24"/>
+        </w:rPr>
+      </w:pPr>
+      <w:r>
+        <w:rPr>
+          <w:rFonts w:ascii="Times New Roman" w:hAnsi="Times New Roman" w:cs="Times New Roman"/>
+          <w:sz w:val="24"/>
+        </w:rPr>
+        <w:t xml:space="preserve"> </w:t>
+      </w:r>
+    </w:p>
+    <w:p>
+      <w:pPr>
+        <w:pStyle w:val="a7"/>
+        <w:rPr>
+          <w:rFonts w:ascii="Times New Roman" w:hAnsi="Times New Roman" w:cs="Times New Roman"/>
+          <w:sz w:val="24"/>
+        </w:rPr>
+      </w:pPr>
+      <w:r>
+        <w:rPr>
+          <w:rFonts w:ascii="Times New Roman" w:hAnsi="Times New Roman" w:cs="Times New Roman"/>
+          <w:sz w:val="24"/>
+        </w:rPr>
+        <w:t>компоновщик (</w:t>
+      </w:r>
+      <w:proofErr w:type="spellStart"/>
+      <w:r>
+        <w:rPr>
+          <w:rFonts w:ascii="Times New Roman" w:hAnsi="Times New Roman" w:cs="Times New Roman"/>
+          <w:sz w:val="24"/>
+        </w:rPr>
+        <w:t>gof</w:t>
+      </w:r>
+      <w:proofErr w:type="spellEnd"/>
+      <w:r>
+        <w:rPr>
+          <w:rFonts w:ascii="Times New Roman" w:hAnsi="Times New Roman" w:cs="Times New Roman"/>
+          <w:sz w:val="24"/>
+        </w:rPr>
+        <w:t>).</w:t>
+      </w:r>
+    </w:p>
+    <w:p>
+      <w:pPr>
+        <w:pStyle w:val="a7"/>
+        <w:rPr>
+          <w:rFonts w:ascii="Times New Roman" w:hAnsi="Times New Roman" w:cs="Times New Roman"/>
+          <w:sz w:val="24"/>
+        </w:rPr>
+      </w:pPr>
+      <w:r>
+        <w:rPr>
+          <w:rFonts w:ascii="Times New Roman" w:hAnsi="Times New Roman" w:cs="Times New Roman"/>
+          <w:sz w:val="24"/>
+        </w:rPr>
+        <w:lastRenderedPageBreak/>
+        <w:t>К</w:t>
+      </w:r>
+      <w:r>
+        <w:rPr>
+          <w:rFonts w:ascii="Times New Roman" w:hAnsi="Times New Roman" w:cs="Times New Roman"/>
+          <w:sz w:val="24"/>
+        </w:rPr>
+        <w:t>омпоновщик - паттерн, структурирующий объекты таким образом, что появляется возможность унифицировано, одинаково обращаться с каждым из них.</w:t>
+      </w:r>
+    </w:p>
+    <w:p>
+      <w:pPr>
+        <w:pStyle w:val="a7"/>
+        <w:rPr>
+          <w:rFonts w:ascii="Times New Roman" w:hAnsi="Times New Roman" w:cs="Times New Roman"/>
+          <w:sz w:val="24"/>
+        </w:rPr>
+      </w:pPr>
+      <w:r>
+        <w:rPr>
+          <w:rFonts w:ascii="Times New Roman" w:hAnsi="Times New Roman" w:cs="Times New Roman"/>
+          <w:noProof/>
+          <w:sz w:val="24"/>
+          <w:lang w:eastAsia="ru-RU"/>
+        </w:rPr>
+        <w:drawing>
+          <wp:inline distT="0" distB="0" distL="0" distR="0">
+            <wp:extent cx="5143500" cy="2400300"/>
+            <wp:effectExtent l="0" t="0" r="0" b="0"/>
+            <wp:docPr id="20" name="Рисунок 20"/>
+            <wp:cNvGraphicFramePr>
+              <a:graphicFrameLocks xmlns:a="http://schemas.openxmlformats.org/drawingml/2006/main" noChangeAspect="1"/>
+            </wp:cNvGraphicFramePr>
+            <a:graphic xmlns:a="http://schemas.openxmlformats.org/drawingml/2006/main">
+              <a:graphicData uri="http://schemas.openxmlformats.org/drawingml/2006/picture">
+                <pic:pic xmlns:pic="http://schemas.openxmlformats.org/drawingml/2006/picture">
+                  <pic:nvPicPr>
+                    <pic:cNvPr id="0" name="Picture 20"/>
+                    <pic:cNvPicPr>
+                      <a:picLocks noChangeAspect="1" noChangeArrowheads="1"/>
+                    </pic:cNvPicPr>
+                  </pic:nvPicPr>
+                  <pic:blipFill>
+                    <a:blip r:embed="rId25">
+                      <a:extLst>
+                        <a:ext uri="{28A0092B-C50C-407E-A947-70E740481C1C}">
+                          <a14:useLocalDpi xmlns:a14="http://schemas.microsoft.com/office/drawing/2010/main" val="0"/>
+                        </a:ext>
+                      </a:extLst>
+                    </a:blip>
+                    <a:srcRect/>
+                    <a:stretch>
+                      <a:fillRect/>
+                    </a:stretch>
+                  </pic:blipFill>
+                  <pic:spPr bwMode="auto">
+                    <a:xfrm>
+                      <a:off x="0" y="0"/>
+                      <a:ext cx="5143500" cy="2400300"/>
+                    </a:xfrm>
+                    <a:prstGeom prst="rect">
+                      <a:avLst/>
+                    </a:prstGeom>
+                    <a:noFill/>
+                    <a:ln>
+                      <a:noFill/>
+                    </a:ln>
+                  </pic:spPr>
+                </pic:pic>
+              </a:graphicData>
+            </a:graphic>
+          </wp:inline>
+        </w:drawing>
+      </w:r>
+      <w:bookmarkStart w:id="20" w:name="_GoBack"/>
+      <w:bookmarkEnd w:id="20"/>
+    </w:p>
+    <w:p>
+      <w:pPr>
+        <w:pStyle w:val="a7"/>
+        <w:rPr>
+          <w:rFonts w:ascii="Times New Roman" w:hAnsi="Times New Roman" w:cs="Times New Roman"/>
+          <w:sz w:val="24"/>
+        </w:rPr>
+      </w:pPr>
+      <w:r>
+        <w:rPr>
+          <w:rFonts w:ascii="Times New Roman" w:hAnsi="Times New Roman" w:cs="Times New Roman"/>
+          <w:sz w:val="24"/>
+        </w:rPr>
+        <w:t xml:space="preserve">Ключом к паттерну компоновщик является абстрактный класс, который является одновременно и примитивом, и контейнером. В графической системе этот класс может называться </w:t>
+      </w:r>
+      <w:proofErr w:type="spellStart"/>
+      <w:r>
+        <w:rPr>
+          <w:rFonts w:ascii="Times New Roman" w:hAnsi="Times New Roman" w:cs="Times New Roman"/>
+          <w:sz w:val="24"/>
+        </w:rPr>
+        <w:t>Graphic</w:t>
+      </w:r>
+      <w:proofErr w:type="spellEnd"/>
+      <w:r>
+        <w:rPr>
+          <w:rFonts w:ascii="Times New Roman" w:hAnsi="Times New Roman" w:cs="Times New Roman"/>
+          <w:sz w:val="24"/>
+        </w:rPr>
+        <w:t xml:space="preserve">. В нем объявлены операции, специфичные для каждого вида графического объекта (такие как </w:t>
+      </w:r>
+      <w:proofErr w:type="spellStart"/>
+      <w:r>
+        <w:rPr>
+          <w:rFonts w:ascii="Times New Roman" w:hAnsi="Times New Roman" w:cs="Times New Roman"/>
+          <w:sz w:val="24"/>
+        </w:rPr>
+        <w:t>Draw</w:t>
+      </w:r>
+      <w:proofErr w:type="spellEnd"/>
+      <w:r>
+        <w:rPr>
+          <w:rFonts w:ascii="Times New Roman" w:hAnsi="Times New Roman" w:cs="Times New Roman"/>
+          <w:sz w:val="24"/>
+        </w:rPr>
+        <w:t xml:space="preserve">) и общие для всех составных объектов, </w:t>
+      </w:r>
+      <w:proofErr w:type="gramStart"/>
+      <w:r>
+        <w:rPr>
+          <w:rFonts w:ascii="Times New Roman" w:hAnsi="Times New Roman" w:cs="Times New Roman"/>
+          <w:sz w:val="24"/>
+        </w:rPr>
+        <w:t>например</w:t>
+      </w:r>
+      <w:proofErr w:type="gramEnd"/>
+      <w:r>
+        <w:rPr>
+          <w:rFonts w:ascii="Times New Roman" w:hAnsi="Times New Roman" w:cs="Times New Roman"/>
+          <w:sz w:val="24"/>
+        </w:rPr>
+        <w:t xml:space="preserve"> операции для доступа и управления потомками. Подклассы </w:t>
+      </w:r>
+      <w:proofErr w:type="spellStart"/>
+      <w:r>
+        <w:rPr>
+          <w:rFonts w:ascii="Times New Roman" w:hAnsi="Times New Roman" w:cs="Times New Roman"/>
+          <w:sz w:val="24"/>
+        </w:rPr>
+        <w:t>Line</w:t>
+      </w:r>
+      <w:proofErr w:type="spellEnd"/>
+      <w:r>
+        <w:rPr>
+          <w:rFonts w:ascii="Times New Roman" w:hAnsi="Times New Roman" w:cs="Times New Roman"/>
+          <w:sz w:val="24"/>
+        </w:rPr>
+        <w:t xml:space="preserve">, </w:t>
+      </w:r>
+      <w:proofErr w:type="spellStart"/>
+      <w:r>
+        <w:rPr>
+          <w:rFonts w:ascii="Times New Roman" w:hAnsi="Times New Roman" w:cs="Times New Roman"/>
+          <w:sz w:val="24"/>
+        </w:rPr>
+        <w:t>Rectangle</w:t>
+      </w:r>
+      <w:proofErr w:type="spellEnd"/>
+      <w:r>
+        <w:rPr>
+          <w:rFonts w:ascii="Times New Roman" w:hAnsi="Times New Roman" w:cs="Times New Roman"/>
+          <w:sz w:val="24"/>
+        </w:rPr>
+        <w:t xml:space="preserve"> и </w:t>
+      </w:r>
+      <w:proofErr w:type="spellStart"/>
+      <w:r>
+        <w:rPr>
+          <w:rFonts w:ascii="Times New Roman" w:hAnsi="Times New Roman" w:cs="Times New Roman"/>
+          <w:sz w:val="24"/>
+        </w:rPr>
+        <w:t>Text</w:t>
+      </w:r>
+      <w:proofErr w:type="spellEnd"/>
+      <w:r>
+        <w:rPr>
+          <w:rFonts w:ascii="Times New Roman" w:hAnsi="Times New Roman" w:cs="Times New Roman"/>
+          <w:sz w:val="24"/>
+        </w:rPr>
+        <w:t xml:space="preserve"> определяют примитивные графические объекты. В них операция </w:t>
+      </w:r>
+      <w:proofErr w:type="spellStart"/>
+      <w:r>
+        <w:rPr>
+          <w:rFonts w:ascii="Times New Roman" w:hAnsi="Times New Roman" w:cs="Times New Roman"/>
+          <w:sz w:val="24"/>
+        </w:rPr>
+        <w:t>Draw</w:t>
+      </w:r>
+      <w:proofErr w:type="spellEnd"/>
+      <w:r>
+        <w:rPr>
+          <w:rFonts w:ascii="Times New Roman" w:hAnsi="Times New Roman" w:cs="Times New Roman"/>
+          <w:sz w:val="24"/>
+        </w:rPr>
+        <w:t xml:space="preserve"> реализована соответственно для рисования прямых, прямоугольников и текста. Поскольку у примитивных объектов нет потомков, то ни один из этих подклассов не реализует операции, относящиеся к управлению </w:t>
+      </w:r>
+      <w:proofErr w:type="gramStart"/>
+      <w:r>
+        <w:rPr>
+          <w:rFonts w:ascii="Times New Roman" w:hAnsi="Times New Roman" w:cs="Times New Roman"/>
+          <w:sz w:val="24"/>
+        </w:rPr>
+        <w:t>потомками(</w:t>
+      </w:r>
+      <w:proofErr w:type="spellStart"/>
+      <w:proofErr w:type="gramEnd"/>
+      <w:r>
+        <w:rPr>
+          <w:rFonts w:ascii="Times New Roman" w:hAnsi="Times New Roman" w:cs="Times New Roman"/>
+          <w:sz w:val="24"/>
+        </w:rPr>
+        <w:t>Add</w:t>
+      </w:r>
+      <w:proofErr w:type="spellEnd"/>
+      <w:r>
+        <w:rPr>
+          <w:rFonts w:ascii="Times New Roman" w:hAnsi="Times New Roman" w:cs="Times New Roman"/>
+          <w:sz w:val="24"/>
+        </w:rPr>
+        <w:t xml:space="preserve">, </w:t>
+      </w:r>
+      <w:proofErr w:type="spellStart"/>
+      <w:r>
+        <w:rPr>
+          <w:rFonts w:ascii="Times New Roman" w:hAnsi="Times New Roman" w:cs="Times New Roman"/>
+          <w:sz w:val="24"/>
+        </w:rPr>
+        <w:t>Remove</w:t>
+      </w:r>
+      <w:proofErr w:type="spellEnd"/>
+      <w:r>
+        <w:rPr>
+          <w:rFonts w:ascii="Times New Roman" w:hAnsi="Times New Roman" w:cs="Times New Roman"/>
+          <w:sz w:val="24"/>
+        </w:rPr>
+        <w:t xml:space="preserve">, </w:t>
+      </w:r>
+      <w:proofErr w:type="spellStart"/>
+      <w:r>
+        <w:rPr>
+          <w:rFonts w:ascii="Times New Roman" w:hAnsi="Times New Roman" w:cs="Times New Roman"/>
+          <w:sz w:val="24"/>
+        </w:rPr>
+        <w:t>GetChild</w:t>
+      </w:r>
+      <w:proofErr w:type="spellEnd"/>
+      <w:r>
+        <w:rPr>
+          <w:rFonts w:ascii="Times New Roman" w:hAnsi="Times New Roman" w:cs="Times New Roman"/>
+          <w:sz w:val="24"/>
+        </w:rPr>
+        <w:t xml:space="preserve">). </w:t>
+      </w:r>
+    </w:p>
+    <w:p>
+      <w:pPr>
+        <w:pStyle w:val="a7"/>
+        <w:rPr>
+          <w:rFonts w:ascii="Times New Roman" w:hAnsi="Times New Roman" w:cs="Times New Roman"/>
+          <w:sz w:val="24"/>
+        </w:rPr>
+      </w:pPr>
+      <w:r>
+        <w:rPr>
+          <w:rFonts w:ascii="Times New Roman" w:hAnsi="Times New Roman" w:cs="Times New Roman"/>
+          <w:sz w:val="24"/>
+        </w:rPr>
+        <w:t xml:space="preserve">Класс </w:t>
+      </w:r>
+      <w:proofErr w:type="spellStart"/>
+      <w:r>
+        <w:rPr>
+          <w:rFonts w:ascii="Times New Roman" w:hAnsi="Times New Roman" w:cs="Times New Roman"/>
+          <w:sz w:val="24"/>
+        </w:rPr>
+        <w:t>Picture</w:t>
+      </w:r>
+      <w:proofErr w:type="spellEnd"/>
+      <w:r>
+        <w:rPr>
+          <w:rFonts w:ascii="Times New Roman" w:hAnsi="Times New Roman" w:cs="Times New Roman"/>
+          <w:sz w:val="24"/>
+        </w:rPr>
+        <w:t xml:space="preserve"> агрегирует, состоит из других более примитивных объектов </w:t>
+      </w:r>
+      <w:proofErr w:type="spellStart"/>
+      <w:r>
+        <w:rPr>
+          <w:rFonts w:ascii="Times New Roman" w:hAnsi="Times New Roman" w:cs="Times New Roman"/>
+          <w:sz w:val="24"/>
+        </w:rPr>
+        <w:t>Graphic</w:t>
+      </w:r>
+      <w:proofErr w:type="spellEnd"/>
+      <w:r>
+        <w:rPr>
+          <w:rFonts w:ascii="Times New Roman" w:hAnsi="Times New Roman" w:cs="Times New Roman"/>
+          <w:sz w:val="24"/>
+        </w:rPr>
+        <w:t xml:space="preserve">. Реализованная в нем операция </w:t>
+      </w:r>
+      <w:proofErr w:type="spellStart"/>
+      <w:r>
+        <w:rPr>
+          <w:rFonts w:ascii="Times New Roman" w:hAnsi="Times New Roman" w:cs="Times New Roman"/>
+          <w:sz w:val="24"/>
+        </w:rPr>
+        <w:t>Draw</w:t>
+      </w:r>
+      <w:proofErr w:type="spellEnd"/>
+      <w:r>
+        <w:rPr>
+          <w:rFonts w:ascii="Times New Roman" w:hAnsi="Times New Roman" w:cs="Times New Roman"/>
+          <w:sz w:val="24"/>
+        </w:rPr>
+        <w:t xml:space="preserve"> вызывает одноименную функцию </w:t>
+      </w:r>
+      <w:proofErr w:type="spellStart"/>
+      <w:r>
+        <w:rPr>
+          <w:rFonts w:ascii="Times New Roman" w:hAnsi="Times New Roman" w:cs="Times New Roman"/>
+          <w:sz w:val="24"/>
+        </w:rPr>
+        <w:t>отрисовки</w:t>
+      </w:r>
+      <w:proofErr w:type="spellEnd"/>
+      <w:r>
+        <w:rPr>
+          <w:rFonts w:ascii="Times New Roman" w:hAnsi="Times New Roman" w:cs="Times New Roman"/>
+          <w:sz w:val="24"/>
+        </w:rPr>
+        <w:t xml:space="preserve"> для каждого потомка, а операции для работы с потомками уже не пусты. Поскольку интерфейс класса </w:t>
+      </w:r>
+      <w:proofErr w:type="spellStart"/>
+      <w:r>
+        <w:rPr>
+          <w:rFonts w:ascii="Times New Roman" w:hAnsi="Times New Roman" w:cs="Times New Roman"/>
+          <w:sz w:val="24"/>
+        </w:rPr>
+        <w:t>Picture</w:t>
+      </w:r>
+      <w:proofErr w:type="spellEnd"/>
+      <w:r>
+        <w:rPr>
+          <w:rFonts w:ascii="Times New Roman" w:hAnsi="Times New Roman" w:cs="Times New Roman"/>
+          <w:sz w:val="24"/>
+        </w:rPr>
+        <w:t xml:space="preserve"> соответствует интерфейсу </w:t>
+      </w:r>
+      <w:proofErr w:type="spellStart"/>
+      <w:r>
+        <w:rPr>
+          <w:rFonts w:ascii="Times New Roman" w:hAnsi="Times New Roman" w:cs="Times New Roman"/>
+          <w:sz w:val="24"/>
+        </w:rPr>
+        <w:t>Graphic</w:t>
+      </w:r>
+      <w:proofErr w:type="spellEnd"/>
+      <w:r>
+        <w:rPr>
+          <w:rFonts w:ascii="Times New Roman" w:hAnsi="Times New Roman" w:cs="Times New Roman"/>
+          <w:sz w:val="24"/>
+        </w:rPr>
+        <w:t xml:space="preserve">, то в состав объекта </w:t>
+      </w:r>
+      <w:proofErr w:type="spellStart"/>
+      <w:r>
+        <w:rPr>
+          <w:rFonts w:ascii="Times New Roman" w:hAnsi="Times New Roman" w:cs="Times New Roman"/>
+          <w:sz w:val="24"/>
+        </w:rPr>
+        <w:t>Picture</w:t>
+      </w:r>
+      <w:proofErr w:type="spellEnd"/>
+      <w:r>
+        <w:rPr>
+          <w:rFonts w:ascii="Times New Roman" w:hAnsi="Times New Roman" w:cs="Times New Roman"/>
+          <w:sz w:val="24"/>
+        </w:rPr>
+        <w:t xml:space="preserve"> могут входить и другие такие же объекты.</w:t>
+      </w:r>
+    </w:p>
+    <w:p>
+      <w:pPr>
+        <w:rPr>
+          <w:rFonts w:ascii="Times New Roman" w:hAnsi="Times New Roman" w:cs="Times New Roman"/>
+          <w:sz w:val="24"/>
+        </w:rPr>
+      </w:pPr>
+    </w:p>
+    <w:p>
+      <w:pPr>
+        <w:pStyle w:val="a7"/>
+        <w:rPr>
+          <w:rFonts w:ascii="Times New Roman" w:hAnsi="Times New Roman" w:cs="Times New Roman"/>
+          <w:sz w:val="24"/>
+        </w:rPr>
+      </w:pPr>
+    </w:p>
+    <w:p>
+      <w:pPr>
+        <w:pStyle w:val="a7"/>
         <w:numPr>
           <w:ilvl w:val="0"/>
           <w:numId w:val="11"/>
@@ -9591,6 +11375,91 @@
           <w:sz w:val="24"/>
         </w:rPr>
         <w:t>Провести тестирование и отладку.</w:t>
+      </w:r>
+    </w:p>
+    <w:p>
+      <w:pPr>
+        <w:pStyle w:val="a7"/>
+        <w:rPr>
+          <w:rFonts w:ascii="Times New Roman" w:hAnsi="Times New Roman" w:cs="Times New Roman"/>
+          <w:sz w:val="24"/>
+        </w:rPr>
+      </w:pPr>
+    </w:p>
+    <w:p>
+      <w:pPr>
+        <w:pStyle w:val="a7"/>
+        <w:rPr>
+          <w:rFonts w:ascii="Times New Roman" w:hAnsi="Times New Roman" w:cs="Times New Roman"/>
+          <w:sz w:val="24"/>
+        </w:rPr>
+      </w:pPr>
+    </w:p>
+    <w:p>
+      <w:pPr>
+        <w:pStyle w:val="a7"/>
+        <w:rPr>
+          <w:rFonts w:ascii="Times New Roman" w:hAnsi="Times New Roman" w:cs="Times New Roman"/>
+          <w:sz w:val="24"/>
+          <w:lang w:val="en-US"/>
+        </w:rPr>
+      </w:pPr>
+    </w:p>
+    <w:p>
+      <w:pPr>
+        <w:pStyle w:val="a7"/>
+        <w:rPr>
+          <w:rFonts w:ascii="Times New Roman" w:hAnsi="Times New Roman" w:cs="Times New Roman"/>
+          <w:sz w:val="24"/>
+          <w:lang w:val="en-US"/>
+        </w:rPr>
+      </w:pPr>
+    </w:p>
+    <w:p>
+      <w:pPr>
+        <w:pStyle w:val="a7"/>
+        <w:rPr>
+          <w:rFonts w:ascii="Times New Roman" w:hAnsi="Times New Roman" w:cs="Times New Roman"/>
+          <w:sz w:val="24"/>
+          <w:lang w:val="en-US"/>
+        </w:rPr>
+      </w:pPr>
+    </w:p>
+    <w:p>
+      <w:pPr>
+        <w:pStyle w:val="a7"/>
+        <w:rPr>
+          <w:rFonts w:ascii="Times New Roman" w:hAnsi="Times New Roman" w:cs="Times New Roman"/>
+          <w:sz w:val="24"/>
+          <w:lang w:val="en-US"/>
+        </w:rPr>
+      </w:pPr>
+    </w:p>
+    <w:p>
+      <w:pPr>
+        <w:pStyle w:val="a7"/>
+        <w:rPr>
+          <w:rFonts w:ascii="Times New Roman" w:hAnsi="Times New Roman" w:cs="Times New Roman"/>
+          <w:sz w:val="24"/>
+          <w:lang w:val="en-US"/>
+        </w:rPr>
+      </w:pPr>
+    </w:p>
+    <w:p>
+      <w:pPr>
+        <w:pStyle w:val="a7"/>
+        <w:outlineLvl w:val="1"/>
+        <w:rPr>
+          <w:rFonts w:ascii="Times New Roman" w:hAnsi="Times New Roman" w:cs="Times New Roman"/>
+          <w:sz w:val="24"/>
+        </w:rPr>
+      </w:pPr>
+      <w:r>
+        <w:rPr>
+          <w:rFonts w:ascii="Times New Roman" w:hAnsi="Times New Roman" w:cs="Times New Roman"/>
+          <w:sz w:val="24"/>
+        </w:rPr>
+        <w:t>Тестирование и отладка</w:t>
       </w:r>
     </w:p>
     <w:p>
@@ -11652,7 +13521,7 @@
 </file>
 
 <file path=customXml/itemProps1.xml><?xml version="1.0" encoding="utf-8"?>
-<ds:datastoreItem xmlns:ds="http://schemas.openxmlformats.org/officeDocument/2006/customXml" ds:itemID="{919793A8-BE90-49D9-9CE3-FD3B37E40729}">
+<ds:datastoreItem xmlns:ds="http://schemas.openxmlformats.org/officeDocument/2006/customXml" ds:itemID="{F102E6B8-5AE2-4751-BEB5-B31A3D510672}">
   <ds:schemaRefs>
     <ds:schemaRef ds:uri="http://schemas.openxmlformats.org/officeDocument/2006/bibliography"/>
   </ds:schemaRefs>

--- a/doc/Отчёт.docx
+++ b/doc/Отчёт.docx
@@ -653,6 +653,8 @@
           <w:r>
             <w:t>Оглавление</w:t>
           </w:r>
+          <w:bookmarkStart w:id="0" w:name="_GoBack"/>
+          <w:bookmarkEnd w:id="0"/>
         </w:p>
         <w:p>
           <w:pPr>
@@ -675,7 +677,7 @@
           <w:r>
             <w:fldChar w:fldCharType="separate"/>
           </w:r>
-          <w:hyperlink w:anchor="_Toc388718186" w:history="1">
+          <w:hyperlink w:anchor="_Toc388731977" w:history="1">
             <w:r>
               <w:rPr>
                 <w:rStyle w:val="a6"/>
@@ -703,7 +705,7 @@
                 <w:noProof/>
                 <w:webHidden/>
               </w:rPr>
-              <w:instrText xml:space="preserve"> PAGEREF _Toc388718186 \h </w:instrText>
+              <w:instrText xml:space="preserve"> PAGEREF _Toc388731977 \h </w:instrText>
             </w:r>
             <w:r>
               <w:rPr>
@@ -746,7 +748,7 @@
               <w:lang w:eastAsia="ru-RU"/>
             </w:rPr>
           </w:pPr>
-          <w:hyperlink w:anchor="_Toc388718187" w:history="1">
+          <w:hyperlink w:anchor="_Toc388731978" w:history="1">
             <w:r>
               <w:rPr>
                 <w:rStyle w:val="a6"/>
@@ -774,7 +776,7 @@
                 <w:noProof/>
                 <w:webHidden/>
               </w:rPr>
-              <w:instrText xml:space="preserve"> PAGEREF _Toc388718187 \h </w:instrText>
+              <w:instrText xml:space="preserve"> PAGEREF _Toc388731978 \h </w:instrText>
             </w:r>
             <w:r>
               <w:rPr>
@@ -817,7 +819,7 @@
               <w:lang w:eastAsia="ru-RU"/>
             </w:rPr>
           </w:pPr>
-          <w:hyperlink w:anchor="_Toc388718188" w:history="1">
+          <w:hyperlink w:anchor="_Toc388731979" w:history="1">
             <w:r>
               <w:rPr>
                 <w:rStyle w:val="a6"/>
@@ -845,7 +847,7 @@
                 <w:noProof/>
                 <w:webHidden/>
               </w:rPr>
-              <w:instrText xml:space="preserve"> PAGEREF _Toc388718188 \h </w:instrText>
+              <w:instrText xml:space="preserve"> PAGEREF _Toc388731979 \h </w:instrText>
             </w:r>
             <w:r>
               <w:rPr>
@@ -888,7 +890,7 @@
               <w:lang w:eastAsia="ru-RU"/>
             </w:rPr>
           </w:pPr>
-          <w:hyperlink w:anchor="_Toc388718189" w:history="1">
+          <w:hyperlink w:anchor="_Toc388731980" w:history="1">
             <w:r>
               <w:rPr>
                 <w:rStyle w:val="a6"/>
@@ -916,7 +918,7 @@
                 <w:noProof/>
                 <w:webHidden/>
               </w:rPr>
-              <w:instrText xml:space="preserve"> PAGEREF _Toc388718189 \h </w:instrText>
+              <w:instrText xml:space="preserve"> PAGEREF _Toc388731980 \h </w:instrText>
             </w:r>
             <w:r>
               <w:rPr>
@@ -959,7 +961,7 @@
               <w:lang w:eastAsia="ru-RU"/>
             </w:rPr>
           </w:pPr>
-          <w:hyperlink w:anchor="_Toc388718190" w:history="1">
+          <w:hyperlink w:anchor="_Toc388731981" w:history="1">
             <w:r>
               <w:rPr>
                 <w:rStyle w:val="a6"/>
@@ -987,7 +989,7 @@
                 <w:noProof/>
                 <w:webHidden/>
               </w:rPr>
-              <w:instrText xml:space="preserve"> PAGEREF _Toc388718190 \h </w:instrText>
+              <w:instrText xml:space="preserve"> PAGEREF _Toc388731981 \h </w:instrText>
             </w:r>
             <w:r>
               <w:rPr>
@@ -1030,7 +1032,7 @@
               <w:lang w:eastAsia="ru-RU"/>
             </w:rPr>
           </w:pPr>
-          <w:hyperlink w:anchor="_Toc388718191" w:history="1">
+          <w:hyperlink w:anchor="_Toc388731982" w:history="1">
             <w:r>
               <w:rPr>
                 <w:rStyle w:val="a6"/>
@@ -1058,7 +1060,7 @@
                 <w:noProof/>
                 <w:webHidden/>
               </w:rPr>
-              <w:instrText xml:space="preserve"> PAGEREF _Toc388718191 \h </w:instrText>
+              <w:instrText xml:space="preserve"> PAGEREF _Toc388731982 \h </w:instrText>
             </w:r>
             <w:r>
               <w:rPr>
@@ -1101,7 +1103,7 @@
               <w:lang w:eastAsia="ru-RU"/>
             </w:rPr>
           </w:pPr>
-          <w:hyperlink w:anchor="_Toc388718192" w:history="1">
+          <w:hyperlink w:anchor="_Toc388731983" w:history="1">
             <w:r>
               <w:rPr>
                 <w:rStyle w:val="a6"/>
@@ -1129,7 +1131,7 @@
                 <w:noProof/>
                 <w:webHidden/>
               </w:rPr>
-              <w:instrText xml:space="preserve"> PAGEREF _Toc388718192 \h </w:instrText>
+              <w:instrText xml:space="preserve"> PAGEREF _Toc388731983 \h </w:instrText>
             </w:r>
             <w:r>
               <w:rPr>
@@ -1173,7 +1175,7 @@
               <w:lang w:eastAsia="ru-RU"/>
             </w:rPr>
           </w:pPr>
-          <w:hyperlink w:anchor="_Toc388718193" w:history="1">
+          <w:hyperlink w:anchor="_Toc388731984" w:history="1">
             <w:r>
               <w:rPr>
                 <w:rStyle w:val="a6"/>
@@ -1217,7 +1219,7 @@
                 <w:noProof/>
                 <w:webHidden/>
               </w:rPr>
-              <w:instrText xml:space="preserve"> PAGEREF _Toc388718193 \h </w:instrText>
+              <w:instrText xml:space="preserve"> PAGEREF _Toc388731984 \h </w:instrText>
             </w:r>
             <w:r>
               <w:rPr>
@@ -1260,7 +1262,7 @@
               <w:lang w:eastAsia="ru-RU"/>
             </w:rPr>
           </w:pPr>
-          <w:hyperlink w:anchor="_Toc388718194" w:history="1">
+          <w:hyperlink w:anchor="_Toc388731985" w:history="1">
             <w:r>
               <w:rPr>
                 <w:rStyle w:val="a6"/>
@@ -1288,7 +1290,7 @@
                 <w:noProof/>
                 <w:webHidden/>
               </w:rPr>
-              <w:instrText xml:space="preserve"> PAGEREF _Toc388718194 \h </w:instrText>
+              <w:instrText xml:space="preserve"> PAGEREF _Toc388731985 \h </w:instrText>
             </w:r>
             <w:r>
               <w:rPr>
@@ -1331,7 +1333,7 @@
               <w:lang w:eastAsia="ru-RU"/>
             </w:rPr>
           </w:pPr>
-          <w:hyperlink w:anchor="_Toc388718195" w:history="1">
+          <w:hyperlink w:anchor="_Toc388731986" w:history="1">
             <w:r>
               <w:rPr>
                 <w:rStyle w:val="a6"/>
@@ -1359,7 +1361,7 @@
                 <w:noProof/>
                 <w:webHidden/>
               </w:rPr>
-              <w:instrText xml:space="preserve"> PAGEREF _Toc388718195 \h </w:instrText>
+              <w:instrText xml:space="preserve"> PAGEREF _Toc388731986 \h </w:instrText>
             </w:r>
             <w:r>
               <w:rPr>
@@ -1402,7 +1404,7 @@
               <w:lang w:eastAsia="ru-RU"/>
             </w:rPr>
           </w:pPr>
-          <w:hyperlink w:anchor="_Toc388718196" w:history="1">
+          <w:hyperlink w:anchor="_Toc388731987" w:history="1">
             <w:r>
               <w:rPr>
                 <w:rStyle w:val="a6"/>
@@ -1430,7 +1432,7 @@
                 <w:noProof/>
                 <w:webHidden/>
               </w:rPr>
-              <w:instrText xml:space="preserve"> PAGEREF _Toc388718196 \h </w:instrText>
+              <w:instrText xml:space="preserve"> PAGEREF _Toc388731987 \h </w:instrText>
             </w:r>
             <w:r>
               <w:rPr>
@@ -1473,7 +1475,7 @@
               <w:lang w:eastAsia="ru-RU"/>
             </w:rPr>
           </w:pPr>
-          <w:hyperlink w:anchor="_Toc388718197" w:history="1">
+          <w:hyperlink w:anchor="_Toc388731988" w:history="1">
             <w:r>
               <w:rPr>
                 <w:rStyle w:val="a6"/>
@@ -1501,7 +1503,7 @@
                 <w:noProof/>
                 <w:webHidden/>
               </w:rPr>
-              <w:instrText xml:space="preserve"> PAGEREF _Toc388718197 \h </w:instrText>
+              <w:instrText xml:space="preserve"> PAGEREF _Toc388731988 \h </w:instrText>
             </w:r>
             <w:r>
               <w:rPr>
@@ -1544,7 +1546,7 @@
               <w:lang w:eastAsia="ru-RU"/>
             </w:rPr>
           </w:pPr>
-          <w:hyperlink w:anchor="_Toc388718198" w:history="1">
+          <w:hyperlink w:anchor="_Toc388731989" w:history="1">
             <w:r>
               <w:rPr>
                 <w:rStyle w:val="a6"/>
@@ -1572,7 +1574,7 @@
                 <w:noProof/>
                 <w:webHidden/>
               </w:rPr>
-              <w:instrText xml:space="preserve"> PAGEREF _Toc388718198 \h </w:instrText>
+              <w:instrText xml:space="preserve"> PAGEREF _Toc388731989 \h </w:instrText>
             </w:r>
             <w:r>
               <w:rPr>
@@ -1615,7 +1617,7 @@
               <w:lang w:eastAsia="ru-RU"/>
             </w:rPr>
           </w:pPr>
-          <w:hyperlink w:anchor="_Toc388718199" w:history="1">
+          <w:hyperlink w:anchor="_Toc388731990" w:history="1">
             <w:r>
               <w:rPr>
                 <w:rStyle w:val="a6"/>
@@ -1643,7 +1645,7 @@
                 <w:noProof/>
                 <w:webHidden/>
               </w:rPr>
-              <w:instrText xml:space="preserve"> PAGEREF _Toc388718199 \h </w:instrText>
+              <w:instrText xml:space="preserve"> PAGEREF _Toc388731990 \h </w:instrText>
             </w:r>
             <w:r>
               <w:rPr>
@@ -1687,7 +1689,7 @@
               <w:lang w:eastAsia="ru-RU"/>
             </w:rPr>
           </w:pPr>
-          <w:hyperlink w:anchor="_Toc388718200" w:history="1">
+          <w:hyperlink w:anchor="_Toc388731991" w:history="1">
             <w:r>
               <w:rPr>
                 <w:rStyle w:val="a6"/>
@@ -1731,7 +1733,7 @@
                 <w:noProof/>
                 <w:webHidden/>
               </w:rPr>
-              <w:instrText xml:space="preserve"> PAGEREF _Toc388718200 \h </w:instrText>
+              <w:instrText xml:space="preserve"> PAGEREF _Toc388731991 \h </w:instrText>
             </w:r>
             <w:r>
               <w:rPr>
@@ -1775,7 +1777,7 @@
               <w:lang w:eastAsia="ru-RU"/>
             </w:rPr>
           </w:pPr>
-          <w:hyperlink w:anchor="_Toc388718201" w:history="1">
+          <w:hyperlink w:anchor="_Toc388731992" w:history="1">
             <w:r>
               <w:rPr>
                 <w:rStyle w:val="a6"/>
@@ -1819,7 +1821,7 @@
                 <w:noProof/>
                 <w:webHidden/>
               </w:rPr>
-              <w:instrText xml:space="preserve"> PAGEREF _Toc388718201 \h </w:instrText>
+              <w:instrText xml:space="preserve"> PAGEREF _Toc388731992 \h </w:instrText>
             </w:r>
             <w:r>
               <w:rPr>
@@ -1862,7 +1864,7 @@
               <w:lang w:eastAsia="ru-RU"/>
             </w:rPr>
           </w:pPr>
-          <w:hyperlink w:anchor="_Toc388718202" w:history="1">
+          <w:hyperlink w:anchor="_Toc388731993" w:history="1">
             <w:r>
               <w:rPr>
                 <w:rStyle w:val="a6"/>
@@ -1890,7 +1892,7 @@
                 <w:noProof/>
                 <w:webHidden/>
               </w:rPr>
-              <w:instrText xml:space="preserve"> PAGEREF _Toc388718202 \h </w:instrText>
+              <w:instrText xml:space="preserve"> PAGEREF _Toc388731993 \h </w:instrText>
             </w:r>
             <w:r>
               <w:rPr>
@@ -1933,7 +1935,7 @@
               <w:lang w:eastAsia="ru-RU"/>
             </w:rPr>
           </w:pPr>
-          <w:hyperlink w:anchor="_Toc388718203" w:history="1">
+          <w:hyperlink w:anchor="_Toc388731994" w:history="1">
             <w:r>
               <w:rPr>
                 <w:rStyle w:val="a6"/>
@@ -1961,7 +1963,7 @@
                 <w:noProof/>
                 <w:webHidden/>
               </w:rPr>
-              <w:instrText xml:space="preserve"> PAGEREF _Toc388718203 \h </w:instrText>
+              <w:instrText xml:space="preserve"> PAGEREF _Toc388731994 \h </w:instrText>
             </w:r>
             <w:r>
               <w:rPr>
@@ -1981,7 +1983,7 @@
                 <w:noProof/>
                 <w:webHidden/>
               </w:rPr>
-              <w:t>13</w:t>
+              <w:t>14</w:t>
             </w:r>
             <w:r>
               <w:rPr>
@@ -2000,10 +2002,12 @@
               <w:tab w:val="right" w:leader="dot" w:pos="9345"/>
             </w:tabs>
             <w:rPr>
+              <w:rFonts w:eastAsiaTheme="minorEastAsia"/>
               <w:noProof/>
+              <w:lang w:eastAsia="ru-RU"/>
             </w:rPr>
           </w:pPr>
-          <w:hyperlink w:anchor="_Toc388718204" w:history="1">
+          <w:hyperlink w:anchor="_Toc388731995" w:history="1">
             <w:r>
               <w:rPr>
                 <w:rStyle w:val="a6"/>
@@ -2014,7 +2018,9 @@
             </w:r>
             <w:r>
               <w:rPr>
-                <w:noProof/>
+                <w:rFonts w:eastAsiaTheme="minorEastAsia"/>
+                <w:noProof/>
+                <w:lang w:eastAsia="ru-RU"/>
               </w:rPr>
               <w:tab/>
             </w:r>
@@ -2045,7 +2051,7 @@
                 <w:noProof/>
                 <w:webHidden/>
               </w:rPr>
-              <w:instrText xml:space="preserve"> PAGEREF _Toc388718204 \h </w:instrText>
+              <w:instrText xml:space="preserve"> PAGEREF _Toc388731995 \h </w:instrText>
             </w:r>
             <w:r>
               <w:rPr>
@@ -2065,7 +2071,7 @@
                 <w:noProof/>
                 <w:webHidden/>
               </w:rPr>
-              <w:t>13</w:t>
+              <w:t>14</w:t>
             </w:r>
             <w:r>
               <w:rPr>
@@ -2088,7 +2094,7 @@
               <w:lang w:eastAsia="ru-RU"/>
             </w:rPr>
           </w:pPr>
-          <w:hyperlink w:anchor="_Toc388718205" w:history="1">
+          <w:hyperlink w:anchor="_Toc388731996" w:history="1">
             <w:r>
               <w:rPr>
                 <w:rStyle w:val="a6"/>
@@ -2116,7 +2122,7 @@
                 <w:noProof/>
                 <w:webHidden/>
               </w:rPr>
-              <w:instrText xml:space="preserve"> PAGEREF _Toc388718205 \h </w:instrText>
+              <w:instrText xml:space="preserve"> PAGEREF _Toc388731996 \h </w:instrText>
             </w:r>
             <w:r>
               <w:rPr>
@@ -2136,7 +2142,166 @@
                 <w:noProof/>
                 <w:webHidden/>
               </w:rPr>
-              <w:t>14</w:t>
+              <w:t>17</w:t>
+            </w:r>
+            <w:r>
+              <w:rPr>
+                <w:noProof/>
+                <w:webHidden/>
+              </w:rPr>
+              <w:fldChar w:fldCharType="end"/>
+            </w:r>
+          </w:hyperlink>
+        </w:p>
+        <w:p>
+          <w:pPr>
+            <w:pStyle w:val="31"/>
+            <w:tabs>
+              <w:tab w:val="left" w:pos="880"/>
+              <w:tab w:val="right" w:leader="dot" w:pos="9345"/>
+            </w:tabs>
+            <w:rPr>
+              <w:rFonts w:eastAsiaTheme="minorEastAsia"/>
+              <w:noProof/>
+              <w:lang w:eastAsia="ru-RU"/>
+            </w:rPr>
+          </w:pPr>
+          <w:hyperlink w:anchor="_Toc388731997" w:history="1">
+            <w:r>
+              <w:rPr>
+                <w:rStyle w:val="a6"/>
+                <w:rFonts w:ascii="Times New Roman" w:hAnsi="Times New Roman" w:cs="Times New Roman"/>
+                <w:noProof/>
+              </w:rPr>
+              <w:t>1)</w:t>
+            </w:r>
+            <w:r>
+              <w:rPr>
+                <w:rFonts w:eastAsiaTheme="minorEastAsia"/>
+                <w:noProof/>
+                <w:lang w:eastAsia="ru-RU"/>
+              </w:rPr>
+              <w:tab/>
+            </w:r>
+            <w:r>
+              <w:rPr>
+                <w:rStyle w:val="a6"/>
+                <w:rFonts w:ascii="Times New Roman" w:hAnsi="Times New Roman" w:cs="Times New Roman"/>
+                <w:noProof/>
+              </w:rPr>
+              <w:t>Полностью определить и реализовать прецеденты (по варианту).</w:t>
+            </w:r>
+            <w:r>
+              <w:rPr>
+                <w:noProof/>
+                <w:webHidden/>
+              </w:rPr>
+              <w:tab/>
+            </w:r>
+            <w:r>
+              <w:rPr>
+                <w:noProof/>
+                <w:webHidden/>
+              </w:rPr>
+              <w:fldChar w:fldCharType="begin"/>
+            </w:r>
+            <w:r>
+              <w:rPr>
+                <w:noProof/>
+                <w:webHidden/>
+              </w:rPr>
+              <w:instrText xml:space="preserve"> PAGEREF _Toc388731997 \h </w:instrText>
+            </w:r>
+            <w:r>
+              <w:rPr>
+                <w:noProof/>
+                <w:webHidden/>
+              </w:rPr>
+            </w:r>
+            <w:r>
+              <w:rPr>
+                <w:noProof/>
+                <w:webHidden/>
+              </w:rPr>
+              <w:fldChar w:fldCharType="separate"/>
+            </w:r>
+            <w:r>
+              <w:rPr>
+                <w:noProof/>
+                <w:webHidden/>
+              </w:rPr>
+              <w:t>17</w:t>
+            </w:r>
+            <w:r>
+              <w:rPr>
+                <w:noProof/>
+                <w:webHidden/>
+              </w:rPr>
+              <w:fldChar w:fldCharType="end"/>
+            </w:r>
+          </w:hyperlink>
+        </w:p>
+        <w:p>
+          <w:pPr>
+            <w:pStyle w:val="21"/>
+            <w:tabs>
+              <w:tab w:val="right" w:leader="dot" w:pos="9345"/>
+            </w:tabs>
+            <w:rPr>
+              <w:rFonts w:eastAsiaTheme="minorEastAsia"/>
+              <w:noProof/>
+              <w:lang w:eastAsia="ru-RU"/>
+            </w:rPr>
+          </w:pPr>
+          <w:hyperlink w:anchor="_Toc388731998" w:history="1">
+            <w:r>
+              <w:rPr>
+                <w:rStyle w:val="a6"/>
+                <w:rFonts w:ascii="Times New Roman" w:hAnsi="Times New Roman" w:cs="Times New Roman"/>
+                <w:noProof/>
+              </w:rPr>
+              <w:t>Тестирование и отладка</w:t>
+            </w:r>
+            <w:r>
+              <w:rPr>
+                <w:noProof/>
+                <w:webHidden/>
+              </w:rPr>
+              <w:tab/>
+            </w:r>
+            <w:r>
+              <w:rPr>
+                <w:noProof/>
+                <w:webHidden/>
+              </w:rPr>
+              <w:fldChar w:fldCharType="begin"/>
+            </w:r>
+            <w:r>
+              <w:rPr>
+                <w:noProof/>
+                <w:webHidden/>
+              </w:rPr>
+              <w:instrText xml:space="preserve"> PAGEREF _Toc388731998 \h </w:instrText>
+            </w:r>
+            <w:r>
+              <w:rPr>
+                <w:noProof/>
+                <w:webHidden/>
+              </w:rPr>
+            </w:r>
+            <w:r>
+              <w:rPr>
+                <w:noProof/>
+                <w:webHidden/>
+              </w:rPr>
+              <w:fldChar w:fldCharType="separate"/>
+            </w:r>
+            <w:r>
+              <w:rPr>
+                <w:noProof/>
+                <w:webHidden/>
+              </w:rPr>
+              <w:t>20</w:t>
             </w:r>
             <w:r>
               <w:rPr>
@@ -2194,7 +2359,7 @@
           <w:szCs w:val="24"/>
         </w:rPr>
       </w:pPr>
-      <w:bookmarkStart w:id="0" w:name="_Toc388718186"/>
+      <w:bookmarkStart w:id="1" w:name="_Toc388731977"/>
       <w:r>
         <w:rPr>
           <w:rFonts w:ascii="Times New Roman" w:hAnsi="Times New Roman" w:cs="Times New Roman"/>
@@ -2204,7 +2369,7 @@
         <w:lastRenderedPageBreak/>
         <w:t>Варианты и распределение студентов.</w:t>
       </w:r>
-      <w:bookmarkEnd w:id="0"/>
+      <w:bookmarkEnd w:id="1"/>
     </w:p>
     <w:p>
       <w:pPr>
@@ -2469,7 +2634,7 @@
           <w:szCs w:val="24"/>
         </w:rPr>
       </w:pPr>
-      <w:bookmarkStart w:id="1" w:name="_Toc388718187"/>
+      <w:bookmarkStart w:id="2" w:name="_Toc388731978"/>
       <w:r>
         <w:rPr>
           <w:rFonts w:ascii="Times New Roman" w:hAnsi="Times New Roman" w:cs="Times New Roman"/>
@@ -2487,7 +2652,7 @@
         </w:rPr>
         <w:t>Этап анализа и планирования требований</w:t>
       </w:r>
-      <w:bookmarkEnd w:id="1"/>
+      <w:bookmarkEnd w:id="2"/>
     </w:p>
     <w:p>
       <w:pPr>
@@ -2499,7 +2664,7 @@
           <w:szCs w:val="24"/>
         </w:rPr>
       </w:pPr>
-      <w:bookmarkStart w:id="2" w:name="_Toc388718188"/>
+      <w:bookmarkStart w:id="3" w:name="_Toc388731979"/>
       <w:r>
         <w:rPr>
           <w:rFonts w:ascii="Times New Roman" w:hAnsi="Times New Roman" w:cs="Times New Roman"/>
@@ -2518,7 +2683,7 @@
         </w:rPr>
         <w:t>Постановка задачи.</w:t>
       </w:r>
-      <w:bookmarkEnd w:id="2"/>
+      <w:bookmarkEnd w:id="3"/>
     </w:p>
     <w:p>
       <w:pPr>
@@ -2818,7 +2983,7 @@
           <w:szCs w:val="24"/>
         </w:rPr>
       </w:pPr>
-      <w:bookmarkStart w:id="3" w:name="_Toc388718189"/>
+      <w:bookmarkStart w:id="4" w:name="_Toc388731980"/>
       <w:r>
         <w:rPr>
           <w:rFonts w:ascii="Times New Roman" w:hAnsi="Times New Roman" w:cs="Times New Roman"/>
@@ -2837,7 +3002,7 @@
         </w:rPr>
         <w:t>Спецификация основных проектных требований</w:t>
       </w:r>
-      <w:bookmarkEnd w:id="3"/>
+      <w:bookmarkEnd w:id="4"/>
     </w:p>
     <w:p>
       <w:pPr>
@@ -3184,7 +3349,7 @@
           <w:szCs w:val="24"/>
         </w:rPr>
       </w:pPr>
-      <w:bookmarkStart w:id="4" w:name="_Toc388718190"/>
+      <w:bookmarkStart w:id="5" w:name="_Toc388731981"/>
       <w:r>
         <w:rPr>
           <w:rFonts w:ascii="Times New Roman" w:hAnsi="Times New Roman" w:cs="Times New Roman"/>
@@ -3204,7 +3369,7 @@
         </w:rPr>
         <w:t>Описание бизнес процессов.</w:t>
       </w:r>
-      <w:bookmarkEnd w:id="4"/>
+      <w:bookmarkEnd w:id="5"/>
       <w:r>
         <w:rPr>
           <w:rFonts w:ascii="Times New Roman" w:hAnsi="Times New Roman" w:cs="Times New Roman"/>
@@ -3424,7 +3589,7 @@
           <w:szCs w:val="24"/>
         </w:rPr>
       </w:pPr>
-      <w:bookmarkStart w:id="5" w:name="_Toc388718191"/>
+      <w:bookmarkStart w:id="6" w:name="_Toc388731982"/>
       <w:r>
         <w:rPr>
           <w:rFonts w:ascii="Times New Roman" w:hAnsi="Times New Roman" w:cs="Times New Roman"/>
@@ -3451,7 +3616,7 @@
         </w:rPr>
         <w:t>модель предметной области</w:t>
       </w:r>
-      <w:bookmarkEnd w:id="5"/>
+      <w:bookmarkEnd w:id="6"/>
     </w:p>
     <w:p>
       <w:pPr>
@@ -4019,7 +4184,7 @@
           <w:szCs w:val="24"/>
         </w:rPr>
       </w:pPr>
-      <w:bookmarkStart w:id="6" w:name="_Toc388718192"/>
+      <w:bookmarkStart w:id="7" w:name="_Toc388731983"/>
       <w:r>
         <w:rPr>
           <w:rFonts w:ascii="Times New Roman" w:hAnsi="Times New Roman" w:cs="Times New Roman"/>
@@ -4036,7 +4201,7 @@
         </w:rPr>
         <w:t>Выявленные актеры.</w:t>
       </w:r>
-      <w:bookmarkEnd w:id="6"/>
+      <w:bookmarkEnd w:id="7"/>
     </w:p>
     <w:p>
       <w:pPr>
@@ -4302,7 +4467,7 @@
           <w:szCs w:val="24"/>
         </w:rPr>
       </w:pPr>
-      <w:bookmarkStart w:id="7" w:name="_Toc388718193"/>
+      <w:bookmarkStart w:id="8" w:name="_Toc388731984"/>
       <w:r>
         <w:rPr>
           <w:rFonts w:ascii="Times New Roman" w:hAnsi="Times New Roman" w:cs="Times New Roman"/>
@@ -4320,7 +4485,7 @@
         <w:tab/>
         <w:t>Выявленные прецеденты</w:t>
       </w:r>
-      <w:bookmarkEnd w:id="7"/>
+      <w:bookmarkEnd w:id="8"/>
     </w:p>
     <w:p>
       <w:pPr>
@@ -4475,7 +4640,7 @@
           <w:szCs w:val="24"/>
         </w:rPr>
       </w:pPr>
-      <w:bookmarkStart w:id="8" w:name="_Toc388718194"/>
+      <w:bookmarkStart w:id="9" w:name="_Toc388731985"/>
       <w:r>
         <w:rPr>
           <w:rFonts w:ascii="Times New Roman" w:hAnsi="Times New Roman" w:cs="Times New Roman"/>
@@ -4484,7 +4649,7 @@
         </w:rPr>
         <w:t>1.7 диаграмма прецедентов</w:t>
       </w:r>
-      <w:bookmarkEnd w:id="8"/>
+      <w:bookmarkEnd w:id="9"/>
       <w:r>
         <w:rPr>
           <w:rFonts w:ascii="Times New Roman" w:hAnsi="Times New Roman" w:cs="Times New Roman"/>
@@ -4750,7 +4915,7 @@
         </w:rPr>
         <w:tab/>
       </w:r>
-      <w:bookmarkStart w:id="9" w:name="_Toc388718195"/>
+      <w:bookmarkStart w:id="10" w:name="_Toc388731986"/>
       <w:r>
         <w:rPr>
           <w:rFonts w:ascii="Times New Roman" w:hAnsi="Times New Roman" w:cs="Times New Roman"/>
@@ -4767,7 +4932,7 @@
         </w:rPr>
         <w:t>прецедентов</w:t>
       </w:r>
-      <w:bookmarkEnd w:id="9"/>
+      <w:bookmarkEnd w:id="10"/>
     </w:p>
     <w:p>
       <w:pPr>
@@ -5083,7 +5248,7 @@
           <w:szCs w:val="24"/>
         </w:rPr>
       </w:pPr>
-      <w:bookmarkStart w:id="10" w:name="_Toc388718196"/>
+      <w:bookmarkStart w:id="11" w:name="_Toc388731987"/>
       <w:r>
         <w:rPr>
           <w:rFonts w:ascii="Times New Roman" w:hAnsi="Times New Roman" w:cs="Times New Roman"/>
@@ -5101,7 +5266,7 @@
         </w:rPr>
         <w:t>Перечень критических рисков</w:t>
       </w:r>
-      <w:bookmarkEnd w:id="10"/>
+      <w:bookmarkEnd w:id="11"/>
     </w:p>
     <w:p>
       <w:pPr>
@@ -5342,7 +5507,7 @@
           <w:szCs w:val="24"/>
         </w:rPr>
       </w:pPr>
-      <w:bookmarkStart w:id="11" w:name="_Toc388718197"/>
+      <w:bookmarkStart w:id="12" w:name="_Toc388731988"/>
       <w:r>
         <w:rPr>
           <w:rFonts w:ascii="Times New Roman" w:hAnsi="Times New Roman" w:cs="Times New Roman"/>
@@ -5359,7 +5524,7 @@
         </w:rPr>
         <w:t>Список приоритетов прецедентов.</w:t>
       </w:r>
-      <w:bookmarkEnd w:id="11"/>
+      <w:bookmarkEnd w:id="12"/>
     </w:p>
     <w:p>
       <w:pPr>
@@ -5569,7 +5734,7 @@
           <w:szCs w:val="24"/>
         </w:rPr>
       </w:pPr>
-      <w:bookmarkStart w:id="12" w:name="_Toc388718198"/>
+      <w:bookmarkStart w:id="13" w:name="_Toc388731989"/>
       <w:r>
         <w:rPr>
           <w:rFonts w:ascii="Times New Roman" w:hAnsi="Times New Roman" w:cs="Times New Roman"/>
@@ -5586,7 +5751,7 @@
         </w:rPr>
         <w:t>Описание возможной архитектуры</w:t>
       </w:r>
-      <w:bookmarkEnd w:id="12"/>
+      <w:bookmarkEnd w:id="13"/>
     </w:p>
     <w:p>
       <w:pPr>
@@ -6367,7 +6532,7 @@
           <w:szCs w:val="24"/>
         </w:rPr>
       </w:pPr>
-      <w:bookmarkStart w:id="13" w:name="_Toc388718199"/>
+      <w:bookmarkStart w:id="14" w:name="_Toc388731990"/>
       <w:r>
         <w:rPr>
           <w:rFonts w:ascii="Times New Roman" w:hAnsi="Times New Roman" w:cs="Times New Roman"/>
@@ -6384,7 +6549,7 @@
         </w:rPr>
         <w:t>Начальная оценка стоимости, затрат и длительности проекта</w:t>
       </w:r>
-      <w:bookmarkEnd w:id="13"/>
+      <w:bookmarkEnd w:id="14"/>
     </w:p>
     <w:p>
       <w:pPr>
@@ -7759,7 +7924,7 @@
           <v:shape id="_x0000_i1025" type="#_x0000_t75" style="width:126pt;height:45pt" o:ole="" fillcolor="window">
             <v:imagedata r:id="rId11" o:title=""/>
           </v:shape>
-          <o:OLEObject Type="Embed" ProgID="Equation.3" ShapeID="_x0000_i1025" DrawAspect="Content" ObjectID="_1462473631" r:id="rId12"/>
+          <o:OLEObject Type="Embed" ProgID="Equation.3" ShapeID="_x0000_i1025" DrawAspect="Content" ObjectID="_1462473841" r:id="rId12"/>
         </w:object>
       </w:r>
       <w:r>
@@ -8200,7 +8365,7 @@
           <w:szCs w:val="24"/>
         </w:rPr>
       </w:pPr>
-      <w:bookmarkStart w:id="14" w:name="_Toc388718200"/>
+      <w:bookmarkStart w:id="15" w:name="_Toc388731991"/>
       <w:r>
         <w:rPr>
           <w:rFonts w:ascii="Times New Roman" w:hAnsi="Times New Roman" w:cs="Times New Roman"/>
@@ -8218,7 +8383,7 @@
         <w:tab/>
         <w:t>Начальный план выпусков версий.</w:t>
       </w:r>
-      <w:bookmarkEnd w:id="14"/>
+      <w:bookmarkEnd w:id="15"/>
     </w:p>
     <w:p>
       <w:pPr>
@@ -8609,7 +8774,7 @@
           <w:szCs w:val="24"/>
         </w:rPr>
       </w:pPr>
-      <w:bookmarkStart w:id="15" w:name="_Toc388718201"/>
+      <w:bookmarkStart w:id="16" w:name="_Toc388731992"/>
       <w:r>
         <w:rPr>
           <w:rFonts w:ascii="Times New Roman" w:hAnsi="Times New Roman" w:cs="Times New Roman"/>
@@ -8635,7 +8800,7 @@
         <w:tab/>
         <w:t>Этап проектирования (Развитие)</w:t>
       </w:r>
-      <w:bookmarkEnd w:id="15"/>
+      <w:bookmarkEnd w:id="16"/>
     </w:p>
     <w:p>
       <w:pPr>
@@ -8753,7 +8918,7 @@
           <w:szCs w:val="24"/>
         </w:rPr>
       </w:pPr>
-      <w:bookmarkStart w:id="16" w:name="_Toc388718202"/>
+      <w:bookmarkStart w:id="17" w:name="_Toc388731993"/>
       <w:r>
         <w:rPr>
           <w:rFonts w:ascii="Times New Roman" w:hAnsi="Times New Roman" w:cs="Times New Roman"/>
@@ -8762,7 +8927,7 @@
         </w:rPr>
         <w:t>3 Этап построения</w:t>
       </w:r>
-      <w:bookmarkEnd w:id="16"/>
+      <w:bookmarkEnd w:id="17"/>
     </w:p>
     <w:p>
       <w:pPr>
@@ -9341,7 +9506,7 @@
           <w:szCs w:val="24"/>
         </w:rPr>
       </w:pPr>
-      <w:bookmarkStart w:id="17" w:name="_Toc388718203"/>
+      <w:bookmarkStart w:id="18" w:name="_Toc388731994"/>
       <w:r>
         <w:rPr>
           <w:rFonts w:ascii="Times New Roman" w:hAnsi="Times New Roman" w:cs="Times New Roman"/>
@@ -9350,7 +9515,7 @@
         </w:rPr>
         <w:t>1 Студент</w:t>
       </w:r>
-      <w:bookmarkEnd w:id="17"/>
+      <w:bookmarkEnd w:id="18"/>
     </w:p>
     <w:p>
       <w:pPr>
@@ -9363,14 +9528,14 @@
           <w:rFonts w:ascii="Times New Roman" w:hAnsi="Times New Roman" w:cs="Times New Roman"/>
         </w:rPr>
       </w:pPr>
-      <w:bookmarkStart w:id="18" w:name="_Toc388718204"/>
+      <w:bookmarkStart w:id="19" w:name="_Toc388731995"/>
       <w:r>
         <w:rPr>
           <w:rFonts w:ascii="Times New Roman" w:hAnsi="Times New Roman" w:cs="Times New Roman"/>
         </w:rPr>
         <w:t>Полностью определить и реализовать прецеденты (по варианту).</w:t>
       </w:r>
-      <w:bookmarkEnd w:id="18"/>
+      <w:bookmarkEnd w:id="19"/>
     </w:p>
     <w:p>
       <w:pPr>
@@ -10203,7 +10368,7 @@
           <w:sz w:val="24"/>
         </w:rPr>
       </w:pPr>
-      <w:bookmarkStart w:id="19" w:name="_Toc388718205"/>
+      <w:bookmarkStart w:id="20" w:name="_Toc388731996"/>
       <w:r>
         <w:rPr>
           <w:rFonts w:ascii="Times New Roman" w:hAnsi="Times New Roman" w:cs="Times New Roman"/>
@@ -10211,7 +10376,7 @@
         </w:rPr>
         <w:t>2 Студент</w:t>
       </w:r>
-      <w:bookmarkEnd w:id="19"/>
+      <w:bookmarkEnd w:id="20"/>
     </w:p>
     <w:p>
       <w:pPr>
@@ -10224,12 +10389,14 @@
           <w:rFonts w:ascii="Times New Roman" w:hAnsi="Times New Roman" w:cs="Times New Roman"/>
         </w:rPr>
       </w:pPr>
+      <w:bookmarkStart w:id="21" w:name="_Toc388731997"/>
       <w:r>
         <w:rPr>
           <w:rFonts w:ascii="Times New Roman" w:hAnsi="Times New Roman" w:cs="Times New Roman"/>
         </w:rPr>
         <w:t>Полностью определить и реализовать прецеденты (по варианту).</w:t>
       </w:r>
+      <w:bookmarkEnd w:id="21"/>
     </w:p>
     <w:p>
       <w:pPr>
@@ -11024,8 +11191,6 @@
           </wp:inline>
         </w:drawing>
       </w:r>
-      <w:bookmarkStart w:id="20" w:name="_GoBack"/>
-      <w:bookmarkEnd w:id="20"/>
     </w:p>
     <w:p>
       <w:pPr>
@@ -11454,6 +11619,7 @@
           <w:sz w:val="24"/>
         </w:rPr>
       </w:pPr>
+      <w:bookmarkStart w:id="22" w:name="_Toc388731998"/>
       <w:r>
         <w:rPr>
           <w:rFonts w:ascii="Times New Roman" w:hAnsi="Times New Roman" w:cs="Times New Roman"/>
@@ -11461,6 +11627,7 @@
         </w:rPr>
         <w:t>Тестирование и отладка</w:t>
       </w:r>
+      <w:bookmarkEnd w:id="22"/>
     </w:p>
     <w:p>
       <w:pPr>
@@ -13521,7 +13688,7 @@
 </file>
 
 <file path=customXml/itemProps1.xml><?xml version="1.0" encoding="utf-8"?>
-<ds:datastoreItem xmlns:ds="http://schemas.openxmlformats.org/officeDocument/2006/customXml" ds:itemID="{F102E6B8-5AE2-4751-BEB5-B31A3D510672}">
+<ds:datastoreItem xmlns:ds="http://schemas.openxmlformats.org/officeDocument/2006/customXml" ds:itemID="{ABD02374-5AF1-4096-B354-10AACED13E02}">
   <ds:schemaRefs>
     <ds:schemaRef ds:uri="http://schemas.openxmlformats.org/officeDocument/2006/bibliography"/>
   </ds:schemaRefs>
